--- a/WIP/Plan/UJD_VN_CMPlan_v1.0_EN.docx
+++ b/WIP/Plan/UJD_VN_CMPlan_v1.0_EN.docx
@@ -3983,64 +3983,52 @@
         <w:tc>
           <w:tcPr>
             <w:tcW w:w="1843" w:type="dxa"/>
-            <w:vMerge w:val="restart"/>
-            <w:vAlign w:val="center"/>
-          </w:tcPr>
-          <w:p>
-            <w:pPr>
-              <w:pStyle w:val="bang0"/>
-            </w:pPr>
+            <w:vMerge/>
+            <w:vAlign w:val="center"/>
+          </w:tcPr>
+          <w:p>
+            <w:pPr>
+              <w:pStyle w:val="bang0"/>
+            </w:pPr>
+          </w:p>
+        </w:tc>
+        <w:tc>
+          <w:tcPr>
+            <w:tcW w:w="2977" w:type="dxa"/>
+            <w:vAlign w:val="center"/>
+          </w:tcPr>
+          <w:p>
+            <w:pPr>
+              <w:pStyle w:val="bang0"/>
+            </w:pPr>
+            <w:r>
+              <w:t>Project Schedule</w:t>
+            </w:r>
+          </w:p>
+        </w:tc>
+        <w:tc>
+          <w:tcPr>
+            <w:tcW w:w="4536" w:type="dxa"/>
+            <w:vAlign w:val="center"/>
+          </w:tcPr>
+          <w:p>
+            <w:pPr>
+              <w:pStyle w:val="bang0"/>
+            </w:pPr>
+            <w:r>
+              <w:t>UJD_VN_Project_Schedule_</w:t>
+            </w:r>
             <w:r>
               <w:rPr>
                 <w:lang w:eastAsia="zh-CN"/>
               </w:rPr>
-              <w:t>Requirement &amp; Design</w:t>
-            </w:r>
-          </w:p>
-        </w:tc>
-        <w:tc>
-          <w:tcPr>
-            <w:tcW w:w="2977" w:type="dxa"/>
-            <w:vAlign w:val="center"/>
-          </w:tcPr>
-          <w:p>
-            <w:pPr>
-              <w:pStyle w:val="bang0"/>
-            </w:pPr>
+              <w:t>version</w:t>
+            </w:r>
             <w:r>
               <w:rPr>
                 <w:lang w:eastAsia="zh-CN"/>
               </w:rPr>
-              <w:t>Software Requirement Specification</w:t>
-            </w:r>
-          </w:p>
-        </w:tc>
-        <w:tc>
-          <w:tcPr>
-            <w:tcW w:w="4536" w:type="dxa"/>
-            <w:vAlign w:val="center"/>
-          </w:tcPr>
-          <w:p>
-            <w:pPr>
-              <w:pStyle w:val="bang0"/>
-            </w:pPr>
-            <w:r>
-              <w:rPr>
-                <w:lang w:eastAsia="zh-CN"/>
-              </w:rPr>
-              <w:t>UJD_</w:t>
-            </w:r>
-            <w:r>
-              <w:rPr>
-                <w:lang w:eastAsia="zh-CN"/>
-              </w:rPr>
-              <w:t>VN_</w:t>
-            </w:r>
-            <w:r>
-              <w:rPr>
-                <w:lang w:eastAsia="zh-CN"/>
-              </w:rPr>
-              <w:t>SRS_version number_language</w:t>
+              <w:t>number_language</w:t>
             </w:r>
           </w:p>
         </w:tc>
@@ -4055,55 +4043,46 @@
           <w:p>
             <w:pPr>
               <w:pStyle w:val="bang0"/>
+            </w:pPr>
+          </w:p>
+        </w:tc>
+        <w:tc>
+          <w:tcPr>
+            <w:tcW w:w="2977" w:type="dxa"/>
+            <w:vAlign w:val="center"/>
+          </w:tcPr>
+          <w:p>
+            <w:pPr>
+              <w:pStyle w:val="bang0"/>
+            </w:pPr>
+            <w:r>
+              <w:t>Examination</w:t>
+            </w:r>
+          </w:p>
+        </w:tc>
+        <w:tc>
+          <w:tcPr>
+            <w:tcW w:w="4536" w:type="dxa"/>
+            <w:vAlign w:val="center"/>
+          </w:tcPr>
+          <w:p>
+            <w:pPr>
+              <w:pStyle w:val="bang0"/>
+            </w:pPr>
+            <w:r>
+              <w:t>UJD_VN_Examination_</w:t>
+            </w:r>
+            <w:r>
               <w:rPr>
                 <w:lang w:eastAsia="zh-CN"/>
               </w:rPr>
-            </w:pPr>
-          </w:p>
-        </w:tc>
-        <w:tc>
-          <w:tcPr>
-            <w:tcW w:w="2977" w:type="dxa"/>
-            <w:vAlign w:val="center"/>
-          </w:tcPr>
-          <w:p>
-            <w:pPr>
-              <w:pStyle w:val="bang0"/>
-            </w:pPr>
+              <w:t>version</w:t>
+            </w:r>
             <w:r>
               <w:rPr>
                 <w:lang w:eastAsia="zh-CN"/>
               </w:rPr>
-              <w:t>Screen Design</w:t>
-            </w:r>
-          </w:p>
-        </w:tc>
-        <w:tc>
-          <w:tcPr>
-            <w:tcW w:w="4536" w:type="dxa"/>
-            <w:vAlign w:val="center"/>
-          </w:tcPr>
-          <w:p>
-            <w:pPr>
-              <w:pStyle w:val="bang0"/>
-            </w:pPr>
-            <w:r>
-              <w:rPr>
-                <w:lang w:eastAsia="zh-CN"/>
-              </w:rPr>
-              <w:t>UJD_</w:t>
-            </w:r>
-            <w:r>
-              <w:rPr>
-                <w:lang w:eastAsia="zh-CN"/>
-              </w:rPr>
-              <w:t>VN_</w:t>
-            </w:r>
-            <w:r>
-              <w:rPr>
-                <w:lang w:eastAsia="zh-CN"/>
-              </w:rPr>
-              <w:t>ScreenDesign_version number_language</w:t>
+              <w:t>number_language</w:t>
             </w:r>
           </w:p>
         </w:tc>
@@ -4112,16 +4091,19 @@
         <w:tc>
           <w:tcPr>
             <w:tcW w:w="1843" w:type="dxa"/>
-            <w:vMerge/>
-            <w:vAlign w:val="center"/>
-          </w:tcPr>
-          <w:p>
-            <w:pPr>
-              <w:pStyle w:val="bang0"/>
+            <w:vMerge w:val="restart"/>
+            <w:vAlign w:val="center"/>
+          </w:tcPr>
+          <w:p>
+            <w:pPr>
+              <w:pStyle w:val="bang0"/>
+            </w:pPr>
+            <w:r>
               <w:rPr>
                 <w:lang w:eastAsia="zh-CN"/>
               </w:rPr>
-            </w:pPr>
+              <w:t>Requirement &amp; Design</w:t>
+            </w:r>
           </w:p>
         </w:tc>
         <w:tc>
@@ -4137,7 +4119,7 @@
               <w:rPr>
                 <w:lang w:eastAsia="zh-CN"/>
               </w:rPr>
-              <w:t>Detail Design</w:t>
+              <w:t>Software Requirement Specification</w:t>
             </w:r>
           </w:p>
         </w:tc>
@@ -4166,13 +4148,7 @@
               <w:rPr>
                 <w:lang w:eastAsia="zh-CN"/>
               </w:rPr>
-              <w:t>PM_</w:t>
-            </w:r>
-            <w:r>
-              <w:rPr>
-                <w:lang w:eastAsia="zh-CN"/>
-              </w:rPr>
-              <w:t>DDD_version number</w:t>
+              <w:t>SRS_version number_language</w:t>
             </w:r>
           </w:p>
         </w:tc>
@@ -4181,19 +4157,16 @@
         <w:tc>
           <w:tcPr>
             <w:tcW w:w="1843" w:type="dxa"/>
-            <w:vMerge w:val="restart"/>
-            <w:vAlign w:val="center"/>
-          </w:tcPr>
-          <w:p>
-            <w:pPr>
-              <w:pStyle w:val="bang0"/>
-            </w:pPr>
-            <w:r>
+            <w:vMerge/>
+            <w:vAlign w:val="center"/>
+          </w:tcPr>
+          <w:p>
+            <w:pPr>
+              <w:pStyle w:val="bang0"/>
               <w:rPr>
                 <w:lang w:eastAsia="zh-CN"/>
               </w:rPr>
-              <w:t>Build</w:t>
-            </w:r>
+            </w:pPr>
           </w:p>
         </w:tc>
         <w:tc>
@@ -4209,7 +4182,7 @@
               <w:rPr>
                 <w:lang w:eastAsia="zh-CN"/>
               </w:rPr>
-              <w:t>Source</w:t>
+              <w:t>Screen Design</w:t>
             </w:r>
           </w:p>
         </w:tc>
@@ -4221,15 +4194,24 @@
           <w:p>
             <w:pPr>
               <w:pStyle w:val="bang0"/>
-              <w:rPr>
-                <w:lang w:val="en-GB"/>
-              </w:rPr>
             </w:pPr>
             <w:r>
               <w:rPr>
                 <w:lang w:eastAsia="zh-CN"/>
               </w:rPr>
-              <w:t>UJD_Source Code_version number _Tested/Untested</w:t>
+              <w:t>UJD_</w:t>
+            </w:r>
+            <w:r>
+              <w:rPr>
+                <w:lang w:eastAsia="zh-CN"/>
+              </w:rPr>
+              <w:t>VN_</w:t>
+            </w:r>
+            <w:r>
+              <w:rPr>
+                <w:lang w:eastAsia="zh-CN"/>
+              </w:rPr>
+              <w:t>ScreenDesign_version number_language</w:t>
             </w:r>
           </w:p>
         </w:tc>
@@ -4263,22 +4245,47 @@
               <w:rPr>
                 <w:lang w:eastAsia="zh-CN"/>
               </w:rPr>
-              <w:t>Test</w:t>
-            </w:r>
+              <w:t>Architecture Design</w:t>
+            </w:r>
+            <w:bookmarkStart w:id="11" w:name="_GoBack"/>
+            <w:bookmarkEnd w:id="11"/>
           </w:p>
         </w:tc>
         <w:tc>
           <w:tcPr>
             <w:tcW w:w="4536" w:type="dxa"/>
-            <w:vAlign w:val="center"/>
-          </w:tcPr>
-          <w:p>
-            <w:pPr>
-              <w:pStyle w:val="bang0"/>
-              <w:rPr>
-                <w:lang w:val="en-GB"/>
-              </w:rPr>
-            </w:pPr>
+          </w:tcPr>
+          <w:p>
+            <w:r>
+              <w:rPr>
+                <w:lang w:eastAsia="zh-CN"/>
+              </w:rPr>
+              <w:t>UJD_VN_</w:t>
+            </w:r>
+            <w:r>
+              <w:rPr>
+                <w:lang w:eastAsia="zh-CN"/>
+              </w:rPr>
+              <w:t xml:space="preserve"> </w:t>
+            </w:r>
+            <w:r>
+              <w:rPr>
+                <w:lang w:eastAsia="zh-CN"/>
+              </w:rPr>
+              <w:t>Architecture Design</w:t>
+            </w:r>
+            <w:r>
+              <w:rPr>
+                <w:lang w:eastAsia="zh-CN"/>
+              </w:rPr>
+              <w:t xml:space="preserve"> </w:t>
+            </w:r>
+            <w:r>
+              <w:rPr>
+                <w:lang w:eastAsia="zh-CN"/>
+              </w:rPr>
+              <w:t>_version number_language</w:t>
+            </w:r>
           </w:p>
         </w:tc>
       </w:tr>
@@ -4306,44 +4313,52 @@
           <w:p>
             <w:pPr>
               <w:pStyle w:val="bang0"/>
-            </w:pPr>
-            <w:r>
               <w:rPr>
                 <w:lang w:eastAsia="zh-CN"/>
               </w:rPr>
-              <w:t>System Test Plan</w:t>
+            </w:pPr>
+            <w:r>
+              <w:rPr>
+                <w:lang w:eastAsia="zh-CN"/>
+              </w:rPr>
+              <w:t>Class Design</w:t>
             </w:r>
           </w:p>
         </w:tc>
         <w:tc>
           <w:tcPr>
             <w:tcW w:w="4536" w:type="dxa"/>
-            <w:vAlign w:val="center"/>
-          </w:tcPr>
-          <w:p>
-            <w:pPr>
-              <w:pStyle w:val="bang0"/>
-              <w:rPr>
-                <w:lang w:val="en-GB"/>
-              </w:rPr>
-            </w:pPr>
+          </w:tcPr>
+          <w:p>
             <w:r>
               <w:rPr>
                 <w:lang w:eastAsia="zh-CN"/>
               </w:rPr>
-              <w:t>UJD_</w:t>
+              <w:t>UJD_VN_</w:t>
             </w:r>
             <w:r>
               <w:rPr>
                 <w:lang w:eastAsia="zh-CN"/>
               </w:rPr>
-              <w:t>VN_</w:t>
+              <w:t xml:space="preserve"> </w:t>
             </w:r>
             <w:r>
               <w:rPr>
                 <w:lang w:eastAsia="zh-CN"/>
               </w:rPr>
-              <w:t>SystemTestPlan_version number_language</w:t>
+              <w:t>Class Design</w:t>
+            </w:r>
+            <w:r>
+              <w:rPr>
+                <w:lang w:eastAsia="zh-CN"/>
+              </w:rPr>
+              <w:t xml:space="preserve"> </w:t>
+            </w:r>
+            <w:r>
+              <w:rPr>
+                <w:lang w:eastAsia="zh-CN"/>
+              </w:rPr>
+              <w:t>_version number_language</w:t>
             </w:r>
           </w:p>
         </w:tc>
@@ -4372,44 +4387,52 @@
           <w:p>
             <w:pPr>
               <w:pStyle w:val="bang0"/>
-            </w:pPr>
-            <w:r>
               <w:rPr>
                 <w:lang w:eastAsia="zh-CN"/>
               </w:rPr>
-              <w:t>Integration Test Plan</w:t>
+            </w:pPr>
+            <w:r>
+              <w:rPr>
+                <w:lang w:eastAsia="zh-CN"/>
+              </w:rPr>
+              <w:t>Data Design</w:t>
             </w:r>
           </w:p>
         </w:tc>
         <w:tc>
           <w:tcPr>
             <w:tcW w:w="4536" w:type="dxa"/>
-            <w:vAlign w:val="center"/>
-          </w:tcPr>
-          <w:p>
-            <w:pPr>
-              <w:pStyle w:val="bang0"/>
-              <w:rPr>
-                <w:lang w:val="en-GB"/>
-              </w:rPr>
-            </w:pPr>
+          </w:tcPr>
+          <w:p>
             <w:r>
               <w:rPr>
                 <w:lang w:eastAsia="zh-CN"/>
               </w:rPr>
-              <w:t>UJD_</w:t>
+              <w:t>UJD_VN_</w:t>
             </w:r>
             <w:r>
               <w:rPr>
                 <w:lang w:eastAsia="zh-CN"/>
               </w:rPr>
-              <w:t>VN_</w:t>
+              <w:t xml:space="preserve"> </w:t>
             </w:r>
             <w:r>
               <w:rPr>
                 <w:lang w:eastAsia="zh-CN"/>
               </w:rPr>
-              <w:t>IntegrationTestPlan_version number_language</w:t>
+              <w:t>Data Design</w:t>
+            </w:r>
+            <w:r>
+              <w:rPr>
+                <w:lang w:eastAsia="zh-CN"/>
+              </w:rPr>
+              <w:t xml:space="preserve"> </w:t>
+            </w:r>
+            <w:r>
+              <w:rPr>
+                <w:lang w:eastAsia="zh-CN"/>
+              </w:rPr>
+              <w:t>_version number_language</w:t>
             </w:r>
           </w:p>
         </w:tc>
@@ -4418,16 +4441,19 @@
         <w:tc>
           <w:tcPr>
             <w:tcW w:w="1843" w:type="dxa"/>
-            <w:vMerge/>
-            <w:vAlign w:val="center"/>
-          </w:tcPr>
-          <w:p>
-            <w:pPr>
-              <w:pStyle w:val="bang0"/>
+            <w:vMerge w:val="restart"/>
+            <w:vAlign w:val="center"/>
+          </w:tcPr>
+          <w:p>
+            <w:pPr>
+              <w:pStyle w:val="bang0"/>
+            </w:pPr>
+            <w:r>
               <w:rPr>
                 <w:lang w:eastAsia="zh-CN"/>
               </w:rPr>
-            </w:pPr>
+              <w:t>Build</w:t>
+            </w:r>
           </w:p>
         </w:tc>
         <w:tc>
@@ -4443,7 +4469,7 @@
               <w:rPr>
                 <w:lang w:eastAsia="zh-CN"/>
               </w:rPr>
-              <w:t>Unit Test Plan</w:t>
+              <w:t>Source</w:t>
             </w:r>
           </w:p>
         </w:tc>
@@ -4463,19 +4489,7 @@
               <w:rPr>
                 <w:lang w:eastAsia="zh-CN"/>
               </w:rPr>
-              <w:t>UJD_</w:t>
-            </w:r>
-            <w:r>
-              <w:rPr>
-                <w:lang w:eastAsia="zh-CN"/>
-              </w:rPr>
-              <w:t>VN_</w:t>
-            </w:r>
-            <w:r>
-              <w:rPr>
-                <w:lang w:eastAsia="zh-CN"/>
-              </w:rPr>
-              <w:t>UnitTestPlan_version number_language</w:t>
+              <w:t>UJD_Source Code_version number _Tested/Untested</w:t>
             </w:r>
           </w:p>
         </w:tc>
@@ -4509,7 +4523,7 @@
               <w:rPr>
                 <w:lang w:eastAsia="zh-CN"/>
               </w:rPr>
-              <w:t>System Test Case-Module no</w:t>
+              <w:t>Test</w:t>
             </w:r>
           </w:p>
         </w:tc>
@@ -4525,24 +4539,6 @@
                 <w:lang w:val="en-GB"/>
               </w:rPr>
             </w:pPr>
-            <w:r>
-              <w:rPr>
-                <w:lang w:eastAsia="zh-CN"/>
-              </w:rPr>
-              <w:t>UJD_</w:t>
-            </w:r>
-            <w:r>
-              <w:rPr>
-                <w:lang w:eastAsia="zh-CN"/>
-              </w:rPr>
-              <w:t>VN_</w:t>
-            </w:r>
-            <w:r>
-              <w:rPr>
-                <w:lang w:eastAsia="zh-CN"/>
-              </w:rPr>
-              <w:t>SystemTestCase_Moduleno_version number_language</w:t>
-            </w:r>
           </w:p>
         </w:tc>
       </w:tr>
@@ -4575,7 +4571,7 @@
               <w:rPr>
                 <w:lang w:eastAsia="zh-CN"/>
               </w:rPr>
-              <w:t>Integration Test Case-Module no</w:t>
+              <w:t>System Test Plan</w:t>
             </w:r>
           </w:p>
         </w:tc>
@@ -4607,7 +4603,7 @@
               <w:rPr>
                 <w:lang w:eastAsia="zh-CN"/>
               </w:rPr>
-              <w:t>IntegrationTestCase_Moduleno_version number_language</w:t>
+              <w:t>SystemTestPlan_version number_language</w:t>
             </w:r>
           </w:p>
         </w:tc>
@@ -4641,7 +4637,7 @@
               <w:rPr>
                 <w:lang w:eastAsia="zh-CN"/>
               </w:rPr>
-              <w:t>Unit Test Case-Module no</w:t>
+              <w:t>Integration Test Plan</w:t>
             </w:r>
           </w:p>
         </w:tc>
@@ -4673,7 +4669,7 @@
               <w:rPr>
                 <w:lang w:eastAsia="zh-CN"/>
               </w:rPr>
-              <w:t>UnitTestCase_Module no_version number_language</w:t>
+              <w:t>IntegrationTestPlan_version number_language</w:t>
             </w:r>
           </w:p>
         </w:tc>
@@ -4688,6 +4684,9 @@
           <w:p>
             <w:pPr>
               <w:pStyle w:val="bang0"/>
+              <w:rPr>
+                <w:lang w:eastAsia="zh-CN"/>
+              </w:rPr>
             </w:pPr>
           </w:p>
         </w:tc>
@@ -4704,7 +4703,7 @@
               <w:rPr>
                 <w:lang w:eastAsia="zh-CN"/>
               </w:rPr>
-              <w:t>Test data</w:t>
+              <w:t>Unit Test Plan</w:t>
             </w:r>
           </w:p>
         </w:tc>
@@ -4736,7 +4735,7 @@
               <w:rPr>
                 <w:lang w:eastAsia="zh-CN"/>
               </w:rPr>
-              <w:t>Test Data_version number_language</w:t>
+              <w:t>UnitTestPlan_version number_language</w:t>
             </w:r>
           </w:p>
         </w:tc>
@@ -4751,6 +4750,9 @@
           <w:p>
             <w:pPr>
               <w:pStyle w:val="bang0"/>
+              <w:rPr>
+                <w:lang w:eastAsia="zh-CN"/>
+              </w:rPr>
             </w:pPr>
           </w:p>
         </w:tc>
@@ -4762,47 +4764,44 @@
           <w:p>
             <w:pPr>
               <w:pStyle w:val="bang0"/>
+            </w:pPr>
+            <w:r>
               <w:rPr>
                 <w:lang w:eastAsia="zh-CN"/>
               </w:rPr>
+              <w:t>System Test Case-Module no</w:t>
+            </w:r>
+          </w:p>
+        </w:tc>
+        <w:tc>
+          <w:tcPr>
+            <w:tcW w:w="4536" w:type="dxa"/>
+            <w:vAlign w:val="center"/>
+          </w:tcPr>
+          <w:p>
+            <w:pPr>
+              <w:pStyle w:val="bang0"/>
+              <w:rPr>
+                <w:lang w:val="en-GB"/>
+              </w:rPr>
             </w:pPr>
             <w:r>
               <w:rPr>
                 <w:lang w:eastAsia="zh-CN"/>
               </w:rPr>
-              <w:t>Result of Test case execution</w:t>
-            </w:r>
-          </w:p>
-        </w:tc>
-        <w:tc>
-          <w:tcPr>
-            <w:tcW w:w="4536" w:type="dxa"/>
-            <w:vAlign w:val="center"/>
-          </w:tcPr>
-          <w:p>
-            <w:pPr>
-              <w:pStyle w:val="bang0"/>
-              <w:rPr>
-                <w:lang w:val="en-GB"/>
-              </w:rPr>
-            </w:pPr>
+              <w:t>UJD_</w:t>
+            </w:r>
             <w:r>
               <w:rPr>
                 <w:lang w:eastAsia="zh-CN"/>
               </w:rPr>
-              <w:t>UJD_</w:t>
+              <w:t>VN_</w:t>
             </w:r>
             <w:r>
               <w:rPr>
                 <w:lang w:eastAsia="zh-CN"/>
               </w:rPr>
-              <w:t xml:space="preserve">VN_Test </w:t>
-            </w:r>
-            <w:r>
-              <w:rPr>
-                <w:lang w:eastAsia="zh-CN"/>
-              </w:rPr>
-              <w:t>Report_version number_language</w:t>
+              <w:t>SystemTestCase_Moduleno_version number_language</w:t>
             </w:r>
           </w:p>
         </w:tc>
@@ -4811,6 +4810,274 @@
         <w:tc>
           <w:tcPr>
             <w:tcW w:w="1843" w:type="dxa"/>
+            <w:vMerge/>
+            <w:vAlign w:val="center"/>
+          </w:tcPr>
+          <w:p>
+            <w:pPr>
+              <w:pStyle w:val="bang0"/>
+              <w:rPr>
+                <w:lang w:eastAsia="zh-CN"/>
+              </w:rPr>
+            </w:pPr>
+          </w:p>
+        </w:tc>
+        <w:tc>
+          <w:tcPr>
+            <w:tcW w:w="2977" w:type="dxa"/>
+            <w:vAlign w:val="center"/>
+          </w:tcPr>
+          <w:p>
+            <w:pPr>
+              <w:pStyle w:val="bang0"/>
+            </w:pPr>
+            <w:r>
+              <w:rPr>
+                <w:lang w:eastAsia="zh-CN"/>
+              </w:rPr>
+              <w:t>Integration Test Case-Module no</w:t>
+            </w:r>
+          </w:p>
+        </w:tc>
+        <w:tc>
+          <w:tcPr>
+            <w:tcW w:w="4536" w:type="dxa"/>
+            <w:vAlign w:val="center"/>
+          </w:tcPr>
+          <w:p>
+            <w:pPr>
+              <w:pStyle w:val="bang0"/>
+              <w:rPr>
+                <w:lang w:val="en-GB"/>
+              </w:rPr>
+            </w:pPr>
+            <w:r>
+              <w:rPr>
+                <w:lang w:eastAsia="zh-CN"/>
+              </w:rPr>
+              <w:t>UJD_</w:t>
+            </w:r>
+            <w:r>
+              <w:rPr>
+                <w:lang w:eastAsia="zh-CN"/>
+              </w:rPr>
+              <w:t>VN_</w:t>
+            </w:r>
+            <w:r>
+              <w:rPr>
+                <w:lang w:eastAsia="zh-CN"/>
+              </w:rPr>
+              <w:t>IntegrationTestCase_Moduleno_version number_language</w:t>
+            </w:r>
+          </w:p>
+        </w:tc>
+      </w:tr>
+      <w:tr>
+        <w:tc>
+          <w:tcPr>
+            <w:tcW w:w="1843" w:type="dxa"/>
+            <w:vMerge/>
+            <w:vAlign w:val="center"/>
+          </w:tcPr>
+          <w:p>
+            <w:pPr>
+              <w:pStyle w:val="bang0"/>
+              <w:rPr>
+                <w:lang w:eastAsia="zh-CN"/>
+              </w:rPr>
+            </w:pPr>
+          </w:p>
+        </w:tc>
+        <w:tc>
+          <w:tcPr>
+            <w:tcW w:w="2977" w:type="dxa"/>
+            <w:vAlign w:val="center"/>
+          </w:tcPr>
+          <w:p>
+            <w:pPr>
+              <w:pStyle w:val="bang0"/>
+            </w:pPr>
+            <w:r>
+              <w:rPr>
+                <w:lang w:eastAsia="zh-CN"/>
+              </w:rPr>
+              <w:t>Unit Test Case-Module no</w:t>
+            </w:r>
+          </w:p>
+        </w:tc>
+        <w:tc>
+          <w:tcPr>
+            <w:tcW w:w="4536" w:type="dxa"/>
+            <w:vAlign w:val="center"/>
+          </w:tcPr>
+          <w:p>
+            <w:pPr>
+              <w:pStyle w:val="bang0"/>
+              <w:rPr>
+                <w:lang w:val="en-GB"/>
+              </w:rPr>
+            </w:pPr>
+            <w:r>
+              <w:rPr>
+                <w:lang w:eastAsia="zh-CN"/>
+              </w:rPr>
+              <w:t>UJD_</w:t>
+            </w:r>
+            <w:r>
+              <w:rPr>
+                <w:lang w:eastAsia="zh-CN"/>
+              </w:rPr>
+              <w:t>VN_</w:t>
+            </w:r>
+            <w:r>
+              <w:rPr>
+                <w:lang w:eastAsia="zh-CN"/>
+              </w:rPr>
+              <w:t>UnitTestCase_Module no_version number_language</w:t>
+            </w:r>
+          </w:p>
+        </w:tc>
+      </w:tr>
+      <w:tr>
+        <w:tc>
+          <w:tcPr>
+            <w:tcW w:w="1843" w:type="dxa"/>
+            <w:vMerge/>
+            <w:vAlign w:val="center"/>
+          </w:tcPr>
+          <w:p>
+            <w:pPr>
+              <w:pStyle w:val="bang0"/>
+            </w:pPr>
+          </w:p>
+        </w:tc>
+        <w:tc>
+          <w:tcPr>
+            <w:tcW w:w="2977" w:type="dxa"/>
+            <w:vAlign w:val="center"/>
+          </w:tcPr>
+          <w:p>
+            <w:pPr>
+              <w:pStyle w:val="bang0"/>
+            </w:pPr>
+            <w:r>
+              <w:rPr>
+                <w:lang w:eastAsia="zh-CN"/>
+              </w:rPr>
+              <w:t>Test data</w:t>
+            </w:r>
+          </w:p>
+        </w:tc>
+        <w:tc>
+          <w:tcPr>
+            <w:tcW w:w="4536" w:type="dxa"/>
+            <w:vAlign w:val="center"/>
+          </w:tcPr>
+          <w:p>
+            <w:pPr>
+              <w:pStyle w:val="bang0"/>
+              <w:rPr>
+                <w:lang w:val="en-GB"/>
+              </w:rPr>
+            </w:pPr>
+            <w:r>
+              <w:rPr>
+                <w:lang w:eastAsia="zh-CN"/>
+              </w:rPr>
+              <w:t>UJD_</w:t>
+            </w:r>
+            <w:r>
+              <w:rPr>
+                <w:lang w:eastAsia="zh-CN"/>
+              </w:rPr>
+              <w:t>VN_</w:t>
+            </w:r>
+            <w:r>
+              <w:rPr>
+                <w:lang w:eastAsia="zh-CN"/>
+              </w:rPr>
+              <w:t>Test Data_version number_language</w:t>
+            </w:r>
+          </w:p>
+        </w:tc>
+      </w:tr>
+      <w:tr>
+        <w:tc>
+          <w:tcPr>
+            <w:tcW w:w="1843" w:type="dxa"/>
+            <w:vMerge/>
+            <w:vAlign w:val="center"/>
+          </w:tcPr>
+          <w:p>
+            <w:pPr>
+              <w:pStyle w:val="bang0"/>
+            </w:pPr>
+          </w:p>
+        </w:tc>
+        <w:tc>
+          <w:tcPr>
+            <w:tcW w:w="2977" w:type="dxa"/>
+            <w:vAlign w:val="center"/>
+          </w:tcPr>
+          <w:p>
+            <w:pPr>
+              <w:pStyle w:val="bang0"/>
+              <w:rPr>
+                <w:lang w:eastAsia="zh-CN"/>
+              </w:rPr>
+            </w:pPr>
+            <w:r>
+              <w:rPr>
+                <w:lang w:eastAsia="zh-CN"/>
+              </w:rPr>
+              <w:t>Result of Test case execution</w:t>
+            </w:r>
+          </w:p>
+        </w:tc>
+        <w:tc>
+          <w:tcPr>
+            <w:tcW w:w="4536" w:type="dxa"/>
+            <w:vAlign w:val="center"/>
+          </w:tcPr>
+          <w:p>
+            <w:pPr>
+              <w:pStyle w:val="bang0"/>
+              <w:rPr>
+                <w:lang w:val="en-GB"/>
+              </w:rPr>
+            </w:pPr>
+            <w:r>
+              <w:rPr>
+                <w:lang w:eastAsia="zh-CN"/>
+              </w:rPr>
+              <w:t>UJD_</w:t>
+            </w:r>
+            <w:r>
+              <w:rPr>
+                <w:lang w:eastAsia="zh-CN"/>
+              </w:rPr>
+              <w:t xml:space="preserve">VN_Test </w:t>
+            </w:r>
+            <w:r>
+              <w:rPr>
+                <w:lang w:eastAsia="zh-CN"/>
+              </w:rPr>
+              <w:t xml:space="preserve">Report_version </w:t>
+            </w:r>
+            <w:r>
+              <w:rPr>
+                <w:lang w:eastAsia="zh-CN"/>
+              </w:rPr>
+              <w:lastRenderedPageBreak/>
+              <w:t>number_language</w:t>
+            </w:r>
+          </w:p>
+        </w:tc>
+      </w:tr>
+      <w:tr>
+        <w:tc>
+          <w:tcPr>
+            <w:tcW w:w="1843" w:type="dxa"/>
             <w:vMerge w:val="restart"/>
             <w:vAlign w:val="center"/>
           </w:tcPr>
@@ -4819,6 +5086,7 @@
               <w:pStyle w:val="bang0"/>
             </w:pPr>
             <w:r>
+              <w:lastRenderedPageBreak/>
               <w:t>Process</w:t>
             </w:r>
           </w:p>
@@ -5214,12 +5482,12 @@
       <w:pPr>
         <w:pStyle w:val="Heading2"/>
       </w:pPr>
-      <w:bookmarkStart w:id="11" w:name="_Toc388391914"/>
-      <w:bookmarkStart w:id="12" w:name="_Toc251245979"/>
+      <w:bookmarkStart w:id="12" w:name="_Toc388391914"/>
+      <w:bookmarkStart w:id="13" w:name="_Toc251245979"/>
       <w:r>
         <w:t>Project Infrastructure</w:t>
       </w:r>
-      <w:bookmarkEnd w:id="11"/>
+      <w:bookmarkEnd w:id="12"/>
     </w:p>
     <w:tbl>
       <w:tblPr>
@@ -5536,8 +5804,6 @@
               </w:rPr>
               <w:t>http://creately.com/</w:t>
             </w:r>
-            <w:bookmarkStart w:id="13" w:name="_GoBack"/>
-            <w:bookmarkEnd w:id="13"/>
           </w:p>
         </w:tc>
       </w:tr>
@@ -5833,7 +6099,7 @@
       <w:r>
         <w:t>CI Baseline Procedure</w:t>
       </w:r>
-      <w:bookmarkEnd w:id="12"/>
+      <w:bookmarkEnd w:id="13"/>
     </w:p>
     <w:p/>
     <w:p>
@@ -7217,7 +7483,7 @@
           </mc:Choice>
           <mc:Fallback>
             <w:pict>
-              <v:shape w14:anchorId="5055108B" id="AutoShape 23" o:spid="_x0000_s1026" type="#_x0000_t32" style="position:absolute;margin-left:367.5pt;margin-top:11.5pt;width:.75pt;height:40.5pt;z-index:251665920;visibility:visible;mso-wrap-style:square;mso-width-percent:0;mso-height-percent:0;mso-wrap-distance-left:9pt;mso-wrap-distance-top:0;mso-wrap-distance-right:9pt;mso-wrap-distance-bottom:0;mso-position-horizontal:absolute;mso-position-horizontal-relative:text;mso-position-vertical:absolute;mso-position-vertical-relative:text;mso-width-percent:0;mso-height-percent:0;mso-width-relative:margin;mso-height-relative:margin" o:gfxdata="UEsDBBQABgAIAAAAIQC2gziS/gAAAOEBAAATAAAAW0NvbnRlbnRfVHlwZXNdLnhtbJSRQU7DMBBF&#10;90jcwfIWJU67QAgl6YK0S0CoHGBkTxKLZGx5TGhvj5O2G0SRWNoz/78nu9wcxkFMGNg6quQqL6RA&#10;0s5Y6ir5vt9lD1JwBDIwOMJKHpHlpr69KfdHjyxSmriSfYz+USnWPY7AufNIadK6MEJMx9ApD/oD&#10;OlTrorhX2lFEilmcO2RdNtjC5xDF9pCuTyYBB5bi6bQ4syoJ3g9WQ0ymaiLzg5KdCXlKLjvcW893&#10;SUOqXwnz5DrgnHtJTxOsQfEKIT7DmDSUCaxw7Rqn8787ZsmRM9e2VmPeBN4uqYvTtW7jvijg9N/y&#10;JsXecLq0q+WD6m8AAAD//wMAUEsDBBQABgAIAAAAIQA4/SH/1gAAAJQBAAALAAAAX3JlbHMvLnJl&#10;bHOkkMFqwzAMhu+DvYPRfXGawxijTi+j0GvpHsDYimMaW0Yy2fr2M4PBMnrbUb/Q94l/f/hMi1qR&#10;JVI2sOt6UJgd+ZiDgffL8ekFlFSbvV0oo4EbChzGx4f9GRdb25HMsYhqlCwG5lrLq9biZkxWOiqY&#10;22YiTra2kYMu1l1tQD30/bPm3wwYN0x18gb45AdQl1tp5j/sFB2T0FQ7R0nTNEV3j6o9feQzro1i&#10;OWA14Fm+Q8a1a8+Bvu/d/dMb2JY5uiPbhG/ktn4cqGU/er3pcvwCAAD//wMAUEsDBBQABgAIAAAA&#10;IQAd0h8iIwIAAD8EAAAOAAAAZHJzL2Uyb0RvYy54bWysU02P2jAQvVfqf7B8Z5NAoBARVqsEetl2&#10;kXb7A4ztJFYd27INAVX97x2bD7HtparKwYwzM2/ezDwvH4+9RAdundCqxNlDihFXVDOh2hJ/e9uM&#10;5hg5TxQjUite4hN3+HH18cNyMAUf605Lxi0CEOWKwZS4894USeJox3viHrThCpyNtj3xcLVtwiwZ&#10;AL2XyThNZ8mgLTNWU+4cfK3PTryK+E3DqX9pGsc9kiUGbj6eNp67cCarJSlaS0wn6IUG+QcWPREK&#10;it6gauIJ2lvxB1QvqNVON/6B6j7RTSMojz1AN1n6WzevHTE89gLDceY2Jvf/YOnXw9YiwUo8m2Gk&#10;SA87etp7HUuj8SQMaDCugLhKbW1okR7Vq3nW9LtDSlcdUS2P0W8nA8lZyEjepYSLM1BmN3zRDGII&#10;FIjTOja2D5AwB3SMSzndlsKPHlH4uJinOUYUHNMsn+RxZQkprqnGOv+Z6x4Fo8TOWyLazldaKVi+&#10;tlksRA7PzgdipLgmhLpKb4SUUQNSoQGKTcfTmOC0FCw4Q5iz7a6SFh1IUFH8xS7Bcx9m9V6xCNZx&#10;wtYX2xMhzzYUlyrgQWtA52KdZfJjkS7W8/U8H+Xj2XqUp3U9etpU+Wi2yT5N60ldVXX2M1DL8qIT&#10;jHEV2F0lm+V/J4nL4zmL7Sba2xiS9+hxXkD2+h9Jx92GdZ6FsdPstLXXnYNKY/DlRYVncH8H+/7d&#10;r34BAAD//wMAUEsDBBQABgAIAAAAIQBlElzr3wAAAAoBAAAPAAAAZHJzL2Rvd25yZXYueG1sTI/B&#10;TsMwDIbvSLxDZCQuiCVr6Qal6TQhceDINolr1pi20DhVk65lT485jZNl+dPv7y82s+vECYfQetKw&#10;XCgQSJW3LdUaDvvX+0cQIRqypvOEGn4wwKa8vipMbv1E73jaxVpwCIXcaGhi7HMpQ9WgM2HheyS+&#10;ffrBmcjrUEs7mInDXScTpVbSmZb4Q2N6fGmw+t6NTgOGMVuq7ZOrD2/n6e4jOX9N/V7r25t5+wwi&#10;4hwvMPzpszqU7HT0I9kgOg3rNOMuUUOS8mRgna4yEEcm1YMCWRbyf4XyFwAA//8DAFBLAQItABQA&#10;BgAIAAAAIQC2gziS/gAAAOEBAAATAAAAAAAAAAAAAAAAAAAAAABbQ29udGVudF9UeXBlc10ueG1s&#10;UEsBAi0AFAAGAAgAAAAhADj9If/WAAAAlAEAAAsAAAAAAAAAAAAAAAAALwEAAF9yZWxzLy5yZWxz&#10;UEsBAi0AFAAGAAgAAAAhAB3SHyIjAgAAPwQAAA4AAAAAAAAAAAAAAAAALgIAAGRycy9lMm9Eb2Mu&#10;eG1sUEsBAi0AFAAGAAgAAAAhAGUSXOvfAAAACgEAAA8AAAAAAAAAAAAAAAAAfQQAAGRycy9kb3du&#10;cmV2LnhtbFBLBQYAAAAABAAEAPMAAACJBQAAAAA=&#10;"/>
+              <v:shape w14:anchorId="0B1DCC6C" id="AutoShape 23" o:spid="_x0000_s1026" type="#_x0000_t32" style="position:absolute;margin-left:367.5pt;margin-top:11.5pt;width:.75pt;height:40.5pt;z-index:251665920;visibility:visible;mso-wrap-style:square;mso-width-percent:0;mso-height-percent:0;mso-wrap-distance-left:9pt;mso-wrap-distance-top:0;mso-wrap-distance-right:9pt;mso-wrap-distance-bottom:0;mso-position-horizontal:absolute;mso-position-horizontal-relative:text;mso-position-vertical:absolute;mso-position-vertical-relative:text;mso-width-percent:0;mso-height-percent:0;mso-width-relative:margin;mso-height-relative:margin" o:gfxdata="UEsDBBQABgAIAAAAIQC2gziS/gAAAOEBAAATAAAAW0NvbnRlbnRfVHlwZXNdLnhtbJSRQU7DMBBF&#10;90jcwfIWJU67QAgl6YK0S0CoHGBkTxKLZGx5TGhvj5O2G0SRWNoz/78nu9wcxkFMGNg6quQqL6RA&#10;0s5Y6ir5vt9lD1JwBDIwOMJKHpHlpr69KfdHjyxSmriSfYz+USnWPY7AufNIadK6MEJMx9ApD/oD&#10;OlTrorhX2lFEilmcO2RdNtjC5xDF9pCuTyYBB5bi6bQ4syoJ3g9WQ0ymaiLzg5KdCXlKLjvcW893&#10;SUOqXwnz5DrgnHtJTxOsQfEKIT7DmDSUCaxw7Rqn8787ZsmRM9e2VmPeBN4uqYvTtW7jvijg9N/y&#10;JsXecLq0q+WD6m8AAAD//wMAUEsDBBQABgAIAAAAIQA4/SH/1gAAAJQBAAALAAAAX3JlbHMvLnJl&#10;bHOkkMFqwzAMhu+DvYPRfXGawxijTi+j0GvpHsDYimMaW0Yy2fr2M4PBMnrbUb/Q94l/f/hMi1qR&#10;JVI2sOt6UJgd+ZiDgffL8ekFlFSbvV0oo4EbChzGx4f9GRdb25HMsYhqlCwG5lrLq9biZkxWOiqY&#10;22YiTra2kYMu1l1tQD30/bPm3wwYN0x18gb45AdQl1tp5j/sFB2T0FQ7R0nTNEV3j6o9feQzro1i&#10;OWA14Fm+Q8a1a8+Bvu/d/dMb2JY5uiPbhG/ktn4cqGU/er3pcvwCAAD//wMAUEsDBBQABgAIAAAA&#10;IQAd0h8iIwIAAD8EAAAOAAAAZHJzL2Uyb0RvYy54bWysU02P2jAQvVfqf7B8Z5NAoBARVqsEetl2&#10;kXb7A4ztJFYd27INAVX97x2bD7HtparKwYwzM2/ezDwvH4+9RAdundCqxNlDihFXVDOh2hJ/e9uM&#10;5hg5TxQjUite4hN3+HH18cNyMAUf605Lxi0CEOWKwZS4894USeJox3viHrThCpyNtj3xcLVtwiwZ&#10;AL2XyThNZ8mgLTNWU+4cfK3PTryK+E3DqX9pGsc9kiUGbj6eNp67cCarJSlaS0wn6IUG+QcWPREK&#10;it6gauIJ2lvxB1QvqNVON/6B6j7RTSMojz1AN1n6WzevHTE89gLDceY2Jvf/YOnXw9YiwUo8m2Gk&#10;SA87etp7HUuj8SQMaDCugLhKbW1okR7Vq3nW9LtDSlcdUS2P0W8nA8lZyEjepYSLM1BmN3zRDGII&#10;FIjTOja2D5AwB3SMSzndlsKPHlH4uJinOUYUHNMsn+RxZQkprqnGOv+Z6x4Fo8TOWyLazldaKVi+&#10;tlksRA7PzgdipLgmhLpKb4SUUQNSoQGKTcfTmOC0FCw4Q5iz7a6SFh1IUFH8xS7Bcx9m9V6xCNZx&#10;wtYX2xMhzzYUlyrgQWtA52KdZfJjkS7W8/U8H+Xj2XqUp3U9etpU+Wi2yT5N60ldVXX2M1DL8qIT&#10;jHEV2F0lm+V/J4nL4zmL7Sba2xiS9+hxXkD2+h9Jx92GdZ6FsdPstLXXnYNKY/DlRYVncH8H+/7d&#10;r34BAAD//wMAUEsDBBQABgAIAAAAIQBlElzr3wAAAAoBAAAPAAAAZHJzL2Rvd25yZXYueG1sTI/B&#10;TsMwDIbvSLxDZCQuiCVr6Qal6TQhceDINolr1pi20DhVk65lT485jZNl+dPv7y82s+vECYfQetKw&#10;XCgQSJW3LdUaDvvX+0cQIRqypvOEGn4wwKa8vipMbv1E73jaxVpwCIXcaGhi7HMpQ9WgM2HheyS+&#10;ffrBmcjrUEs7mInDXScTpVbSmZb4Q2N6fGmw+t6NTgOGMVuq7ZOrD2/n6e4jOX9N/V7r25t5+wwi&#10;4hwvMPzpszqU7HT0I9kgOg3rNOMuUUOS8mRgna4yEEcm1YMCWRbyf4XyFwAA//8DAFBLAQItABQA&#10;BgAIAAAAIQC2gziS/gAAAOEBAAATAAAAAAAAAAAAAAAAAAAAAABbQ29udGVudF9UeXBlc10ueG1s&#10;UEsBAi0AFAAGAAgAAAAhADj9If/WAAAAlAEAAAsAAAAAAAAAAAAAAAAALwEAAF9yZWxzLy5yZWxz&#10;UEsBAi0AFAAGAAgAAAAhAB3SHyIjAgAAPwQAAA4AAAAAAAAAAAAAAAAALgIAAGRycy9lMm9Eb2Mu&#10;eG1sUEsBAi0AFAAGAAgAAAAhAGUSXOvfAAAACgEAAA8AAAAAAAAAAAAAAAAAfQQAAGRycy9kb3du&#10;cmV2LnhtbFBLBQYAAAAABAAEAPMAAACJBQAAAAA=&#10;"/>
             </w:pict>
           </mc:Fallback>
         </mc:AlternateContent>
@@ -11117,7 +11383,7 @@
         <w:rStyle w:val="PageNumber"/>
         <w:noProof/>
       </w:rPr>
-      <w:t>6</w:t>
+      <w:t>4</w:t>
     </w:r>
     <w:r>
       <w:rPr>
@@ -12757,7 +13023,7 @@
 </file>
 
 <file path=customXml/itemProps1.xml><?xml version="1.0" encoding="utf-8"?>
-<ds:datastoreItem xmlns:ds="http://schemas.openxmlformats.org/officeDocument/2006/customXml" ds:itemID="{F3BBC958-AD26-4447-ACA7-7024906AEE6D}">
+<ds:datastoreItem xmlns:ds="http://schemas.openxmlformats.org/officeDocument/2006/customXml" ds:itemID="{7AD0C337-02E1-48FB-85B5-475D08E2D2FB}">
   <ds:schemaRefs>
     <ds:schemaRef ds:uri="http://schemas.openxmlformats.org/officeDocument/2006/bibliography"/>
   </ds:schemaRefs>

--- a/WIP/Plan/UJD_VN_CMPlan_v1.0_EN.docx
+++ b/WIP/Plan/UJD_VN_CMPlan_v1.0_EN.docx
@@ -4,35 +4,18 @@
   <w:body>
     <w:p>
       <w:pPr>
-        <w:pStyle w:val="NormalTB"/>
-        <w:widowControl w:val="0"/>
-        <w:spacing w:before="120"/>
-        <w:jc w:val="left"/>
-        <w:rPr>
-          <w:rFonts w:ascii="Times New Roman" w:hAnsi="Times New Roman"/>
-          <w:snapToGrid w:val="0"/>
-          <w:lang w:val="en-US"/>
-        </w:rPr>
+        <w:ind w:left="720" w:firstLine="720"/>
       </w:pPr>
       <w:r>
         <w:rPr>
-          <w:rFonts w:ascii="Times New Roman" w:hAnsi="Times New Roman"/>
           <w:noProof/>
-          <w:lang w:val="en-US" w:eastAsia="ja-JP"/>
+          <w:lang w:eastAsia="ja-JP"/>
         </w:rPr>
         <w:drawing>
-          <wp:anchor distT="0" distB="0" distL="114300" distR="114300" simplePos="0" relativeHeight="251649536" behindDoc="0" locked="0" layoutInCell="1" allowOverlap="1">
-            <wp:simplePos x="0" y="0"/>
-            <wp:positionH relativeFrom="column">
-              <wp:posOffset>2324100</wp:posOffset>
-            </wp:positionH>
-            <wp:positionV relativeFrom="paragraph">
-              <wp:posOffset>19050</wp:posOffset>
-            </wp:positionV>
-            <wp:extent cx="1213485" cy="680720"/>
-            <wp:effectExtent l="0" t="0" r="5715" b="5080"/>
-            <wp:wrapSquare wrapText="left"/>
-            <wp:docPr id="15" name="Picture 15" descr="logover05"/>
+          <wp:inline distT="0" distB="0" distL="0" distR="0" wp14:anchorId="2B5D8768" wp14:editId="3E207813">
+            <wp:extent cx="3051544" cy="627321"/>
+            <wp:effectExtent l="152400" t="133350" r="282575" b="287655"/>
+            <wp:docPr id="41" name="Picture 1"/>
             <wp:cNvGraphicFramePr>
               <a:graphicFrameLocks xmlns:a="http://schemas.openxmlformats.org/drawingml/2006/main" noChangeAspect="1"/>
             </wp:cNvGraphicFramePr>
@@ -40,7 +23,7 @@
               <a:graphicData uri="http://schemas.openxmlformats.org/drawingml/2006/picture">
                 <pic:pic xmlns:pic="http://schemas.openxmlformats.org/drawingml/2006/picture">
                   <pic:nvPicPr>
-                    <pic:cNvPr id="0" name="Picture 2" descr="logover05"/>
+                    <pic:cNvPr id="2" name="Picture 1"/>
                     <pic:cNvPicPr>
                       <a:picLocks noChangeAspect="1" noChangeArrowheads="1"/>
                     </pic:cNvPicPr>
@@ -61,52 +44,30 @@
                   <pic:spPr bwMode="auto">
                     <a:xfrm>
                       <a:off x="0" y="0"/>
-                      <a:ext cx="1213485" cy="680720"/>
+                      <a:ext cx="3104342" cy="638175"/>
                     </a:xfrm>
                     <a:prstGeom prst="rect">
                       <a:avLst/>
                     </a:prstGeom>
-                    <a:noFill/>
                     <a:ln>
                       <a:noFill/>
                     </a:ln>
+                    <a:effectLst>
+                      <a:outerShdw blurRad="292100" dist="139700" dir="2700000" algn="tl" rotWithShape="0">
+                        <a:srgbClr val="333333">
+                          <a:alpha val="65000"/>
+                        </a:srgbClr>
+                      </a:outerShdw>
+                    </a:effectLst>
+                    <a:extLst/>
                   </pic:spPr>
                 </pic:pic>
               </a:graphicData>
             </a:graphic>
-            <wp14:sizeRelH relativeFrom="page">
-              <wp14:pctWidth>0</wp14:pctWidth>
-            </wp14:sizeRelH>
-            <wp14:sizeRelV relativeFrom="page">
-              <wp14:pctHeight>0</wp14:pctHeight>
-            </wp14:sizeRelV>
-          </wp:anchor>
+          </wp:inline>
         </w:drawing>
       </w:r>
-      <w:r>
-        <w:rPr>
-          <w:rFonts w:ascii="Times New Roman" w:hAnsi="Times New Roman"/>
-          <w:snapToGrid w:val="0"/>
-          <w:lang w:val="en-US"/>
-        </w:rPr>
-        <w:br w:type="textWrapping" w:clear="all"/>
-      </w:r>
     </w:p>
-    <w:p/>
-    <w:p>
-      <w:pPr>
-        <w:pStyle w:val="Body"/>
-      </w:pPr>
-      <w:bookmarkStart w:id="0" w:name="_Ref13883154"/>
-      <w:bookmarkEnd w:id="0"/>
-    </w:p>
-    <w:p>
-      <w:pPr>
-        <w:pStyle w:val="Body"/>
-      </w:pPr>
-    </w:p>
-    <w:p/>
-    <w:p/>
     <w:p/>
     <w:p/>
     <w:p/>
@@ -120,6 +81,8 @@
           <w:rFonts w:ascii="Times New Roman" w:hAnsi="Times New Roman"/>
           <w:i w:val="0"/>
           <w:iCs w:val="0"/>
+          <w:sz w:val="36"/>
+          <w:szCs w:val="36"/>
         </w:rPr>
       </w:pPr>
       <w:r>
@@ -127,25 +90,10 @@
           <w:rFonts w:ascii="Times New Roman" w:hAnsi="Times New Roman"/>
           <w:i w:val="0"/>
           <w:iCs w:val="0"/>
-        </w:rPr>
-        <w:t>&lt;</w:t>
-      </w:r>
-      <w:r>
-        <w:rPr>
-          <w:rFonts w:ascii="Times New Roman" w:hAnsi="Times New Roman"/>
-          <w:i w:val="0"/>
           <w:sz w:val="36"/>
           <w:szCs w:val="36"/>
         </w:rPr>
         <w:t>USEFUL JAPANESE DICTIONARY FOR VIETNAMESE</w:t>
-      </w:r>
-      <w:r>
-        <w:rPr>
-          <w:rFonts w:ascii="Times New Roman" w:hAnsi="Times New Roman"/>
-          <w:i w:val="0"/>
-          <w:iCs w:val="0"/>
-        </w:rPr>
-        <w:t>&gt;</w:t>
       </w:r>
     </w:p>
     <w:p>
@@ -153,6 +101,19 @@
         <w:pStyle w:val="HeadingBig"/>
         <w:rPr>
           <w:rFonts w:ascii="Times New Roman" w:hAnsi="Times New Roman"/>
+          <w:i w:val="0"/>
+          <w:iCs w:val="0"/>
+        </w:rPr>
+      </w:pPr>
+    </w:p>
+    <w:p>
+      <w:pPr>
+        <w:pStyle w:val="HeadingBig"/>
+        <w:rPr>
+          <w:rFonts w:ascii="Times New Roman" w:hAnsi="Times New Roman"/>
+          <w:i w:val="0"/>
+          <w:iCs w:val="0"/>
+          <w:szCs w:val="40"/>
         </w:rPr>
       </w:pPr>
       <w:r>
@@ -160,31 +121,139 @@
           <w:rFonts w:ascii="Times New Roman" w:hAnsi="Times New Roman"/>
           <w:i w:val="0"/>
           <w:iCs w:val="0"/>
+          <w:szCs w:val="40"/>
         </w:rPr>
-        <w:t>CM Plan</w:t>
+        <w:t>CM</w:t>
+      </w:r>
+      <w:r>
+        <w:rPr>
+          <w:rFonts w:ascii="Times New Roman" w:hAnsi="Times New Roman"/>
+          <w:i w:val="0"/>
+          <w:iCs w:val="0"/>
+          <w:szCs w:val="40"/>
+        </w:rPr>
+        <w:t xml:space="preserve"> Plan</w:t>
       </w:r>
     </w:p>
     <w:p/>
+    <w:p/>
     <w:p>
       <w:pPr>
-        <w:pStyle w:val="NormalCaption"/>
+        <w:pStyle w:val="NormalTB"/>
+        <w:widowControl w:val="0"/>
+        <w:spacing w:before="120"/>
+        <w:rPr>
+          <w:rFonts w:ascii="Times New Roman" w:hAnsi="Times New Roman"/>
+          <w:b/>
+          <w:bCs/>
+          <w:snapToGrid w:val="0"/>
+          <w:sz w:val="32"/>
+          <w:szCs w:val="32"/>
+          <w:lang w:val="en-US"/>
+        </w:rPr>
       </w:pPr>
       <w:r>
-        <w:t>Project Code: &lt;UJD_VN&gt;</w:t>
+        <w:rPr>
+          <w:rFonts w:ascii="Times New Roman" w:hAnsi="Times New Roman"/>
+          <w:b/>
+          <w:bCs/>
+          <w:snapToGrid w:val="0"/>
+          <w:sz w:val="32"/>
+          <w:szCs w:val="32"/>
+          <w:lang w:val="en-US"/>
+        </w:rPr>
+        <w:t xml:space="preserve">Project Code: </w:t>
+      </w:r>
+      <w:r>
+        <w:rPr>
+          <w:rFonts w:ascii="Times New Roman" w:hAnsi="Times New Roman"/>
+          <w:b/>
+          <w:bCs/>
+          <w:iCs/>
+          <w:snapToGrid w:val="0"/>
+          <w:sz w:val="32"/>
+          <w:szCs w:val="32"/>
+          <w:lang w:val="en-US"/>
+        </w:rPr>
+        <w:t>UJD_VN</w:t>
       </w:r>
     </w:p>
     <w:p>
       <w:pPr>
-        <w:pStyle w:val="NormalCaption"/>
+        <w:pStyle w:val="NormalTB"/>
+        <w:widowControl w:val="0"/>
+        <w:spacing w:before="120"/>
         <w:rPr>
-          <w:lang w:val="fr-FR"/>
+          <w:rFonts w:ascii="Times New Roman" w:hAnsi="Times New Roman"/>
+          <w:b/>
+          <w:bCs/>
+          <w:snapToGrid w:val="0"/>
+          <w:sz w:val="32"/>
+          <w:szCs w:val="32"/>
+          <w:lang w:val="en-US" w:eastAsia="ja-JP"/>
         </w:rPr>
       </w:pPr>
       <w:r>
         <w:rPr>
-          <w:lang w:val="fr-FR"/>
+          <w:rFonts w:ascii="Times New Roman" w:hAnsi="Times New Roman"/>
+          <w:b/>
+          <w:bCs/>
+          <w:snapToGrid w:val="0"/>
+          <w:sz w:val="32"/>
+          <w:szCs w:val="32"/>
+          <w:lang w:val="en-US"/>
         </w:rPr>
-        <w:t>Document Code: UJD_CMPlan–v1.0</w:t>
+        <w:t xml:space="preserve">Document Code: </w:t>
+      </w:r>
+      <w:r>
+        <w:rPr>
+          <w:rFonts w:ascii="Times New Roman" w:hAnsi="Times New Roman"/>
+          <w:b/>
+          <w:bCs/>
+          <w:iCs/>
+          <w:snapToGrid w:val="0"/>
+          <w:sz w:val="32"/>
+          <w:szCs w:val="32"/>
+          <w:lang w:val="en-US"/>
+        </w:rPr>
+        <w:t>UJD_VN_</w:t>
+      </w:r>
+      <w:r>
+        <w:rPr>
+          <w:rFonts w:ascii="Times New Roman" w:hAnsi="Times New Roman"/>
+          <w:b/>
+          <w:bCs/>
+          <w:iCs/>
+          <w:snapToGrid w:val="0"/>
+          <w:sz w:val="32"/>
+          <w:szCs w:val="32"/>
+          <w:lang w:val="en-US"/>
+        </w:rPr>
+        <w:t>CMPLan</w:t>
+      </w:r>
+      <w:r>
+        <w:rPr>
+          <w:rFonts w:ascii="Times New Roman" w:hAnsi="Times New Roman"/>
+          <w:b/>
+          <w:bCs/>
+          <w:snapToGrid w:val="0"/>
+          <w:sz w:val="32"/>
+          <w:szCs w:val="32"/>
+          <w:lang w:val="en-US"/>
+        </w:rPr>
+        <w:t>_v</w:t>
+      </w:r>
+      <w:r>
+        <w:rPr>
+          <w:rFonts w:ascii="Times New Roman" w:hAnsi="Times New Roman"/>
+          <w:b/>
+          <w:bCs/>
+          <w:snapToGrid w:val="0"/>
+          <w:sz w:val="32"/>
+          <w:szCs w:val="32"/>
+          <w:lang w:val="en-US" w:eastAsia="ja-JP"/>
+        </w:rPr>
+        <w:t>1.0_EN</w:t>
       </w:r>
     </w:p>
     <w:p/>
@@ -224,7 +293,30 @@
           <w:sz w:val="24"/>
           <w:szCs w:val="24"/>
         </w:rPr>
-        <w:t>Ha Noi, 06/06/2014</w:t>
+        <w:lastRenderedPageBreak/>
+        <w:t xml:space="preserve">Ha </w:t>
+      </w:r>
+      <w:proofErr w:type="spellStart"/>
+      <w:r>
+        <w:rPr>
+          <w:rFonts w:ascii="Times New Roman" w:hAnsi="Times New Roman"/>
+          <w:b/>
+          <w:snapToGrid w:val="0"/>
+          <w:sz w:val="24"/>
+          <w:szCs w:val="24"/>
+        </w:rPr>
+        <w:t>Noi</w:t>
+      </w:r>
+      <w:proofErr w:type="spellEnd"/>
+      <w:r>
+        <w:rPr>
+          <w:rFonts w:ascii="Times New Roman" w:hAnsi="Times New Roman"/>
+          <w:b/>
+          <w:snapToGrid w:val="0"/>
+          <w:sz w:val="24"/>
+          <w:szCs w:val="24"/>
+        </w:rPr>
+        <w:t>, 06/06/2014</w:t>
       </w:r>
     </w:p>
     <w:p>
@@ -250,8 +342,28 @@
       </w:r>
       <w:r>
         <w:tab/>
-        <w:t>Nguyễn Ngọc Tuấn</w:t>
       </w:r>
+      <w:proofErr w:type="spellStart"/>
+      <w:r>
+        <w:t>Nguyễn</w:t>
+      </w:r>
+      <w:proofErr w:type="spellEnd"/>
+      <w:r>
+        <w:t xml:space="preserve"> </w:t>
+      </w:r>
+      <w:proofErr w:type="spellStart"/>
+      <w:r>
+        <w:t>Ngọc</w:t>
+      </w:r>
+      <w:proofErr w:type="spellEnd"/>
+      <w:r>
+        <w:t xml:space="preserve"> </w:t>
+      </w:r>
+      <w:proofErr w:type="spellStart"/>
+      <w:r>
+        <w:t>Tuấn</w:t>
+      </w:r>
+      <w:proofErr w:type="spellEnd"/>
       <w:r>
         <w:tab/>
         <w:t xml:space="preserve">              06/06/2014</w:t>
@@ -279,11 +391,34 @@
       </w:r>
       <w:r>
         <w:tab/>
-        <w:t>Nguyễn Ngọc Tuấn</w:t>
       </w:r>
+      <w:proofErr w:type="spellStart"/>
+      <w:r>
+        <w:t>Nguyễn</w:t>
+      </w:r>
+      <w:proofErr w:type="spellEnd"/>
+      <w:r>
+        <w:t xml:space="preserve"> </w:t>
+      </w:r>
+      <w:proofErr w:type="spellStart"/>
+      <w:r>
+        <w:t>Ngọc</w:t>
+      </w:r>
+      <w:proofErr w:type="spellEnd"/>
+      <w:r>
+        <w:t xml:space="preserve"> </w:t>
+      </w:r>
+      <w:proofErr w:type="spellStart"/>
+      <w:r>
+        <w:t>Tuấn</w:t>
+      </w:r>
+      <w:proofErr w:type="spellEnd"/>
       <w:r>
         <w:tab/>
         <w:t xml:space="preserve">          </w:t>
+      </w:r>
+      <w:r>
+        <w:t xml:space="preserve">    06/06/2014</w:t>
       </w:r>
     </w:p>
     <w:p>
@@ -309,7 +444,25 @@
       </w:r>
       <w:r>
         <w:tab/>
-        <w:t>Nguyễn Văn Sang</w:t>
+      </w:r>
+      <w:proofErr w:type="spellStart"/>
+      <w:r>
+        <w:t>Nguyễn</w:t>
+      </w:r>
+      <w:proofErr w:type="spellEnd"/>
+      <w:r>
+        <w:t xml:space="preserve"> </w:t>
+      </w:r>
+      <w:proofErr w:type="spellStart"/>
+      <w:r>
+        <w:t>Văn</w:t>
+      </w:r>
+      <w:proofErr w:type="spellEnd"/>
+      <w:r>
+        <w:t xml:space="preserve"> Sang</w:t>
+      </w:r>
+      <w:r>
+        <w:t xml:space="preserve">                        09/06/2014</w:t>
       </w:r>
     </w:p>
     <w:p>
@@ -377,8 +530,18 @@
           <w:p>
             <w:pPr>
               <w:pStyle w:val="Bangheader"/>
-            </w:pPr>
-            <w:r>
+              <w:rPr>
+                <w:rFonts w:ascii="Times New Roman" w:hAnsi="Times New Roman" w:cs="Times New Roman"/>
+                <w:sz w:val="22"/>
+                <w:szCs w:val="22"/>
+              </w:rPr>
+            </w:pPr>
+            <w:r>
+              <w:rPr>
+                <w:rFonts w:ascii="Times New Roman" w:hAnsi="Times New Roman" w:cs="Times New Roman"/>
+                <w:sz w:val="22"/>
+                <w:szCs w:val="22"/>
+              </w:rPr>
               <w:t>Effective Date</w:t>
             </w:r>
           </w:p>
@@ -391,8 +554,18 @@
           <w:p>
             <w:pPr>
               <w:pStyle w:val="Bangheader"/>
-            </w:pPr>
-            <w:r>
+              <w:rPr>
+                <w:rFonts w:ascii="Times New Roman" w:hAnsi="Times New Roman" w:cs="Times New Roman"/>
+                <w:sz w:val="22"/>
+                <w:szCs w:val="22"/>
+              </w:rPr>
+            </w:pPr>
+            <w:r>
+              <w:rPr>
+                <w:rFonts w:ascii="Times New Roman" w:hAnsi="Times New Roman" w:cs="Times New Roman"/>
+                <w:sz w:val="22"/>
+                <w:szCs w:val="22"/>
+              </w:rPr>
               <w:t>Changed Item</w:t>
             </w:r>
           </w:p>
@@ -405,11 +578,26 @@
           <w:p>
             <w:pPr>
               <w:pStyle w:val="Bangheader"/>
-            </w:pPr>
-            <w:r>
+              <w:rPr>
+                <w:rFonts w:ascii="Times New Roman" w:hAnsi="Times New Roman" w:cs="Times New Roman"/>
+                <w:sz w:val="22"/>
+                <w:szCs w:val="22"/>
+              </w:rPr>
+            </w:pPr>
+            <w:r>
+              <w:rPr>
+                <w:rFonts w:ascii="Times New Roman" w:hAnsi="Times New Roman" w:cs="Times New Roman"/>
+                <w:sz w:val="22"/>
+                <w:szCs w:val="22"/>
+              </w:rPr>
               <w:t>A*</w:t>
             </w:r>
             <w:r>
+              <w:rPr>
+                <w:rFonts w:ascii="Times New Roman" w:hAnsi="Times New Roman" w:cs="Times New Roman"/>
+                <w:sz w:val="22"/>
+                <w:szCs w:val="22"/>
+              </w:rPr>
               <w:br/>
               <w:t>M, D</w:t>
             </w:r>
@@ -423,8 +611,18 @@
           <w:p>
             <w:pPr>
               <w:pStyle w:val="Bangheader"/>
-            </w:pPr>
-            <w:r>
+              <w:rPr>
+                <w:rFonts w:ascii="Times New Roman" w:hAnsi="Times New Roman" w:cs="Times New Roman"/>
+                <w:sz w:val="22"/>
+                <w:szCs w:val="22"/>
+              </w:rPr>
+            </w:pPr>
+            <w:r>
+              <w:rPr>
+                <w:rFonts w:ascii="Times New Roman" w:hAnsi="Times New Roman" w:cs="Times New Roman"/>
+                <w:sz w:val="22"/>
+                <w:szCs w:val="22"/>
+              </w:rPr>
               <w:t>Change Description</w:t>
             </w:r>
           </w:p>
@@ -437,8 +635,18 @@
           <w:p>
             <w:pPr>
               <w:pStyle w:val="Bangheader"/>
-            </w:pPr>
-            <w:r>
+              <w:rPr>
+                <w:rFonts w:ascii="Times New Roman" w:hAnsi="Times New Roman" w:cs="Times New Roman"/>
+                <w:sz w:val="22"/>
+                <w:szCs w:val="22"/>
+              </w:rPr>
+            </w:pPr>
+            <w:r>
+              <w:rPr>
+                <w:rFonts w:ascii="Times New Roman" w:hAnsi="Times New Roman" w:cs="Times New Roman"/>
+                <w:sz w:val="22"/>
+                <w:szCs w:val="22"/>
+              </w:rPr>
               <w:t>Reason for Change</w:t>
             </w:r>
           </w:p>
@@ -451,8 +659,18 @@
           <w:p>
             <w:pPr>
               <w:pStyle w:val="Bangheader"/>
-            </w:pPr>
-            <w:r>
+              <w:rPr>
+                <w:rFonts w:ascii="Times New Roman" w:hAnsi="Times New Roman" w:cs="Times New Roman"/>
+                <w:sz w:val="22"/>
+                <w:szCs w:val="22"/>
+              </w:rPr>
+            </w:pPr>
+            <w:r>
+              <w:rPr>
+                <w:rFonts w:ascii="Times New Roman" w:hAnsi="Times New Roman" w:cs="Times New Roman"/>
+                <w:sz w:val="22"/>
+                <w:szCs w:val="22"/>
+              </w:rPr>
               <w:t>Revision Number</w:t>
             </w:r>
           </w:p>
@@ -467,8 +685,16 @@
           <w:p>
             <w:pPr>
               <w:pStyle w:val="Bang"/>
-            </w:pPr>
-            <w:r>
+              <w:rPr>
+                <w:sz w:val="22"/>
+                <w:szCs w:val="22"/>
+              </w:rPr>
+            </w:pPr>
+            <w:r>
+              <w:rPr>
+                <w:sz w:val="22"/>
+                <w:szCs w:val="22"/>
+              </w:rPr>
               <w:t>A</w:t>
             </w:r>
           </w:p>
@@ -481,8 +707,16 @@
           <w:p>
             <w:pPr>
               <w:pStyle w:val="Bang"/>
-            </w:pPr>
-            <w:r>
+              <w:rPr>
+                <w:sz w:val="22"/>
+                <w:szCs w:val="22"/>
+              </w:rPr>
+            </w:pPr>
+            <w:r>
+              <w:rPr>
+                <w:sz w:val="22"/>
+                <w:szCs w:val="22"/>
+              </w:rPr>
               <w:t>Add new</w:t>
             </w:r>
           </w:p>
@@ -495,8 +729,16 @@
           <w:p>
             <w:pPr>
               <w:pStyle w:val="Bang"/>
-            </w:pPr>
-            <w:r>
+              <w:rPr>
+                <w:sz w:val="22"/>
+                <w:szCs w:val="22"/>
+              </w:rPr>
+            </w:pPr>
+            <w:r>
+              <w:rPr>
+                <w:sz w:val="22"/>
+                <w:szCs w:val="22"/>
+              </w:rPr>
               <w:t>A</w:t>
             </w:r>
           </w:p>
@@ -509,6 +751,10 @@
           <w:p>
             <w:pPr>
               <w:pStyle w:val="Bang"/>
+              <w:rPr>
+                <w:sz w:val="22"/>
+                <w:szCs w:val="22"/>
+              </w:rPr>
             </w:pPr>
           </w:p>
         </w:tc>
@@ -519,6 +765,10 @@
           <w:p>
             <w:pPr>
               <w:pStyle w:val="Bang"/>
+              <w:rPr>
+                <w:sz w:val="22"/>
+                <w:szCs w:val="22"/>
+              </w:rPr>
             </w:pPr>
           </w:p>
         </w:tc>
@@ -530,9 +780,24 @@
           <w:p>
             <w:pPr>
               <w:pStyle w:val="Bang"/>
-            </w:pPr>
-            <w:r>
-              <w:t>V1.0</w:t>
+              <w:rPr>
+                <w:sz w:val="22"/>
+                <w:szCs w:val="22"/>
+              </w:rPr>
+            </w:pPr>
+            <w:r>
+              <w:rPr>
+                <w:sz w:val="22"/>
+                <w:szCs w:val="22"/>
+              </w:rPr>
+              <w:t>v</w:t>
+            </w:r>
+            <w:r>
+              <w:rPr>
+                <w:sz w:val="22"/>
+                <w:szCs w:val="22"/>
+              </w:rPr>
+              <w:t>1.0</w:t>
             </w:r>
           </w:p>
         </w:tc>
@@ -546,6 +811,10 @@
           <w:p>
             <w:pPr>
               <w:pStyle w:val="Bang"/>
+              <w:rPr>
+                <w:sz w:val="22"/>
+                <w:szCs w:val="22"/>
+              </w:rPr>
             </w:pPr>
           </w:p>
         </w:tc>
@@ -557,6 +826,10 @@
           <w:p>
             <w:pPr>
               <w:pStyle w:val="Bang"/>
+              <w:rPr>
+                <w:sz w:val="22"/>
+                <w:szCs w:val="22"/>
+              </w:rPr>
             </w:pPr>
           </w:p>
         </w:tc>
@@ -568,6 +841,10 @@
           <w:p>
             <w:pPr>
               <w:pStyle w:val="Bang"/>
+              <w:rPr>
+                <w:sz w:val="22"/>
+                <w:szCs w:val="22"/>
+              </w:rPr>
             </w:pPr>
           </w:p>
         </w:tc>
@@ -579,6 +856,10 @@
           <w:p>
             <w:pPr>
               <w:pStyle w:val="Bang"/>
+              <w:rPr>
+                <w:sz w:val="22"/>
+                <w:szCs w:val="22"/>
+              </w:rPr>
             </w:pPr>
           </w:p>
         </w:tc>
@@ -589,6 +870,10 @@
           <w:p>
             <w:pPr>
               <w:pStyle w:val="Bang"/>
+              <w:rPr>
+                <w:sz w:val="22"/>
+                <w:szCs w:val="22"/>
+              </w:rPr>
             </w:pPr>
           </w:p>
         </w:tc>
@@ -600,6 +885,10 @@
           <w:p>
             <w:pPr>
               <w:pStyle w:val="Bang"/>
+              <w:rPr>
+                <w:sz w:val="22"/>
+                <w:szCs w:val="22"/>
+              </w:rPr>
             </w:pPr>
           </w:p>
         </w:tc>
@@ -613,6 +902,10 @@
           <w:p>
             <w:pPr>
               <w:pStyle w:val="Bang"/>
+              <w:rPr>
+                <w:sz w:val="22"/>
+                <w:szCs w:val="22"/>
+              </w:rPr>
             </w:pPr>
           </w:p>
         </w:tc>
@@ -624,6 +917,10 @@
           <w:p>
             <w:pPr>
               <w:pStyle w:val="Bang"/>
+              <w:rPr>
+                <w:sz w:val="22"/>
+                <w:szCs w:val="22"/>
+              </w:rPr>
             </w:pPr>
           </w:p>
         </w:tc>
@@ -635,6 +932,10 @@
           <w:p>
             <w:pPr>
               <w:pStyle w:val="Bang"/>
+              <w:rPr>
+                <w:sz w:val="22"/>
+                <w:szCs w:val="22"/>
+              </w:rPr>
             </w:pPr>
           </w:p>
         </w:tc>
@@ -646,6 +947,10 @@
           <w:p>
             <w:pPr>
               <w:pStyle w:val="Bang"/>
+              <w:rPr>
+                <w:sz w:val="22"/>
+                <w:szCs w:val="22"/>
+              </w:rPr>
             </w:pPr>
           </w:p>
         </w:tc>
@@ -656,6 +961,10 @@
           <w:p>
             <w:pPr>
               <w:pStyle w:val="Bang"/>
+              <w:rPr>
+                <w:sz w:val="22"/>
+                <w:szCs w:val="22"/>
+              </w:rPr>
             </w:pPr>
           </w:p>
         </w:tc>
@@ -667,6 +976,10 @@
           <w:p>
             <w:pPr>
               <w:pStyle w:val="Bang"/>
+              <w:rPr>
+                <w:sz w:val="22"/>
+                <w:szCs w:val="22"/>
+              </w:rPr>
             </w:pPr>
           </w:p>
         </w:tc>
@@ -680,6 +993,10 @@
           <w:p>
             <w:pPr>
               <w:pStyle w:val="Bang"/>
+              <w:rPr>
+                <w:sz w:val="22"/>
+                <w:szCs w:val="22"/>
+              </w:rPr>
             </w:pPr>
           </w:p>
         </w:tc>
@@ -691,6 +1008,10 @@
           <w:p>
             <w:pPr>
               <w:pStyle w:val="Bang"/>
+              <w:rPr>
+                <w:sz w:val="22"/>
+                <w:szCs w:val="22"/>
+              </w:rPr>
             </w:pPr>
           </w:p>
         </w:tc>
@@ -702,6 +1023,10 @@
           <w:p>
             <w:pPr>
               <w:pStyle w:val="Bang"/>
+              <w:rPr>
+                <w:sz w:val="22"/>
+                <w:szCs w:val="22"/>
+              </w:rPr>
             </w:pPr>
           </w:p>
         </w:tc>
@@ -713,6 +1038,10 @@
           <w:p>
             <w:pPr>
               <w:pStyle w:val="Bang"/>
+              <w:rPr>
+                <w:sz w:val="22"/>
+                <w:szCs w:val="22"/>
+              </w:rPr>
             </w:pPr>
           </w:p>
         </w:tc>
@@ -723,6 +1052,10 @@
           <w:p>
             <w:pPr>
               <w:pStyle w:val="Bang"/>
+              <w:rPr>
+                <w:sz w:val="22"/>
+                <w:szCs w:val="22"/>
+              </w:rPr>
             </w:pPr>
           </w:p>
         </w:tc>
@@ -734,6 +1067,10 @@
           <w:p>
             <w:pPr>
               <w:pStyle w:val="Bang"/>
+              <w:rPr>
+                <w:sz w:val="22"/>
+                <w:szCs w:val="22"/>
+              </w:rPr>
             </w:pPr>
           </w:p>
         </w:tc>
@@ -747,6 +1084,10 @@
           <w:p>
             <w:pPr>
               <w:pStyle w:val="Bang"/>
+              <w:rPr>
+                <w:sz w:val="22"/>
+                <w:szCs w:val="22"/>
+              </w:rPr>
             </w:pPr>
           </w:p>
         </w:tc>
@@ -758,6 +1099,10 @@
           <w:p>
             <w:pPr>
               <w:pStyle w:val="Bang"/>
+              <w:rPr>
+                <w:sz w:val="22"/>
+                <w:szCs w:val="22"/>
+              </w:rPr>
             </w:pPr>
           </w:p>
         </w:tc>
@@ -769,6 +1114,10 @@
           <w:p>
             <w:pPr>
               <w:pStyle w:val="Bang"/>
+              <w:rPr>
+                <w:sz w:val="22"/>
+                <w:szCs w:val="22"/>
+              </w:rPr>
             </w:pPr>
           </w:p>
         </w:tc>
@@ -780,6 +1129,10 @@
           <w:p>
             <w:pPr>
               <w:pStyle w:val="Bang"/>
+              <w:rPr>
+                <w:sz w:val="22"/>
+                <w:szCs w:val="22"/>
+              </w:rPr>
             </w:pPr>
           </w:p>
         </w:tc>
@@ -790,6 +1143,10 @@
           <w:p>
             <w:pPr>
               <w:pStyle w:val="Bang"/>
+              <w:rPr>
+                <w:sz w:val="22"/>
+                <w:szCs w:val="22"/>
+              </w:rPr>
             </w:pPr>
           </w:p>
         </w:tc>
@@ -801,6 +1158,10 @@
           <w:p>
             <w:pPr>
               <w:pStyle w:val="Bang"/>
+              <w:rPr>
+                <w:sz w:val="22"/>
+                <w:szCs w:val="22"/>
+              </w:rPr>
             </w:pPr>
           </w:p>
         </w:tc>
@@ -814,6 +1175,10 @@
           <w:p>
             <w:pPr>
               <w:pStyle w:val="Bang"/>
+              <w:rPr>
+                <w:sz w:val="22"/>
+                <w:szCs w:val="22"/>
+              </w:rPr>
             </w:pPr>
           </w:p>
         </w:tc>
@@ -825,6 +1190,10 @@
           <w:p>
             <w:pPr>
               <w:pStyle w:val="Bang"/>
+              <w:rPr>
+                <w:sz w:val="22"/>
+                <w:szCs w:val="22"/>
+              </w:rPr>
             </w:pPr>
           </w:p>
         </w:tc>
@@ -836,6 +1205,10 @@
           <w:p>
             <w:pPr>
               <w:pStyle w:val="Bang"/>
+              <w:rPr>
+                <w:sz w:val="22"/>
+                <w:szCs w:val="22"/>
+              </w:rPr>
             </w:pPr>
           </w:p>
         </w:tc>
@@ -847,6 +1220,10 @@
           <w:p>
             <w:pPr>
               <w:pStyle w:val="Bang"/>
+              <w:rPr>
+                <w:sz w:val="22"/>
+                <w:szCs w:val="22"/>
+              </w:rPr>
             </w:pPr>
           </w:p>
         </w:tc>
@@ -857,6 +1234,10 @@
           <w:p>
             <w:pPr>
               <w:pStyle w:val="Bang"/>
+              <w:rPr>
+                <w:sz w:val="22"/>
+                <w:szCs w:val="22"/>
+              </w:rPr>
             </w:pPr>
           </w:p>
         </w:tc>
@@ -868,6 +1249,10 @@
           <w:p>
             <w:pPr>
               <w:pStyle w:val="Bang"/>
+              <w:rPr>
+                <w:sz w:val="22"/>
+                <w:szCs w:val="22"/>
+              </w:rPr>
             </w:pPr>
           </w:p>
         </w:tc>
@@ -881,6 +1266,10 @@
           <w:p>
             <w:pPr>
               <w:pStyle w:val="Bang"/>
+              <w:rPr>
+                <w:sz w:val="22"/>
+                <w:szCs w:val="22"/>
+              </w:rPr>
             </w:pPr>
           </w:p>
         </w:tc>
@@ -892,6 +1281,10 @@
           <w:p>
             <w:pPr>
               <w:pStyle w:val="Bang"/>
+              <w:rPr>
+                <w:sz w:val="22"/>
+                <w:szCs w:val="22"/>
+              </w:rPr>
             </w:pPr>
           </w:p>
         </w:tc>
@@ -903,6 +1296,10 @@
           <w:p>
             <w:pPr>
               <w:pStyle w:val="Bang"/>
+              <w:rPr>
+                <w:sz w:val="22"/>
+                <w:szCs w:val="22"/>
+              </w:rPr>
             </w:pPr>
           </w:p>
         </w:tc>
@@ -914,6 +1311,10 @@
           <w:p>
             <w:pPr>
               <w:pStyle w:val="Bang"/>
+              <w:rPr>
+                <w:sz w:val="22"/>
+                <w:szCs w:val="22"/>
+              </w:rPr>
             </w:pPr>
           </w:p>
         </w:tc>
@@ -924,6 +1325,10 @@
           <w:p>
             <w:pPr>
               <w:pStyle w:val="Bang"/>
+              <w:rPr>
+                <w:sz w:val="22"/>
+                <w:szCs w:val="22"/>
+              </w:rPr>
             </w:pPr>
           </w:p>
         </w:tc>
@@ -935,6 +1340,10 @@
           <w:p>
             <w:pPr>
               <w:pStyle w:val="Bang"/>
+              <w:rPr>
+                <w:sz w:val="22"/>
+                <w:szCs w:val="22"/>
+              </w:rPr>
             </w:pPr>
           </w:p>
         </w:tc>
@@ -948,6 +1357,10 @@
           <w:p>
             <w:pPr>
               <w:pStyle w:val="Bang"/>
+              <w:rPr>
+                <w:sz w:val="22"/>
+                <w:szCs w:val="22"/>
+              </w:rPr>
             </w:pPr>
           </w:p>
         </w:tc>
@@ -959,6 +1372,10 @@
           <w:p>
             <w:pPr>
               <w:pStyle w:val="Bang"/>
+              <w:rPr>
+                <w:sz w:val="22"/>
+                <w:szCs w:val="22"/>
+              </w:rPr>
             </w:pPr>
           </w:p>
         </w:tc>
@@ -970,6 +1387,10 @@
           <w:p>
             <w:pPr>
               <w:pStyle w:val="Bang"/>
+              <w:rPr>
+                <w:sz w:val="22"/>
+                <w:szCs w:val="22"/>
+              </w:rPr>
             </w:pPr>
           </w:p>
         </w:tc>
@@ -981,6 +1402,10 @@
           <w:p>
             <w:pPr>
               <w:pStyle w:val="Bang"/>
+              <w:rPr>
+                <w:sz w:val="22"/>
+                <w:szCs w:val="22"/>
+              </w:rPr>
             </w:pPr>
           </w:p>
         </w:tc>
@@ -991,6 +1416,10 @@
           <w:p>
             <w:pPr>
               <w:pStyle w:val="Bang"/>
+              <w:rPr>
+                <w:sz w:val="22"/>
+                <w:szCs w:val="22"/>
+              </w:rPr>
             </w:pPr>
           </w:p>
         </w:tc>
@@ -1002,6 +1431,10 @@
           <w:p>
             <w:pPr>
               <w:pStyle w:val="Bang"/>
+              <w:rPr>
+                <w:sz w:val="22"/>
+                <w:szCs w:val="22"/>
+              </w:rPr>
             </w:pPr>
           </w:p>
         </w:tc>
@@ -1015,6 +1448,10 @@
           <w:p>
             <w:pPr>
               <w:pStyle w:val="Bang"/>
+              <w:rPr>
+                <w:sz w:val="22"/>
+                <w:szCs w:val="22"/>
+              </w:rPr>
             </w:pPr>
           </w:p>
         </w:tc>
@@ -1026,6 +1463,10 @@
           <w:p>
             <w:pPr>
               <w:pStyle w:val="Bang"/>
+              <w:rPr>
+                <w:sz w:val="22"/>
+                <w:szCs w:val="22"/>
+              </w:rPr>
             </w:pPr>
           </w:p>
         </w:tc>
@@ -1037,6 +1478,10 @@
           <w:p>
             <w:pPr>
               <w:pStyle w:val="Bang"/>
+              <w:rPr>
+                <w:sz w:val="22"/>
+                <w:szCs w:val="22"/>
+              </w:rPr>
             </w:pPr>
           </w:p>
         </w:tc>
@@ -1048,6 +1493,10 @@
           <w:p>
             <w:pPr>
               <w:pStyle w:val="Bang"/>
+              <w:rPr>
+                <w:sz w:val="22"/>
+                <w:szCs w:val="22"/>
+              </w:rPr>
             </w:pPr>
           </w:p>
         </w:tc>
@@ -1058,6 +1507,10 @@
           <w:p>
             <w:pPr>
               <w:pStyle w:val="Bang"/>
+              <w:rPr>
+                <w:sz w:val="22"/>
+                <w:szCs w:val="22"/>
+              </w:rPr>
             </w:pPr>
           </w:p>
         </w:tc>
@@ -1069,6 +1522,10 @@
           <w:p>
             <w:pPr>
               <w:pStyle w:val="Bang"/>
+              <w:rPr>
+                <w:sz w:val="22"/>
+                <w:szCs w:val="22"/>
+              </w:rPr>
             </w:pPr>
           </w:p>
         </w:tc>
@@ -1082,6 +1539,10 @@
           <w:p>
             <w:pPr>
               <w:pStyle w:val="Bang"/>
+              <w:rPr>
+                <w:sz w:val="22"/>
+                <w:szCs w:val="22"/>
+              </w:rPr>
             </w:pPr>
           </w:p>
         </w:tc>
@@ -1093,6 +1554,10 @@
           <w:p>
             <w:pPr>
               <w:pStyle w:val="Bang"/>
+              <w:rPr>
+                <w:sz w:val="22"/>
+                <w:szCs w:val="22"/>
+              </w:rPr>
             </w:pPr>
           </w:p>
         </w:tc>
@@ -1104,6 +1569,10 @@
           <w:p>
             <w:pPr>
               <w:pStyle w:val="Bang"/>
+              <w:rPr>
+                <w:sz w:val="22"/>
+                <w:szCs w:val="22"/>
+              </w:rPr>
             </w:pPr>
           </w:p>
         </w:tc>
@@ -1115,6 +1584,10 @@
           <w:p>
             <w:pPr>
               <w:pStyle w:val="Bang"/>
+              <w:rPr>
+                <w:sz w:val="22"/>
+                <w:szCs w:val="22"/>
+              </w:rPr>
             </w:pPr>
           </w:p>
         </w:tc>
@@ -1125,6 +1598,10 @@
           <w:p>
             <w:pPr>
               <w:pStyle w:val="Bang"/>
+              <w:rPr>
+                <w:sz w:val="22"/>
+                <w:szCs w:val="22"/>
+              </w:rPr>
             </w:pPr>
           </w:p>
         </w:tc>
@@ -1136,6 +1613,10 @@
           <w:p>
             <w:pPr>
               <w:pStyle w:val="Bang"/>
+              <w:rPr>
+                <w:sz w:val="22"/>
+                <w:szCs w:val="22"/>
+              </w:rPr>
             </w:pPr>
           </w:p>
         </w:tc>
@@ -1149,6 +1630,10 @@
           <w:p>
             <w:pPr>
               <w:pStyle w:val="Bang"/>
+              <w:rPr>
+                <w:sz w:val="22"/>
+                <w:szCs w:val="22"/>
+              </w:rPr>
             </w:pPr>
           </w:p>
         </w:tc>
@@ -1160,6 +1645,10 @@
           <w:p>
             <w:pPr>
               <w:pStyle w:val="Bang"/>
+              <w:rPr>
+                <w:sz w:val="22"/>
+                <w:szCs w:val="22"/>
+              </w:rPr>
             </w:pPr>
           </w:p>
         </w:tc>
@@ -1171,6 +1660,10 @@
           <w:p>
             <w:pPr>
               <w:pStyle w:val="Bang"/>
+              <w:rPr>
+                <w:sz w:val="22"/>
+                <w:szCs w:val="22"/>
+              </w:rPr>
             </w:pPr>
           </w:p>
         </w:tc>
@@ -1182,6 +1675,10 @@
           <w:p>
             <w:pPr>
               <w:pStyle w:val="Bang"/>
+              <w:rPr>
+                <w:sz w:val="22"/>
+                <w:szCs w:val="22"/>
+              </w:rPr>
             </w:pPr>
           </w:p>
         </w:tc>
@@ -1192,6 +1689,10 @@
           <w:p>
             <w:pPr>
               <w:pStyle w:val="Bang"/>
+              <w:rPr>
+                <w:sz w:val="22"/>
+                <w:szCs w:val="22"/>
+              </w:rPr>
             </w:pPr>
           </w:p>
         </w:tc>
@@ -1203,6 +1704,10 @@
           <w:p>
             <w:pPr>
               <w:pStyle w:val="Bang"/>
+              <w:rPr>
+                <w:sz w:val="22"/>
+                <w:szCs w:val="22"/>
+              </w:rPr>
             </w:pPr>
           </w:p>
         </w:tc>
@@ -1216,6 +1721,10 @@
           <w:p>
             <w:pPr>
               <w:pStyle w:val="Bang"/>
+              <w:rPr>
+                <w:sz w:val="22"/>
+                <w:szCs w:val="22"/>
+              </w:rPr>
             </w:pPr>
           </w:p>
         </w:tc>
@@ -1227,6 +1736,10 @@
           <w:p>
             <w:pPr>
               <w:pStyle w:val="Bang"/>
+              <w:rPr>
+                <w:sz w:val="22"/>
+                <w:szCs w:val="22"/>
+              </w:rPr>
             </w:pPr>
           </w:p>
         </w:tc>
@@ -1238,6 +1751,10 @@
           <w:p>
             <w:pPr>
               <w:pStyle w:val="Bang"/>
+              <w:rPr>
+                <w:sz w:val="22"/>
+                <w:szCs w:val="22"/>
+              </w:rPr>
             </w:pPr>
           </w:p>
         </w:tc>
@@ -1249,6 +1766,10 @@
           <w:p>
             <w:pPr>
               <w:pStyle w:val="Bang"/>
+              <w:rPr>
+                <w:sz w:val="22"/>
+                <w:szCs w:val="22"/>
+              </w:rPr>
             </w:pPr>
           </w:p>
         </w:tc>
@@ -1259,6 +1780,10 @@
           <w:p>
             <w:pPr>
               <w:pStyle w:val="Bang"/>
+              <w:rPr>
+                <w:sz w:val="22"/>
+                <w:szCs w:val="22"/>
+              </w:rPr>
             </w:pPr>
           </w:p>
         </w:tc>
@@ -1270,6 +1795,10 @@
           <w:p>
             <w:pPr>
               <w:pStyle w:val="Bang"/>
+              <w:rPr>
+                <w:sz w:val="22"/>
+                <w:szCs w:val="22"/>
+              </w:rPr>
             </w:pPr>
           </w:p>
         </w:tc>
@@ -1283,6 +1812,10 @@
           <w:p>
             <w:pPr>
               <w:pStyle w:val="Bang"/>
+              <w:rPr>
+                <w:sz w:val="22"/>
+                <w:szCs w:val="22"/>
+              </w:rPr>
             </w:pPr>
           </w:p>
         </w:tc>
@@ -1294,6 +1827,10 @@
           <w:p>
             <w:pPr>
               <w:pStyle w:val="Bang"/>
+              <w:rPr>
+                <w:sz w:val="22"/>
+                <w:szCs w:val="22"/>
+              </w:rPr>
             </w:pPr>
           </w:p>
         </w:tc>
@@ -1305,6 +1842,10 @@
           <w:p>
             <w:pPr>
               <w:pStyle w:val="Bang"/>
+              <w:rPr>
+                <w:sz w:val="22"/>
+                <w:szCs w:val="22"/>
+              </w:rPr>
             </w:pPr>
           </w:p>
         </w:tc>
@@ -1316,6 +1857,10 @@
           <w:p>
             <w:pPr>
               <w:pStyle w:val="Bang"/>
+              <w:rPr>
+                <w:sz w:val="22"/>
+                <w:szCs w:val="22"/>
+              </w:rPr>
             </w:pPr>
           </w:p>
         </w:tc>
@@ -1326,6 +1871,10 @@
           <w:p>
             <w:pPr>
               <w:pStyle w:val="Bang"/>
+              <w:rPr>
+                <w:sz w:val="22"/>
+                <w:szCs w:val="22"/>
+              </w:rPr>
             </w:pPr>
           </w:p>
         </w:tc>
@@ -1337,6 +1886,10 @@
           <w:p>
             <w:pPr>
               <w:pStyle w:val="Bang"/>
+              <w:rPr>
+                <w:sz w:val="22"/>
+                <w:szCs w:val="22"/>
+              </w:rPr>
             </w:pPr>
           </w:p>
         </w:tc>
@@ -1350,6 +1903,10 @@
           <w:p>
             <w:pPr>
               <w:pStyle w:val="Bang"/>
+              <w:rPr>
+                <w:sz w:val="22"/>
+                <w:szCs w:val="22"/>
+              </w:rPr>
             </w:pPr>
           </w:p>
         </w:tc>
@@ -1361,6 +1918,10 @@
           <w:p>
             <w:pPr>
               <w:pStyle w:val="Bang"/>
+              <w:rPr>
+                <w:sz w:val="22"/>
+                <w:szCs w:val="22"/>
+              </w:rPr>
             </w:pPr>
           </w:p>
         </w:tc>
@@ -1372,6 +1933,10 @@
           <w:p>
             <w:pPr>
               <w:pStyle w:val="Bang"/>
+              <w:rPr>
+                <w:sz w:val="22"/>
+                <w:szCs w:val="22"/>
+              </w:rPr>
             </w:pPr>
           </w:p>
         </w:tc>
@@ -1383,6 +1948,10 @@
           <w:p>
             <w:pPr>
               <w:pStyle w:val="Bang"/>
+              <w:rPr>
+                <w:sz w:val="22"/>
+                <w:szCs w:val="22"/>
+              </w:rPr>
             </w:pPr>
           </w:p>
         </w:tc>
@@ -1393,6 +1962,10 @@
           <w:p>
             <w:pPr>
               <w:pStyle w:val="Bang"/>
+              <w:rPr>
+                <w:sz w:val="22"/>
+                <w:szCs w:val="22"/>
+              </w:rPr>
             </w:pPr>
           </w:p>
         </w:tc>
@@ -1404,6 +1977,10 @@
           <w:p>
             <w:pPr>
               <w:pStyle w:val="Bang"/>
+              <w:rPr>
+                <w:sz w:val="22"/>
+                <w:szCs w:val="22"/>
+              </w:rPr>
             </w:pPr>
           </w:p>
         </w:tc>
@@ -1417,6 +1994,10 @@
           <w:p>
             <w:pPr>
               <w:pStyle w:val="Bang"/>
+              <w:rPr>
+                <w:sz w:val="22"/>
+                <w:szCs w:val="22"/>
+              </w:rPr>
             </w:pPr>
           </w:p>
         </w:tc>
@@ -1428,6 +2009,10 @@
           <w:p>
             <w:pPr>
               <w:pStyle w:val="Bang"/>
+              <w:rPr>
+                <w:sz w:val="22"/>
+                <w:szCs w:val="22"/>
+              </w:rPr>
             </w:pPr>
           </w:p>
         </w:tc>
@@ -1439,6 +2024,10 @@
           <w:p>
             <w:pPr>
               <w:pStyle w:val="Bang"/>
+              <w:rPr>
+                <w:sz w:val="22"/>
+                <w:szCs w:val="22"/>
+              </w:rPr>
             </w:pPr>
           </w:p>
         </w:tc>
@@ -1450,6 +2039,10 @@
           <w:p>
             <w:pPr>
               <w:pStyle w:val="Bang"/>
+              <w:rPr>
+                <w:sz w:val="22"/>
+                <w:szCs w:val="22"/>
+              </w:rPr>
             </w:pPr>
           </w:p>
         </w:tc>
@@ -1460,6 +2053,10 @@
           <w:p>
             <w:pPr>
               <w:pStyle w:val="Bang"/>
+              <w:rPr>
+                <w:sz w:val="22"/>
+                <w:szCs w:val="22"/>
+              </w:rPr>
             </w:pPr>
           </w:p>
         </w:tc>
@@ -1471,408 +2068,10 @@
           <w:p>
             <w:pPr>
               <w:pStyle w:val="Bang"/>
-            </w:pPr>
-          </w:p>
-        </w:tc>
-      </w:tr>
-      <w:tr>
-        <w:tc>
-          <w:tcPr>
-            <w:tcW w:w="1080" w:type="dxa"/>
-            <w:vAlign w:val="center"/>
-          </w:tcPr>
-          <w:p>
-            <w:pPr>
-              <w:pStyle w:val="Bang"/>
-            </w:pPr>
-          </w:p>
-        </w:tc>
-        <w:tc>
-          <w:tcPr>
-            <w:tcW w:w="1645" w:type="dxa"/>
-            <w:vAlign w:val="center"/>
-          </w:tcPr>
-          <w:p>
-            <w:pPr>
-              <w:pStyle w:val="Bang"/>
-            </w:pPr>
-          </w:p>
-        </w:tc>
-        <w:tc>
-          <w:tcPr>
-            <w:tcW w:w="1145" w:type="dxa"/>
-            <w:vAlign w:val="center"/>
-          </w:tcPr>
-          <w:p>
-            <w:pPr>
-              <w:pStyle w:val="Bang"/>
-            </w:pPr>
-          </w:p>
-        </w:tc>
-        <w:tc>
-          <w:tcPr>
-            <w:tcW w:w="2161" w:type="dxa"/>
-            <w:vAlign w:val="center"/>
-          </w:tcPr>
-          <w:p>
-            <w:pPr>
-              <w:pStyle w:val="Bang"/>
-            </w:pPr>
-          </w:p>
-        </w:tc>
-        <w:tc>
-          <w:tcPr>
-            <w:tcW w:w="2249" w:type="dxa"/>
-          </w:tcPr>
-          <w:p>
-            <w:pPr>
-              <w:pStyle w:val="Bang"/>
-            </w:pPr>
-          </w:p>
-        </w:tc>
-        <w:tc>
-          <w:tcPr>
-            <w:tcW w:w="1170" w:type="dxa"/>
-            <w:vAlign w:val="center"/>
-          </w:tcPr>
-          <w:p>
-            <w:pPr>
-              <w:pStyle w:val="Bang"/>
-            </w:pPr>
-          </w:p>
-        </w:tc>
-      </w:tr>
-      <w:tr>
-        <w:tc>
-          <w:tcPr>
-            <w:tcW w:w="1080" w:type="dxa"/>
-            <w:vAlign w:val="center"/>
-          </w:tcPr>
-          <w:p>
-            <w:pPr>
-              <w:pStyle w:val="Bang"/>
-            </w:pPr>
-          </w:p>
-        </w:tc>
-        <w:tc>
-          <w:tcPr>
-            <w:tcW w:w="1645" w:type="dxa"/>
-            <w:vAlign w:val="center"/>
-          </w:tcPr>
-          <w:p>
-            <w:pPr>
-              <w:pStyle w:val="Bang"/>
-            </w:pPr>
-          </w:p>
-        </w:tc>
-        <w:tc>
-          <w:tcPr>
-            <w:tcW w:w="1145" w:type="dxa"/>
-            <w:vAlign w:val="center"/>
-          </w:tcPr>
-          <w:p>
-            <w:pPr>
-              <w:pStyle w:val="Bang"/>
-            </w:pPr>
-          </w:p>
-        </w:tc>
-        <w:tc>
-          <w:tcPr>
-            <w:tcW w:w="2161" w:type="dxa"/>
-            <w:vAlign w:val="center"/>
-          </w:tcPr>
-          <w:p>
-            <w:pPr>
-              <w:pStyle w:val="Bang"/>
-            </w:pPr>
-          </w:p>
-        </w:tc>
-        <w:tc>
-          <w:tcPr>
-            <w:tcW w:w="2249" w:type="dxa"/>
-          </w:tcPr>
-          <w:p>
-            <w:pPr>
-              <w:pStyle w:val="Bang"/>
-            </w:pPr>
-          </w:p>
-        </w:tc>
-        <w:tc>
-          <w:tcPr>
-            <w:tcW w:w="1170" w:type="dxa"/>
-            <w:vAlign w:val="center"/>
-          </w:tcPr>
-          <w:p>
-            <w:pPr>
-              <w:pStyle w:val="Bang"/>
-            </w:pPr>
-          </w:p>
-        </w:tc>
-      </w:tr>
-      <w:tr>
-        <w:tc>
-          <w:tcPr>
-            <w:tcW w:w="1080" w:type="dxa"/>
-            <w:vAlign w:val="center"/>
-          </w:tcPr>
-          <w:p>
-            <w:pPr>
-              <w:pStyle w:val="Bang"/>
-            </w:pPr>
-          </w:p>
-        </w:tc>
-        <w:tc>
-          <w:tcPr>
-            <w:tcW w:w="1645" w:type="dxa"/>
-            <w:vAlign w:val="center"/>
-          </w:tcPr>
-          <w:p>
-            <w:pPr>
-              <w:pStyle w:val="Bang"/>
-            </w:pPr>
-          </w:p>
-        </w:tc>
-        <w:tc>
-          <w:tcPr>
-            <w:tcW w:w="1145" w:type="dxa"/>
-            <w:vAlign w:val="center"/>
-          </w:tcPr>
-          <w:p>
-            <w:pPr>
-              <w:pStyle w:val="Bang"/>
-            </w:pPr>
-          </w:p>
-        </w:tc>
-        <w:tc>
-          <w:tcPr>
-            <w:tcW w:w="2161" w:type="dxa"/>
-            <w:vAlign w:val="center"/>
-          </w:tcPr>
-          <w:p>
-            <w:pPr>
-              <w:pStyle w:val="Bang"/>
-            </w:pPr>
-          </w:p>
-        </w:tc>
-        <w:tc>
-          <w:tcPr>
-            <w:tcW w:w="2249" w:type="dxa"/>
-          </w:tcPr>
-          <w:p>
-            <w:pPr>
-              <w:pStyle w:val="Bang"/>
-            </w:pPr>
-          </w:p>
-        </w:tc>
-        <w:tc>
-          <w:tcPr>
-            <w:tcW w:w="1170" w:type="dxa"/>
-            <w:vAlign w:val="center"/>
-          </w:tcPr>
-          <w:p>
-            <w:pPr>
-              <w:pStyle w:val="Bang"/>
-            </w:pPr>
-          </w:p>
-        </w:tc>
-      </w:tr>
-      <w:tr>
-        <w:tc>
-          <w:tcPr>
-            <w:tcW w:w="1080" w:type="dxa"/>
-            <w:vAlign w:val="center"/>
-          </w:tcPr>
-          <w:p>
-            <w:pPr>
-              <w:pStyle w:val="Bang"/>
-            </w:pPr>
-          </w:p>
-        </w:tc>
-        <w:tc>
-          <w:tcPr>
-            <w:tcW w:w="1645" w:type="dxa"/>
-            <w:vAlign w:val="center"/>
-          </w:tcPr>
-          <w:p>
-            <w:pPr>
-              <w:pStyle w:val="Bang"/>
-            </w:pPr>
-          </w:p>
-        </w:tc>
-        <w:tc>
-          <w:tcPr>
-            <w:tcW w:w="1145" w:type="dxa"/>
-            <w:vAlign w:val="center"/>
-          </w:tcPr>
-          <w:p>
-            <w:pPr>
-              <w:pStyle w:val="Bang"/>
-            </w:pPr>
-          </w:p>
-        </w:tc>
-        <w:tc>
-          <w:tcPr>
-            <w:tcW w:w="2161" w:type="dxa"/>
-            <w:vAlign w:val="center"/>
-          </w:tcPr>
-          <w:p>
-            <w:pPr>
-              <w:pStyle w:val="Bang"/>
-            </w:pPr>
-          </w:p>
-        </w:tc>
-        <w:tc>
-          <w:tcPr>
-            <w:tcW w:w="2249" w:type="dxa"/>
-          </w:tcPr>
-          <w:p>
-            <w:pPr>
-              <w:pStyle w:val="Bang"/>
-            </w:pPr>
-          </w:p>
-        </w:tc>
-        <w:tc>
-          <w:tcPr>
-            <w:tcW w:w="1170" w:type="dxa"/>
-            <w:vAlign w:val="center"/>
-          </w:tcPr>
-          <w:p>
-            <w:pPr>
-              <w:pStyle w:val="Bang"/>
-            </w:pPr>
-          </w:p>
-        </w:tc>
-      </w:tr>
-      <w:tr>
-        <w:tc>
-          <w:tcPr>
-            <w:tcW w:w="1080" w:type="dxa"/>
-            <w:vAlign w:val="center"/>
-          </w:tcPr>
-          <w:p>
-            <w:pPr>
-              <w:pStyle w:val="Bang"/>
-            </w:pPr>
-          </w:p>
-        </w:tc>
-        <w:tc>
-          <w:tcPr>
-            <w:tcW w:w="1645" w:type="dxa"/>
-            <w:vAlign w:val="center"/>
-          </w:tcPr>
-          <w:p>
-            <w:pPr>
-              <w:pStyle w:val="Bang"/>
-            </w:pPr>
-          </w:p>
-        </w:tc>
-        <w:tc>
-          <w:tcPr>
-            <w:tcW w:w="1145" w:type="dxa"/>
-            <w:vAlign w:val="center"/>
-          </w:tcPr>
-          <w:p>
-            <w:pPr>
-              <w:pStyle w:val="Bang"/>
-            </w:pPr>
-          </w:p>
-        </w:tc>
-        <w:tc>
-          <w:tcPr>
-            <w:tcW w:w="2161" w:type="dxa"/>
-            <w:vAlign w:val="center"/>
-          </w:tcPr>
-          <w:p>
-            <w:pPr>
-              <w:pStyle w:val="Bang"/>
-            </w:pPr>
-          </w:p>
-        </w:tc>
-        <w:tc>
-          <w:tcPr>
-            <w:tcW w:w="2249" w:type="dxa"/>
-          </w:tcPr>
-          <w:p>
-            <w:pPr>
-              <w:pStyle w:val="Bang"/>
-            </w:pPr>
-          </w:p>
-        </w:tc>
-        <w:tc>
-          <w:tcPr>
-            <w:tcW w:w="1170" w:type="dxa"/>
-            <w:vAlign w:val="center"/>
-          </w:tcPr>
-          <w:p>
-            <w:pPr>
-              <w:pStyle w:val="Bang"/>
-            </w:pPr>
-          </w:p>
-        </w:tc>
-      </w:tr>
-      <w:tr>
-        <w:tc>
-          <w:tcPr>
-            <w:tcW w:w="1080" w:type="dxa"/>
-            <w:vAlign w:val="center"/>
-          </w:tcPr>
-          <w:p>
-            <w:pPr>
-              <w:pStyle w:val="Bang"/>
-            </w:pPr>
-          </w:p>
-        </w:tc>
-        <w:tc>
-          <w:tcPr>
-            <w:tcW w:w="1645" w:type="dxa"/>
-            <w:vAlign w:val="center"/>
-          </w:tcPr>
-          <w:p>
-            <w:pPr>
-              <w:pStyle w:val="Bang"/>
-            </w:pPr>
-          </w:p>
-        </w:tc>
-        <w:tc>
-          <w:tcPr>
-            <w:tcW w:w="1145" w:type="dxa"/>
-            <w:vAlign w:val="center"/>
-          </w:tcPr>
-          <w:p>
-            <w:pPr>
-              <w:pStyle w:val="Bang"/>
-            </w:pPr>
-          </w:p>
-        </w:tc>
-        <w:tc>
-          <w:tcPr>
-            <w:tcW w:w="2161" w:type="dxa"/>
-            <w:vAlign w:val="center"/>
-          </w:tcPr>
-          <w:p>
-            <w:pPr>
-              <w:pStyle w:val="Bang"/>
-            </w:pPr>
-          </w:p>
-        </w:tc>
-        <w:tc>
-          <w:tcPr>
-            <w:tcW w:w="2249" w:type="dxa"/>
-          </w:tcPr>
-          <w:p>
-            <w:pPr>
-              <w:pStyle w:val="Bang"/>
-            </w:pPr>
-          </w:p>
-        </w:tc>
-        <w:tc>
-          <w:tcPr>
-            <w:tcW w:w="1170" w:type="dxa"/>
-            <w:vAlign w:val="center"/>
-          </w:tcPr>
-          <w:p>
-            <w:pPr>
-              <w:pStyle w:val="Bang"/>
+              <w:rPr>
+                <w:sz w:val="22"/>
+                <w:szCs w:val="22"/>
+              </w:rPr>
             </w:pPr>
           </w:p>
         </w:tc>
@@ -1892,7 +2091,7 @@
         <w:t>TABLE OF CONTENTS</w:t>
       </w:r>
     </w:p>
-    <w:bookmarkStart w:id="1" w:name="_Toc452446886"/>
+    <w:bookmarkStart w:id="0" w:name="_Toc452446886"/>
     <w:p>
       <w:pPr>
         <w:pStyle w:val="TOC1"/>
@@ -1987,6 +2186,8 @@
         <w:pStyle w:val="TOC2"/>
         <w:rPr>
           <w:rFonts w:eastAsia="MS Mincho"/>
+          <w:sz w:val="22"/>
+          <w:szCs w:val="22"/>
           <w:lang w:eastAsia="ja-JP"/>
         </w:rPr>
       </w:pPr>
@@ -1994,14 +2195,16 @@
         <w:r>
           <w:rPr>
             <w:rStyle w:val="Hyperlink"/>
-            <w:sz w:val="20"/>
-            <w:szCs w:val="20"/>
+            <w:sz w:val="22"/>
+            <w:szCs w:val="22"/>
           </w:rPr>
           <w:t>1.1.</w:t>
         </w:r>
         <w:r>
           <w:rPr>
             <w:rFonts w:eastAsia="MS Mincho"/>
+            <w:sz w:val="22"/>
+            <w:szCs w:val="22"/>
             <w:lang w:eastAsia="ja-JP"/>
           </w:rPr>
           <w:tab/>
@@ -2009,49 +2212,63 @@
         <w:r>
           <w:rPr>
             <w:rStyle w:val="Hyperlink"/>
-            <w:sz w:val="20"/>
-            <w:szCs w:val="20"/>
+            <w:sz w:val="22"/>
+            <w:szCs w:val="22"/>
           </w:rPr>
           <w:t>Role &amp; Responsibility</w:t>
         </w:r>
         <w:r>
           <w:rPr>
             <w:webHidden/>
+            <w:sz w:val="22"/>
+            <w:szCs w:val="22"/>
           </w:rPr>
           <w:tab/>
         </w:r>
         <w:r>
           <w:rPr>
             <w:webHidden/>
+            <w:sz w:val="22"/>
+            <w:szCs w:val="22"/>
           </w:rPr>
           <w:fldChar w:fldCharType="begin"/>
         </w:r>
         <w:r>
           <w:rPr>
             <w:webHidden/>
+            <w:sz w:val="22"/>
+            <w:szCs w:val="22"/>
           </w:rPr>
           <w:instrText xml:space="preserve"> PAGEREF _Toc251245975 \h </w:instrText>
         </w:r>
         <w:r>
           <w:rPr>
             <w:webHidden/>
+            <w:sz w:val="22"/>
+            <w:szCs w:val="22"/>
           </w:rPr>
         </w:r>
         <w:r>
           <w:rPr>
             <w:webHidden/>
+            <w:sz w:val="22"/>
+            <w:szCs w:val="22"/>
           </w:rPr>
           <w:fldChar w:fldCharType="separate"/>
         </w:r>
         <w:r>
           <w:rPr>
             <w:webHidden/>
+            <w:sz w:val="22"/>
+            <w:szCs w:val="22"/>
           </w:rPr>
           <w:t>5</w:t>
         </w:r>
         <w:r>
           <w:rPr>
             <w:webHidden/>
+            <w:sz w:val="22"/>
+            <w:szCs w:val="22"/>
           </w:rPr>
           <w:fldChar w:fldCharType="end"/>
         </w:r>
@@ -2062,6 +2279,8 @@
         <w:pStyle w:val="TOC2"/>
         <w:rPr>
           <w:rFonts w:eastAsia="MS Mincho"/>
+          <w:sz w:val="22"/>
+          <w:szCs w:val="22"/>
           <w:lang w:eastAsia="ja-JP"/>
         </w:rPr>
       </w:pPr>
@@ -2069,14 +2288,16 @@
         <w:r>
           <w:rPr>
             <w:rStyle w:val="Hyperlink"/>
-            <w:sz w:val="20"/>
-            <w:szCs w:val="20"/>
+            <w:sz w:val="22"/>
+            <w:szCs w:val="22"/>
           </w:rPr>
           <w:t>1.2.</w:t>
         </w:r>
         <w:r>
           <w:rPr>
             <w:rFonts w:eastAsia="MS Mincho"/>
+            <w:sz w:val="22"/>
+            <w:szCs w:val="22"/>
             <w:lang w:eastAsia="ja-JP"/>
           </w:rPr>
           <w:tab/>
@@ -2084,49 +2305,63 @@
         <w:r>
           <w:rPr>
             <w:rStyle w:val="Hyperlink"/>
-            <w:sz w:val="20"/>
-            <w:szCs w:val="20"/>
+            <w:sz w:val="22"/>
+            <w:szCs w:val="22"/>
           </w:rPr>
           <w:t>Definitions and Acronyms</w:t>
         </w:r>
         <w:r>
           <w:rPr>
             <w:webHidden/>
+            <w:sz w:val="22"/>
+            <w:szCs w:val="22"/>
           </w:rPr>
           <w:tab/>
         </w:r>
         <w:r>
           <w:rPr>
             <w:webHidden/>
+            <w:sz w:val="22"/>
+            <w:szCs w:val="22"/>
           </w:rPr>
           <w:fldChar w:fldCharType="begin"/>
         </w:r>
         <w:r>
           <w:rPr>
             <w:webHidden/>
+            <w:sz w:val="22"/>
+            <w:szCs w:val="22"/>
           </w:rPr>
           <w:instrText xml:space="preserve"> PAGEREF _Toc251245976 \h </w:instrText>
         </w:r>
         <w:r>
           <w:rPr>
             <w:webHidden/>
+            <w:sz w:val="22"/>
+            <w:szCs w:val="22"/>
           </w:rPr>
         </w:r>
         <w:r>
           <w:rPr>
             <w:webHidden/>
+            <w:sz w:val="22"/>
+            <w:szCs w:val="22"/>
           </w:rPr>
           <w:fldChar w:fldCharType="separate"/>
         </w:r>
         <w:r>
           <w:rPr>
             <w:webHidden/>
+            <w:sz w:val="22"/>
+            <w:szCs w:val="22"/>
           </w:rPr>
           <w:t>5</w:t>
         </w:r>
         <w:r>
           <w:rPr>
             <w:webHidden/>
+            <w:sz w:val="22"/>
+            <w:szCs w:val="22"/>
           </w:rPr>
           <w:fldChar w:fldCharType="end"/>
         </w:r>
@@ -2208,6 +2443,8 @@
         <w:pStyle w:val="TOC2"/>
         <w:rPr>
           <w:rFonts w:eastAsia="MS Mincho"/>
+          <w:sz w:val="22"/>
+          <w:szCs w:val="22"/>
           <w:lang w:eastAsia="ja-JP"/>
         </w:rPr>
       </w:pPr>
@@ -2215,14 +2452,16 @@
         <w:r>
           <w:rPr>
             <w:rStyle w:val="Hyperlink"/>
-            <w:sz w:val="20"/>
-            <w:szCs w:val="20"/>
+            <w:sz w:val="22"/>
+            <w:szCs w:val="22"/>
           </w:rPr>
           <w:t>2.1.</w:t>
         </w:r>
         <w:r>
           <w:rPr>
             <w:rFonts w:eastAsia="MS Mincho"/>
+            <w:sz w:val="22"/>
+            <w:szCs w:val="22"/>
             <w:lang w:eastAsia="ja-JP"/>
           </w:rPr>
           <w:tab/>
@@ -2230,49 +2469,63 @@
         <w:r>
           <w:rPr>
             <w:rStyle w:val="Hyperlink"/>
-            <w:sz w:val="20"/>
-            <w:szCs w:val="20"/>
+            <w:sz w:val="22"/>
+            <w:szCs w:val="22"/>
           </w:rPr>
           <w:t>CI Identification &amp; Naming convention</w:t>
         </w:r>
         <w:r>
           <w:rPr>
             <w:webHidden/>
+            <w:sz w:val="22"/>
+            <w:szCs w:val="22"/>
           </w:rPr>
           <w:tab/>
         </w:r>
         <w:r>
           <w:rPr>
             <w:webHidden/>
+            <w:sz w:val="22"/>
+            <w:szCs w:val="22"/>
           </w:rPr>
           <w:fldChar w:fldCharType="begin"/>
         </w:r>
         <w:r>
           <w:rPr>
             <w:webHidden/>
+            <w:sz w:val="22"/>
+            <w:szCs w:val="22"/>
           </w:rPr>
           <w:instrText xml:space="preserve"> PAGEREF _Toc251245978 \h </w:instrText>
         </w:r>
         <w:r>
           <w:rPr>
             <w:webHidden/>
+            <w:sz w:val="22"/>
+            <w:szCs w:val="22"/>
           </w:rPr>
         </w:r>
         <w:r>
           <w:rPr>
             <w:webHidden/>
+            <w:sz w:val="22"/>
+            <w:szCs w:val="22"/>
           </w:rPr>
           <w:fldChar w:fldCharType="separate"/>
         </w:r>
         <w:r>
           <w:rPr>
             <w:webHidden/>
+            <w:sz w:val="22"/>
+            <w:szCs w:val="22"/>
           </w:rPr>
           <w:t>6</w:t>
         </w:r>
         <w:r>
           <w:rPr>
             <w:webHidden/>
+            <w:sz w:val="22"/>
+            <w:szCs w:val="22"/>
           </w:rPr>
           <w:fldChar w:fldCharType="end"/>
         </w:r>
@@ -2283,6 +2536,8 @@
         <w:pStyle w:val="TOC2"/>
         <w:rPr>
           <w:rFonts w:eastAsia="MS Mincho"/>
+          <w:sz w:val="22"/>
+          <w:szCs w:val="22"/>
           <w:lang w:eastAsia="ja-JP"/>
         </w:rPr>
       </w:pPr>
@@ -2290,14 +2545,16 @@
         <w:r>
           <w:rPr>
             <w:rStyle w:val="Hyperlink"/>
-            <w:sz w:val="20"/>
-            <w:szCs w:val="20"/>
+            <w:sz w:val="22"/>
+            <w:szCs w:val="22"/>
           </w:rPr>
           <w:t>2.2.</w:t>
         </w:r>
         <w:r>
           <w:rPr>
             <w:rFonts w:eastAsia="MS Mincho"/>
+            <w:sz w:val="22"/>
+            <w:szCs w:val="22"/>
             <w:lang w:eastAsia="ja-JP"/>
           </w:rPr>
           <w:tab/>
@@ -2305,6 +2562,8 @@
         <w:r>
           <w:rPr>
             <w:rFonts w:eastAsia="MS Mincho"/>
+            <w:sz w:val="22"/>
+            <w:szCs w:val="22"/>
             <w:lang w:eastAsia="ja-JP"/>
           </w:rPr>
           <w:t>Project Infrastructure</w:t>
@@ -2312,41 +2571,55 @@
         <w:r>
           <w:rPr>
             <w:webHidden/>
+            <w:sz w:val="22"/>
+            <w:szCs w:val="22"/>
           </w:rPr>
           <w:tab/>
         </w:r>
         <w:r>
           <w:rPr>
             <w:webHidden/>
+            <w:sz w:val="22"/>
+            <w:szCs w:val="22"/>
           </w:rPr>
           <w:fldChar w:fldCharType="begin"/>
         </w:r>
         <w:r>
           <w:rPr>
             <w:webHidden/>
+            <w:sz w:val="22"/>
+            <w:szCs w:val="22"/>
           </w:rPr>
           <w:instrText xml:space="preserve"> PAGEREF _Toc251245979 \h </w:instrText>
         </w:r>
         <w:r>
           <w:rPr>
             <w:webHidden/>
+            <w:sz w:val="22"/>
+            <w:szCs w:val="22"/>
           </w:rPr>
         </w:r>
         <w:r>
           <w:rPr>
             <w:webHidden/>
+            <w:sz w:val="22"/>
+            <w:szCs w:val="22"/>
           </w:rPr>
           <w:fldChar w:fldCharType="separate"/>
         </w:r>
         <w:r>
           <w:rPr>
             <w:webHidden/>
+            <w:sz w:val="22"/>
+            <w:szCs w:val="22"/>
           </w:rPr>
           <w:t>6</w:t>
         </w:r>
         <w:r>
           <w:rPr>
             <w:webHidden/>
+            <w:sz w:val="22"/>
+            <w:szCs w:val="22"/>
           </w:rPr>
           <w:fldChar w:fldCharType="end"/>
         </w:r>
@@ -2357,6 +2630,8 @@
         <w:pStyle w:val="TOC2"/>
         <w:rPr>
           <w:rFonts w:eastAsia="MS Mincho"/>
+          <w:sz w:val="22"/>
+          <w:szCs w:val="22"/>
           <w:lang w:eastAsia="ja-JP"/>
         </w:rPr>
       </w:pPr>
@@ -2364,14 +2639,16 @@
         <w:r>
           <w:rPr>
             <w:rStyle w:val="Hyperlink"/>
-            <w:sz w:val="20"/>
-            <w:szCs w:val="20"/>
+            <w:sz w:val="22"/>
+            <w:szCs w:val="22"/>
           </w:rPr>
           <w:t>2.3.</w:t>
         </w:r>
         <w:r>
           <w:rPr>
             <w:rFonts w:eastAsia="MS Mincho"/>
+            <w:sz w:val="22"/>
+            <w:szCs w:val="22"/>
             <w:lang w:eastAsia="ja-JP"/>
           </w:rPr>
           <w:tab/>
@@ -2379,49 +2656,63 @@
         <w:r>
           <w:rPr>
             <w:rStyle w:val="Hyperlink"/>
-            <w:sz w:val="20"/>
-            <w:szCs w:val="20"/>
+            <w:sz w:val="22"/>
+            <w:szCs w:val="22"/>
           </w:rPr>
           <w:t>CI Baseline Procedure</w:t>
         </w:r>
         <w:r>
           <w:rPr>
             <w:webHidden/>
+            <w:sz w:val="22"/>
+            <w:szCs w:val="22"/>
           </w:rPr>
           <w:tab/>
         </w:r>
         <w:r>
           <w:rPr>
             <w:webHidden/>
+            <w:sz w:val="22"/>
+            <w:szCs w:val="22"/>
           </w:rPr>
           <w:fldChar w:fldCharType="begin"/>
         </w:r>
         <w:r>
           <w:rPr>
             <w:webHidden/>
+            <w:sz w:val="22"/>
+            <w:szCs w:val="22"/>
           </w:rPr>
           <w:instrText xml:space="preserve"> PAGEREF _Toc251245980 \h </w:instrText>
         </w:r>
         <w:r>
           <w:rPr>
             <w:webHidden/>
+            <w:sz w:val="22"/>
+            <w:szCs w:val="22"/>
           </w:rPr>
         </w:r>
         <w:r>
           <w:rPr>
             <w:webHidden/>
+            <w:sz w:val="22"/>
+            <w:szCs w:val="22"/>
           </w:rPr>
           <w:fldChar w:fldCharType="separate"/>
         </w:r>
         <w:r>
           <w:rPr>
             <w:webHidden/>
+            <w:sz w:val="22"/>
+            <w:szCs w:val="22"/>
           </w:rPr>
           <w:t>7</w:t>
         </w:r>
         <w:r>
           <w:rPr>
             <w:webHidden/>
+            <w:sz w:val="22"/>
+            <w:szCs w:val="22"/>
           </w:rPr>
           <w:fldChar w:fldCharType="end"/>
         </w:r>
@@ -2432,6 +2723,8 @@
         <w:pStyle w:val="TOC2"/>
         <w:rPr>
           <w:rFonts w:eastAsia="MS Mincho"/>
+          <w:sz w:val="22"/>
+          <w:szCs w:val="22"/>
           <w:lang w:eastAsia="ja-JP"/>
         </w:rPr>
       </w:pPr>
@@ -2439,14 +2732,16 @@
         <w:r>
           <w:rPr>
             <w:rStyle w:val="Hyperlink"/>
-            <w:sz w:val="20"/>
-            <w:szCs w:val="20"/>
+            <w:sz w:val="22"/>
+            <w:szCs w:val="22"/>
           </w:rPr>
           <w:t>2.4.</w:t>
         </w:r>
         <w:r>
           <w:rPr>
             <w:rFonts w:eastAsia="MS Mincho"/>
+            <w:sz w:val="22"/>
+            <w:szCs w:val="22"/>
             <w:lang w:eastAsia="ja-JP"/>
           </w:rPr>
           <w:tab/>
@@ -2454,49 +2749,63 @@
         <w:r>
           <w:rPr>
             <w:rStyle w:val="Hyperlink"/>
-            <w:sz w:val="20"/>
-            <w:szCs w:val="20"/>
+            <w:sz w:val="22"/>
+            <w:szCs w:val="22"/>
           </w:rPr>
           <w:t>Directory structure &amp; Access right</w:t>
         </w:r>
         <w:r>
           <w:rPr>
             <w:webHidden/>
+            <w:sz w:val="22"/>
+            <w:szCs w:val="22"/>
           </w:rPr>
           <w:tab/>
         </w:r>
         <w:r>
           <w:rPr>
             <w:webHidden/>
+            <w:sz w:val="22"/>
+            <w:szCs w:val="22"/>
           </w:rPr>
           <w:fldChar w:fldCharType="begin"/>
         </w:r>
         <w:r>
           <w:rPr>
             <w:webHidden/>
+            <w:sz w:val="22"/>
+            <w:szCs w:val="22"/>
           </w:rPr>
           <w:instrText xml:space="preserve"> PAGEREF _Toc251245982 \h </w:instrText>
         </w:r>
         <w:r>
           <w:rPr>
             <w:webHidden/>
+            <w:sz w:val="22"/>
+            <w:szCs w:val="22"/>
           </w:rPr>
         </w:r>
         <w:r>
           <w:rPr>
             <w:webHidden/>
+            <w:sz w:val="22"/>
+            <w:szCs w:val="22"/>
           </w:rPr>
           <w:fldChar w:fldCharType="separate"/>
         </w:r>
         <w:r>
           <w:rPr>
             <w:webHidden/>
+            <w:sz w:val="22"/>
+            <w:szCs w:val="22"/>
           </w:rPr>
           <w:t>8</w:t>
         </w:r>
         <w:r>
           <w:rPr>
             <w:webHidden/>
+            <w:sz w:val="22"/>
+            <w:szCs w:val="22"/>
           </w:rPr>
           <w:fldChar w:fldCharType="end"/>
         </w:r>
@@ -2507,6 +2816,8 @@
         <w:pStyle w:val="TOC2"/>
         <w:rPr>
           <w:rFonts w:eastAsia="MS Mincho"/>
+          <w:sz w:val="22"/>
+          <w:szCs w:val="22"/>
           <w:lang w:eastAsia="ja-JP"/>
         </w:rPr>
       </w:pPr>
@@ -2514,14 +2825,16 @@
         <w:r>
           <w:rPr>
             <w:rStyle w:val="Hyperlink"/>
-            <w:sz w:val="20"/>
-            <w:szCs w:val="20"/>
+            <w:sz w:val="22"/>
+            <w:szCs w:val="22"/>
           </w:rPr>
           <w:t>2.5.</w:t>
         </w:r>
         <w:r>
           <w:rPr>
             <w:rFonts w:eastAsia="MS Mincho"/>
+            <w:sz w:val="22"/>
+            <w:szCs w:val="22"/>
             <w:lang w:eastAsia="ja-JP"/>
           </w:rPr>
           <w:tab/>
@@ -2529,49 +2842,63 @@
         <w:r>
           <w:rPr>
             <w:rStyle w:val="Hyperlink"/>
-            <w:sz w:val="20"/>
-            <w:szCs w:val="20"/>
+            <w:sz w:val="22"/>
+            <w:szCs w:val="22"/>
           </w:rPr>
           <w:t>Version numbering rule</w:t>
         </w:r>
         <w:r>
           <w:rPr>
             <w:webHidden/>
+            <w:sz w:val="22"/>
+            <w:szCs w:val="22"/>
           </w:rPr>
           <w:tab/>
         </w:r>
         <w:r>
           <w:rPr>
             <w:webHidden/>
+            <w:sz w:val="22"/>
+            <w:szCs w:val="22"/>
           </w:rPr>
           <w:fldChar w:fldCharType="begin"/>
         </w:r>
         <w:r>
           <w:rPr>
             <w:webHidden/>
+            <w:sz w:val="22"/>
+            <w:szCs w:val="22"/>
           </w:rPr>
           <w:instrText xml:space="preserve"> PAGEREF _Toc251245983 \h </w:instrText>
         </w:r>
         <w:r>
           <w:rPr>
             <w:webHidden/>
+            <w:sz w:val="22"/>
+            <w:szCs w:val="22"/>
           </w:rPr>
         </w:r>
         <w:r>
           <w:rPr>
             <w:webHidden/>
+            <w:sz w:val="22"/>
+            <w:szCs w:val="22"/>
           </w:rPr>
           <w:fldChar w:fldCharType="separate"/>
         </w:r>
         <w:r>
           <w:rPr>
             <w:webHidden/>
+            <w:sz w:val="22"/>
+            <w:szCs w:val="22"/>
           </w:rPr>
           <w:t>10</w:t>
         </w:r>
         <w:r>
           <w:rPr>
             <w:webHidden/>
+            <w:sz w:val="22"/>
+            <w:szCs w:val="22"/>
           </w:rPr>
           <w:fldChar w:fldCharType="end"/>
         </w:r>
@@ -2582,6 +2909,8 @@
         <w:pStyle w:val="TOC2"/>
         <w:rPr>
           <w:rFonts w:eastAsia="MS Mincho"/>
+          <w:sz w:val="22"/>
+          <w:szCs w:val="22"/>
           <w:lang w:eastAsia="ja-JP"/>
         </w:rPr>
       </w:pPr>
@@ -2589,22 +2918,24 @@
         <w:r>
           <w:rPr>
             <w:rStyle w:val="Hyperlink"/>
-            <w:sz w:val="20"/>
-            <w:szCs w:val="20"/>
+            <w:sz w:val="22"/>
+            <w:szCs w:val="22"/>
           </w:rPr>
           <w:t>2.6</w:t>
         </w:r>
         <w:r>
           <w:rPr>
             <w:rStyle w:val="Hyperlink"/>
-            <w:sz w:val="20"/>
-            <w:szCs w:val="20"/>
+            <w:sz w:val="22"/>
+            <w:szCs w:val="22"/>
           </w:rPr>
           <w:t>.</w:t>
         </w:r>
         <w:r>
           <w:rPr>
             <w:rFonts w:eastAsia="MS Mincho"/>
+            <w:sz w:val="22"/>
+            <w:szCs w:val="22"/>
             <w:lang w:eastAsia="ja-JP"/>
           </w:rPr>
           <w:tab/>
@@ -2612,49 +2943,63 @@
         <w:r>
           <w:rPr>
             <w:rStyle w:val="Hyperlink"/>
-            <w:sz w:val="20"/>
-            <w:szCs w:val="20"/>
+            <w:sz w:val="22"/>
+            <w:szCs w:val="22"/>
           </w:rPr>
           <w:t>Other CM rules</w:t>
         </w:r>
         <w:r>
           <w:rPr>
             <w:webHidden/>
+            <w:sz w:val="22"/>
+            <w:szCs w:val="22"/>
           </w:rPr>
           <w:tab/>
         </w:r>
         <w:r>
           <w:rPr>
             <w:webHidden/>
+            <w:sz w:val="22"/>
+            <w:szCs w:val="22"/>
           </w:rPr>
           <w:fldChar w:fldCharType="begin"/>
         </w:r>
         <w:r>
           <w:rPr>
             <w:webHidden/>
+            <w:sz w:val="22"/>
+            <w:szCs w:val="22"/>
           </w:rPr>
           <w:instrText xml:space="preserve"> PAGEREF _Toc251246020 \h </w:instrText>
         </w:r>
         <w:r>
           <w:rPr>
             <w:webHidden/>
+            <w:sz w:val="22"/>
+            <w:szCs w:val="22"/>
           </w:rPr>
         </w:r>
         <w:r>
           <w:rPr>
             <w:webHidden/>
+            <w:sz w:val="22"/>
+            <w:szCs w:val="22"/>
           </w:rPr>
           <w:fldChar w:fldCharType="separate"/>
         </w:r>
         <w:r>
           <w:rPr>
             <w:webHidden/>
+            <w:sz w:val="22"/>
+            <w:szCs w:val="22"/>
           </w:rPr>
           <w:t>11</w:t>
         </w:r>
         <w:r>
           <w:rPr>
             <w:webHidden/>
+            <w:sz w:val="22"/>
+            <w:szCs w:val="22"/>
           </w:rPr>
           <w:fldChar w:fldCharType="end"/>
         </w:r>
@@ -2668,23 +3013,29 @@
         <w:rPr>
           <w:smallCaps/>
           <w:noProof/>
-          <w:sz w:val="20"/>
-          <w:szCs w:val="20"/>
+          <w:sz w:val="22"/>
+          <w:szCs w:val="22"/>
         </w:rPr>
         <w:lastRenderedPageBreak/>
         <w:fldChar w:fldCharType="end"/>
       </w:r>
-      <w:bookmarkStart w:id="2" w:name="_Toc251245974"/>
-      <w:bookmarkEnd w:id="1"/>
+      <w:bookmarkStart w:id="1" w:name="_Toc251245974"/>
+      <w:bookmarkEnd w:id="0"/>
       <w:r>
         <w:t>Introduction</w:t>
       </w:r>
-      <w:bookmarkEnd w:id="2"/>
+      <w:bookmarkEnd w:id="1"/>
     </w:p>
     <w:p>
-      <w:bookmarkStart w:id="3" w:name="_Toc251245975"/>
+      <w:bookmarkStart w:id="2" w:name="_Toc251245975"/>
       <w:r>
-        <w:t>The purpose of this document is to identify and describe configuration management (CM) process implementing in the project.</w:t>
+        <w:t>The purpose of this docume</w:t>
+      </w:r>
+      <w:r>
+        <w:t>nt is to identify and describe C</w:t>
+      </w:r>
+      <w:r>
+        <w:t>onfiguration management (CM) process implementing in the project.</w:t>
       </w:r>
     </w:p>
     <w:p>
@@ -2694,7 +3045,7 @@
       <w:r>
         <w:t>Role &amp; Responsibility</w:t>
       </w:r>
-      <w:bookmarkEnd w:id="3"/>
+      <w:bookmarkEnd w:id="2"/>
     </w:p>
     <w:p>
       <w:r>
@@ -2714,7 +3065,7 @@
       <w:pPr>
         <w:pStyle w:val="Heading2"/>
       </w:pPr>
-      <w:bookmarkStart w:id="4" w:name="_Toc251245976"/>
+      <w:bookmarkStart w:id="3" w:name="_Toc251245976"/>
       <w:r>
         <w:t xml:space="preserve">Definitions </w:t>
       </w:r>
@@ -2726,7 +3077,7 @@
       <w:r>
         <w:t xml:space="preserve"> Acronyms</w:t>
       </w:r>
-      <w:bookmarkEnd w:id="4"/>
+      <w:bookmarkEnd w:id="3"/>
     </w:p>
     <w:p>
       <w:pPr>
@@ -2738,7 +3089,7 @@
     </w:p>
     <w:tbl>
       <w:tblPr>
-        <w:tblW w:w="0" w:type="auto"/>
+        <w:tblW w:w="8190" w:type="dxa"/>
         <w:tblInd w:w="288" w:type="dxa"/>
         <w:tblBorders>
           <w:top w:val="dotted" w:sz="4" w:space="0" w:color="808080"/>
@@ -2754,7 +3105,7 @@
       <w:tblGrid>
         <w:gridCol w:w="2340"/>
         <w:gridCol w:w="3330"/>
-        <w:gridCol w:w="3600"/>
+        <w:gridCol w:w="2520"/>
       </w:tblGrid>
       <w:tr>
         <w:trPr>
@@ -2808,7 +3159,7 @@
         </w:tc>
         <w:tc>
           <w:tcPr>
-            <w:tcW w:w="3600" w:type="dxa"/>
+            <w:tcW w:w="2520" w:type="dxa"/>
             <w:shd w:val="clear" w:color="auto" w:fill="CCCCCC"/>
             <w:vAlign w:val="center"/>
           </w:tcPr>
@@ -2875,7 +3226,7 @@
         </w:tc>
         <w:tc>
           <w:tcPr>
-            <w:tcW w:w="3600" w:type="dxa"/>
+            <w:tcW w:w="2520" w:type="dxa"/>
           </w:tcPr>
           <w:p>
             <w:pPr>
@@ -2933,7 +3284,7 @@
         </w:tc>
         <w:tc>
           <w:tcPr>
-            <w:tcW w:w="3600" w:type="dxa"/>
+            <w:tcW w:w="2520" w:type="dxa"/>
           </w:tcPr>
           <w:p>
             <w:pPr>
@@ -2991,7 +3342,7 @@
         </w:tc>
         <w:tc>
           <w:tcPr>
-            <w:tcW w:w="3600" w:type="dxa"/>
+            <w:tcW w:w="2520" w:type="dxa"/>
           </w:tcPr>
           <w:p>
             <w:pPr>
@@ -3049,7 +3400,7 @@
         </w:tc>
         <w:tc>
           <w:tcPr>
-            <w:tcW w:w="3600" w:type="dxa"/>
+            <w:tcW w:w="2520" w:type="dxa"/>
           </w:tcPr>
           <w:p>
             <w:pPr>
@@ -3107,7 +3458,7 @@
         </w:tc>
         <w:tc>
           <w:tcPr>
-            <w:tcW w:w="3600" w:type="dxa"/>
+            <w:tcW w:w="2520" w:type="dxa"/>
           </w:tcPr>
           <w:p>
             <w:pPr>
@@ -3165,7 +3516,7 @@
         </w:tc>
         <w:tc>
           <w:tcPr>
-            <w:tcW w:w="3600" w:type="dxa"/>
+            <w:tcW w:w="2520" w:type="dxa"/>
           </w:tcPr>
           <w:p>
             <w:pPr>
@@ -3223,7 +3574,7 @@
         </w:tc>
         <w:tc>
           <w:tcPr>
-            <w:tcW w:w="3600" w:type="dxa"/>
+            <w:tcW w:w="2520" w:type="dxa"/>
           </w:tcPr>
           <w:p>
             <w:pPr>
@@ -3281,7 +3632,7 @@
         </w:tc>
         <w:tc>
           <w:tcPr>
-            <w:tcW w:w="3600" w:type="dxa"/>
+            <w:tcW w:w="2520" w:type="dxa"/>
           </w:tcPr>
           <w:p>
             <w:pPr>
@@ -3339,7 +3690,7 @@
         </w:tc>
         <w:tc>
           <w:tcPr>
-            <w:tcW w:w="3600" w:type="dxa"/>
+            <w:tcW w:w="2520" w:type="dxa"/>
           </w:tcPr>
           <w:p>
             <w:pPr>
@@ -3399,7 +3750,7 @@
         </w:tc>
         <w:tc>
           <w:tcPr>
-            <w:tcW w:w="3600" w:type="dxa"/>
+            <w:tcW w:w="2520" w:type="dxa"/>
           </w:tcPr>
           <w:p>
             <w:pPr>
@@ -3457,7 +3808,7 @@
         </w:tc>
         <w:tc>
           <w:tcPr>
-            <w:tcW w:w="3600" w:type="dxa"/>
+            <w:tcW w:w="2520" w:type="dxa"/>
           </w:tcPr>
           <w:p>
             <w:pPr>
@@ -3515,7 +3866,7 @@
         </w:tc>
         <w:tc>
           <w:tcPr>
-            <w:tcW w:w="3600" w:type="dxa"/>
+            <w:tcW w:w="2520" w:type="dxa"/>
           </w:tcPr>
           <w:p>
             <w:pPr>
@@ -3573,7 +3924,7 @@
         </w:tc>
         <w:tc>
           <w:tcPr>
-            <w:tcW w:w="3600" w:type="dxa"/>
+            <w:tcW w:w="2520" w:type="dxa"/>
           </w:tcPr>
           <w:p>
             <w:pPr>
@@ -3631,7 +3982,7 @@
         </w:tc>
         <w:tc>
           <w:tcPr>
-            <w:tcW w:w="3600" w:type="dxa"/>
+            <w:tcW w:w="2520" w:type="dxa"/>
           </w:tcPr>
           <w:p>
             <w:pPr>
@@ -3662,35 +4013,35 @@
       <w:pPr>
         <w:pStyle w:val="Heading1"/>
       </w:pPr>
-      <w:bookmarkStart w:id="5" w:name="_Toc251245977"/>
-      <w:bookmarkStart w:id="6" w:name="_Toc450625505"/>
-      <w:bookmarkStart w:id="7" w:name="_Toc450625576"/>
-      <w:bookmarkStart w:id="8" w:name="_Toc455805989"/>
-      <w:bookmarkStart w:id="9" w:name="_Toc139336490"/>
+      <w:bookmarkStart w:id="4" w:name="_Toc251245977"/>
+      <w:bookmarkStart w:id="5" w:name="_Toc450625505"/>
+      <w:bookmarkStart w:id="6" w:name="_Toc450625576"/>
+      <w:bookmarkStart w:id="7" w:name="_Toc455805989"/>
+      <w:bookmarkStart w:id="8" w:name="_Toc139336490"/>
       <w:r>
         <w:lastRenderedPageBreak/>
         <w:t>configuration management Process</w:t>
       </w:r>
-      <w:bookmarkEnd w:id="5"/>
+      <w:bookmarkEnd w:id="4"/>
     </w:p>
     <w:p>
       <w:pPr>
         <w:pStyle w:val="Heading2"/>
       </w:pPr>
-      <w:bookmarkStart w:id="10" w:name="_Toc251245978"/>
+      <w:bookmarkStart w:id="9" w:name="_Toc251245978"/>
+      <w:bookmarkEnd w:id="5"/>
       <w:bookmarkEnd w:id="6"/>
       <w:bookmarkEnd w:id="7"/>
       <w:bookmarkEnd w:id="8"/>
-      <w:bookmarkEnd w:id="9"/>
       <w:r>
         <w:t>CI Identification &amp; Naming convention</w:t>
       </w:r>
-      <w:bookmarkEnd w:id="10"/>
+      <w:bookmarkEnd w:id="9"/>
     </w:p>
     <w:p/>
     <w:tbl>
       <w:tblPr>
-        <w:tblW w:w="9356" w:type="dxa"/>
+        <w:tblW w:w="8512" w:type="dxa"/>
         <w:tblInd w:w="-34" w:type="dxa"/>
         <w:tblBorders>
           <w:top w:val="dotted" w:sz="4" w:space="0" w:color="808080"/>
@@ -3705,9 +4056,9 @@
         <w:tblLook w:val="0000" w:firstRow="0" w:lastRow="0" w:firstColumn="0" w:lastColumn="0" w:noHBand="0" w:noVBand="0"/>
       </w:tblPr>
       <w:tblGrid>
-        <w:gridCol w:w="1843"/>
-        <w:gridCol w:w="2977"/>
-        <w:gridCol w:w="4536"/>
+        <w:gridCol w:w="1672"/>
+        <w:gridCol w:w="3148"/>
+        <w:gridCol w:w="3692"/>
       </w:tblGrid>
       <w:tr>
         <w:trPr>
@@ -3715,7 +4066,7 @@
         </w:trPr>
         <w:tc>
           <w:tcPr>
-            <w:tcW w:w="1843" w:type="dxa"/>
+            <w:tcW w:w="1672" w:type="dxa"/>
             <w:tcBorders>
               <w:bottom w:val="dotted" w:sz="2" w:space="0" w:color="808080"/>
             </w:tcBorders>
@@ -3742,7 +4093,7 @@
         </w:tc>
         <w:tc>
           <w:tcPr>
-            <w:tcW w:w="2977" w:type="dxa"/>
+            <w:tcW w:w="3148" w:type="dxa"/>
             <w:tcBorders>
               <w:bottom w:val="dotted" w:sz="2" w:space="0" w:color="808080"/>
             </w:tcBorders>
@@ -3769,7 +4120,7 @@
         </w:tc>
         <w:tc>
           <w:tcPr>
-            <w:tcW w:w="4536" w:type="dxa"/>
+            <w:tcW w:w="3692" w:type="dxa"/>
             <w:tcBorders>
               <w:bottom w:val="dotted" w:sz="2" w:space="0" w:color="808080"/>
             </w:tcBorders>
@@ -3798,7 +4149,7 @@
       <w:tr>
         <w:tc>
           <w:tcPr>
-            <w:tcW w:w="1843" w:type="dxa"/>
+            <w:tcW w:w="1672" w:type="dxa"/>
             <w:vMerge w:val="restart"/>
             <w:vAlign w:val="center"/>
           </w:tcPr>
@@ -3819,7 +4170,7 @@
         </w:tc>
         <w:tc>
           <w:tcPr>
-            <w:tcW w:w="2977" w:type="dxa"/>
+            <w:tcW w:w="3148" w:type="dxa"/>
             <w:vAlign w:val="center"/>
           </w:tcPr>
           <w:p>
@@ -3833,7 +4184,7 @@
         </w:tc>
         <w:tc>
           <w:tcPr>
-            <w:tcW w:w="4536" w:type="dxa"/>
+            <w:tcW w:w="3692" w:type="dxa"/>
             <w:vAlign w:val="center"/>
           </w:tcPr>
           <w:p>
@@ -3843,6 +4194,7 @@
                 <w:lang w:val="en-GB"/>
               </w:rPr>
             </w:pPr>
+            <w:proofErr w:type="spellStart"/>
             <w:r>
               <w:rPr>
                 <w:lang w:eastAsia="zh-CN"/>
@@ -3859,7 +4211,46 @@
               <w:rPr>
                 <w:lang w:eastAsia="zh-CN"/>
               </w:rPr>
-              <w:t>ProjectPlan_version number_language</w:t>
+              <w:t>ProjectPlan_</w:t>
+            </w:r>
+            <w:r>
+              <w:rPr>
+                <w:lang w:eastAsia="zh-CN"/>
+              </w:rPr>
+              <w:t>v</w:t>
+            </w:r>
+            <w:proofErr w:type="spellEnd"/>
+            <w:r>
+              <w:rPr>
+                <w:lang w:eastAsia="zh-CN"/>
+              </w:rPr>
+              <w:t>&lt;</w:t>
+            </w:r>
+            <w:proofErr w:type="spellStart"/>
+            <w:r>
+              <w:rPr>
+                <w:lang w:eastAsia="zh-CN"/>
+              </w:rPr>
+              <w:t>x.x</w:t>
+            </w:r>
+            <w:proofErr w:type="spellEnd"/>
+            <w:r>
+              <w:rPr>
+                <w:lang w:eastAsia="zh-CN"/>
+              </w:rPr>
+              <w:t>&gt;</w:t>
+            </w:r>
+            <w:r>
+              <w:rPr>
+                <w:lang w:eastAsia="zh-CN"/>
+              </w:rPr>
+              <w:t xml:space="preserve"> </w:t>
+            </w:r>
+            <w:r>
+              <w:rPr>
+                <w:lang w:eastAsia="zh-CN"/>
+              </w:rPr>
+              <w:t>_language</w:t>
             </w:r>
           </w:p>
         </w:tc>
@@ -3867,7 +4258,7 @@
       <w:tr>
         <w:tc>
           <w:tcPr>
-            <w:tcW w:w="1843" w:type="dxa"/>
+            <w:tcW w:w="1672" w:type="dxa"/>
             <w:vMerge/>
             <w:vAlign w:val="center"/>
           </w:tcPr>
@@ -3879,7 +4270,7 @@
         </w:tc>
         <w:tc>
           <w:tcPr>
-            <w:tcW w:w="2977" w:type="dxa"/>
+            <w:tcW w:w="3148" w:type="dxa"/>
             <w:vAlign w:val="center"/>
           </w:tcPr>
           <w:p>
@@ -3893,7 +4284,7 @@
         </w:tc>
         <w:tc>
           <w:tcPr>
-            <w:tcW w:w="4536" w:type="dxa"/>
+            <w:tcW w:w="3692" w:type="dxa"/>
             <w:vAlign w:val="center"/>
           </w:tcPr>
           <w:p>
@@ -3903,6 +4294,7 @@
                 <w:lang w:val="en-GB"/>
               </w:rPr>
             </w:pPr>
+            <w:proofErr w:type="spellStart"/>
             <w:r>
               <w:rPr>
                 <w:lang w:eastAsia="zh-CN"/>
@@ -3919,7 +4311,40 @@
               <w:rPr>
                 <w:lang w:eastAsia="zh-CN"/>
               </w:rPr>
-              <w:t>CMPlan_version number_language</w:t>
+              <w:t>CMPlan_</w:t>
+            </w:r>
+            <w:r>
+              <w:rPr>
+                <w:lang w:eastAsia="zh-CN"/>
+              </w:rPr>
+              <w:t>v</w:t>
+            </w:r>
+            <w:proofErr w:type="spellEnd"/>
+            <w:r>
+              <w:rPr>
+                <w:lang w:eastAsia="zh-CN"/>
+              </w:rPr>
+              <w:t>&lt;</w:t>
+            </w:r>
+            <w:proofErr w:type="spellStart"/>
+            <w:r>
+              <w:rPr>
+                <w:lang w:eastAsia="zh-CN"/>
+              </w:rPr>
+              <w:t>x.x</w:t>
+            </w:r>
+            <w:proofErr w:type="spellEnd"/>
+            <w:r>
+              <w:rPr>
+                <w:lang w:eastAsia="zh-CN"/>
+              </w:rPr>
+              <w:t>&gt;_</w:t>
+            </w:r>
+            <w:r>
+              <w:rPr>
+                <w:lang w:eastAsia="zh-CN"/>
+              </w:rPr>
+              <w:t>language</w:t>
             </w:r>
           </w:p>
         </w:tc>
@@ -3927,7 +4352,7 @@
       <w:tr>
         <w:tc>
           <w:tcPr>
-            <w:tcW w:w="1843" w:type="dxa"/>
+            <w:tcW w:w="1672" w:type="dxa"/>
             <w:vMerge/>
             <w:vAlign w:val="center"/>
           </w:tcPr>
@@ -3939,50 +4364,42 @@
         </w:tc>
         <w:tc>
           <w:tcPr>
-            <w:tcW w:w="2977" w:type="dxa"/>
-            <w:vAlign w:val="center"/>
-          </w:tcPr>
-          <w:p>
-            <w:pPr>
-              <w:pStyle w:val="bang0"/>
-            </w:pPr>
-            <w:r>
-              <w:t>Progress Report</w:t>
-            </w:r>
-          </w:p>
-        </w:tc>
-        <w:tc>
-          <w:tcPr>
-            <w:tcW w:w="4536" w:type="dxa"/>
-            <w:vAlign w:val="center"/>
-          </w:tcPr>
-          <w:p>
-            <w:pPr>
-              <w:pStyle w:val="bang0"/>
-              <w:rPr>
-                <w:lang w:eastAsia="zh-CN"/>
-              </w:rPr>
-            </w:pPr>
-            <w:r>
-              <w:t>UJD_VN_Progress Report #</w:t>
-            </w:r>
-            <w:r>
-              <w:t>_Week&lt;</w:t>
-            </w:r>
-            <w:r>
-              <w:rPr>
-                <w:b/>
-                <w:bCs/>
-              </w:rPr>
-              <w:t>x&gt;</w:t>
-            </w:r>
+            <w:tcW w:w="3148" w:type="dxa"/>
+            <w:vAlign w:val="center"/>
+          </w:tcPr>
+          <w:p>
+            <w:pPr>
+              <w:pStyle w:val="bang0"/>
+            </w:pPr>
+            <w:r>
+              <w:t>Introduction (Report 1)</w:t>
+            </w:r>
+          </w:p>
+        </w:tc>
+        <w:tc>
+          <w:tcPr>
+            <w:tcW w:w="3692" w:type="dxa"/>
+            <w:vAlign w:val="center"/>
+          </w:tcPr>
+          <w:p>
+            <w:pPr>
+              <w:pStyle w:val="bang0"/>
+              <w:rPr>
+                <w:lang w:eastAsia="zh-CN"/>
+              </w:rPr>
+            </w:pPr>
+            <w:proofErr w:type="spellStart"/>
+            <w:r>
+              <w:t>UJD_VN_Introduction_EN</w:t>
+            </w:r>
+            <w:proofErr w:type="spellEnd"/>
           </w:p>
         </w:tc>
       </w:tr>
       <w:tr>
         <w:tc>
           <w:tcPr>
-            <w:tcW w:w="1843" w:type="dxa"/>
+            <w:tcW w:w="1672" w:type="dxa"/>
             <w:vMerge/>
             <w:vAlign w:val="center"/>
           </w:tcPr>
@@ -3994,49 +4411,50 @@
         </w:tc>
         <w:tc>
           <w:tcPr>
-            <w:tcW w:w="2977" w:type="dxa"/>
-            <w:vAlign w:val="center"/>
-          </w:tcPr>
-          <w:p>
-            <w:pPr>
-              <w:pStyle w:val="bang0"/>
-            </w:pPr>
-            <w:r>
-              <w:t>Project Schedule</w:t>
-            </w:r>
-          </w:p>
-        </w:tc>
-        <w:tc>
-          <w:tcPr>
-            <w:tcW w:w="4536" w:type="dxa"/>
-            <w:vAlign w:val="center"/>
-          </w:tcPr>
-          <w:p>
-            <w:pPr>
-              <w:pStyle w:val="bang0"/>
-            </w:pPr>
-            <w:r>
-              <w:t>UJD_VN_Project_Schedule_</w:t>
-            </w:r>
-            <w:r>
-              <w:rPr>
-                <w:lang w:eastAsia="zh-CN"/>
-              </w:rPr>
-              <w:t>version</w:t>
-            </w:r>
-            <w:r>
-              <w:rPr>
-                <w:lang w:eastAsia="zh-CN"/>
-              </w:rPr>
-              <w:t>number_language</w:t>
-            </w:r>
+            <w:tcW w:w="3148" w:type="dxa"/>
+            <w:vAlign w:val="center"/>
+          </w:tcPr>
+          <w:p>
+            <w:pPr>
+              <w:pStyle w:val="bang0"/>
+            </w:pPr>
+            <w:r>
+              <w:t>Risk Management</w:t>
+            </w:r>
+          </w:p>
+        </w:tc>
+        <w:tc>
+          <w:tcPr>
+            <w:tcW w:w="3692" w:type="dxa"/>
+            <w:vAlign w:val="center"/>
+          </w:tcPr>
+          <w:p>
+            <w:pPr>
+              <w:pStyle w:val="bang0"/>
+            </w:pPr>
+            <w:proofErr w:type="spellStart"/>
+            <w:r>
+              <w:t>UJD_VN_Risk</w:t>
+            </w:r>
+            <w:proofErr w:type="spellEnd"/>
+            <w:r>
+              <w:t xml:space="preserve"> </w:t>
+            </w:r>
+            <w:proofErr w:type="spellStart"/>
+            <w:r>
+              <w:t>Management</w:t>
+            </w:r>
+            <w:r>
+              <w:t>_language</w:t>
+            </w:r>
+            <w:proofErr w:type="spellEnd"/>
           </w:p>
         </w:tc>
       </w:tr>
       <w:tr>
         <w:tc>
           <w:tcPr>
-            <w:tcW w:w="1843" w:type="dxa"/>
+            <w:tcW w:w="1672" w:type="dxa"/>
             <w:vMerge/>
             <w:vAlign w:val="center"/>
           </w:tcPr>
@@ -4048,107 +4466,115 @@
         </w:tc>
         <w:tc>
           <w:tcPr>
-            <w:tcW w:w="2977" w:type="dxa"/>
-            <w:vAlign w:val="center"/>
-          </w:tcPr>
-          <w:p>
-            <w:pPr>
-              <w:pStyle w:val="bang0"/>
-            </w:pPr>
-            <w:r>
-              <w:t>Examination</w:t>
-            </w:r>
-          </w:p>
-        </w:tc>
-        <w:tc>
-          <w:tcPr>
-            <w:tcW w:w="4536" w:type="dxa"/>
-            <w:vAlign w:val="center"/>
-          </w:tcPr>
-          <w:p>
-            <w:pPr>
-              <w:pStyle w:val="bang0"/>
-            </w:pPr>
-            <w:r>
-              <w:t>UJD_VN_Examination_</w:t>
-            </w:r>
-            <w:r>
-              <w:rPr>
-                <w:lang w:eastAsia="zh-CN"/>
-              </w:rPr>
-              <w:t>version</w:t>
-            </w:r>
-            <w:r>
-              <w:rPr>
-                <w:lang w:eastAsia="zh-CN"/>
-              </w:rPr>
-              <w:t>number_language</w:t>
-            </w:r>
+            <w:tcW w:w="3148" w:type="dxa"/>
+            <w:vAlign w:val="center"/>
+          </w:tcPr>
+          <w:p>
+            <w:pPr>
+              <w:pStyle w:val="bang0"/>
+            </w:pPr>
+            <w:r>
+              <w:t>Task List</w:t>
+            </w:r>
+          </w:p>
+        </w:tc>
+        <w:tc>
+          <w:tcPr>
+            <w:tcW w:w="3692" w:type="dxa"/>
+            <w:vAlign w:val="center"/>
+          </w:tcPr>
+          <w:p>
+            <w:pPr>
+              <w:pStyle w:val="bang0"/>
+            </w:pPr>
+            <w:proofErr w:type="spellStart"/>
+            <w:r>
+              <w:t>UJD_VN_Tasklist</w:t>
+            </w:r>
+            <w:bookmarkStart w:id="10" w:name="_GoBack"/>
+            <w:bookmarkEnd w:id="10"/>
+            <w:proofErr w:type="spellEnd"/>
           </w:p>
         </w:tc>
       </w:tr>
       <w:tr>
         <w:tc>
           <w:tcPr>
-            <w:tcW w:w="1843" w:type="dxa"/>
-            <w:vMerge w:val="restart"/>
-            <w:vAlign w:val="center"/>
-          </w:tcPr>
-          <w:p>
-            <w:pPr>
-              <w:pStyle w:val="bang0"/>
-            </w:pPr>
-            <w:r>
-              <w:rPr>
-                <w:lang w:eastAsia="zh-CN"/>
-              </w:rPr>
-              <w:t>Requirement &amp; Design</w:t>
-            </w:r>
-          </w:p>
-        </w:tc>
-        <w:tc>
-          <w:tcPr>
-            <w:tcW w:w="2977" w:type="dxa"/>
-            <w:vAlign w:val="center"/>
-          </w:tcPr>
-          <w:p>
-            <w:pPr>
-              <w:pStyle w:val="bang0"/>
-            </w:pPr>
-            <w:r>
-              <w:rPr>
-                <w:lang w:eastAsia="zh-CN"/>
-              </w:rPr>
-              <w:t>Software Requirement Specification</w:t>
-            </w:r>
-          </w:p>
-        </w:tc>
-        <w:tc>
-          <w:tcPr>
-            <w:tcW w:w="4536" w:type="dxa"/>
-            <w:vAlign w:val="center"/>
-          </w:tcPr>
-          <w:p>
-            <w:pPr>
-              <w:pStyle w:val="bang0"/>
-            </w:pPr>
-            <w:r>
-              <w:rPr>
-                <w:lang w:eastAsia="zh-CN"/>
-              </w:rPr>
-              <w:t>UJD_</w:t>
-            </w:r>
-            <w:r>
-              <w:rPr>
-                <w:lang w:eastAsia="zh-CN"/>
-              </w:rPr>
-              <w:t>VN_</w:t>
-            </w:r>
-            <w:r>
-              <w:rPr>
-                <w:lang w:eastAsia="zh-CN"/>
-              </w:rPr>
-              <w:t>SRS_version number_language</w:t>
+            <w:tcW w:w="1672" w:type="dxa"/>
+            <w:vMerge/>
+            <w:vAlign w:val="center"/>
+          </w:tcPr>
+          <w:p>
+            <w:pPr>
+              <w:pStyle w:val="bang0"/>
+            </w:pPr>
+          </w:p>
+        </w:tc>
+        <w:tc>
+          <w:tcPr>
+            <w:tcW w:w="3148" w:type="dxa"/>
+            <w:vAlign w:val="center"/>
+          </w:tcPr>
+          <w:p>
+            <w:pPr>
+              <w:pStyle w:val="bang0"/>
+            </w:pPr>
+            <w:r>
+              <w:t>Project Schedule</w:t>
+            </w:r>
+          </w:p>
+        </w:tc>
+        <w:tc>
+          <w:tcPr>
+            <w:tcW w:w="3692" w:type="dxa"/>
+            <w:vAlign w:val="center"/>
+          </w:tcPr>
+          <w:p>
+            <w:pPr>
+              <w:pStyle w:val="bang0"/>
+            </w:pPr>
+            <w:proofErr w:type="spellStart"/>
+            <w:r>
+              <w:t>UJD_VN_Project_Schedule_</w:t>
+            </w:r>
+            <w:r>
+              <w:rPr>
+                <w:lang w:eastAsia="zh-CN"/>
+              </w:rPr>
+              <w:t>v</w:t>
+            </w:r>
+            <w:proofErr w:type="spellEnd"/>
+            <w:r>
+              <w:rPr>
+                <w:lang w:eastAsia="zh-CN"/>
+              </w:rPr>
+              <w:t>&lt;</w:t>
+            </w:r>
+            <w:proofErr w:type="spellStart"/>
+            <w:r>
+              <w:rPr>
+                <w:lang w:eastAsia="zh-CN"/>
+              </w:rPr>
+              <w:t>x.x</w:t>
+            </w:r>
+            <w:proofErr w:type="spellEnd"/>
+            <w:r>
+              <w:rPr>
+                <w:lang w:eastAsia="zh-CN"/>
+              </w:rPr>
+              <w:t>&gt;</w:t>
+            </w:r>
+            <w:r>
+              <w:rPr>
+                <w:lang w:eastAsia="zh-CN"/>
+              </w:rPr>
+              <w:t xml:space="preserve"> </w:t>
+            </w:r>
+            <w:r>
+              <w:rPr>
+                <w:lang w:eastAsia="zh-CN"/>
+              </w:rPr>
+              <w:t>_language</w:t>
             </w:r>
           </w:p>
         </w:tc>
@@ -4156,62 +4582,75 @@
       <w:tr>
         <w:tc>
           <w:tcPr>
-            <w:tcW w:w="1843" w:type="dxa"/>
+            <w:tcW w:w="1672" w:type="dxa"/>
             <w:vMerge/>
             <w:vAlign w:val="center"/>
           </w:tcPr>
           <w:p>
             <w:pPr>
               <w:pStyle w:val="bang0"/>
-              <w:rPr>
-                <w:lang w:eastAsia="zh-CN"/>
-              </w:rPr>
-            </w:pPr>
-          </w:p>
-        </w:tc>
-        <w:tc>
-          <w:tcPr>
-            <w:tcW w:w="2977" w:type="dxa"/>
-            <w:vAlign w:val="center"/>
-          </w:tcPr>
-          <w:p>
-            <w:pPr>
-              <w:pStyle w:val="bang0"/>
-            </w:pPr>
-            <w:r>
-              <w:rPr>
-                <w:lang w:eastAsia="zh-CN"/>
-              </w:rPr>
-              <w:t>Screen Design</w:t>
-            </w:r>
-          </w:p>
-        </w:tc>
-        <w:tc>
-          <w:tcPr>
-            <w:tcW w:w="4536" w:type="dxa"/>
-            <w:vAlign w:val="center"/>
-          </w:tcPr>
-          <w:p>
-            <w:pPr>
-              <w:pStyle w:val="bang0"/>
-            </w:pPr>
-            <w:r>
-              <w:rPr>
-                <w:lang w:eastAsia="zh-CN"/>
-              </w:rPr>
-              <w:t>UJD_</w:t>
-            </w:r>
-            <w:r>
-              <w:rPr>
-                <w:lang w:eastAsia="zh-CN"/>
-              </w:rPr>
-              <w:t>VN_</w:t>
-            </w:r>
-            <w:r>
-              <w:rPr>
-                <w:lang w:eastAsia="zh-CN"/>
-              </w:rPr>
-              <w:t>ScreenDesign_version number_language</w:t>
+            </w:pPr>
+          </w:p>
+        </w:tc>
+        <w:tc>
+          <w:tcPr>
+            <w:tcW w:w="3148" w:type="dxa"/>
+            <w:vAlign w:val="center"/>
+          </w:tcPr>
+          <w:p>
+            <w:pPr>
+              <w:pStyle w:val="bang0"/>
+            </w:pPr>
+            <w:r>
+              <w:t>Examination</w:t>
+            </w:r>
+          </w:p>
+        </w:tc>
+        <w:tc>
+          <w:tcPr>
+            <w:tcW w:w="3692" w:type="dxa"/>
+            <w:vAlign w:val="center"/>
+          </w:tcPr>
+          <w:p>
+            <w:pPr>
+              <w:pStyle w:val="bang0"/>
+            </w:pPr>
+            <w:proofErr w:type="spellStart"/>
+            <w:r>
+              <w:t>UJD_VN_Examination_</w:t>
+            </w:r>
+            <w:r>
+              <w:rPr>
+                <w:lang w:eastAsia="zh-CN"/>
+              </w:rPr>
+              <w:t>v</w:t>
+            </w:r>
+            <w:proofErr w:type="spellEnd"/>
+            <w:r>
+              <w:rPr>
+                <w:lang w:eastAsia="zh-CN"/>
+              </w:rPr>
+              <w:t>&lt;</w:t>
+            </w:r>
+            <w:proofErr w:type="spellStart"/>
+            <w:r>
+              <w:rPr>
+                <w:lang w:eastAsia="zh-CN"/>
+              </w:rPr>
+              <w:t>x.x</w:t>
+            </w:r>
+            <w:proofErr w:type="spellEnd"/>
+            <w:r>
+              <w:rPr>
+                <w:lang w:eastAsia="zh-CN"/>
+              </w:rPr>
+              <w:t>&gt;</w:t>
+            </w:r>
+            <w:r>
+              <w:rPr>
+                <w:lang w:eastAsia="zh-CN"/>
+              </w:rPr>
+              <w:t>_language</w:t>
             </w:r>
           </w:p>
         </w:tc>
@@ -4219,72 +4658,119 @@
       <w:tr>
         <w:tc>
           <w:tcPr>
-            <w:tcW w:w="1843" w:type="dxa"/>
-            <w:vMerge/>
-            <w:vAlign w:val="center"/>
-          </w:tcPr>
-          <w:p>
-            <w:pPr>
-              <w:pStyle w:val="bang0"/>
-              <w:rPr>
-                <w:lang w:eastAsia="zh-CN"/>
-              </w:rPr>
-            </w:pPr>
-          </w:p>
-        </w:tc>
-        <w:tc>
-          <w:tcPr>
-            <w:tcW w:w="2977" w:type="dxa"/>
-            <w:vAlign w:val="center"/>
-          </w:tcPr>
-          <w:p>
-            <w:pPr>
-              <w:pStyle w:val="bang0"/>
-            </w:pPr>
-            <w:r>
-              <w:rPr>
-                <w:lang w:eastAsia="zh-CN"/>
-              </w:rPr>
-              <w:t>Architecture Design</w:t>
-            </w:r>
-            <w:bookmarkStart w:id="11" w:name="_GoBack"/>
-            <w:bookmarkEnd w:id="11"/>
-          </w:p>
-        </w:tc>
-        <w:tc>
-          <w:tcPr>
-            <w:tcW w:w="4536" w:type="dxa"/>
-          </w:tcPr>
-          <w:p>
-            <w:r>
-              <w:rPr>
-                <w:lang w:eastAsia="zh-CN"/>
-              </w:rPr>
-              <w:t>UJD_VN_</w:t>
-            </w:r>
-            <w:r>
-              <w:rPr>
-                <w:lang w:eastAsia="zh-CN"/>
-              </w:rPr>
-              <w:t xml:space="preserve"> </w:t>
-            </w:r>
-            <w:r>
-              <w:rPr>
-                <w:lang w:eastAsia="zh-CN"/>
-              </w:rPr>
-              <w:t>Architecture Design</w:t>
-            </w:r>
-            <w:r>
-              <w:rPr>
-                <w:lang w:eastAsia="zh-CN"/>
-              </w:rPr>
-              <w:t xml:space="preserve"> </w:t>
-            </w:r>
-            <w:r>
-              <w:rPr>
-                <w:lang w:eastAsia="zh-CN"/>
-              </w:rPr>
-              <w:t>_version number_language</w:t>
+            <w:tcW w:w="1672" w:type="dxa"/>
+            <w:vMerge w:val="restart"/>
+            <w:vAlign w:val="center"/>
+          </w:tcPr>
+          <w:p>
+            <w:pPr>
+              <w:pStyle w:val="bang0"/>
+            </w:pPr>
+            <w:r>
+              <w:rPr>
+                <w:lang w:eastAsia="zh-CN"/>
+              </w:rPr>
+              <w:t>Requirement &amp; Design</w:t>
+            </w:r>
+          </w:p>
+        </w:tc>
+        <w:tc>
+          <w:tcPr>
+            <w:tcW w:w="3148" w:type="dxa"/>
+            <w:vAlign w:val="center"/>
+          </w:tcPr>
+          <w:p>
+            <w:pPr>
+              <w:pStyle w:val="bang0"/>
+            </w:pPr>
+            <w:r>
+              <w:rPr>
+                <w:lang w:eastAsia="zh-CN"/>
+              </w:rPr>
+              <w:t>Software Requirement Specification</w:t>
+            </w:r>
+          </w:p>
+        </w:tc>
+        <w:tc>
+          <w:tcPr>
+            <w:tcW w:w="3692" w:type="dxa"/>
+            <w:vAlign w:val="center"/>
+          </w:tcPr>
+          <w:p>
+            <w:pPr>
+              <w:pStyle w:val="bang0"/>
+            </w:pPr>
+            <w:proofErr w:type="spellStart"/>
+            <w:r>
+              <w:rPr>
+                <w:lang w:eastAsia="zh-CN"/>
+              </w:rPr>
+              <w:t>UJD_</w:t>
+            </w:r>
+            <w:r>
+              <w:rPr>
+                <w:lang w:eastAsia="zh-CN"/>
+              </w:rPr>
+              <w:t>VN_</w:t>
+            </w:r>
+            <w:r>
+              <w:rPr>
+                <w:lang w:eastAsia="zh-CN"/>
+              </w:rPr>
+              <w:t>Software</w:t>
+            </w:r>
+            <w:proofErr w:type="spellEnd"/>
+            <w:r>
+              <w:rPr>
+                <w:lang w:eastAsia="zh-CN"/>
+              </w:rPr>
+              <w:t xml:space="preserve"> requirement </w:t>
+            </w:r>
+            <w:proofErr w:type="spellStart"/>
+            <w:r>
+              <w:rPr>
+                <w:lang w:eastAsia="zh-CN"/>
+              </w:rPr>
+              <w:t>specification</w:t>
+            </w:r>
+            <w:r>
+              <w:rPr>
+                <w:lang w:eastAsia="zh-CN"/>
+              </w:rPr>
+              <w:t>_</w:t>
+            </w:r>
+            <w:r>
+              <w:rPr>
+                <w:lang w:eastAsia="zh-CN"/>
+              </w:rPr>
+              <w:t>v</w:t>
+            </w:r>
+            <w:proofErr w:type="spellEnd"/>
+            <w:r>
+              <w:rPr>
+                <w:lang w:eastAsia="zh-CN"/>
+              </w:rPr>
+              <w:t>&lt;</w:t>
+            </w:r>
+            <w:proofErr w:type="spellStart"/>
+            <w:r>
+              <w:rPr>
+                <w:lang w:eastAsia="zh-CN"/>
+              </w:rPr>
+              <w:t>x.x</w:t>
+            </w:r>
+            <w:proofErr w:type="spellEnd"/>
+            <w:r>
+              <w:rPr>
+                <w:lang w:eastAsia="zh-CN"/>
+              </w:rPr>
+              <w:t>&gt;</w:t>
+            </w:r>
+            <w:r>
+              <w:rPr>
+                <w:lang w:eastAsia="zh-CN"/>
+              </w:rPr>
+              <w:t xml:space="preserve"> _language</w:t>
             </w:r>
           </w:p>
         </w:tc>
@@ -4292,7 +4778,7 @@
       <w:tr>
         <w:tc>
           <w:tcPr>
-            <w:tcW w:w="1843" w:type="dxa"/>
+            <w:tcW w:w="1672" w:type="dxa"/>
             <w:vMerge/>
             <w:vAlign w:val="center"/>
           </w:tcPr>
@@ -4307,58 +4793,71 @@
         </w:tc>
         <w:tc>
           <w:tcPr>
-            <w:tcW w:w="2977" w:type="dxa"/>
-            <w:vAlign w:val="center"/>
-          </w:tcPr>
-          <w:p>
-            <w:pPr>
-              <w:pStyle w:val="bang0"/>
-              <w:rPr>
-                <w:lang w:eastAsia="zh-CN"/>
-              </w:rPr>
-            </w:pPr>
-            <w:r>
-              <w:rPr>
-                <w:lang w:eastAsia="zh-CN"/>
-              </w:rPr>
-              <w:t>Class Design</w:t>
-            </w:r>
-          </w:p>
-        </w:tc>
-        <w:tc>
-          <w:tcPr>
-            <w:tcW w:w="4536" w:type="dxa"/>
-          </w:tcPr>
-          <w:p>
-            <w:r>
-              <w:rPr>
-                <w:lang w:eastAsia="zh-CN"/>
-              </w:rPr>
-              <w:t>UJD_VN_</w:t>
-            </w:r>
+            <w:tcW w:w="3148" w:type="dxa"/>
+            <w:vAlign w:val="center"/>
+          </w:tcPr>
+          <w:p>
+            <w:pPr>
+              <w:pStyle w:val="bang0"/>
+            </w:pPr>
+            <w:r>
+              <w:rPr>
+                <w:lang w:eastAsia="zh-CN"/>
+              </w:rPr>
+              <w:t>Screen Design</w:t>
+            </w:r>
+          </w:p>
+        </w:tc>
+        <w:tc>
+          <w:tcPr>
+            <w:tcW w:w="3692" w:type="dxa"/>
+            <w:vAlign w:val="center"/>
+          </w:tcPr>
+          <w:p>
+            <w:pPr>
+              <w:pStyle w:val="bang0"/>
+            </w:pPr>
+            <w:proofErr w:type="spellStart"/>
+            <w:r>
+              <w:rPr>
+                <w:lang w:eastAsia="zh-CN"/>
+              </w:rPr>
+              <w:t>UJD_VN_Screen</w:t>
+            </w:r>
+            <w:proofErr w:type="spellEnd"/>
             <w:r>
               <w:rPr>
                 <w:lang w:eastAsia="zh-CN"/>
               </w:rPr>
               <w:t xml:space="preserve"> </w:t>
             </w:r>
-            <w:r>
-              <w:rPr>
-                <w:lang w:eastAsia="zh-CN"/>
-              </w:rPr>
-              <w:t>Class Design</w:t>
-            </w:r>
-            <w:r>
-              <w:rPr>
-                <w:lang w:eastAsia="zh-CN"/>
-              </w:rPr>
-              <w:t xml:space="preserve"> </w:t>
-            </w:r>
-            <w:r>
-              <w:rPr>
-                <w:lang w:eastAsia="zh-CN"/>
-              </w:rPr>
-              <w:t>_version number_language</w:t>
+            <w:proofErr w:type="spellStart"/>
+            <w:r>
+              <w:rPr>
+                <w:lang w:eastAsia="zh-CN"/>
+              </w:rPr>
+              <w:t>design_v</w:t>
+            </w:r>
+            <w:proofErr w:type="spellEnd"/>
+            <w:r>
+              <w:rPr>
+                <w:lang w:eastAsia="zh-CN"/>
+              </w:rPr>
+              <w:t>&lt;</w:t>
+            </w:r>
+            <w:proofErr w:type="spellStart"/>
+            <w:r>
+              <w:rPr>
+                <w:lang w:eastAsia="zh-CN"/>
+              </w:rPr>
+              <w:t>x.x</w:t>
+            </w:r>
+            <w:proofErr w:type="spellEnd"/>
+            <w:r>
+              <w:rPr>
+                <w:lang w:eastAsia="zh-CN"/>
+              </w:rPr>
+              <w:t>&gt;_language</w:t>
             </w:r>
           </w:p>
         </w:tc>
@@ -4366,7 +4865,7 @@
       <w:tr>
         <w:tc>
           <w:tcPr>
-            <w:tcW w:w="1843" w:type="dxa"/>
+            <w:tcW w:w="1672" w:type="dxa"/>
             <w:vMerge/>
             <w:vAlign w:val="center"/>
           </w:tcPr>
@@ -4381,58 +4880,79 @@
         </w:tc>
         <w:tc>
           <w:tcPr>
-            <w:tcW w:w="2977" w:type="dxa"/>
-            <w:vAlign w:val="center"/>
-          </w:tcPr>
-          <w:p>
-            <w:pPr>
-              <w:pStyle w:val="bang0"/>
-              <w:rPr>
-                <w:lang w:eastAsia="zh-CN"/>
-              </w:rPr>
-            </w:pPr>
-            <w:r>
-              <w:rPr>
-                <w:lang w:eastAsia="zh-CN"/>
-              </w:rPr>
-              <w:t>Data Design</w:t>
-            </w:r>
-          </w:p>
-        </w:tc>
-        <w:tc>
-          <w:tcPr>
-            <w:tcW w:w="4536" w:type="dxa"/>
-          </w:tcPr>
-          <w:p>
-            <w:r>
-              <w:rPr>
-                <w:lang w:eastAsia="zh-CN"/>
-              </w:rPr>
-              <w:t>UJD_VN_</w:t>
-            </w:r>
+            <w:tcW w:w="3148" w:type="dxa"/>
+            <w:vAlign w:val="center"/>
+          </w:tcPr>
+          <w:p>
+            <w:pPr>
+              <w:pStyle w:val="bang0"/>
+            </w:pPr>
+            <w:r>
+              <w:rPr>
+                <w:lang w:eastAsia="zh-CN"/>
+              </w:rPr>
+              <w:t>Architecture Design</w:t>
+            </w:r>
+          </w:p>
+        </w:tc>
+        <w:tc>
+          <w:tcPr>
+            <w:tcW w:w="3692" w:type="dxa"/>
+          </w:tcPr>
+          <w:p>
+            <w:proofErr w:type="spellStart"/>
+            <w:r>
+              <w:rPr>
+                <w:lang w:eastAsia="zh-CN"/>
+              </w:rPr>
+              <w:t>UJ</w:t>
+            </w:r>
+            <w:r>
+              <w:rPr>
+                <w:lang w:eastAsia="zh-CN"/>
+              </w:rPr>
+              <w:t>D_VN_Architecture</w:t>
+            </w:r>
+            <w:proofErr w:type="spellEnd"/>
             <w:r>
               <w:rPr>
                 <w:lang w:eastAsia="zh-CN"/>
               </w:rPr>
               <w:t xml:space="preserve"> </w:t>
             </w:r>
-            <w:r>
-              <w:rPr>
-                <w:lang w:eastAsia="zh-CN"/>
-              </w:rPr>
-              <w:t>Data Design</w:t>
-            </w:r>
-            <w:r>
-              <w:rPr>
-                <w:lang w:eastAsia="zh-CN"/>
-              </w:rPr>
-              <w:t xml:space="preserve"> </w:t>
-            </w:r>
-            <w:r>
-              <w:rPr>
-                <w:lang w:eastAsia="zh-CN"/>
-              </w:rPr>
-              <w:t>_version number_language</w:t>
+            <w:proofErr w:type="spellStart"/>
+            <w:r>
+              <w:rPr>
+                <w:lang w:eastAsia="zh-CN"/>
+              </w:rPr>
+              <w:t>Design_v</w:t>
+            </w:r>
+            <w:proofErr w:type="spellEnd"/>
+            <w:r>
+              <w:rPr>
+                <w:lang w:eastAsia="zh-CN"/>
+              </w:rPr>
+              <w:t>&lt;</w:t>
+            </w:r>
+            <w:proofErr w:type="spellStart"/>
+            <w:r>
+              <w:rPr>
+                <w:lang w:eastAsia="zh-CN"/>
+              </w:rPr>
+              <w:t>x.x</w:t>
+            </w:r>
+            <w:proofErr w:type="spellEnd"/>
+            <w:r>
+              <w:rPr>
+                <w:lang w:eastAsia="zh-CN"/>
+              </w:rPr>
+              <w:t>&gt;</w:t>
+            </w:r>
+            <w:r>
+              <w:rPr>
+                <w:lang w:eastAsia="zh-CN"/>
+              </w:rPr>
+              <w:t>_language</w:t>
             </w:r>
           </w:p>
         </w:tc>
@@ -4440,56 +4960,91 @@
       <w:tr>
         <w:tc>
           <w:tcPr>
-            <w:tcW w:w="1843" w:type="dxa"/>
-            <w:vMerge w:val="restart"/>
-            <w:vAlign w:val="center"/>
-          </w:tcPr>
-          <w:p>
-            <w:pPr>
-              <w:pStyle w:val="bang0"/>
-            </w:pPr>
-            <w:r>
-              <w:rPr>
-                <w:lang w:eastAsia="zh-CN"/>
-              </w:rPr>
-              <w:t>Build</w:t>
-            </w:r>
-          </w:p>
-        </w:tc>
-        <w:tc>
-          <w:tcPr>
-            <w:tcW w:w="2977" w:type="dxa"/>
-            <w:vAlign w:val="center"/>
-          </w:tcPr>
-          <w:p>
-            <w:pPr>
-              <w:pStyle w:val="bang0"/>
-            </w:pPr>
-            <w:r>
-              <w:rPr>
-                <w:lang w:eastAsia="zh-CN"/>
-              </w:rPr>
-              <w:t>Source</w:t>
-            </w:r>
-          </w:p>
-        </w:tc>
-        <w:tc>
-          <w:tcPr>
-            <w:tcW w:w="4536" w:type="dxa"/>
-            <w:vAlign w:val="center"/>
-          </w:tcPr>
-          <w:p>
-            <w:pPr>
-              <w:pStyle w:val="bang0"/>
-              <w:rPr>
-                <w:lang w:val="en-GB"/>
-              </w:rPr>
-            </w:pPr>
-            <w:r>
-              <w:rPr>
-                <w:lang w:eastAsia="zh-CN"/>
-              </w:rPr>
-              <w:t>UJD_Source Code_version number _Tested/Untested</w:t>
+            <w:tcW w:w="1672" w:type="dxa"/>
+            <w:vMerge/>
+            <w:vAlign w:val="center"/>
+          </w:tcPr>
+          <w:p>
+            <w:pPr>
+              <w:pStyle w:val="bang0"/>
+              <w:rPr>
+                <w:lang w:eastAsia="zh-CN"/>
+              </w:rPr>
+            </w:pPr>
+          </w:p>
+        </w:tc>
+        <w:tc>
+          <w:tcPr>
+            <w:tcW w:w="3148" w:type="dxa"/>
+            <w:vAlign w:val="center"/>
+          </w:tcPr>
+          <w:p>
+            <w:pPr>
+              <w:pStyle w:val="bang0"/>
+              <w:rPr>
+                <w:lang w:eastAsia="zh-CN"/>
+              </w:rPr>
+            </w:pPr>
+            <w:r>
+              <w:rPr>
+                <w:lang w:eastAsia="zh-CN"/>
+              </w:rPr>
+              <w:t>Class Design</w:t>
+            </w:r>
+          </w:p>
+        </w:tc>
+        <w:tc>
+          <w:tcPr>
+            <w:tcW w:w="3692" w:type="dxa"/>
+          </w:tcPr>
+          <w:p>
+            <w:proofErr w:type="spellStart"/>
+            <w:r>
+              <w:rPr>
+                <w:lang w:eastAsia="zh-CN"/>
+              </w:rPr>
+              <w:t>UJD_VN_Class</w:t>
+            </w:r>
+            <w:proofErr w:type="spellEnd"/>
+            <w:r>
+              <w:rPr>
+                <w:lang w:eastAsia="zh-CN"/>
+              </w:rPr>
+              <w:t xml:space="preserve"> </w:t>
+            </w:r>
+            <w:proofErr w:type="spellStart"/>
+            <w:r>
+              <w:rPr>
+                <w:lang w:eastAsia="zh-CN"/>
+              </w:rPr>
+              <w:t>Design_v</w:t>
+            </w:r>
+            <w:proofErr w:type="spellEnd"/>
+            <w:r>
+              <w:rPr>
+                <w:lang w:eastAsia="zh-CN"/>
+              </w:rPr>
+              <w:t>&lt;</w:t>
+            </w:r>
+            <w:proofErr w:type="spellStart"/>
+            <w:r>
+              <w:rPr>
+                <w:lang w:eastAsia="zh-CN"/>
+              </w:rPr>
+              <w:t>x.x</w:t>
+            </w:r>
+            <w:proofErr w:type="spellEnd"/>
+            <w:r>
+              <w:rPr>
+                <w:lang w:eastAsia="zh-CN"/>
+              </w:rPr>
+              <w:t>&gt;</w:t>
+            </w:r>
+            <w:r>
+              <w:rPr>
+                <w:lang w:eastAsia="zh-CN"/>
+              </w:rPr>
+              <w:t>_language</w:t>
             </w:r>
           </w:p>
         </w:tc>
@@ -4497,7 +5052,7 @@
       <w:tr>
         <w:tc>
           <w:tcPr>
-            <w:tcW w:w="1843" w:type="dxa"/>
+            <w:tcW w:w="1672" w:type="dxa"/>
             <w:vMerge/>
             <w:vAlign w:val="center"/>
           </w:tcPr>
@@ -4512,40 +5067,84 @@
         </w:tc>
         <w:tc>
           <w:tcPr>
-            <w:tcW w:w="2977" w:type="dxa"/>
-            <w:vAlign w:val="center"/>
-          </w:tcPr>
-          <w:p>
-            <w:pPr>
-              <w:pStyle w:val="bang0"/>
-            </w:pPr>
-            <w:r>
-              <w:rPr>
-                <w:lang w:eastAsia="zh-CN"/>
-              </w:rPr>
-              <w:t>Test</w:t>
-            </w:r>
-          </w:p>
-        </w:tc>
-        <w:tc>
-          <w:tcPr>
-            <w:tcW w:w="4536" w:type="dxa"/>
-            <w:vAlign w:val="center"/>
-          </w:tcPr>
-          <w:p>
-            <w:pPr>
-              <w:pStyle w:val="bang0"/>
-              <w:rPr>
-                <w:lang w:val="en-GB"/>
-              </w:rPr>
-            </w:pPr>
+            <w:tcW w:w="3148" w:type="dxa"/>
+            <w:vAlign w:val="center"/>
+          </w:tcPr>
+          <w:p>
+            <w:pPr>
+              <w:pStyle w:val="bang0"/>
+              <w:rPr>
+                <w:lang w:eastAsia="zh-CN"/>
+              </w:rPr>
+            </w:pPr>
+            <w:r>
+              <w:rPr>
+                <w:lang w:eastAsia="zh-CN"/>
+              </w:rPr>
+              <w:t>Data Design</w:t>
+            </w:r>
+          </w:p>
+        </w:tc>
+        <w:tc>
+          <w:tcPr>
+            <w:tcW w:w="3692" w:type="dxa"/>
+          </w:tcPr>
+          <w:p>
+            <w:proofErr w:type="spellStart"/>
+            <w:r>
+              <w:rPr>
+                <w:lang w:eastAsia="zh-CN"/>
+              </w:rPr>
+              <w:t>UJD_VN_Data</w:t>
+            </w:r>
+            <w:proofErr w:type="spellEnd"/>
+            <w:r>
+              <w:rPr>
+                <w:lang w:eastAsia="zh-CN"/>
+              </w:rPr>
+              <w:t xml:space="preserve"> </w:t>
+            </w:r>
+            <w:proofErr w:type="spellStart"/>
+            <w:r>
+              <w:rPr>
+                <w:lang w:eastAsia="zh-CN"/>
+              </w:rPr>
+              <w:t>Design_v</w:t>
+            </w:r>
+            <w:proofErr w:type="spellEnd"/>
+            <w:r>
+              <w:rPr>
+                <w:lang w:eastAsia="zh-CN"/>
+              </w:rPr>
+              <w:t>&lt;</w:t>
+            </w:r>
+            <w:proofErr w:type="spellStart"/>
+            <w:r>
+              <w:rPr>
+                <w:lang w:eastAsia="zh-CN"/>
+              </w:rPr>
+              <w:t>x.x</w:t>
+            </w:r>
+            <w:proofErr w:type="spellEnd"/>
+            <w:r>
+              <w:rPr>
+                <w:lang w:eastAsia="zh-CN"/>
+              </w:rPr>
+              <w:t>&gt;</w:t>
+            </w:r>
+            <w:r>
+              <w:rPr>
+                <w:lang w:eastAsia="zh-CN"/>
+              </w:rPr>
+              <w:t>_language</w:t>
+            </w:r>
           </w:p>
         </w:tc>
       </w:tr>
       <w:tr>
         <w:tc>
           <w:tcPr>
-            <w:tcW w:w="1843" w:type="dxa"/>
+            <w:tcW w:w="1672" w:type="dxa"/>
             <w:vMerge/>
             <w:vAlign w:val="center"/>
           </w:tcPr>
@@ -4560,50 +5159,61 @@
         </w:tc>
         <w:tc>
           <w:tcPr>
-            <w:tcW w:w="2977" w:type="dxa"/>
-            <w:vAlign w:val="center"/>
-          </w:tcPr>
-          <w:p>
-            <w:pPr>
-              <w:pStyle w:val="bang0"/>
-            </w:pPr>
-            <w:r>
-              <w:rPr>
-                <w:lang w:eastAsia="zh-CN"/>
-              </w:rPr>
-              <w:t>System Test Plan</w:t>
-            </w:r>
-          </w:p>
-        </w:tc>
-        <w:tc>
-          <w:tcPr>
-            <w:tcW w:w="4536" w:type="dxa"/>
-            <w:vAlign w:val="center"/>
-          </w:tcPr>
-          <w:p>
-            <w:pPr>
-              <w:pStyle w:val="bang0"/>
-              <w:rPr>
-                <w:lang w:val="en-GB"/>
-              </w:rPr>
-            </w:pPr>
-            <w:r>
-              <w:rPr>
-                <w:lang w:eastAsia="zh-CN"/>
-              </w:rPr>
-              <w:t>UJD_</w:t>
-            </w:r>
-            <w:r>
-              <w:rPr>
-                <w:lang w:eastAsia="zh-CN"/>
-              </w:rPr>
-              <w:t>VN_</w:t>
-            </w:r>
-            <w:r>
-              <w:rPr>
-                <w:lang w:eastAsia="zh-CN"/>
-              </w:rPr>
-              <w:t>SystemTestPlan_version number_language</w:t>
+            <w:tcW w:w="3148" w:type="dxa"/>
+            <w:vAlign w:val="center"/>
+          </w:tcPr>
+          <w:p>
+            <w:pPr>
+              <w:pStyle w:val="bang0"/>
+              <w:rPr>
+                <w:lang w:eastAsia="zh-CN"/>
+              </w:rPr>
+            </w:pPr>
+            <w:r>
+              <w:rPr>
+                <w:lang w:eastAsia="zh-CN"/>
+              </w:rPr>
+              <w:t>Prototype</w:t>
+            </w:r>
+          </w:p>
+        </w:tc>
+        <w:tc>
+          <w:tcPr>
+            <w:tcW w:w="3692" w:type="dxa"/>
+          </w:tcPr>
+          <w:p>
+            <w:pPr>
+              <w:rPr>
+                <w:lang w:eastAsia="zh-CN"/>
+              </w:rPr>
+            </w:pPr>
+            <w:proofErr w:type="spellStart"/>
+            <w:r>
+              <w:rPr>
+                <w:lang w:eastAsia="zh-CN"/>
+              </w:rPr>
+              <w:t>Prototype_v</w:t>
+            </w:r>
+            <w:proofErr w:type="spellEnd"/>
+            <w:r>
+              <w:rPr>
+                <w:lang w:eastAsia="zh-CN"/>
+              </w:rPr>
+              <w:t>&lt;</w:t>
+            </w:r>
+            <w:proofErr w:type="spellStart"/>
+            <w:r>
+              <w:rPr>
+                <w:lang w:eastAsia="zh-CN"/>
+              </w:rPr>
+              <w:t>x.x</w:t>
+            </w:r>
+            <w:proofErr w:type="spellEnd"/>
+            <w:r>
+              <w:rPr>
+                <w:lang w:eastAsia="zh-CN"/>
+              </w:rPr>
+              <w:t>&gt;</w:t>
             </w:r>
           </w:p>
         </w:tc>
@@ -4611,39 +5221,48 @@
       <w:tr>
         <w:tc>
           <w:tcPr>
-            <w:tcW w:w="1843" w:type="dxa"/>
-            <w:vMerge/>
-            <w:vAlign w:val="center"/>
-          </w:tcPr>
-          <w:p>
-            <w:pPr>
-              <w:pStyle w:val="bang0"/>
-              <w:rPr>
-                <w:lang w:eastAsia="zh-CN"/>
-              </w:rPr>
-            </w:pPr>
-          </w:p>
-        </w:tc>
-        <w:tc>
-          <w:tcPr>
-            <w:tcW w:w="2977" w:type="dxa"/>
-            <w:vAlign w:val="center"/>
-          </w:tcPr>
-          <w:p>
-            <w:pPr>
-              <w:pStyle w:val="bang0"/>
-            </w:pPr>
-            <w:r>
-              <w:rPr>
-                <w:lang w:eastAsia="zh-CN"/>
-              </w:rPr>
-              <w:t>Integration Test Plan</w:t>
-            </w:r>
-          </w:p>
-        </w:tc>
-        <w:tc>
-          <w:tcPr>
-            <w:tcW w:w="4536" w:type="dxa"/>
+            <w:tcW w:w="1672" w:type="dxa"/>
+            <w:vMerge w:val="restart"/>
+            <w:vAlign w:val="center"/>
+          </w:tcPr>
+          <w:p>
+            <w:pPr>
+              <w:pStyle w:val="bang0"/>
+            </w:pPr>
+            <w:r>
+              <w:rPr>
+                <w:lang w:eastAsia="zh-CN"/>
+              </w:rPr>
+              <w:t>Build</w:t>
+            </w:r>
+          </w:p>
+        </w:tc>
+        <w:tc>
+          <w:tcPr>
+            <w:tcW w:w="3148" w:type="dxa"/>
+            <w:vAlign w:val="center"/>
+          </w:tcPr>
+          <w:p>
+            <w:pPr>
+              <w:pStyle w:val="bang0"/>
+            </w:pPr>
+            <w:r>
+              <w:rPr>
+                <w:lang w:eastAsia="zh-CN"/>
+              </w:rPr>
+              <w:t>Source</w:t>
+            </w:r>
+            <w:r>
+              <w:rPr>
+                <w:lang w:eastAsia="zh-CN"/>
+              </w:rPr>
+              <w:t xml:space="preserve"> code</w:t>
+            </w:r>
+          </w:p>
+        </w:tc>
+        <w:tc>
+          <w:tcPr>
+            <w:tcW w:w="3692" w:type="dxa"/>
             <w:vAlign w:val="center"/>
           </w:tcPr>
           <w:p>
@@ -4653,23 +5272,71 @@
                 <w:lang w:val="en-GB"/>
               </w:rPr>
             </w:pPr>
-            <w:r>
-              <w:rPr>
-                <w:lang w:eastAsia="zh-CN"/>
-              </w:rPr>
-              <w:t>UJD_</w:t>
-            </w:r>
-            <w:r>
-              <w:rPr>
-                <w:lang w:eastAsia="zh-CN"/>
-              </w:rPr>
-              <w:t>VN_</w:t>
-            </w:r>
-            <w:r>
-              <w:rPr>
-                <w:lang w:eastAsia="zh-CN"/>
-              </w:rPr>
-              <w:t>IntegrationTestPlan_version number_language</w:t>
+            <w:proofErr w:type="spellStart"/>
+            <w:r>
+              <w:rPr>
+                <w:lang w:eastAsia="zh-CN"/>
+              </w:rPr>
+              <w:t>UJD</w:t>
+            </w:r>
+            <w:r>
+              <w:rPr>
+                <w:lang w:eastAsia="zh-CN"/>
+              </w:rPr>
+              <w:t>_VN</w:t>
+            </w:r>
+            <w:r>
+              <w:rPr>
+                <w:lang w:eastAsia="zh-CN"/>
+              </w:rPr>
+              <w:t>_Source</w:t>
+            </w:r>
+            <w:proofErr w:type="spellEnd"/>
+            <w:r>
+              <w:rPr>
+                <w:lang w:eastAsia="zh-CN"/>
+              </w:rPr>
+              <w:t xml:space="preserve"> </w:t>
+            </w:r>
+            <w:proofErr w:type="spellStart"/>
+            <w:r>
+              <w:rPr>
+                <w:lang w:eastAsia="zh-CN"/>
+              </w:rPr>
+              <w:t>Code_</w:t>
+            </w:r>
+            <w:r>
+              <w:rPr>
+                <w:lang w:eastAsia="zh-CN"/>
+              </w:rPr>
+              <w:t>v</w:t>
+            </w:r>
+            <w:proofErr w:type="spellEnd"/>
+            <w:r>
+              <w:rPr>
+                <w:lang w:eastAsia="zh-CN"/>
+              </w:rPr>
+              <w:t>&lt;</w:t>
+            </w:r>
+            <w:proofErr w:type="spellStart"/>
+            <w:r>
+              <w:rPr>
+                <w:lang w:eastAsia="zh-CN"/>
+              </w:rPr>
+              <w:t>x.x</w:t>
+            </w:r>
+            <w:proofErr w:type="spellEnd"/>
+            <w:r>
+              <w:rPr>
+                <w:lang w:eastAsia="zh-CN"/>
+              </w:rPr>
+              <w:t>&gt;</w:t>
+            </w:r>
+            <w:r>
+              <w:rPr>
+                <w:lang w:eastAsia="zh-CN"/>
+              </w:rPr>
+              <w:t xml:space="preserve"> _Tested/Untested</w:t>
             </w:r>
           </w:p>
         </w:tc>
@@ -4677,7 +5344,7 @@
       <w:tr>
         <w:tc>
           <w:tcPr>
-            <w:tcW w:w="1843" w:type="dxa"/>
+            <w:tcW w:w="1672" w:type="dxa"/>
             <w:vMerge/>
             <w:vAlign w:val="center"/>
           </w:tcPr>
@@ -4692,24 +5359,27 @@
         </w:tc>
         <w:tc>
           <w:tcPr>
-            <w:tcW w:w="2977" w:type="dxa"/>
-            <w:vAlign w:val="center"/>
-          </w:tcPr>
-          <w:p>
-            <w:pPr>
-              <w:pStyle w:val="bang0"/>
-            </w:pPr>
-            <w:r>
-              <w:rPr>
-                <w:lang w:eastAsia="zh-CN"/>
-              </w:rPr>
-              <w:t>Unit Test Plan</w:t>
-            </w:r>
-          </w:p>
-        </w:tc>
-        <w:tc>
-          <w:tcPr>
-            <w:tcW w:w="4536" w:type="dxa"/>
+            <w:tcW w:w="3148" w:type="dxa"/>
+            <w:vAlign w:val="center"/>
+          </w:tcPr>
+          <w:p>
+            <w:pPr>
+              <w:pStyle w:val="bang0"/>
+              <w:rPr>
+                <w:lang w:eastAsia="zh-CN"/>
+              </w:rPr>
+            </w:pPr>
+            <w:r>
+              <w:rPr>
+                <w:lang w:eastAsia="zh-CN"/>
+              </w:rPr>
+              <w:t>Test Plan</w:t>
+            </w:r>
+          </w:p>
+        </w:tc>
+        <w:tc>
+          <w:tcPr>
+            <w:tcW w:w="3692" w:type="dxa"/>
             <w:vAlign w:val="center"/>
           </w:tcPr>
           <w:p>
@@ -4719,6 +5389,7 @@
                 <w:lang w:val="en-GB"/>
               </w:rPr>
             </w:pPr>
+            <w:proofErr w:type="spellStart"/>
             <w:r>
               <w:rPr>
                 <w:lang w:eastAsia="zh-CN"/>
@@ -4735,7 +5406,54 @@
               <w:rPr>
                 <w:lang w:eastAsia="zh-CN"/>
               </w:rPr>
-              <w:t>UnitTestPlan_version number_language</w:t>
+              <w:t>Test</w:t>
+            </w:r>
+            <w:proofErr w:type="spellEnd"/>
+            <w:r>
+              <w:rPr>
+                <w:lang w:eastAsia="zh-CN"/>
+              </w:rPr>
+              <w:t xml:space="preserve"> </w:t>
+            </w:r>
+            <w:proofErr w:type="spellStart"/>
+            <w:r>
+              <w:rPr>
+                <w:lang w:eastAsia="zh-CN"/>
+              </w:rPr>
+              <w:t>Plan_</w:t>
+            </w:r>
+            <w:r>
+              <w:rPr>
+                <w:lang w:eastAsia="zh-CN"/>
+              </w:rPr>
+              <w:t>v</w:t>
+            </w:r>
+            <w:proofErr w:type="spellEnd"/>
+            <w:r>
+              <w:rPr>
+                <w:lang w:eastAsia="zh-CN"/>
+              </w:rPr>
+              <w:t>&lt;</w:t>
+            </w:r>
+            <w:proofErr w:type="spellStart"/>
+            <w:r>
+              <w:rPr>
+                <w:lang w:eastAsia="zh-CN"/>
+              </w:rPr>
+              <w:t>x.x</w:t>
+            </w:r>
+            <w:proofErr w:type="spellEnd"/>
+            <w:r>
+              <w:rPr>
+                <w:lang w:eastAsia="zh-CN"/>
+              </w:rPr>
+              <w:t>&gt;</w:t>
+            </w:r>
+            <w:r>
+              <w:rPr>
+                <w:lang w:eastAsia="zh-CN"/>
+              </w:rPr>
+              <w:t>_language</w:t>
             </w:r>
           </w:p>
         </w:tc>
@@ -4743,7 +5461,7 @@
       <w:tr>
         <w:tc>
           <w:tcPr>
-            <w:tcW w:w="1843" w:type="dxa"/>
+            <w:tcW w:w="1672" w:type="dxa"/>
             <w:vMerge/>
             <w:vAlign w:val="center"/>
           </w:tcPr>
@@ -4758,24 +5476,30 @@
         </w:tc>
         <w:tc>
           <w:tcPr>
-            <w:tcW w:w="2977" w:type="dxa"/>
-            <w:vAlign w:val="center"/>
-          </w:tcPr>
-          <w:p>
-            <w:pPr>
-              <w:pStyle w:val="bang0"/>
-            </w:pPr>
-            <w:r>
-              <w:rPr>
-                <w:lang w:eastAsia="zh-CN"/>
-              </w:rPr>
-              <w:t>System Test Case-Module no</w:t>
-            </w:r>
-          </w:p>
-        </w:tc>
-        <w:tc>
-          <w:tcPr>
-            <w:tcW w:w="4536" w:type="dxa"/>
+            <w:tcW w:w="3148" w:type="dxa"/>
+            <w:vAlign w:val="center"/>
+          </w:tcPr>
+          <w:p>
+            <w:pPr>
+              <w:pStyle w:val="bang0"/>
+            </w:pPr>
+            <w:r>
+              <w:rPr>
+                <w:lang w:eastAsia="zh-CN"/>
+              </w:rPr>
+              <w:t>System Test</w:t>
+            </w:r>
+            <w:r>
+              <w:rPr>
+                <w:lang w:eastAsia="zh-CN"/>
+              </w:rPr>
+              <w:t xml:space="preserve"> Case</w:t>
+            </w:r>
+          </w:p>
+        </w:tc>
+        <w:tc>
+          <w:tcPr>
+            <w:tcW w:w="3692" w:type="dxa"/>
             <w:vAlign w:val="center"/>
           </w:tcPr>
           <w:p>
@@ -4785,6 +5509,7 @@
                 <w:lang w:val="en-GB"/>
               </w:rPr>
             </w:pPr>
+            <w:proofErr w:type="spellStart"/>
             <w:r>
               <w:rPr>
                 <w:lang w:eastAsia="zh-CN"/>
@@ -4795,13 +5520,60 @@
               <w:rPr>
                 <w:lang w:eastAsia="zh-CN"/>
               </w:rPr>
-              <w:t>VN_</w:t>
-            </w:r>
-            <w:r>
-              <w:rPr>
-                <w:lang w:eastAsia="zh-CN"/>
-              </w:rPr>
-              <w:t>SystemTestCase_Moduleno_version number_language</w:t>
+              <w:t>VN_System</w:t>
+            </w:r>
+            <w:proofErr w:type="spellEnd"/>
+            <w:r>
+              <w:rPr>
+                <w:lang w:eastAsia="zh-CN"/>
+              </w:rPr>
+              <w:t xml:space="preserve"> Test </w:t>
+            </w:r>
+            <w:proofErr w:type="spellStart"/>
+            <w:r>
+              <w:rPr>
+                <w:lang w:eastAsia="zh-CN"/>
+              </w:rPr>
+              <w:t>Case</w:t>
+            </w:r>
+            <w:r>
+              <w:rPr>
+                <w:lang w:eastAsia="zh-CN"/>
+              </w:rPr>
+              <w:t>_</w:t>
+            </w:r>
+            <w:r>
+              <w:rPr>
+                <w:lang w:eastAsia="zh-CN"/>
+              </w:rPr>
+              <w:t>v</w:t>
+            </w:r>
+            <w:proofErr w:type="spellEnd"/>
+            <w:r>
+              <w:rPr>
+                <w:lang w:eastAsia="zh-CN"/>
+              </w:rPr>
+              <w:t>&lt;</w:t>
+            </w:r>
+            <w:proofErr w:type="spellStart"/>
+            <w:r>
+              <w:rPr>
+                <w:lang w:eastAsia="zh-CN"/>
+              </w:rPr>
+              <w:t>x.x</w:t>
+            </w:r>
+            <w:proofErr w:type="spellEnd"/>
+            <w:r>
+              <w:rPr>
+                <w:lang w:eastAsia="zh-CN"/>
+              </w:rPr>
+              <w:t>&gt;</w:t>
+            </w:r>
+            <w:r>
+              <w:rPr>
+                <w:lang w:eastAsia="zh-CN"/>
+              </w:rPr>
+              <w:t>_language</w:t>
             </w:r>
           </w:p>
         </w:tc>
@@ -4809,7 +5581,7 @@
       <w:tr>
         <w:tc>
           <w:tcPr>
-            <w:tcW w:w="1843" w:type="dxa"/>
+            <w:tcW w:w="1672" w:type="dxa"/>
             <w:vMerge/>
             <w:vAlign w:val="center"/>
           </w:tcPr>
@@ -4824,24 +5596,24 @@
         </w:tc>
         <w:tc>
           <w:tcPr>
-            <w:tcW w:w="2977" w:type="dxa"/>
-            <w:vAlign w:val="center"/>
-          </w:tcPr>
-          <w:p>
-            <w:pPr>
-              <w:pStyle w:val="bang0"/>
-            </w:pPr>
-            <w:r>
-              <w:rPr>
-                <w:lang w:eastAsia="zh-CN"/>
-              </w:rPr>
-              <w:t>Integration Test Case-Module no</w:t>
-            </w:r>
-          </w:p>
-        </w:tc>
-        <w:tc>
-          <w:tcPr>
-            <w:tcW w:w="4536" w:type="dxa"/>
+            <w:tcW w:w="3148" w:type="dxa"/>
+            <w:vAlign w:val="center"/>
+          </w:tcPr>
+          <w:p>
+            <w:pPr>
+              <w:pStyle w:val="bang0"/>
+            </w:pPr>
+            <w:r>
+              <w:rPr>
+                <w:lang w:eastAsia="zh-CN"/>
+              </w:rPr>
+              <w:t xml:space="preserve">Integration Test Case </w:t>
+            </w:r>
+          </w:p>
+        </w:tc>
+        <w:tc>
+          <w:tcPr>
+            <w:tcW w:w="3692" w:type="dxa"/>
             <w:vAlign w:val="center"/>
           </w:tcPr>
           <w:p>
@@ -4851,6 +5623,7 @@
                 <w:lang w:val="en-GB"/>
               </w:rPr>
             </w:pPr>
+            <w:proofErr w:type="spellStart"/>
             <w:r>
               <w:rPr>
                 <w:lang w:eastAsia="zh-CN"/>
@@ -4861,13 +5634,60 @@
               <w:rPr>
                 <w:lang w:eastAsia="zh-CN"/>
               </w:rPr>
-              <w:t>VN_</w:t>
-            </w:r>
-            <w:r>
-              <w:rPr>
-                <w:lang w:eastAsia="zh-CN"/>
-              </w:rPr>
-              <w:t>IntegrationTestCase_Moduleno_version number_language</w:t>
+              <w:t>VN_Integration</w:t>
+            </w:r>
+            <w:proofErr w:type="spellEnd"/>
+            <w:r>
+              <w:rPr>
+                <w:lang w:eastAsia="zh-CN"/>
+              </w:rPr>
+              <w:t xml:space="preserve"> </w:t>
+            </w:r>
+            <w:proofErr w:type="spellStart"/>
+            <w:r>
+              <w:rPr>
+                <w:lang w:eastAsia="zh-CN"/>
+              </w:rPr>
+              <w:t>Test</w:t>
+            </w:r>
+            <w:r>
+              <w:rPr>
+                <w:lang w:eastAsia="zh-CN"/>
+              </w:rPr>
+              <w:t>_</w:t>
+            </w:r>
+            <w:r>
+              <w:rPr>
+                <w:lang w:eastAsia="zh-CN"/>
+              </w:rPr>
+              <w:t>v</w:t>
+            </w:r>
+            <w:proofErr w:type="spellEnd"/>
+            <w:r>
+              <w:rPr>
+                <w:lang w:eastAsia="zh-CN"/>
+              </w:rPr>
+              <w:t>&lt;</w:t>
+            </w:r>
+            <w:proofErr w:type="spellStart"/>
+            <w:r>
+              <w:rPr>
+                <w:lang w:eastAsia="zh-CN"/>
+              </w:rPr>
+              <w:t>x.x</w:t>
+            </w:r>
+            <w:proofErr w:type="spellEnd"/>
+            <w:r>
+              <w:rPr>
+                <w:lang w:eastAsia="zh-CN"/>
+              </w:rPr>
+              <w:t>&gt;</w:t>
+            </w:r>
+            <w:r>
+              <w:rPr>
+                <w:lang w:eastAsia="zh-CN"/>
+              </w:rPr>
+              <w:t>_language</w:t>
             </w:r>
           </w:p>
         </w:tc>
@@ -4875,7 +5695,7 @@
       <w:tr>
         <w:tc>
           <w:tcPr>
-            <w:tcW w:w="1843" w:type="dxa"/>
+            <w:tcW w:w="1672" w:type="dxa"/>
             <w:vMerge/>
             <w:vAlign w:val="center"/>
           </w:tcPr>
@@ -4890,24 +5710,24 @@
         </w:tc>
         <w:tc>
           <w:tcPr>
-            <w:tcW w:w="2977" w:type="dxa"/>
-            <w:vAlign w:val="center"/>
-          </w:tcPr>
-          <w:p>
-            <w:pPr>
-              <w:pStyle w:val="bang0"/>
-            </w:pPr>
-            <w:r>
-              <w:rPr>
-                <w:lang w:eastAsia="zh-CN"/>
-              </w:rPr>
-              <w:t>Unit Test Case-Module no</w:t>
-            </w:r>
-          </w:p>
-        </w:tc>
-        <w:tc>
-          <w:tcPr>
-            <w:tcW w:w="4536" w:type="dxa"/>
+            <w:tcW w:w="3148" w:type="dxa"/>
+            <w:vAlign w:val="center"/>
+          </w:tcPr>
+          <w:p>
+            <w:pPr>
+              <w:pStyle w:val="bang0"/>
+            </w:pPr>
+            <w:r>
+              <w:rPr>
+                <w:lang w:eastAsia="zh-CN"/>
+              </w:rPr>
+              <w:t>Unit Test Case</w:t>
+            </w:r>
+          </w:p>
+        </w:tc>
+        <w:tc>
+          <w:tcPr>
+            <w:tcW w:w="3692" w:type="dxa"/>
             <w:vAlign w:val="center"/>
           </w:tcPr>
           <w:p>
@@ -4917,6 +5737,7 @@
                 <w:lang w:val="en-GB"/>
               </w:rPr>
             </w:pPr>
+            <w:proofErr w:type="spellStart"/>
             <w:r>
               <w:rPr>
                 <w:lang w:eastAsia="zh-CN"/>
@@ -4933,7 +5754,78 @@
               <w:rPr>
                 <w:lang w:eastAsia="zh-CN"/>
               </w:rPr>
-              <w:t>UnitTestCase_Module no_version number_language</w:t>
+              <w:t>Unit</w:t>
+            </w:r>
+            <w:proofErr w:type="spellEnd"/>
+            <w:r>
+              <w:rPr>
+                <w:lang w:eastAsia="zh-CN"/>
+              </w:rPr>
+              <w:t xml:space="preserve"> </w:t>
+            </w:r>
+            <w:r>
+              <w:rPr>
+                <w:lang w:eastAsia="zh-CN"/>
+              </w:rPr>
+              <w:t>Test</w:t>
+            </w:r>
+            <w:r>
+              <w:rPr>
+                <w:lang w:eastAsia="zh-CN"/>
+              </w:rPr>
+              <w:t xml:space="preserve"> </w:t>
+            </w:r>
+            <w:proofErr w:type="spellStart"/>
+            <w:r>
+              <w:rPr>
+                <w:lang w:eastAsia="zh-CN"/>
+              </w:rPr>
+              <w:t>Case</w:t>
+            </w:r>
+            <w:r>
+              <w:rPr>
+                <w:lang w:eastAsia="zh-CN"/>
+              </w:rPr>
+              <w:t>_</w:t>
+            </w:r>
+            <w:r>
+              <w:rPr>
+                <w:lang w:eastAsia="zh-CN"/>
+              </w:rPr>
+              <w:t>v</w:t>
+            </w:r>
+            <w:proofErr w:type="spellEnd"/>
+            <w:r>
+              <w:rPr>
+                <w:lang w:eastAsia="zh-CN"/>
+              </w:rPr>
+              <w:t>&lt;</w:t>
+            </w:r>
+            <w:proofErr w:type="spellStart"/>
+            <w:r>
+              <w:rPr>
+                <w:lang w:eastAsia="zh-CN"/>
+              </w:rPr>
+              <w:t>x.x</w:t>
+            </w:r>
+            <w:proofErr w:type="spellEnd"/>
+            <w:r>
+              <w:rPr>
+                <w:lang w:eastAsia="zh-CN"/>
+              </w:rPr>
+              <w:t>&gt;</w:t>
+            </w:r>
+            <w:r>
+              <w:rPr>
+                <w:lang w:eastAsia="zh-CN"/>
+              </w:rPr>
+              <w:t xml:space="preserve"> </w:t>
+            </w:r>
+            <w:r>
+              <w:rPr>
+                <w:lang w:eastAsia="zh-CN"/>
+              </w:rPr>
+              <w:t>_language</w:t>
             </w:r>
           </w:p>
         </w:tc>
@@ -4941,62 +5833,92 @@
       <w:tr>
         <w:tc>
           <w:tcPr>
-            <w:tcW w:w="1843" w:type="dxa"/>
+            <w:tcW w:w="1672" w:type="dxa"/>
             <w:vMerge/>
             <w:vAlign w:val="center"/>
           </w:tcPr>
           <w:p>
             <w:pPr>
               <w:pStyle w:val="bang0"/>
-            </w:pPr>
-          </w:p>
-        </w:tc>
-        <w:tc>
-          <w:tcPr>
-            <w:tcW w:w="2977" w:type="dxa"/>
-            <w:vAlign w:val="center"/>
-          </w:tcPr>
-          <w:p>
-            <w:pPr>
-              <w:pStyle w:val="bang0"/>
-            </w:pPr>
-            <w:r>
-              <w:rPr>
-                <w:lang w:eastAsia="zh-CN"/>
-              </w:rPr>
-              <w:t>Test data</w:t>
-            </w:r>
-          </w:p>
-        </w:tc>
-        <w:tc>
-          <w:tcPr>
-            <w:tcW w:w="4536" w:type="dxa"/>
-            <w:vAlign w:val="center"/>
-          </w:tcPr>
-          <w:p>
-            <w:pPr>
-              <w:pStyle w:val="bang0"/>
-              <w:rPr>
-                <w:lang w:val="en-GB"/>
-              </w:rPr>
-            </w:pPr>
-            <w:r>
-              <w:rPr>
-                <w:lang w:eastAsia="zh-CN"/>
-              </w:rPr>
-              <w:t>UJD_</w:t>
-            </w:r>
-            <w:r>
-              <w:rPr>
-                <w:lang w:eastAsia="zh-CN"/>
-              </w:rPr>
-              <w:t>VN_</w:t>
-            </w:r>
-            <w:r>
-              <w:rPr>
-                <w:lang w:eastAsia="zh-CN"/>
-              </w:rPr>
-              <w:t>Test Data_version number_language</w:t>
+              <w:rPr>
+                <w:lang w:eastAsia="zh-CN"/>
+              </w:rPr>
+            </w:pPr>
+          </w:p>
+        </w:tc>
+        <w:tc>
+          <w:tcPr>
+            <w:tcW w:w="3148" w:type="dxa"/>
+            <w:vAlign w:val="center"/>
+          </w:tcPr>
+          <w:p>
+            <w:pPr>
+              <w:pStyle w:val="bang0"/>
+              <w:rPr>
+                <w:lang w:eastAsia="zh-CN"/>
+              </w:rPr>
+            </w:pPr>
+            <w:r>
+              <w:rPr>
+                <w:lang w:eastAsia="zh-CN"/>
+              </w:rPr>
+              <w:t>Defect Log Management</w:t>
+            </w:r>
+          </w:p>
+        </w:tc>
+        <w:tc>
+          <w:tcPr>
+            <w:tcW w:w="3692" w:type="dxa"/>
+            <w:vAlign w:val="center"/>
+          </w:tcPr>
+          <w:p>
+            <w:pPr>
+              <w:pStyle w:val="bang0"/>
+              <w:rPr>
+                <w:lang w:eastAsia="zh-CN"/>
+              </w:rPr>
+            </w:pPr>
+            <w:proofErr w:type="spellStart"/>
+            <w:r>
+              <w:rPr>
+                <w:lang w:eastAsia="zh-CN"/>
+              </w:rPr>
+              <w:t>UJD_VN_Defect</w:t>
+            </w:r>
+            <w:proofErr w:type="spellEnd"/>
+            <w:r>
+              <w:rPr>
+                <w:lang w:eastAsia="zh-CN"/>
+              </w:rPr>
+              <w:t xml:space="preserve"> Log </w:t>
+            </w:r>
+            <w:proofErr w:type="spellStart"/>
+            <w:r>
+              <w:rPr>
+                <w:lang w:eastAsia="zh-CN"/>
+              </w:rPr>
+              <w:t>Management_v</w:t>
+            </w:r>
+            <w:proofErr w:type="spellEnd"/>
+            <w:r>
+              <w:rPr>
+                <w:lang w:eastAsia="zh-CN"/>
+              </w:rPr>
+              <w:t>&lt;</w:t>
+            </w:r>
+            <w:proofErr w:type="spellStart"/>
+            <w:r>
+              <w:rPr>
+                <w:lang w:eastAsia="zh-CN"/>
+              </w:rPr>
+              <w:t>x.x</w:t>
+            </w:r>
+            <w:proofErr w:type="spellEnd"/>
+            <w:r>
+              <w:rPr>
+                <w:lang w:eastAsia="zh-CN"/>
+              </w:rPr>
+              <w:t>&gt;_language</w:t>
             </w:r>
           </w:p>
         </w:tc>
@@ -5004,39 +5926,39 @@
       <w:tr>
         <w:tc>
           <w:tcPr>
-            <w:tcW w:w="1843" w:type="dxa"/>
+            <w:tcW w:w="1672" w:type="dxa"/>
             <w:vMerge/>
             <w:vAlign w:val="center"/>
           </w:tcPr>
           <w:p>
             <w:pPr>
               <w:pStyle w:val="bang0"/>
-            </w:pPr>
-          </w:p>
-        </w:tc>
-        <w:tc>
-          <w:tcPr>
-            <w:tcW w:w="2977" w:type="dxa"/>
-            <w:vAlign w:val="center"/>
-          </w:tcPr>
-          <w:p>
-            <w:pPr>
-              <w:pStyle w:val="bang0"/>
-              <w:rPr>
-                <w:lang w:eastAsia="zh-CN"/>
-              </w:rPr>
-            </w:pPr>
-            <w:r>
-              <w:rPr>
-                <w:lang w:eastAsia="zh-CN"/>
-              </w:rPr>
-              <w:t>Result of Test case execution</w:t>
-            </w:r>
-          </w:p>
-        </w:tc>
-        <w:tc>
-          <w:tcPr>
-            <w:tcW w:w="4536" w:type="dxa"/>
+              <w:rPr>
+                <w:lang w:eastAsia="zh-CN"/>
+              </w:rPr>
+            </w:pPr>
+          </w:p>
+        </w:tc>
+        <w:tc>
+          <w:tcPr>
+            <w:tcW w:w="3148" w:type="dxa"/>
+            <w:vAlign w:val="center"/>
+          </w:tcPr>
+          <w:p>
+            <w:pPr>
+              <w:pStyle w:val="bang0"/>
+            </w:pPr>
+            <w:r>
+              <w:rPr>
+                <w:lang w:eastAsia="zh-CN"/>
+              </w:rPr>
+              <w:t>Component Test Case</w:t>
+            </w:r>
+          </w:p>
+        </w:tc>
+        <w:tc>
+          <w:tcPr>
+            <w:tcW w:w="3692" w:type="dxa"/>
             <w:vAlign w:val="center"/>
           </w:tcPr>
           <w:p>
@@ -5046,6 +5968,7 @@
                 <w:lang w:val="en-GB"/>
               </w:rPr>
             </w:pPr>
+            <w:proofErr w:type="spellStart"/>
             <w:r>
               <w:rPr>
                 <w:lang w:eastAsia="zh-CN"/>
@@ -5056,20 +5979,72 @@
               <w:rPr>
                 <w:lang w:eastAsia="zh-CN"/>
               </w:rPr>
-              <w:t xml:space="preserve">VN_Test </w:t>
-            </w:r>
-            <w:r>
-              <w:rPr>
-                <w:lang w:eastAsia="zh-CN"/>
-              </w:rPr>
-              <w:t xml:space="preserve">Report_version </w:t>
-            </w:r>
-            <w:r>
-              <w:rPr>
-                <w:lang w:eastAsia="zh-CN"/>
-              </w:rPr>
-              <w:lastRenderedPageBreak/>
-              <w:t>number_language</w:t>
+              <w:t>VN_</w:t>
+            </w:r>
+            <w:r>
+              <w:rPr>
+                <w:lang w:eastAsia="zh-CN"/>
+              </w:rPr>
+              <w:t>Component</w:t>
+            </w:r>
+            <w:proofErr w:type="spellEnd"/>
+            <w:r>
+              <w:rPr>
+                <w:lang w:eastAsia="zh-CN"/>
+              </w:rPr>
+              <w:t xml:space="preserve"> Test </w:t>
+            </w:r>
+            <w:proofErr w:type="spellStart"/>
+            <w:r>
+              <w:rPr>
+                <w:lang w:eastAsia="zh-CN"/>
+              </w:rPr>
+              <w:t>Case</w:t>
+            </w:r>
+            <w:r>
+              <w:rPr>
+                <w:lang w:eastAsia="zh-CN"/>
+              </w:rPr>
+              <w:t>_</w:t>
+            </w:r>
+            <w:r>
+              <w:rPr>
+                <w:lang w:eastAsia="zh-CN"/>
+              </w:rPr>
+              <w:t>v</w:t>
+            </w:r>
+            <w:proofErr w:type="spellEnd"/>
+            <w:r>
+              <w:rPr>
+                <w:lang w:eastAsia="zh-CN"/>
+              </w:rPr>
+              <w:t>&lt;</w:t>
+            </w:r>
+            <w:proofErr w:type="spellStart"/>
+            <w:r>
+              <w:rPr>
+                <w:lang w:eastAsia="zh-CN"/>
+              </w:rPr>
+              <w:t>x.x</w:t>
+            </w:r>
+            <w:proofErr w:type="spellEnd"/>
+            <w:r>
+              <w:rPr>
+                <w:lang w:eastAsia="zh-CN"/>
+              </w:rPr>
+              <w:t>&gt;</w:t>
+            </w:r>
+            <w:r>
+              <w:rPr>
+                <w:lang w:eastAsia="zh-CN"/>
+              </w:rPr>
+              <w:t xml:space="preserve"> </w:t>
+            </w:r>
+            <w:r>
+              <w:rPr>
+                <w:lang w:eastAsia="zh-CN"/>
+              </w:rPr>
+              <w:t>_language</w:t>
             </w:r>
           </w:p>
         </w:tc>
@@ -5077,40 +6052,36 @@
       <w:tr>
         <w:tc>
           <w:tcPr>
-            <w:tcW w:w="1843" w:type="dxa"/>
-            <w:vMerge w:val="restart"/>
-            <w:vAlign w:val="center"/>
-          </w:tcPr>
-          <w:p>
-            <w:pPr>
-              <w:pStyle w:val="bang0"/>
-            </w:pPr>
-            <w:r>
-              <w:lastRenderedPageBreak/>
-              <w:t>Process</w:t>
-            </w:r>
-          </w:p>
-        </w:tc>
-        <w:tc>
-          <w:tcPr>
-            <w:tcW w:w="2977" w:type="dxa"/>
-            <w:vAlign w:val="center"/>
-          </w:tcPr>
-          <w:p>
-            <w:pPr>
-              <w:pStyle w:val="bang0"/>
-            </w:pPr>
-            <w:r>
-              <w:rPr>
-                <w:lang w:eastAsia="zh-CN"/>
-              </w:rPr>
-              <w:t>Guideline_Name of guideline</w:t>
-            </w:r>
-          </w:p>
-        </w:tc>
-        <w:tc>
-          <w:tcPr>
-            <w:tcW w:w="4536" w:type="dxa"/>
+            <w:tcW w:w="1672" w:type="dxa"/>
+            <w:vMerge/>
+            <w:vAlign w:val="center"/>
+          </w:tcPr>
+          <w:p>
+            <w:pPr>
+              <w:pStyle w:val="bang0"/>
+            </w:pPr>
+          </w:p>
+        </w:tc>
+        <w:tc>
+          <w:tcPr>
+            <w:tcW w:w="3148" w:type="dxa"/>
+            <w:vAlign w:val="center"/>
+          </w:tcPr>
+          <w:p>
+            <w:pPr>
+              <w:pStyle w:val="bang0"/>
+            </w:pPr>
+            <w:r>
+              <w:rPr>
+                <w:lang w:eastAsia="zh-CN"/>
+              </w:rPr>
+              <w:t>Test report</w:t>
+            </w:r>
+          </w:p>
+        </w:tc>
+        <w:tc>
+          <w:tcPr>
+            <w:tcW w:w="3692" w:type="dxa"/>
             <w:vAlign w:val="center"/>
           </w:tcPr>
           <w:p>
@@ -5120,6 +6091,7 @@
                 <w:lang w:val="en-GB"/>
               </w:rPr>
             </w:pPr>
+            <w:proofErr w:type="spellStart"/>
             <w:r>
               <w:rPr>
                 <w:lang w:eastAsia="zh-CN"/>
@@ -5136,7 +6108,60 @@
               <w:rPr>
                 <w:lang w:eastAsia="zh-CN"/>
               </w:rPr>
-              <w:t>Guideline_Title of guideline</w:t>
+              <w:t>Test</w:t>
+            </w:r>
+            <w:proofErr w:type="spellEnd"/>
+            <w:r>
+              <w:rPr>
+                <w:lang w:eastAsia="zh-CN"/>
+              </w:rPr>
+              <w:t xml:space="preserve"> </w:t>
+            </w:r>
+            <w:proofErr w:type="spellStart"/>
+            <w:r>
+              <w:rPr>
+                <w:lang w:eastAsia="zh-CN"/>
+              </w:rPr>
+              <w:t>Report</w:t>
+            </w:r>
+            <w:r>
+              <w:rPr>
+                <w:lang w:eastAsia="zh-CN"/>
+              </w:rPr>
+              <w:t>_</w:t>
+            </w:r>
+            <w:r>
+              <w:rPr>
+                <w:lang w:eastAsia="zh-CN"/>
+              </w:rPr>
+              <w:t>v</w:t>
+            </w:r>
+            <w:proofErr w:type="spellEnd"/>
+            <w:r>
+              <w:rPr>
+                <w:lang w:eastAsia="zh-CN"/>
+              </w:rPr>
+              <w:t>&lt;</w:t>
+            </w:r>
+            <w:proofErr w:type="spellStart"/>
+            <w:r>
+              <w:rPr>
+                <w:lang w:eastAsia="zh-CN"/>
+              </w:rPr>
+              <w:t>x.x</w:t>
+            </w:r>
+            <w:proofErr w:type="spellEnd"/>
+            <w:r>
+              <w:rPr>
+                <w:lang w:eastAsia="zh-CN"/>
+              </w:rPr>
+              <w:t>&gt;</w:t>
+            </w:r>
+            <w:r>
+              <w:rPr>
+                <w:lang w:eastAsia="zh-CN"/>
+              </w:rPr>
+              <w:t>_language</w:t>
             </w:r>
           </w:p>
         </w:tc>
@@ -5144,36 +6169,47 @@
       <w:tr>
         <w:tc>
           <w:tcPr>
-            <w:tcW w:w="1843" w:type="dxa"/>
-            <w:vMerge/>
-            <w:vAlign w:val="center"/>
-          </w:tcPr>
-          <w:p>
-            <w:pPr>
-              <w:pStyle w:val="bang0"/>
-            </w:pPr>
-          </w:p>
-        </w:tc>
-        <w:tc>
-          <w:tcPr>
-            <w:tcW w:w="2977" w:type="dxa"/>
-            <w:vAlign w:val="center"/>
-          </w:tcPr>
-          <w:p>
-            <w:pPr>
-              <w:pStyle w:val="bang0"/>
-            </w:pPr>
-            <w:r>
-              <w:rPr>
-                <w:lang w:eastAsia="zh-CN"/>
-              </w:rPr>
-              <w:t>Coding Convention/Stadard</w:t>
-            </w:r>
-          </w:p>
-        </w:tc>
-        <w:tc>
-          <w:tcPr>
-            <w:tcW w:w="4536" w:type="dxa"/>
+            <w:tcW w:w="1672" w:type="dxa"/>
+            <w:vMerge w:val="restart"/>
+            <w:vAlign w:val="center"/>
+          </w:tcPr>
+          <w:p>
+            <w:pPr>
+              <w:pStyle w:val="bang0"/>
+            </w:pPr>
+            <w:r>
+              <w:t>Process</w:t>
+            </w:r>
+          </w:p>
+        </w:tc>
+        <w:tc>
+          <w:tcPr>
+            <w:tcW w:w="3148" w:type="dxa"/>
+            <w:vAlign w:val="center"/>
+          </w:tcPr>
+          <w:p>
+            <w:pPr>
+              <w:pStyle w:val="bang0"/>
+            </w:pPr>
+            <w:proofErr w:type="spellStart"/>
+            <w:r>
+              <w:rPr>
+                <w:lang w:eastAsia="zh-CN"/>
+              </w:rPr>
+              <w:t>Guideline_Name</w:t>
+            </w:r>
+            <w:proofErr w:type="spellEnd"/>
+            <w:r>
+              <w:rPr>
+                <w:lang w:eastAsia="zh-CN"/>
+              </w:rPr>
+              <w:t xml:space="preserve"> of guideline</w:t>
+            </w:r>
+          </w:p>
+        </w:tc>
+        <w:tc>
+          <w:tcPr>
+            <w:tcW w:w="3692" w:type="dxa"/>
             <w:vAlign w:val="center"/>
           </w:tcPr>
           <w:p>
@@ -5183,6 +6219,7 @@
                 <w:lang w:val="en-GB"/>
               </w:rPr>
             </w:pPr>
+            <w:proofErr w:type="spellStart"/>
             <w:r>
               <w:rPr>
                 <w:lang w:eastAsia="zh-CN"/>
@@ -5199,7 +6236,14 @@
               <w:rPr>
                 <w:lang w:eastAsia="zh-CN"/>
               </w:rPr>
-              <w:t>Standard_Title of standard/rule</w:t>
+              <w:t>Guideline_Title</w:t>
+            </w:r>
+            <w:proofErr w:type="spellEnd"/>
+            <w:r>
+              <w:rPr>
+                <w:lang w:eastAsia="zh-CN"/>
+              </w:rPr>
+              <w:t xml:space="preserve"> of guideline</w:t>
             </w:r>
           </w:p>
         </w:tc>
@@ -5207,7 +6251,7 @@
       <w:tr>
         <w:tc>
           <w:tcPr>
-            <w:tcW w:w="1843" w:type="dxa"/>
+            <w:tcW w:w="1672" w:type="dxa"/>
             <w:vMerge/>
             <w:vAlign w:val="center"/>
           </w:tcPr>
@@ -5219,24 +6263,32 @@
         </w:tc>
         <w:tc>
           <w:tcPr>
-            <w:tcW w:w="2977" w:type="dxa"/>
-            <w:vAlign w:val="center"/>
-          </w:tcPr>
-          <w:p>
-            <w:pPr>
-              <w:pStyle w:val="bang0"/>
-            </w:pPr>
-            <w:r>
-              <w:rPr>
-                <w:lang w:eastAsia="zh-CN"/>
-              </w:rPr>
-              <w:t>Template_Name of template</w:t>
-            </w:r>
-          </w:p>
-        </w:tc>
-        <w:tc>
-          <w:tcPr>
-            <w:tcW w:w="4536" w:type="dxa"/>
+            <w:tcW w:w="3148" w:type="dxa"/>
+            <w:vAlign w:val="center"/>
+          </w:tcPr>
+          <w:p>
+            <w:pPr>
+              <w:pStyle w:val="bang0"/>
+            </w:pPr>
+            <w:r>
+              <w:rPr>
+                <w:lang w:eastAsia="zh-CN"/>
+              </w:rPr>
+              <w:t>Coding Convention/</w:t>
+            </w:r>
+            <w:proofErr w:type="spellStart"/>
+            <w:r>
+              <w:rPr>
+                <w:lang w:eastAsia="zh-CN"/>
+              </w:rPr>
+              <w:t>Stadard</w:t>
+            </w:r>
+            <w:proofErr w:type="spellEnd"/>
+          </w:p>
+        </w:tc>
+        <w:tc>
+          <w:tcPr>
+            <w:tcW w:w="3692" w:type="dxa"/>
             <w:vAlign w:val="center"/>
           </w:tcPr>
           <w:p>
@@ -5246,11 +6298,31 @@
                 <w:lang w:val="en-GB"/>
               </w:rPr>
             </w:pPr>
-            <w:r>
-              <w:rPr>
-                <w:lang w:eastAsia="zh-CN"/>
-              </w:rPr>
-              <w:t>Template_Title of template</w:t>
+            <w:proofErr w:type="spellStart"/>
+            <w:r>
+              <w:rPr>
+                <w:lang w:eastAsia="zh-CN"/>
+              </w:rPr>
+              <w:t>UJD_</w:t>
+            </w:r>
+            <w:r>
+              <w:rPr>
+                <w:lang w:eastAsia="zh-CN"/>
+              </w:rPr>
+              <w:t>VN_</w:t>
+            </w:r>
+            <w:r>
+              <w:rPr>
+                <w:lang w:eastAsia="zh-CN"/>
+              </w:rPr>
+              <w:t>Coding</w:t>
+            </w:r>
+            <w:proofErr w:type="spellEnd"/>
+            <w:r>
+              <w:rPr>
+                <w:lang w:eastAsia="zh-CN"/>
+              </w:rPr>
+              <w:t xml:space="preserve"> convention</w:t>
             </w:r>
           </w:p>
         </w:tc>
@@ -5258,7 +6330,7 @@
       <w:tr>
         <w:tc>
           <w:tcPr>
-            <w:tcW w:w="1843" w:type="dxa"/>
+            <w:tcW w:w="1672" w:type="dxa"/>
             <w:vMerge/>
             <w:vAlign w:val="center"/>
           </w:tcPr>
@@ -5270,24 +6342,32 @@
         </w:tc>
         <w:tc>
           <w:tcPr>
-            <w:tcW w:w="2977" w:type="dxa"/>
-            <w:vAlign w:val="center"/>
-          </w:tcPr>
-          <w:p>
-            <w:pPr>
-              <w:pStyle w:val="bang0"/>
-            </w:pPr>
-            <w:r>
-              <w:rPr>
-                <w:lang w:eastAsia="zh-CN"/>
-              </w:rPr>
-              <w:t>Checklist_Name of checklist</w:t>
-            </w:r>
-          </w:p>
-        </w:tc>
-        <w:tc>
-          <w:tcPr>
-            <w:tcW w:w="4536" w:type="dxa"/>
+            <w:tcW w:w="3148" w:type="dxa"/>
+            <w:vAlign w:val="center"/>
+          </w:tcPr>
+          <w:p>
+            <w:pPr>
+              <w:pStyle w:val="bang0"/>
+            </w:pPr>
+            <w:proofErr w:type="spellStart"/>
+            <w:r>
+              <w:rPr>
+                <w:lang w:eastAsia="zh-CN"/>
+              </w:rPr>
+              <w:t>Checklist_Name</w:t>
+            </w:r>
+            <w:proofErr w:type="spellEnd"/>
+            <w:r>
+              <w:rPr>
+                <w:lang w:eastAsia="zh-CN"/>
+              </w:rPr>
+              <w:t xml:space="preserve"> of checklist</w:t>
+            </w:r>
+          </w:p>
+        </w:tc>
+        <w:tc>
+          <w:tcPr>
+            <w:tcW w:w="3692" w:type="dxa"/>
             <w:vAlign w:val="center"/>
           </w:tcPr>
           <w:p>
@@ -5297,11 +6377,53 @@
                 <w:lang w:val="en-GB"/>
               </w:rPr>
             </w:pPr>
-            <w:r>
-              <w:rPr>
-                <w:lang w:eastAsia="zh-CN"/>
-              </w:rPr>
-              <w:t>Checklist_Title of checklist</w:t>
+            <w:proofErr w:type="spellStart"/>
+            <w:r>
+              <w:rPr>
+                <w:lang w:eastAsia="zh-CN"/>
+              </w:rPr>
+              <w:t>Checklist_Title</w:t>
+            </w:r>
+            <w:proofErr w:type="spellEnd"/>
+            <w:r>
+              <w:rPr>
+                <w:lang w:eastAsia="zh-CN"/>
+              </w:rPr>
+              <w:t xml:space="preserve"> of </w:t>
+            </w:r>
+            <w:proofErr w:type="spellStart"/>
+            <w:r>
+              <w:rPr>
+                <w:lang w:eastAsia="zh-CN"/>
+              </w:rPr>
+              <w:t>checklist</w:t>
+            </w:r>
+            <w:r>
+              <w:rPr>
+                <w:lang w:eastAsia="zh-CN"/>
+              </w:rPr>
+              <w:t>_v</w:t>
+            </w:r>
+            <w:proofErr w:type="spellEnd"/>
+            <w:r>
+              <w:rPr>
+                <w:lang w:eastAsia="zh-CN"/>
+              </w:rPr>
+              <w:t>&lt;</w:t>
+            </w:r>
+            <w:proofErr w:type="spellStart"/>
+            <w:r>
+              <w:rPr>
+                <w:lang w:eastAsia="zh-CN"/>
+              </w:rPr>
+              <w:t>x.x</w:t>
+            </w:r>
+            <w:proofErr w:type="spellEnd"/>
+            <w:r>
+              <w:rPr>
+                <w:lang w:eastAsia="zh-CN"/>
+              </w:rPr>
+              <w:t>&gt;</w:t>
             </w:r>
           </w:p>
         </w:tc>
@@ -5309,7 +6431,7 @@
       <w:tr>
         <w:tc>
           <w:tcPr>
-            <w:tcW w:w="1843" w:type="dxa"/>
+            <w:tcW w:w="1672" w:type="dxa"/>
             <w:vMerge w:val="restart"/>
             <w:vAlign w:val="center"/>
           </w:tcPr>
@@ -5327,7 +6449,7 @@
         </w:tc>
         <w:tc>
           <w:tcPr>
-            <w:tcW w:w="2977" w:type="dxa"/>
+            <w:tcW w:w="3148" w:type="dxa"/>
             <w:vAlign w:val="center"/>
           </w:tcPr>
           <w:p>
@@ -5344,7 +6466,7 @@
         </w:tc>
         <w:tc>
           <w:tcPr>
-            <w:tcW w:w="4536" w:type="dxa"/>
+            <w:tcW w:w="3692" w:type="dxa"/>
             <w:vAlign w:val="center"/>
           </w:tcPr>
           <w:p>
@@ -5358,15 +6480,23 @@
               <w:rPr>
                 <w:lang w:eastAsia="zh-CN"/>
               </w:rPr>
-              <w:t>***.docx</w:t>
-            </w:r>
+              <w:t>***.</w:t>
+            </w:r>
+            <w:proofErr w:type="spellStart"/>
+            <w:r>
+              <w:rPr>
+                <w:lang w:eastAsia="zh-CN"/>
+              </w:rPr>
+              <w:t>docx</w:t>
+            </w:r>
+            <w:proofErr w:type="spellEnd"/>
           </w:p>
         </w:tc>
       </w:tr>
       <w:tr>
         <w:tc>
           <w:tcPr>
-            <w:tcW w:w="1843" w:type="dxa"/>
+            <w:tcW w:w="1672" w:type="dxa"/>
             <w:vMerge/>
             <w:vAlign w:val="center"/>
           </w:tcPr>
@@ -5381,7 +6511,7 @@
         </w:tc>
         <w:tc>
           <w:tcPr>
-            <w:tcW w:w="2977" w:type="dxa"/>
+            <w:tcW w:w="3148" w:type="dxa"/>
             <w:vAlign w:val="center"/>
           </w:tcPr>
           <w:p>
@@ -5398,7 +6528,7 @@
         </w:tc>
         <w:tc>
           <w:tcPr>
-            <w:tcW w:w="4536" w:type="dxa"/>
+            <w:tcW w:w="3692" w:type="dxa"/>
             <w:vAlign w:val="center"/>
           </w:tcPr>
           <w:p>
@@ -5412,15 +6542,23 @@
               <w:rPr>
                 <w:lang w:eastAsia="zh-CN"/>
               </w:rPr>
-              <w:t>***.mpp</w:t>
-            </w:r>
+              <w:t>***.</w:t>
+            </w:r>
+            <w:proofErr w:type="spellStart"/>
+            <w:r>
+              <w:rPr>
+                <w:lang w:eastAsia="zh-CN"/>
+              </w:rPr>
+              <w:t>mpp</w:t>
+            </w:r>
+            <w:proofErr w:type="spellEnd"/>
           </w:p>
         </w:tc>
       </w:tr>
       <w:tr>
         <w:tc>
           <w:tcPr>
-            <w:tcW w:w="1843" w:type="dxa"/>
+            <w:tcW w:w="1672" w:type="dxa"/>
             <w:vMerge/>
             <w:vAlign w:val="center"/>
           </w:tcPr>
@@ -5435,7 +6573,7 @@
         </w:tc>
         <w:tc>
           <w:tcPr>
-            <w:tcW w:w="2977" w:type="dxa"/>
+            <w:tcW w:w="3148" w:type="dxa"/>
             <w:vAlign w:val="center"/>
           </w:tcPr>
           <w:p>
@@ -5452,7 +6590,7 @@
         </w:tc>
         <w:tc>
           <w:tcPr>
-            <w:tcW w:w="4536" w:type="dxa"/>
+            <w:tcW w:w="3692" w:type="dxa"/>
             <w:vAlign w:val="center"/>
           </w:tcPr>
           <w:p>
@@ -5466,33 +6604,37 @@
               <w:rPr>
                 <w:lang w:eastAsia="zh-CN"/>
               </w:rPr>
-              <w:t>***.xls</w:t>
-            </w:r>
+              <w:t>***.</w:t>
+            </w:r>
+            <w:proofErr w:type="spellStart"/>
+            <w:r>
+              <w:rPr>
+                <w:lang w:eastAsia="zh-CN"/>
+              </w:rPr>
+              <w:t>xls</w:t>
+            </w:r>
+            <w:proofErr w:type="spellEnd"/>
           </w:p>
         </w:tc>
       </w:tr>
     </w:tbl>
-    <w:p/>
-    <w:p/>
-    <w:p/>
-    <w:p/>
     <w:p/>
     <w:p/>
     <w:p>
       <w:pPr>
         <w:pStyle w:val="Heading2"/>
       </w:pPr>
-      <w:bookmarkStart w:id="12" w:name="_Toc388391914"/>
-      <w:bookmarkStart w:id="13" w:name="_Toc251245979"/>
+      <w:bookmarkStart w:id="11" w:name="_Toc388391914"/>
+      <w:bookmarkStart w:id="12" w:name="_Toc251245979"/>
       <w:r>
         <w:t>Project Infrastructure</w:t>
       </w:r>
-      <w:bookmarkEnd w:id="12"/>
+      <w:bookmarkEnd w:id="11"/>
     </w:p>
     <w:tbl>
       <w:tblPr>
-        <w:tblW w:w="9369" w:type="dxa"/>
-        <w:tblInd w:w="378" w:type="dxa"/>
+        <w:tblW w:w="8460" w:type="dxa"/>
+        <w:tblInd w:w="18" w:type="dxa"/>
         <w:tblBorders>
           <w:top w:val="dotted" w:sz="4" w:space="0" w:color="808080"/>
           <w:left w:val="dotted" w:sz="4" w:space="0" w:color="808080"/>
@@ -5506,10 +6648,10 @@
         <w:tblLook w:val="0000" w:firstRow="0" w:lastRow="0" w:firstColumn="0" w:lastColumn="0" w:noHBand="0" w:noVBand="0"/>
       </w:tblPr>
       <w:tblGrid>
-        <w:gridCol w:w="1290"/>
+        <w:gridCol w:w="1650"/>
         <w:gridCol w:w="1701"/>
         <w:gridCol w:w="2693"/>
-        <w:gridCol w:w="3685"/>
+        <w:gridCol w:w="2416"/>
       </w:tblGrid>
       <w:tr>
         <w:trPr>
@@ -5517,7 +6659,7 @@
         </w:trPr>
         <w:tc>
           <w:tcPr>
-            <w:tcW w:w="1290" w:type="dxa"/>
+            <w:tcW w:w="1650" w:type="dxa"/>
             <w:tcBorders>
               <w:bottom w:val="dotted" w:sz="2" w:space="0" w:color="808080"/>
             </w:tcBorders>
@@ -5595,7 +6737,7 @@
         </w:tc>
         <w:tc>
           <w:tcPr>
-            <w:tcW w:w="3685" w:type="dxa"/>
+            <w:tcW w:w="2416" w:type="dxa"/>
             <w:tcBorders>
               <w:bottom w:val="dotted" w:sz="2" w:space="0" w:color="808080"/>
             </w:tcBorders>
@@ -5623,7 +6765,7 @@
       <w:tr>
         <w:tc>
           <w:tcPr>
-            <w:tcW w:w="1290" w:type="dxa"/>
+            <w:tcW w:w="1650" w:type="dxa"/>
             <w:vAlign w:val="center"/>
           </w:tcPr>
           <w:p>
@@ -5668,7 +6810,7 @@
         </w:tc>
         <w:tc>
           <w:tcPr>
-            <w:tcW w:w="3685" w:type="dxa"/>
+            <w:tcW w:w="2416" w:type="dxa"/>
             <w:vAlign w:val="center"/>
           </w:tcPr>
           <w:p>
@@ -5689,15 +6831,20 @@
       <w:tr>
         <w:tc>
           <w:tcPr>
-            <w:tcW w:w="1290" w:type="dxa"/>
-            <w:vAlign w:val="center"/>
-          </w:tcPr>
-          <w:p>
-            <w:pPr>
-              <w:pStyle w:val="bang0"/>
-            </w:pPr>
-            <w:r>
-              <w:t>Astah Professional</w:t>
+            <w:tcW w:w="1650" w:type="dxa"/>
+            <w:vAlign w:val="center"/>
+          </w:tcPr>
+          <w:p>
+            <w:pPr>
+              <w:pStyle w:val="bang0"/>
+            </w:pPr>
+            <w:proofErr w:type="spellStart"/>
+            <w:r>
+              <w:t>Astah</w:t>
+            </w:r>
+            <w:proofErr w:type="spellEnd"/>
+            <w:r>
+              <w:t xml:space="preserve"> Professional</w:t>
             </w:r>
           </w:p>
         </w:tc>
@@ -5731,7 +6878,7 @@
         </w:tc>
         <w:tc>
           <w:tcPr>
-            <w:tcW w:w="3685" w:type="dxa"/>
+            <w:tcW w:w="2416" w:type="dxa"/>
             <w:vAlign w:val="center"/>
           </w:tcPr>
           <w:p>
@@ -5744,7 +6891,7 @@
       <w:tr>
         <w:tc>
           <w:tcPr>
-            <w:tcW w:w="1290" w:type="dxa"/>
+            <w:tcW w:w="1650" w:type="dxa"/>
             <w:vAlign w:val="center"/>
           </w:tcPr>
           <w:p>
@@ -5786,7 +6933,7 @@
         </w:tc>
         <w:tc>
           <w:tcPr>
-            <w:tcW w:w="3685" w:type="dxa"/>
+            <w:tcW w:w="2416" w:type="dxa"/>
             <w:vAlign w:val="center"/>
           </w:tcPr>
           <w:p>
@@ -5810,7 +6957,7 @@
       <w:tr>
         <w:tc>
           <w:tcPr>
-            <w:tcW w:w="1290" w:type="dxa"/>
+            <w:tcW w:w="1650" w:type="dxa"/>
             <w:vAlign w:val="center"/>
           </w:tcPr>
           <w:p>
@@ -5858,7 +7005,7 @@
         </w:tc>
         <w:tc>
           <w:tcPr>
-            <w:tcW w:w="3685" w:type="dxa"/>
+            <w:tcW w:w="2416" w:type="dxa"/>
             <w:vAlign w:val="center"/>
           </w:tcPr>
           <w:p>
@@ -5874,7 +7021,79 @@
       <w:tr>
         <w:tc>
           <w:tcPr>
-            <w:tcW w:w="1290" w:type="dxa"/>
+            <w:tcW w:w="1650" w:type="dxa"/>
+            <w:vAlign w:val="center"/>
+          </w:tcPr>
+          <w:p>
+            <w:pPr>
+              <w:pStyle w:val="bang0"/>
+            </w:pPr>
+            <w:proofErr w:type="spellStart"/>
+            <w:r>
+              <w:t>Snagit</w:t>
+            </w:r>
+            <w:proofErr w:type="spellEnd"/>
+            <w:r>
+              <w:t xml:space="preserve"> </w:t>
+            </w:r>
+          </w:p>
+        </w:tc>
+        <w:tc>
+          <w:tcPr>
+            <w:tcW w:w="1701" w:type="dxa"/>
+            <w:vAlign w:val="center"/>
+          </w:tcPr>
+          <w:p>
+            <w:pPr>
+              <w:pStyle w:val="bang0"/>
+            </w:pPr>
+            <w:r>
+              <w:t>12</w:t>
+            </w:r>
+          </w:p>
+        </w:tc>
+        <w:tc>
+          <w:tcPr>
+            <w:tcW w:w="2693" w:type="dxa"/>
+            <w:vAlign w:val="center"/>
+          </w:tcPr>
+          <w:p>
+            <w:pPr>
+              <w:pStyle w:val="bang0"/>
+            </w:pPr>
+            <w:r>
+              <w:t>For Document</w:t>
+            </w:r>
+          </w:p>
+        </w:tc>
+        <w:tc>
+          <w:tcPr>
+            <w:tcW w:w="2416" w:type="dxa"/>
+            <w:vAlign w:val="center"/>
+          </w:tcPr>
+          <w:p>
+            <w:pPr>
+              <w:pStyle w:val="bang0"/>
+              <w:rPr>
+                <w:u w:val="single"/>
+                <w:lang w:val="en-GB"/>
+              </w:rPr>
+            </w:pPr>
+            <w:r>
+              <w:rPr>
+                <w:color w:val="0000FF"/>
+                <w:u w:val="single"/>
+                <w:lang w:val="en-GB"/>
+              </w:rPr>
+              <w:t>http://www.techsmith.com/snagit.html</w:t>
+            </w:r>
+          </w:p>
+        </w:tc>
+      </w:tr>
+      <w:tr>
+        <w:tc>
+          <w:tcPr>
+            <w:tcW w:w="1650" w:type="dxa"/>
             <w:vAlign w:val="center"/>
           </w:tcPr>
           <w:p>
@@ -5925,7 +7144,7 @@
         </w:tc>
         <w:tc>
           <w:tcPr>
-            <w:tcW w:w="3685" w:type="dxa"/>
+            <w:tcW w:w="2416" w:type="dxa"/>
             <w:vAlign w:val="center"/>
           </w:tcPr>
           <w:p>
@@ -5958,7 +7177,7 @@
       <w:tr>
         <w:tc>
           <w:tcPr>
-            <w:tcW w:w="1290" w:type="dxa"/>
+            <w:tcW w:w="1650" w:type="dxa"/>
             <w:vAlign w:val="center"/>
           </w:tcPr>
           <w:p>
@@ -6009,7 +7228,7 @@
         </w:tc>
         <w:tc>
           <w:tcPr>
-            <w:tcW w:w="3685" w:type="dxa"/>
+            <w:tcW w:w="2416" w:type="dxa"/>
             <w:vAlign w:val="center"/>
           </w:tcPr>
           <w:p>
@@ -6025,7 +7244,7 @@
       <w:tr>
         <w:tc>
           <w:tcPr>
-            <w:tcW w:w="1290" w:type="dxa"/>
+            <w:tcW w:w="1650" w:type="dxa"/>
             <w:vAlign w:val="center"/>
           </w:tcPr>
           <w:p>
@@ -6073,7 +7292,7 @@
         </w:tc>
         <w:tc>
           <w:tcPr>
-            <w:tcW w:w="3685" w:type="dxa"/>
+            <w:tcW w:w="2416" w:type="dxa"/>
             <w:vAlign w:val="center"/>
           </w:tcPr>
           <w:p>
@@ -6099,7 +7318,7 @@
       <w:r>
         <w:t>CI Baseline Procedure</w:t>
       </w:r>
-      <w:bookmarkEnd w:id="13"/>
+      <w:bookmarkEnd w:id="12"/>
     </w:p>
     <w:p/>
     <w:p>
@@ -6123,9 +7342,9 @@
           <w:lang w:eastAsia="ja-JP"/>
         </w:rPr>
         <w:drawing>
-          <wp:inline distT="0" distB="0" distL="0" distR="0" wp14:anchorId="00C82AA2" wp14:editId="1A182C85">
-            <wp:extent cx="6007735" cy="3865880"/>
-            <wp:effectExtent l="0" t="0" r="0" b="1270"/>
+          <wp:inline distT="0" distB="0" distL="0" distR="0" wp14:anchorId="5511454C" wp14:editId="129C4A1B">
+            <wp:extent cx="5200650" cy="3867150"/>
+            <wp:effectExtent l="0" t="0" r="0" b="0"/>
             <wp:docPr id="16" name="Picture 16"/>
             <wp:cNvGraphicFramePr>
               <a:graphicFrameLocks xmlns:a="http://schemas.openxmlformats.org/drawingml/2006/main" noChangeAspect="1"/>
@@ -6152,7 +7371,7 @@
                   <pic:spPr>
                     <a:xfrm>
                       <a:off x="0" y="0"/>
-                      <a:ext cx="6007735" cy="3865880"/>
+                      <a:ext cx="5198942" cy="3865880"/>
                     </a:xfrm>
                     <a:prstGeom prst="rect">
                       <a:avLst/>
@@ -6208,8 +7427,55 @@
     </w:p>
     <w:p>
       <w:pPr>
+        <w:pStyle w:val="NormalIndent"/>
+      </w:pPr>
+    </w:p>
+    <w:p>
+      <w:pPr>
+        <w:pStyle w:val="NormalIndent"/>
+      </w:pPr>
+    </w:p>
+    <w:p>
+      <w:pPr>
+        <w:pStyle w:val="NormalIndent"/>
+      </w:pPr>
+    </w:p>
+    <w:p>
+      <w:pPr>
+        <w:pStyle w:val="NormalIndent"/>
+      </w:pPr>
+    </w:p>
+    <w:p>
+      <w:pPr>
+        <w:pStyle w:val="NormalIndent"/>
+      </w:pPr>
+    </w:p>
+    <w:p>
+      <w:pPr>
+        <w:pStyle w:val="NormalIndent"/>
+      </w:pPr>
+    </w:p>
+    <w:p>
+      <w:pPr>
+        <w:pStyle w:val="NormalIndent"/>
+      </w:pPr>
+    </w:p>
+    <w:p>
+      <w:pPr>
+        <w:pStyle w:val="NormalIndent"/>
+      </w:pPr>
+    </w:p>
+    <w:p>
+      <w:pPr>
         <w:pStyle w:val="Heading4"/>
       </w:pPr>
+      <w:r>
+        <w:t xml:space="preserve">For Source code:  </w:t>
+      </w:r>
+    </w:p>
+    <w:p/>
+    <w:p/>
+    <w:p>
       <w:r>
         <w:rPr>
           <w:noProof/>
@@ -6218,15 +7484,15 @@
         <mc:AlternateContent>
           <mc:Choice Requires="wpg">
             <w:drawing>
-              <wp:anchor distT="0" distB="0" distL="114300" distR="114300" simplePos="0" relativeHeight="251661824" behindDoc="0" locked="0" layoutInCell="1" allowOverlap="1" wp14:anchorId="2C70AF7A" wp14:editId="7A08B365">
+              <wp:anchor distT="0" distB="0" distL="114300" distR="114300" simplePos="0" relativeHeight="251661824" behindDoc="0" locked="0" layoutInCell="1" allowOverlap="1" wp14:anchorId="10D3AAF4" wp14:editId="23520E83">
                 <wp:simplePos x="0" y="0"/>
                 <wp:positionH relativeFrom="column">
-                  <wp:posOffset>-95250</wp:posOffset>
+                  <wp:posOffset>-152400</wp:posOffset>
                 </wp:positionH>
                 <wp:positionV relativeFrom="paragraph">
-                  <wp:posOffset>238760</wp:posOffset>
+                  <wp:posOffset>104140</wp:posOffset>
                 </wp:positionV>
-                <wp:extent cx="5589905" cy="5256658"/>
+                <wp:extent cx="5589905" cy="5256530"/>
                 <wp:effectExtent l="0" t="0" r="10795" b="20320"/>
                 <wp:wrapNone/>
                 <wp:docPr id="17" name="Group 17"/>
@@ -6242,7 +7508,7 @@
                       <wpg:grpSpPr bwMode="auto">
                         <a:xfrm>
                           <a:off x="0" y="0"/>
-                          <a:ext cx="5589905" cy="5256658"/>
+                          <a:ext cx="5589905" cy="5256530"/>
                           <a:chOff x="1455" y="5160"/>
                           <a:chExt cx="9435" cy="7860"/>
                         </a:xfrm>
@@ -6576,7 +7842,7 @@
                             </wps:cNvSpPr>
                             <wps:spPr bwMode="auto">
                               <a:xfrm>
-                                <a:off x="5064" y="5160"/>
+                                <a:off x="5036" y="5160"/>
                                 <a:ext cx="2610" cy="1410"/>
                               </a:xfrm>
                               <a:prstGeom prst="rect">
@@ -6662,6 +7928,7 @@
                                   <w:r>
                                     <w:t xml:space="preserve">suffix </w:t>
                                   </w:r>
+                                  <w:proofErr w:type="gramStart"/>
                                   <w:r>
                                     <w:rPr>
                                       <w:b/>
@@ -6675,7 +7942,11 @@
                                     <w:t xml:space="preserve">  </w:t>
                                   </w:r>
                                   <w:r>
-                                    <w:t>if passed review and Unit Test</w:t>
+                                    <w:t>if</w:t>
+                                  </w:r>
+                                  <w:proofErr w:type="gramEnd"/>
+                                  <w:r>
+                                    <w:t xml:space="preserve"> passed review and Unit Test</w:t>
                                   </w:r>
                                 </w:p>
                               </w:txbxContent>
@@ -6790,13 +8061,7 @@
                                     <w:rPr>
                                       <w:b/>
                                     </w:rPr>
-                                    <w:t>Source</w:t>
-                                  </w:r>
-                                  <w:r>
-                                    <w:rPr>
-                                      <w:b/>
-                                    </w:rPr>
-                                    <w:t xml:space="preserve"> </w:t>
+                                    <w:t xml:space="preserve">Source </w:t>
                                   </w:r>
                                   <w:r>
                                     <w:t xml:space="preserve">with suffix </w:t>
@@ -7162,7 +8427,7 @@
           </mc:Choice>
           <mc:Fallback>
             <w:pict>
-              <v:group w14:anchorId="2C70AF7A" id="Group 17" o:spid="_x0000_s1026" style="position:absolute;left:0;text-align:left;margin-left:-7.5pt;margin-top:18.8pt;width:440.15pt;height:413.9pt;z-index:251661824" coordorigin="1455,5160" coordsize="9435,7860" o:gfxdata="UEsDBBQABgAIAAAAIQC2gziS/gAAAOEBAAATAAAAW0NvbnRlbnRfVHlwZXNdLnhtbJSRQU7DMBBF&#10;90jcwfIWJU67QAgl6YK0S0CoHGBkTxKLZGx5TGhvj5O2G0SRWNoz/78nu9wcxkFMGNg6quQqL6RA&#10;0s5Y6ir5vt9lD1JwBDIwOMJKHpHlpr69KfdHjyxSmriSfYz+USnWPY7AufNIadK6MEJMx9ApD/oD&#10;OlTrorhX2lFEilmcO2RdNtjC5xDF9pCuTyYBB5bi6bQ4syoJ3g9WQ0ymaiLzg5KdCXlKLjvcW893&#10;SUOqXwnz5DrgnHtJTxOsQfEKIT7DmDSUCaxw7Rqn8787ZsmRM9e2VmPeBN4uqYvTtW7jvijg9N/y&#10;JsXecLq0q+WD6m8AAAD//wMAUEsDBBQABgAIAAAAIQA4/SH/1gAAAJQBAAALAAAAX3JlbHMvLnJl&#10;bHOkkMFqwzAMhu+DvYPRfXGawxijTi+j0GvpHsDYimMaW0Yy2fr2M4PBMnrbUb/Q94l/f/hMi1qR&#10;JVI2sOt6UJgd+ZiDgffL8ekFlFSbvV0oo4EbChzGx4f9GRdb25HMsYhqlCwG5lrLq9biZkxWOiqY&#10;22YiTra2kYMu1l1tQD30/bPm3wwYN0x18gb45AdQl1tp5j/sFB2T0FQ7R0nTNEV3j6o9feQzro1i&#10;OWA14Fm+Q8a1a8+Bvu/d/dMb2JY5uiPbhG/ktn4cqGU/er3pcvwCAAD//wMAUEsDBBQABgAIAAAA&#10;IQDSal1ACwcAAFFFAAAOAAAAZHJzL2Uyb0RvYy54bWzsXF1v2zYUfR+w/yDo3bUoS7Jk1Cka2+kG&#10;dFuBdntnJNkWJosapcTOhv333UtSjCw7bdrUSowxD4FsfZGXh0f3nkP59ZvdJrduU15lrJja5JVj&#10;W2kRsyQrVlP7909Xg9C2qpoWCc1ZkU7tu7Sy31z8+MPrbTlJXbZmeZJyCy5SVJNtObXXdV1OhsMq&#10;XqcbWr1iZVrAziXjG1rDR74aJpxu4eqbfOg6TjDcMp6UnMVpVcG3c7nTvhDXXy7TuP5tuazS2sqn&#10;NrStFv+5+H+N/4cXr+lkxWm5zmLVDPoNrdjQrICb6kvNaU2tG54dXGqTxZxVbFm/itlmyJbLLE5F&#10;H6A3xOn05h1nN6Xoy2qyXZU6TBDaTpy++bLxr7cfuJUlMHZj2yroBsZI3NaCzxCcbbmawDHvePmx&#10;/MBlD2HzPYv/rGD3sLsfP6/kwdb19heWwPXoTc1EcHZLvsFLQLetnRiDOz0G6a62YvjS98Mocnzb&#10;imGf7/pB4IdylOI1DCWeRzwf9uNuEqgRjNcLdX7kjdTJ41DuHdKJvLForGoc9gwQV90HtXpaUD+u&#10;aZmKsaowYE1QAf4yqJ+wg5dsZ/kyrOIojKlV7+Br6JUIUSVDaxVstqbFKn3LOduuU5pA8wieCZ3Q&#10;p8pOVHiRL8U6cAnAH2IWRrAhUN9EPMRoimjDBt6hiRedlLyq36VsY+HG1OYwnUQr6e37qpaHNofg&#10;uBbsKstzcfG82PsCrim/gZvCqbgPby9myD+REy3CRegNPDdYDDxnPh+8vZp5g+CKjP35aD6bzcm/&#10;eF/iTdZZkqQF3qaZrcR73MAp3pDzTM/XiuVZgpfDJlV8dT3LuXVLgS0u5/NgsVABaR023G+GiBf0&#10;pdMl4nrOpRsNroJwPPCuPH8QjZ1w4JDoMgocL/LmV/tdep8V6dO7ZG2ndgSzRmLpwb454u+wb3Sy&#10;yWrg4zzbAFL0QXSCCFwUiRjamma53G6FApt/HwoY7magBV4RohKs9e56B1dBEF+z5A6QyxkgC7AJ&#10;DxHYWDP+t21tgZCndvXXDeWpbeU/F4D+iHgeMrj44PljFz7w9p7r9h5axHCpqV3bltyc1ZL1b0qe&#10;rdZwJznfCvYW2GmZCTTft0rNM+CHvogiOiCKAMenNdt7IgqC/AlEQZwoEnwgpypys2EKwxSaLPtg&#10;CpmYNPPAEEYrs0D662QWKmHT6UE/hBFCOiYzC6/JxvDRjnxBHGylSS1MaoHZUW+E4RrCOFKKuOSA&#10;MERh1XuGEWLVJjMMF6hD5JSGMUT98WDCboqRUxUjIsUYnR9jKJkFKwSh0CjBwXWbWS5VnEj27HQi&#10;zhExppnMh1IMnZyjiOOOmphirSiEHkuKKIo7Z4WUxuJdoaQxrd+Ioz/dlSCD7ck38hQ8/3HyzciR&#10;nBn44458ozKsQFLpw+JNVXOKle+MFQXoOIzLAvgxUs6TVQXQMZV4cERIsGoRnppnIHjlUO+DhrFJ&#10;E6j7U5CUcQseES9WQNKaV0sMkVWiFEEaUUSoXh0xRBY02DsEQn9ig+sdAbSAZ3+ABn1MVg1haAD9&#10;khTRswQ0VKCyGG4xtC4DQI7vgaEJqGVKNwMFbS+rNRT9rBr/d0f0Q7lX0KBQOWgqrTTJ16PczuMO&#10;mqttSe2gEa9J12Fm92eh+U4Az80927HJdN0A3TUUuognM8OH87AvmWgtq+mRjhR6a09O0b5SnRF2&#10;XiedQW9HlFN6fIxi21ZsD71gIh4UKunqE8kq+QITrZN8uUHjBpNQtu5/jWQ9PgbJbSQfmpXkedxK&#10;34FyGDlZmN57SZfhZOQVzcl6fAySW0geAXo6Llqz7qlnG00jmRBMJgyUlSqyv3REpBfa5zRQbkP5&#10;0N8hz2TwuCDpICkfipWGlPdIWY+PQXIbydrDuC/5lI/RMylrc2M8Npz82ZJPj49BchvJR5wjWBID&#10;D/fehHaBXCTj0A86siSBFZ5StRBNerjQe7HWEQQSWv0yVxZ/d9Wxh+XqoyPGEKwb6RWvgdbRRwaw&#10;fS6FP0vAHjF+YAnEyQFrLfOs/AM9fVy3o95niTwF3XHU9TRBShPysDsKBQmfIdcam75vm36k/aR7&#10;VxPWojwPuF2/eS8AFu2JR8L9ewGujwWftD+weWeIbtlqk0mIty6/6m3C47bdSNt2LexqX+h0jvxR&#10;YnZ9XwoS8KZZR1pTuB2NOu8KHrz79mJzYMPLvfOyNvJa2NZO0Ymx/VMn6QDDDh4TUN/5Ebz2BzTW&#10;omWwaQQpY51naPl7vzp6lvmydu5a0NXW0Imh282XPwddDxZ5SPCafPk53os+R3DjoobuKkBYPgTM&#10;d1q1TeQcXV4eByrngNy4w8skwswemRnsx/PkZZN0tJIOWAalVwQebMPvdoiCSP3GCP4wSPszbLd/&#10;CeXiPwAAAP//AwBQSwMEFAAGAAgAAAAhAER0tvThAAAACgEAAA8AAABkcnMvZG93bnJldi54bWxM&#10;j0Frg0AQhe+F/odlCr0lq7XaYFxDCG1PoZCkUHKb6EQl7qy4GzX/vtte2tsb3uPN97LVpFsxUG8b&#10;wwrCeQCCuDBlw5WCz8PbbAHCOuQSW8Ok4EYWVvn9XYZpaUbe0bB3lfAlbFNUUDvXpVLaoiaNdm46&#10;Yu+dTa/R+bOvZNnj6Mt1K5+CIJEaG/YfauxoU1Nx2V+1gvcRx3UUvg7by3lzOx7ij69tSEo9Pkzr&#10;JQhHk/sLww++R4fcM53MlUsrWgWzMPZbnILoJQHhA4skjkCcfsUzyDyT/yfk3wAAAP//AwBQSwEC&#10;LQAUAAYACAAAACEAtoM4kv4AAADhAQAAEwAAAAAAAAAAAAAAAAAAAAAAW0NvbnRlbnRfVHlwZXNd&#10;LnhtbFBLAQItABQABgAIAAAAIQA4/SH/1gAAAJQBAAALAAAAAAAAAAAAAAAAAC8BAABfcmVscy8u&#10;cmVsc1BLAQItABQABgAIAAAAIQDSal1ACwcAAFFFAAAOAAAAAAAAAAAAAAAAAC4CAABkcnMvZTJv&#10;RG9jLnhtbFBLAQItABQABgAIAAAAIQBEdLb04QAAAAoBAAAPAAAAAAAAAAAAAAAAAGUJAABkcnMv&#10;ZG93bnJldi54bWxQSwUGAAAAAAQABADzAAAAcwoAAAAA&#10;">
+              <v:group w14:anchorId="10D3AAF4" id="Group 17" o:spid="_x0000_s1026" style="position:absolute;left:0;text-align:left;margin-left:-12pt;margin-top:8.2pt;width:440.15pt;height:413.9pt;z-index:251661824" coordorigin="1455,5160" coordsize="9435,7860" o:gfxdata="UEsDBBQABgAIAAAAIQC2gziS/gAAAOEBAAATAAAAW0NvbnRlbnRfVHlwZXNdLnhtbJSRQU7DMBBF&#10;90jcwfIWJU67QAgl6YK0S0CoHGBkTxKLZGx5TGhvj5O2G0SRWNoz/78nu9wcxkFMGNg6quQqL6RA&#10;0s5Y6ir5vt9lD1JwBDIwOMJKHpHlpr69KfdHjyxSmriSfYz+USnWPY7AufNIadK6MEJMx9ApD/oD&#10;OlTrorhX2lFEilmcO2RdNtjC5xDF9pCuTyYBB5bi6bQ4syoJ3g9WQ0ymaiLzg5KdCXlKLjvcW893&#10;SUOqXwnz5DrgnHtJTxOsQfEKIT7DmDSUCaxw7Rqn8787ZsmRM9e2VmPeBN4uqYvTtW7jvijg9N/y&#10;JsXecLq0q+WD6m8AAAD//wMAUEsDBBQABgAIAAAAIQA4/SH/1gAAAJQBAAALAAAAX3JlbHMvLnJl&#10;bHOkkMFqwzAMhu+DvYPRfXGawxijTi+j0GvpHsDYimMaW0Yy2fr2M4PBMnrbUb/Q94l/f/hMi1qR&#10;JVI2sOt6UJgd+ZiDgffL8ekFlFSbvV0oo4EbChzGx4f9GRdb25HMsYhqlCwG5lrLq9biZkxWOiqY&#10;22YiTra2kYMu1l1tQD30/bPm3wwYN0x18gb45AdQl1tp5j/sFB2T0FQ7R0nTNEV3j6o9feQzro1i&#10;OWA14Fm+Q8a1a8+Bvu/d/dMb2JY5uiPbhG/ktn4cqGU/er3pcvwCAAD//wMAUEsDBBQABgAIAAAA&#10;IQAED24IBwcAAFFFAAAOAAAAZHJzL2Uyb0RvYy54bWzsXF1v2zYUfR+w/yDo3bUoS7Jk1Ckaf3QD&#10;uq1Au70zkmwLk0WNUmJnw/777iUpRpadNm0aJcaYh0C2vsjLw6N7z6H8+s1+m1s3Ka8yVkxt8sqx&#10;rbSIWZIV66n9+6flILStqqZFQnNWpFP7Nq3sNxc//vB6V05Sl21YnqTcgosU1WRXTu1NXZeT4bCK&#10;N+mWVq9YmRawc8X4ltbwka+HCac7uPo2H7qOEwx3jCclZ3FaVfDtXO60L8T1V6s0rn9braq0tvKp&#10;DW2rxX8u/l/h/+HFazpZc1puslg1g35DK7Y0K+Cm+lJzWlPrmmdHl9pmMWcVW9WvYrYdstUqi1PR&#10;B+gNcTq9ecfZdSn6sp7s1qUOE4S2E6dvvmz8680HbmUJjN3Ytgq6hTESt7XgMwRnV64ncMw7Xn4s&#10;P3DZQ9h8z+I/K9g97O7Hz2t5sHW1+4UlcD16XTMRnP2Kb/ES0G1rL8bgVo9Buq+tGL70/TCKHN+2&#10;Ytjnu37gj9QoxRsYSjyPeD7sx90k0PsW6vzIG6mTx6HcO6QTeWPRWNU47BkgrroLavW4oH7c0DIV&#10;Y1VhwJqgAvxlUD9hBy/Z3vJlWMVRGFOr3sPX0CsRokqG1irYbEOLdfqWc7bbpDSB5hE8EzqhT5Wd&#10;qPAiX4p14BKAP8QsjGBDoL6JeIjRFNGGDbxDEy86KXlVv0vZ1sKNqc1hOolW0pv3VS0PbQ7BcS3Y&#10;MstzcfG8OPgCrim/gZvCqbgPby9myD+REy3CRegNPDdYDDxnPh+8Xc68QbAkY38+ms9mc/Iv3pd4&#10;k02WJGmBt2lmK/EeNnCKN+Q80/O1YnmW4OWwSRVfX81ybt1QYIvL+TxYLFRAWocND5sh4gV96XSJ&#10;uJ5z6UaDZRCOB97S8wfR2AkHDokuo8DxIm++POzS+6xIH98laze1I5g1Ekv39s0Rf8d9o5NtVgMf&#10;59kWkKIPohNE4KJIxNDWNMvldisU2Py7UMBwNwMt8IoQlWCt91d7uAqC+Iolt4BczgBZgE14iMDG&#10;hvG/bWsHhDy1q7+uKU9tK/+5APRHxPOQwcUHzx+78IG391y199AihktN7dq25Oaslqx/XfJsvYE7&#10;yflWsLfATqtMoPmuVWqeAT/0RRTREVEEOD6t2d4TURDkTyAK4kSR4AM5VZGbDVMYptBk2QdTyMSk&#10;mQeGMFqZBdJfJ7NQCZtOD/ohjBDSMZlZeE02ho925AviYCtNamFSC8yOeiMM1xDGiVLEJUeEETaB&#10;goKlv1IkxKpNZhguUIfIKQ1jiPrj3oTdFCNPVYyIFGPUTITzSTGUzIIVglBolODgus0slypOJHv2&#10;dCLOCTGmmczHUgydnKOI446amGKtKIQeS4ooqjqbFVIai/eFksa0fiOO/nRbggx2IN/IU/D8h8k3&#10;I0dyZuCPO/KNyrACSaX3izdVzSlWvjNWFKDjMC4L4IdIOY9WFUDHVOLBCSHBqkV4ap6B4JVDvQ8a&#10;xjZNoO5PQVLGLXhEvFgBSWteLTFEVolSBGlEEaF6dcQQyTbYOwRCf2KD650AtIBnf4AGfUxWDWFo&#10;AP2SFNGzBDRUoLIYbjG0LgMgu+2BoQmoZUo3AwXtIKs1FP2sGv93R/R9uVfQoFA5aCqtNMnXg9zO&#10;0w6aq21J7aARr0nXe61bfWcEA3xgOzaZrhugu4ZCF/FkZnh/HvYlE61lNT3QkUJv7dEp2leqM8LO&#10;66Qz6O2IckqPz/mUUz14we6xF0zEg0IlXf0pML6jki8w0TrJlxs0bjAJZev+10jW42OQ3PYejs1K&#10;8jxupe9AOYycLEzvg6TLcDLyiuZkPT4GyS0kw9qirovWrHvq2UbTSCYEkwkDZaWKHC4dEemF9jkN&#10;lNtQPvZ3yDMZPC5IOkjKx2KlIeUDUtbjY5DcRrL2MO5KPuVj9EzK2twYjw0nf7bk0+NjkNxG8gnn&#10;CJbEwMO9N6FdIBfJOISl1IdpBYEVnlK1EE26v9B7sdYRBBJa/TJXFn931bEHiWJ0whiCdSO94jXQ&#10;OvrIALbPpfBnCdgTxg8sgXhywFqrPCv/QE8f1+2o91kiT0F3HHU9TZDShDzsjkJBwmfItcam79um&#10;R7uh62rCWpTnAbfrN+8FwKI98Ui4ey/A9bHgk/YHNu8M0S1bbTIJ8dblV71NeNq2G2nb7s6Rh2Un&#10;z4VdXwoS8KZZR1pTuB2NOu8KHr379mJzYMPLvfOyNvJa2NZO0dOtNhFJx0+dpAMMO+VKR/DaH8yv&#10;Fi2DTSNIGes8Q8vf+9XRs8yXtXPXgq62hp4Yut18+XPQ9WCRhwSvyZef473ocwQ3Lmo4ype1WfTE&#10;4O7y8jhQOQfkxh1eJhFm9sjM8qcNzjBdNklHK+mAZVB6ReDRNvxuhyiI1G+M4A+DtD/DdvuXUC7+&#10;AwAA//8DAFBLAwQUAAYACAAAACEA608pB+EAAAAKAQAADwAAAGRycy9kb3ducmV2LnhtbEyPQWuD&#10;QBCF74X+h2UKvSWrxkgwriGEtqdQaFIouW10ohJ3VtyNmn/f6am5zeM93nwv20ymFQP2rrGkIJwH&#10;IJAKWzZUKfg+vs9WIJzXVOrWEiq4o4NN/vyU6bS0I33hcPCV4BJyqVZQe9+lUrqiRqPd3HZI7F1s&#10;b7Rn2Vey7PXI5aaVURAk0uiG+EOtO9zVWFwPN6PgY9TjdhG+DfvrZXc/HZefP/sQlXp9mbZrEB4n&#10;/x+GP3xGh5yZzvZGpROtglkU8xbPRhKD4MBqmSxAnPmI4whknsnHCfkvAAAA//8DAFBLAQItABQA&#10;BgAIAAAAIQC2gziS/gAAAOEBAAATAAAAAAAAAAAAAAAAAAAAAABbQ29udGVudF9UeXBlc10ueG1s&#10;UEsBAi0AFAAGAAgAAAAhADj9If/WAAAAlAEAAAsAAAAAAAAAAAAAAAAALwEAAF9yZWxzLy5yZWxz&#10;UEsBAi0AFAAGAAgAAAAhAAQPbggHBwAAUUUAAA4AAAAAAAAAAAAAAAAALgIAAGRycy9lMm9Eb2Mu&#10;eG1sUEsBAi0AFAAGAAgAAAAhAOtPKQfhAAAACgEAAA8AAAAAAAAAAAAAAAAAYQkAAGRycy9kb3du&#10;cmV2LnhtbFBLBQYAAAAABAAEAPMAAABvCgAAAAA=&#10;">
                 <v:shapetype id="_x0000_t202" coordsize="21600,21600" o:spt="202" path="m,l,21600r21600,l21600,xe">
                   <v:stroke joinstyle="miter"/>
                   <v:path gradientshapeok="t" o:connecttype="rect"/>
@@ -7226,7 +8491,7 @@
                     <v:stroke endarrow="block"/>
                   </v:shape>
                   <v:group id="Group 13" o:spid="_x0000_s1035" style="position:absolute;left:1455;top:5160;width:9435;height:7860" coordorigin="1455,5160" coordsize="9435,7860" o:gfxdata="UEsDBBQABgAIAAAAIQCi+E9TBAEAAOwBAAATAAAAW0NvbnRlbnRfVHlwZXNdLnhtbJSRy07DMBBF&#10;90j8g+UtShxYIISadEGAHSAoHzCyJ4lFYlseN7R/z7iPDaJIXdpzz5wre7HcTKOYMZL1rpbXZSUF&#10;Ou2NdX0tP1dPxZ0UlMAZGL3DWm6R5LK5vFistgFJMO2olkNK4V4p0gNOQKUP6HjS+ThB4mPsVQD9&#10;BT2qm6q6Vdq7hC4VKe+QzaLFDtZjEo8bvt43iTiSFA/7YHbVEkIYrYbETdXszC9LcTCUTO4yNNhA&#10;V1xDqj8NeXJacOBe+WmiNSjeIKYXmLiGMpFUH/060AABOVj+vyp3najwXWc1lm2k5wx/ZPhY75TG&#10;+G8XcT5X0DL2jvNxu9r9VfMDAAD//wMAUEsDBBQABgAIAAAAIQBsBtX+2AAAAJkBAAALAAAAX3Jl&#10;bHMvLnJlbHOkkMFKAzEQhu+C7xDm7mbbg4g025vQa63gNSSz2eAmE2biat/eWBBc6c3jzM9838/s&#10;9p9pVguyRMoGNl0PCrMjH3Mw8HJ6unsAJdVmb2fKaOCMAvvh9mZ3xNnWdiRTLKIaJYuBqdbyqLW4&#10;CZOVjgrmlozEydY2ctDFujcbUG/7/l7zbwYMK6Y6eAN88FtQp3Np5j/sFB2T0Fg7R0nTOEZ3jao9&#10;feQjLo1iOWA14FkuS8ala+VAX/du/ukNTO/lebIFX5tkZb9E8h01/08HvXro8AUAAP//AwBQSwME&#10;FAAGAAgAAAAhADMvBZ5BAAAAOQAAABUAAABkcnMvZ3JvdXBzaGFwZXhtbC54bWyysa/IzVEoSy0q&#10;zszPs1Uy1DNQUkjNS85PycxLt1UKDXHTtVBSKC5JzEtJzMnPS7VVqkwtVrK34+UCAAAA//8DAFBL&#10;AwQUAAYACAAAACEAw/Q1SMQAAADbAAAADwAAAGRycy9kb3ducmV2LnhtbESPQYvCMBSE74L/ITzB&#10;m6ZVFKlGEdld9iCCdWHx9miebbF5KU22rf9+Iwgeh5n5htnselOJlhpXWlYQTyMQxJnVJecKfi6f&#10;kxUI55E1VpZJwYMc7LbDwQYTbTs+U5v6XAQIuwQVFN7XiZQuK8igm9qaOHg32xj0QTa51A12AW4q&#10;OYuipTRYclgosKZDQdk9/TMKvjrs9vP4oz3eb4fH9bI4/R5jUmo86vdrEJ56/w6/2t9awWwJzy/h&#10;B8jtPwAAAP//AwBQSwECLQAUAAYACAAAACEAovhPUwQBAADsAQAAEwAAAAAAAAAAAAAAAAAAAAAA&#10;W0NvbnRlbnRfVHlwZXNdLnhtbFBLAQItABQABgAIAAAAIQBsBtX+2AAAAJkBAAALAAAAAAAAAAAA&#10;AAAAADUBAABfcmVscy8ucmVsc1BLAQItABQABgAIAAAAIQAzLwWeQQAAADkAAAAVAAAAAAAAAAAA&#10;AAAAADYCAABkcnMvZ3JvdXBzaGFwZXhtbC54bWxQSwECLQAUAAYACAAAACEAw/Q1SMQAAADbAAAA&#10;DwAAAAAAAAAAAAAAAACqAgAAZHJzL2Rvd25yZXYueG1sUEsFBgAAAAAEAAQA+gAAAJsDAAAAAA==&#10;">
-                    <v:shape id="Text Box 14" o:spid="_x0000_s1036" type="#_x0000_t202" style="position:absolute;left:5064;top:5160;width:2610;height:1410;visibility:visible;mso-wrap-style:square;v-text-anchor:top" o:gfxdata="UEsDBBQABgAIAAAAIQDw94q7/QAAAOIBAAATAAAAW0NvbnRlbnRfVHlwZXNdLnhtbJSRzUrEMBDH&#10;74LvEOYqbaoHEWm6B6tHFV0fYEimbdg2CZlYd9/edD8u4goeZ+b/8SOpV9tpFDNFtt4puC4rEOS0&#10;N9b1Cj7WT8UdCE7oDI7ekYIdMayay4t6vQvEIrsdKxhSCvdSsh5oQi59IJcvnY8TpjzGXgbUG+xJ&#10;3lTVrdTeJXKpSEsGNHVLHX6OSTxu8/pAEmlkEA8H4dKlAEMYrcaUSeXszI+W4thQZudew4MNfJUx&#10;QP7asFzOFxx9L/lpojUkXjGmZ5wyhjSRJQ8YKGvKv1MWzIkL33VWU9lGfl98J6hz4cZ/uUjzf7Pb&#10;bHuj+ZQu9z/UfAMAAP//AwBQSwMEFAAGAAgAAAAhADHdX2HSAAAAjwEAAAsAAABfcmVscy8ucmVs&#10;c6SQwWrDMAyG74O9g9G9cdpDGaNOb4VeSwe7CltJTGPLWCZt376mMFhGbzvqF/o+8e/2tzCpmbJ4&#10;jgbWTQuKomXn42Dg63xYfYCSgtHhxJEM3Elg372/7U40YalHMvokqlKiGBhLSZ9aix0poDScKNZN&#10;zzlgqWMedEJ7wYH0pm23Ov9mQLdgqqMzkI9uA+p8T9X8hx28zSzcl8Zy0Nz33r6iasfXeKK5UjAP&#10;VAy4LM8w09zU50C/9q7/6ZURE31X/kL8TKv1x6wXNXYPAAAA//8DAFBLAwQUAAYACAAAACEAMy8F&#10;nkEAAAA5AAAAEAAAAGRycy9zaGFwZXhtbC54bWyysa/IzVEoSy0qzszPs1Uy1DNQUkjNS85PycxL&#10;t1UKDXHTtVBSKC5JzEtJzMnPS7VVqkwtVrK34+UCAAAA//8DAFBLAwQUAAYACAAAACEAZNwwg8IA&#10;AADbAAAADwAAAGRycy9kb3ducmV2LnhtbESPS6vCMBSE9xf8D+EI7jRV4arVKCIoLnzgA9eH5tgW&#10;m5PaRK3//kYQ7nKYmW+Yyaw2hXhS5XLLCrqdCARxYnXOqYLzadkegnAeWWNhmRS8ycFs2viZYKzt&#10;iw/0PPpUBAi7GBVk3pexlC7JyKDr2JI4eFdbGfRBVqnUFb4C3BSyF0W/0mDOYSHDkhYZJbfjwyjY&#10;Xkbry2GXJvVq2b/T+77Z89kp1WrW8zEIT7X/D3/ba62gN4DPl/AD5PQPAAD//wMAUEsBAi0AFAAG&#10;AAgAAAAhAPD3irv9AAAA4gEAABMAAAAAAAAAAAAAAAAAAAAAAFtDb250ZW50X1R5cGVzXS54bWxQ&#10;SwECLQAUAAYACAAAACEAMd1fYdIAAACPAQAACwAAAAAAAAAAAAAAAAAuAQAAX3JlbHMvLnJlbHNQ&#10;SwECLQAUAAYACAAAACEAMy8FnkEAAAA5AAAAEAAAAAAAAAAAAAAAAAApAgAAZHJzL3NoYXBleG1s&#10;LnhtbFBLAQItABQABgAIAAAAIQBk3DCDwgAAANsAAAAPAAAAAAAAAAAAAAAAAJgCAABkcnMvZG93&#10;bnJldi54bWxQSwUGAAAAAAQABAD1AAAAhwMAAAAA&#10;" fillcolor="#bdd6ee">
+                    <v:shape id="Text Box 14" o:spid="_x0000_s1036" type="#_x0000_t202" style="position:absolute;left:5036;top:5160;width:2610;height:1410;visibility:visible;mso-wrap-style:square;v-text-anchor:top" o:gfxdata="UEsDBBQABgAIAAAAIQDw94q7/QAAAOIBAAATAAAAW0NvbnRlbnRfVHlwZXNdLnhtbJSRzUrEMBDH&#10;74LvEOYqbaoHEWm6B6tHFV0fYEimbdg2CZlYd9/edD8u4goeZ+b/8SOpV9tpFDNFtt4puC4rEOS0&#10;N9b1Cj7WT8UdCE7oDI7ekYIdMayay4t6vQvEIrsdKxhSCvdSsh5oQi59IJcvnY8TpjzGXgbUG+xJ&#10;3lTVrdTeJXKpSEsGNHVLHX6OSTxu8/pAEmlkEA8H4dKlAEMYrcaUSeXszI+W4thQZudew4MNfJUx&#10;QP7asFzOFxx9L/lpojUkXjGmZ5wyhjSRJQ8YKGvKv1MWzIkL33VWU9lGfl98J6hz4cZ/uUjzf7Pb&#10;bHuj+ZQu9z/UfAMAAP//AwBQSwMEFAAGAAgAAAAhADHdX2HSAAAAjwEAAAsAAABfcmVscy8ucmVs&#10;c6SQwWrDMAyG74O9g9G9cdpDGaNOb4VeSwe7CltJTGPLWCZt376mMFhGbzvqF/o+8e/2tzCpmbJ4&#10;jgbWTQuKomXn42Dg63xYfYCSgtHhxJEM3Elg372/7U40YalHMvokqlKiGBhLSZ9aix0poDScKNZN&#10;zzlgqWMedEJ7wYH0pm23Ov9mQLdgqqMzkI9uA+p8T9X8hx28zSzcl8Zy0Nz33r6iasfXeKK5UjAP&#10;VAy4LM8w09zU50C/9q7/6ZURE31X/kL8TKv1x6wXNXYPAAAA//8DAFBLAwQUAAYACAAAACEAMy8F&#10;nkEAAAA5AAAAEAAAAGRycy9zaGFwZXhtbC54bWyysa/IzVEoSy0qzszPs1Uy1DNQUkjNS85PycxL&#10;t1UKDXHTtVBSKC5JzEtJzMnPS7VVqkwtVrK34+UCAAAA//8DAFBLAwQUAAYACAAAACEAZNwwg8IA&#10;AADbAAAADwAAAGRycy9kb3ducmV2LnhtbESPS6vCMBSE9xf8D+EI7jRV4arVKCIoLnzgA9eH5tgW&#10;m5PaRK3//kYQ7nKYmW+Yyaw2hXhS5XLLCrqdCARxYnXOqYLzadkegnAeWWNhmRS8ycFs2viZYKzt&#10;iw/0PPpUBAi7GBVk3pexlC7JyKDr2JI4eFdbGfRBVqnUFb4C3BSyF0W/0mDOYSHDkhYZJbfjwyjY&#10;Xkbry2GXJvVq2b/T+77Z89kp1WrW8zEIT7X/D3/ba62gN4DPl/AD5PQPAAD//wMAUEsBAi0AFAAG&#10;AAgAAAAhAPD3irv9AAAA4gEAABMAAAAAAAAAAAAAAAAAAAAAAFtDb250ZW50X1R5cGVzXS54bWxQ&#10;SwECLQAUAAYACAAAACEAMd1fYdIAAACPAQAACwAAAAAAAAAAAAAAAAAuAQAAX3JlbHMvLnJlbHNQ&#10;SwECLQAUAAYACAAAACEAMy8FnkEAAAA5AAAAEAAAAAAAAAAAAAAAAAApAgAAZHJzL3NoYXBleG1s&#10;LnhtbFBLAQItABQABgAIAAAAIQBk3DCDwgAAANsAAAAPAAAAAAAAAAAAAAAAAJgCAABkcnMvZG93&#10;bnJldi54bWxQSwUGAAAAAAQABAD1AAAAhwMAAAAA&#10;" fillcolor="#bdd6ee">
                       <v:textbox>
                         <w:txbxContent>
                           <w:p>
@@ -7268,6 +8533,7 @@
                             <w:r>
                               <w:t xml:space="preserve">suffix </w:t>
                             </w:r>
+                            <w:proofErr w:type="gramStart"/>
                             <w:r>
                               <w:rPr>
                                 <w:b/>
@@ -7281,7 +8547,11 @@
                               <w:t xml:space="preserve">  </w:t>
                             </w:r>
                             <w:r>
-                              <w:t>if passed review and Unit Test</w:t>
+                              <w:t>if</w:t>
+                            </w:r>
+                            <w:proofErr w:type="gramEnd"/>
+                            <w:r>
+                              <w:t xml:space="preserve"> passed review and Unit Test</w:t>
                             </w:r>
                           </w:p>
                         </w:txbxContent>
@@ -7342,13 +8612,7 @@
                               <w:rPr>
                                 <w:b/>
                               </w:rPr>
-                              <w:t>Source</w:t>
-                            </w:r>
-                            <w:r>
-                              <w:rPr>
-                                <w:b/>
-                              </w:rPr>
-                              <w:t xml:space="preserve"> </w:t>
+                              <w:t xml:space="preserve">Source </w:t>
                             </w:r>
                             <w:r>
                               <w:t xml:space="preserve">with suffix </w:t>
@@ -7409,9 +8673,13 @@
         </mc:AlternateContent>
       </w:r>
       <w:r>
-        <w:t xml:space="preserve">For Source code:  </w:t>
+        <w:tab/>
       </w:r>
     </w:p>
+    <w:p/>
+    <w:p/>
+    <w:p/>
+    <w:p/>
     <w:p/>
     <w:p>
       <w:r>
@@ -7422,15 +8690,15 @@
         <mc:AlternateContent>
           <mc:Choice Requires="wps">
             <w:drawing>
-              <wp:anchor distT="0" distB="0" distL="114300" distR="114300" simplePos="0" relativeHeight="251665920" behindDoc="0" locked="0" layoutInCell="1" allowOverlap="1" wp14:anchorId="3AD72A9B" wp14:editId="6B8A56BF">
+              <wp:anchor distT="0" distB="0" distL="114300" distR="114300" simplePos="0" relativeHeight="251665920" behindDoc="0" locked="0" layoutInCell="1" allowOverlap="1" wp14:anchorId="1E037017" wp14:editId="04EFD430">
                 <wp:simplePos x="0" y="0"/>
                 <wp:positionH relativeFrom="column">
-                  <wp:posOffset>4667250</wp:posOffset>
+                  <wp:posOffset>4676775</wp:posOffset>
                 </wp:positionH>
                 <wp:positionV relativeFrom="paragraph">
-                  <wp:posOffset>146050</wp:posOffset>
+                  <wp:posOffset>50165</wp:posOffset>
                 </wp:positionV>
-                <wp:extent cx="9804" cy="514340"/>
+                <wp:extent cx="9525" cy="513715"/>
                 <wp:effectExtent l="0" t="0" r="28575" b="19685"/>
                 <wp:wrapNone/>
                 <wp:docPr id="66" name="AutoShape 23"/>
@@ -7446,7 +8714,7 @@
                       <wps:spPr bwMode="auto">
                         <a:xfrm>
                           <a:off x="0" y="0"/>
-                          <a:ext cx="9804" cy="514340"/>
+                          <a:ext cx="9525" cy="513715"/>
                         </a:xfrm>
                         <a:prstGeom prst="straightConnector1">
                           <a:avLst/>
@@ -7483,26 +8751,12 @@
           </mc:Choice>
           <mc:Fallback>
             <w:pict>
-              <v:shape w14:anchorId="0B1DCC6C" id="AutoShape 23" o:spid="_x0000_s1026" type="#_x0000_t32" style="position:absolute;margin-left:367.5pt;margin-top:11.5pt;width:.75pt;height:40.5pt;z-index:251665920;visibility:visible;mso-wrap-style:square;mso-width-percent:0;mso-height-percent:0;mso-wrap-distance-left:9pt;mso-wrap-distance-top:0;mso-wrap-distance-right:9pt;mso-wrap-distance-bottom:0;mso-position-horizontal:absolute;mso-position-horizontal-relative:text;mso-position-vertical:absolute;mso-position-vertical-relative:text;mso-width-percent:0;mso-height-percent:0;mso-width-relative:margin;mso-height-relative:margin" o:gfxdata="UEsDBBQABgAIAAAAIQC2gziS/gAAAOEBAAATAAAAW0NvbnRlbnRfVHlwZXNdLnhtbJSRQU7DMBBF&#10;90jcwfIWJU67QAgl6YK0S0CoHGBkTxKLZGx5TGhvj5O2G0SRWNoz/78nu9wcxkFMGNg6quQqL6RA&#10;0s5Y6ir5vt9lD1JwBDIwOMJKHpHlpr69KfdHjyxSmriSfYz+USnWPY7AufNIadK6MEJMx9ApD/oD&#10;OlTrorhX2lFEilmcO2RdNtjC5xDF9pCuTyYBB5bi6bQ4syoJ3g9WQ0ymaiLzg5KdCXlKLjvcW893&#10;SUOqXwnz5DrgnHtJTxOsQfEKIT7DmDSUCaxw7Rqn8787ZsmRM9e2VmPeBN4uqYvTtW7jvijg9N/y&#10;JsXecLq0q+WD6m8AAAD//wMAUEsDBBQABgAIAAAAIQA4/SH/1gAAAJQBAAALAAAAX3JlbHMvLnJl&#10;bHOkkMFqwzAMhu+DvYPRfXGawxijTi+j0GvpHsDYimMaW0Yy2fr2M4PBMnrbUb/Q94l/f/hMi1qR&#10;JVI2sOt6UJgd+ZiDgffL8ekFlFSbvV0oo4EbChzGx4f9GRdb25HMsYhqlCwG5lrLq9biZkxWOiqY&#10;22YiTra2kYMu1l1tQD30/bPm3wwYN0x18gb45AdQl1tp5j/sFB2T0FQ7R0nTNEV3j6o9feQzro1i&#10;OWA14Fm+Q8a1a8+Bvu/d/dMb2JY5uiPbhG/ktn4cqGU/er3pcvwCAAD//wMAUEsDBBQABgAIAAAA&#10;IQAd0h8iIwIAAD8EAAAOAAAAZHJzL2Uyb0RvYy54bWysU02P2jAQvVfqf7B8Z5NAoBARVqsEetl2&#10;kXb7A4ztJFYd27INAVX97x2bD7HtparKwYwzM2/ezDwvH4+9RAdundCqxNlDihFXVDOh2hJ/e9uM&#10;5hg5TxQjUite4hN3+HH18cNyMAUf605Lxi0CEOWKwZS4894USeJox3viHrThCpyNtj3xcLVtwiwZ&#10;AL2XyThNZ8mgLTNWU+4cfK3PTryK+E3DqX9pGsc9kiUGbj6eNp67cCarJSlaS0wn6IUG+QcWPREK&#10;it6gauIJ2lvxB1QvqNVON/6B6j7RTSMojz1AN1n6WzevHTE89gLDceY2Jvf/YOnXw9YiwUo8m2Gk&#10;SA87etp7HUuj8SQMaDCugLhKbW1okR7Vq3nW9LtDSlcdUS2P0W8nA8lZyEjepYSLM1BmN3zRDGII&#10;FIjTOja2D5AwB3SMSzndlsKPHlH4uJinOUYUHNMsn+RxZQkprqnGOv+Z6x4Fo8TOWyLazldaKVi+&#10;tlksRA7PzgdipLgmhLpKb4SUUQNSoQGKTcfTmOC0FCw4Q5iz7a6SFh1IUFH8xS7Bcx9m9V6xCNZx&#10;wtYX2xMhzzYUlyrgQWtA52KdZfJjkS7W8/U8H+Xj2XqUp3U9etpU+Wi2yT5N60ldVXX2M1DL8qIT&#10;jHEV2F0lm+V/J4nL4zmL7Sba2xiS9+hxXkD2+h9Jx92GdZ6FsdPstLXXnYNKY/DlRYVncH8H+/7d&#10;r34BAAD//wMAUEsDBBQABgAIAAAAIQBlElzr3wAAAAoBAAAPAAAAZHJzL2Rvd25yZXYueG1sTI/B&#10;TsMwDIbvSLxDZCQuiCVr6Qal6TQhceDINolr1pi20DhVk65lT485jZNl+dPv7y82s+vECYfQetKw&#10;XCgQSJW3LdUaDvvX+0cQIRqypvOEGn4wwKa8vipMbv1E73jaxVpwCIXcaGhi7HMpQ9WgM2HheyS+&#10;ffrBmcjrUEs7mInDXScTpVbSmZb4Q2N6fGmw+t6NTgOGMVuq7ZOrD2/n6e4jOX9N/V7r25t5+wwi&#10;4hwvMPzpszqU7HT0I9kgOg3rNOMuUUOS8mRgna4yEEcm1YMCWRbyf4XyFwAA//8DAFBLAQItABQA&#10;BgAIAAAAIQC2gziS/gAAAOEBAAATAAAAAAAAAAAAAAAAAAAAAABbQ29udGVudF9UeXBlc10ueG1s&#10;UEsBAi0AFAAGAAgAAAAhADj9If/WAAAAlAEAAAsAAAAAAAAAAAAAAAAALwEAAF9yZWxzLy5yZWxz&#10;UEsBAi0AFAAGAAgAAAAhAB3SHyIjAgAAPwQAAA4AAAAAAAAAAAAAAAAALgIAAGRycy9lMm9Eb2Mu&#10;eG1sUEsBAi0AFAAGAAgAAAAhAGUSXOvfAAAACgEAAA8AAAAAAAAAAAAAAAAAfQQAAGRycy9kb3du&#10;cmV2LnhtbFBLBQYAAAAABAAEAPMAAACJBQAAAAA=&#10;"/>
+              <v:shape w14:anchorId="6545B81D" id="AutoShape 23" o:spid="_x0000_s1026" type="#_x0000_t32" style="position:absolute;margin-left:368.25pt;margin-top:3.95pt;width:.75pt;height:40.45pt;z-index:251665920;visibility:visible;mso-wrap-style:square;mso-width-percent:0;mso-height-percent:0;mso-wrap-distance-left:9pt;mso-wrap-distance-top:0;mso-wrap-distance-right:9pt;mso-wrap-distance-bottom:0;mso-position-horizontal:absolute;mso-position-horizontal-relative:text;mso-position-vertical:absolute;mso-position-vertical-relative:text;mso-width-percent:0;mso-height-percent:0;mso-width-relative:margin;mso-height-relative:margin" o:gfxdata="UEsDBBQABgAIAAAAIQC2gziS/gAAAOEBAAATAAAAW0NvbnRlbnRfVHlwZXNdLnhtbJSRQU7DMBBF&#10;90jcwfIWJU67QAgl6YK0S0CoHGBkTxKLZGx5TGhvj5O2G0SRWNoz/78nu9wcxkFMGNg6quQqL6RA&#10;0s5Y6ir5vt9lD1JwBDIwOMJKHpHlpr69KfdHjyxSmriSfYz+USnWPY7AufNIadK6MEJMx9ApD/oD&#10;OlTrorhX2lFEilmcO2RdNtjC5xDF9pCuTyYBB5bi6bQ4syoJ3g9WQ0ymaiLzg5KdCXlKLjvcW893&#10;SUOqXwnz5DrgnHtJTxOsQfEKIT7DmDSUCaxw7Rqn8787ZsmRM9e2VmPeBN4uqYvTtW7jvijg9N/y&#10;JsXecLq0q+WD6m8AAAD//wMAUEsDBBQABgAIAAAAIQA4/SH/1gAAAJQBAAALAAAAX3JlbHMvLnJl&#10;bHOkkMFqwzAMhu+DvYPRfXGawxijTi+j0GvpHsDYimMaW0Yy2fr2M4PBMnrbUb/Q94l/f/hMi1qR&#10;JVI2sOt6UJgd+ZiDgffL8ekFlFSbvV0oo4EbChzGx4f9GRdb25HMsYhqlCwG5lrLq9biZkxWOiqY&#10;22YiTra2kYMu1l1tQD30/bPm3wwYN0x18gb45AdQl1tp5j/sFB2T0FQ7R0nTNEV3j6o9feQzro1i&#10;OWA14Fm+Q8a1a8+Bvu/d/dMb2JY5uiPbhG/ktn4cqGU/er3pcvwCAAD//wMAUEsDBBQABgAIAAAA&#10;IQCsbH3jHwIAAD8EAAAOAAAAZHJzL2Uyb0RvYy54bWysU02P2jAQvVfqf7B8Z5PwtRARVqsEetm2&#10;SLv9AcZ2EquObdmGgKr+945NQEt7qapyMOPMzJs3M8+rp1Mn0ZFbJ7QqcPaQYsQV1UyopsDf3raj&#10;BUbOE8WI1IoX+Mwdflp//LDqTc7HutWScYsARLm8NwVuvTd5kjja8o64B224AmetbUc8XG2TMEt6&#10;QO9kMk7TedJry4zVlDsHX6uLE68jfl1z6r/WteMeyQIDNx9PG899OJP1iuSNJaYVdKBB/oFFR4SC&#10;ojeoiniCDlb8AdUJarXTtX+gukt0XQvKYw/QTZb+1s1rSwyPvcBwnLmNyf0/WPrluLNIsALP5xgp&#10;0sGOng9ex9JoPAkD6o3LIa5UOxtapCf1al40/e6Q0mVLVMNj9NvZQHIWMpK7lHBxBsrs+8+aQQyB&#10;AnFap9p2ARLmgE5xKefbUvjJIwofl7PxDCMKjlk2ecxmEZ/k11Rjnf/EdYeCUWDnLRFN60utFCxf&#10;2ywWIscX5wMxkl8TQl2lt0LKqAGpUD8UCx6npWDBGS+22ZfSoiMJKoq/gcVdmNUHxSJYywnbDLYn&#10;Ql5sKC5VwIPWgM5gXWTyY5kuN4vNYjqajueb0TStqtHztpyO5tvscVZNqrKssp+hl2yat4IxrgK7&#10;q2Sz6d9JYng8F7HdRHsbQ3KPHucFZK//kXTcbVjnRRh7zc47e905qDQGDy8qPIP3d7Dfv/v1LwAA&#10;AP//AwBQSwMEFAAGAAgAAAAhADtlQLPfAAAACAEAAA8AAABkcnMvZG93bnJldi54bWxMj81uwjAQ&#10;hO+V+g7WVuqlAgcQYNI4CFXqoUd+pF5NvCRp43UUOyTl6dme2tuOZjT7TbYdXSOu2IXak4bZNAGB&#10;VHhbU6nhdHyfKBAhGrKm8YQafjDANn98yExq/UB7vB5iKbiEQmo0VDG2qZShqNCZMPUtEnsX3zkT&#10;WXaltJ0ZuNw1cp4kK+lMTfyhMi2+VVh8H3qnAUO/nCW7jStPH7fh5XN++xrao9bPT+PuFUTEMf6F&#10;4Ref0SFnprPvyQbRaFgvVkuO8rEBwf56oXjbWYNSCmSeyf8D8jsAAAD//wMAUEsBAi0AFAAGAAgA&#10;AAAhALaDOJL+AAAA4QEAABMAAAAAAAAAAAAAAAAAAAAAAFtDb250ZW50X1R5cGVzXS54bWxQSwEC&#10;LQAUAAYACAAAACEAOP0h/9YAAACUAQAACwAAAAAAAAAAAAAAAAAvAQAAX3JlbHMvLnJlbHNQSwEC&#10;LQAUAAYACAAAACEArGx94x8CAAA/BAAADgAAAAAAAAAAAAAAAAAuAgAAZHJzL2Uyb0RvYy54bWxQ&#10;SwECLQAUAAYACAAAACEAO2VAs98AAAAIAQAADwAAAAAAAAAAAAAAAAB5BAAAZHJzL2Rvd25yZXYu&#10;eG1sUEsFBgAAAAAEAAQA8wAAAIUFAAAAAA==&#10;"/>
             </w:pict>
           </mc:Fallback>
         </mc:AlternateContent>
       </w:r>
     </w:p>
-    <w:p>
-      <w:r>
-        <w:tab/>
-      </w:r>
-    </w:p>
-    <w:p/>
-    <w:p/>
-    <w:p/>
-    <w:p/>
-    <w:p/>
-    <w:p/>
-    <w:p/>
-    <w:p/>
-    <w:p/>
     <w:p/>
     <w:p/>
     <w:p/>
@@ -7531,17 +8785,17 @@
       <w:pPr>
         <w:pStyle w:val="Heading2"/>
       </w:pPr>
-      <w:bookmarkStart w:id="14" w:name="_Toc251245981"/>
-      <w:bookmarkStart w:id="15" w:name="_Toc251245982"/>
-      <w:bookmarkEnd w:id="14"/>
+      <w:bookmarkStart w:id="13" w:name="_Toc251245981"/>
+      <w:bookmarkStart w:id="14" w:name="_Toc251245982"/>
+      <w:bookmarkEnd w:id="13"/>
       <w:r>
         <w:t>Project Baseline schedule</w:t>
       </w:r>
     </w:p>
     <w:tbl>
       <w:tblPr>
-        <w:tblW w:w="9180" w:type="dxa"/>
-        <w:tblInd w:w="378" w:type="dxa"/>
+        <w:tblW w:w="8370" w:type="dxa"/>
+        <w:tblInd w:w="108" w:type="dxa"/>
         <w:tblBorders>
           <w:top w:val="dotted" w:sz="4" w:space="0" w:color="808080"/>
           <w:left w:val="dotted" w:sz="4" w:space="0" w:color="808080"/>
@@ -7555,10 +8809,10 @@
         <w:tblLook w:val="0000" w:firstRow="0" w:lastRow="0" w:firstColumn="0" w:lastColumn="0" w:noHBand="0" w:noVBand="0"/>
       </w:tblPr>
       <w:tblGrid>
-        <w:gridCol w:w="723"/>
+        <w:gridCol w:w="993"/>
         <w:gridCol w:w="3183"/>
         <w:gridCol w:w="2273"/>
-        <w:gridCol w:w="3001"/>
+        <w:gridCol w:w="1921"/>
       </w:tblGrid>
       <w:tr>
         <w:trPr>
@@ -7566,7 +8820,7 @@
         </w:trPr>
         <w:tc>
           <w:tcPr>
-            <w:tcW w:w="723" w:type="dxa"/>
+            <w:tcW w:w="993" w:type="dxa"/>
             <w:tcBorders>
               <w:bottom w:val="dotted" w:sz="2" w:space="0" w:color="808080"/>
             </w:tcBorders>
@@ -7644,7 +8898,7 @@
         </w:tc>
         <w:tc>
           <w:tcPr>
-            <w:tcW w:w="3001" w:type="dxa"/>
+            <w:tcW w:w="1921" w:type="dxa"/>
             <w:tcBorders>
               <w:bottom w:val="dotted" w:sz="2" w:space="0" w:color="808080"/>
             </w:tcBorders>
@@ -7672,14 +8926,15 @@
       <w:tr>
         <w:tc>
           <w:tcPr>
-            <w:tcW w:w="723" w:type="dxa"/>
-            <w:vAlign w:val="center"/>
-          </w:tcPr>
-          <w:p>
-            <w:pPr>
-              <w:pStyle w:val="bang0"/>
-            </w:pPr>
-            <w:r>
+            <w:tcW w:w="993" w:type="dxa"/>
+            <w:vAlign w:val="center"/>
+          </w:tcPr>
+          <w:p>
+            <w:pPr>
+              <w:pStyle w:val="bang0"/>
+            </w:pPr>
+            <w:r>
+              <w:lastRenderedPageBreak/>
               <w:t>1</w:t>
             </w:r>
           </w:p>
@@ -7723,7 +8978,7 @@
         </w:tc>
         <w:tc>
           <w:tcPr>
-            <w:tcW w:w="3001" w:type="dxa"/>
+            <w:tcW w:w="1921" w:type="dxa"/>
             <w:vAlign w:val="center"/>
           </w:tcPr>
           <w:p>
@@ -7739,7 +8994,7 @@
       <w:tr>
         <w:tc>
           <w:tcPr>
-            <w:tcW w:w="723" w:type="dxa"/>
+            <w:tcW w:w="993" w:type="dxa"/>
             <w:vAlign w:val="center"/>
           </w:tcPr>
           <w:p>
@@ -7761,7 +9016,7 @@
               <w:pStyle w:val="bang0"/>
             </w:pPr>
             <w:r>
-              <w:t>Definition</w:t>
+              <w:t>Solution</w:t>
             </w:r>
           </w:p>
         </w:tc>
@@ -7781,13 +9036,19 @@
               <w:rPr>
                 <w:lang w:val="en-GB"/>
               </w:rPr>
-              <w:t>Baseline to adapt new methodology to project solution</w:t>
-            </w:r>
-          </w:p>
-        </w:tc>
-        <w:tc>
-          <w:tcPr>
-            <w:tcW w:w="3001" w:type="dxa"/>
+              <w:t xml:space="preserve">When Architectural design </w:t>
+            </w:r>
+            <w:r>
+              <w:rPr>
+                <w:lang w:val="en-GB"/>
+              </w:rPr>
+              <w:t>v1.0 is released and baseline</w:t>
+            </w:r>
+          </w:p>
+        </w:tc>
+        <w:tc>
+          <w:tcPr>
+            <w:tcW w:w="1921" w:type="dxa"/>
             <w:vAlign w:val="center"/>
           </w:tcPr>
           <w:p>
@@ -7806,15 +9067,14 @@
       <w:tr>
         <w:tc>
           <w:tcPr>
-            <w:tcW w:w="723" w:type="dxa"/>
-            <w:vAlign w:val="center"/>
-          </w:tcPr>
-          <w:p>
-            <w:pPr>
-              <w:pStyle w:val="bang0"/>
-            </w:pPr>
-            <w:r>
-              <w:lastRenderedPageBreak/>
+            <w:tcW w:w="993" w:type="dxa"/>
+            <w:vAlign w:val="center"/>
+          </w:tcPr>
+          <w:p>
+            <w:pPr>
+              <w:pStyle w:val="bang0"/>
+            </w:pPr>
+            <w:r>
               <w:t>3</w:t>
             </w:r>
           </w:p>
@@ -7829,7 +9089,7 @@
               <w:pStyle w:val="bang0"/>
             </w:pPr>
             <w:r>
-              <w:t>Solution</w:t>
+              <w:t>Construction</w:t>
             </w:r>
           </w:p>
         </w:tc>
@@ -7849,19 +9109,13 @@
               <w:rPr>
                 <w:lang w:val="en-GB"/>
               </w:rPr>
-              <w:t xml:space="preserve">When Architectural design </w:t>
-            </w:r>
-            <w:r>
-              <w:rPr>
-                <w:lang w:val="en-GB"/>
-              </w:rPr>
-              <w:t>v1.0 is released and baseline</w:t>
-            </w:r>
-          </w:p>
-        </w:tc>
-        <w:tc>
-          <w:tcPr>
-            <w:tcW w:w="3001" w:type="dxa"/>
+              <w:t>Right the end of development phase</w:t>
+            </w:r>
+          </w:p>
+        </w:tc>
+        <w:tc>
+          <w:tcPr>
+            <w:tcW w:w="1921" w:type="dxa"/>
             <w:vAlign w:val="center"/>
           </w:tcPr>
           <w:p>
@@ -7880,7 +9134,7 @@
       <w:tr>
         <w:tc>
           <w:tcPr>
-            <w:tcW w:w="723" w:type="dxa"/>
+            <w:tcW w:w="993" w:type="dxa"/>
             <w:vAlign w:val="center"/>
           </w:tcPr>
           <w:p>
@@ -7902,7 +9156,7 @@
               <w:pStyle w:val="bang0"/>
             </w:pPr>
             <w:r>
-              <w:t>Construction</w:t>
+              <w:t>Wrap-up</w:t>
             </w:r>
           </w:p>
         </w:tc>
@@ -7922,73 +9176,6 @@
               <w:rPr>
                 <w:lang w:val="en-GB"/>
               </w:rPr>
-              <w:t>Right the end of development phase</w:t>
-            </w:r>
-          </w:p>
-        </w:tc>
-        <w:tc>
-          <w:tcPr>
-            <w:tcW w:w="3001" w:type="dxa"/>
-            <w:vAlign w:val="center"/>
-          </w:tcPr>
-          <w:p>
-            <w:pPr>
-              <w:pStyle w:val="bang0"/>
-              <w:rPr>
-                <w:lang w:val="en-GB"/>
-              </w:rPr>
-            </w:pPr>
-            <w:r>
-              <w:t>Project team</w:t>
-            </w:r>
-          </w:p>
-        </w:tc>
-      </w:tr>
-      <w:tr>
-        <w:tc>
-          <w:tcPr>
-            <w:tcW w:w="723" w:type="dxa"/>
-            <w:vAlign w:val="center"/>
-          </w:tcPr>
-          <w:p>
-            <w:pPr>
-              <w:pStyle w:val="bang0"/>
-            </w:pPr>
-            <w:r>
-              <w:t>5</w:t>
-            </w:r>
-          </w:p>
-        </w:tc>
-        <w:tc>
-          <w:tcPr>
-            <w:tcW w:w="3183" w:type="dxa"/>
-            <w:vAlign w:val="center"/>
-          </w:tcPr>
-          <w:p>
-            <w:pPr>
-              <w:pStyle w:val="bang0"/>
-            </w:pPr>
-            <w:r>
-              <w:t>Wrap-up</w:t>
-            </w:r>
-          </w:p>
-        </w:tc>
-        <w:tc>
-          <w:tcPr>
-            <w:tcW w:w="2273" w:type="dxa"/>
-            <w:vAlign w:val="center"/>
-          </w:tcPr>
-          <w:p>
-            <w:pPr>
-              <w:pStyle w:val="bang0"/>
-              <w:rPr>
-                <w:lang w:val="en-GB"/>
-              </w:rPr>
-            </w:pPr>
-            <w:r>
-              <w:rPr>
-                <w:lang w:val="en-GB"/>
-              </w:rPr>
               <w:t xml:space="preserve">After the final release. </w:t>
             </w:r>
             <w:r>
@@ -8001,7 +9188,7 @@
         </w:tc>
         <w:tc>
           <w:tcPr>
-            <w:tcW w:w="3001" w:type="dxa"/>
+            <w:tcW w:w="1921" w:type="dxa"/>
             <w:vAlign w:val="center"/>
           </w:tcPr>
           <w:p>
@@ -8030,7 +9217,7 @@
       <w:r>
         <w:t>Directory structure &amp; Access right</w:t>
       </w:r>
-      <w:bookmarkEnd w:id="15"/>
+      <w:bookmarkEnd w:id="14"/>
     </w:p>
     <w:p>
       <w:pPr>
@@ -8063,8 +9250,8 @@
     </w:p>
     <w:tbl>
       <w:tblPr>
-        <w:tblW w:w="9180" w:type="dxa"/>
-        <w:tblInd w:w="378" w:type="dxa"/>
+        <w:tblW w:w="8370" w:type="dxa"/>
+        <w:tblInd w:w="108" w:type="dxa"/>
         <w:tblBorders>
           <w:top w:val="dotted" w:sz="4" w:space="0" w:color="808080"/>
           <w:left w:val="dotted" w:sz="4" w:space="0" w:color="808080"/>
@@ -8078,8 +9265,8 @@
         <w:tblLook w:val="0000" w:firstRow="0" w:lastRow="0" w:firstColumn="0" w:lastColumn="0" w:noHBand="0" w:noVBand="0"/>
       </w:tblPr>
       <w:tblGrid>
-        <w:gridCol w:w="1170"/>
-        <w:gridCol w:w="8010"/>
+        <w:gridCol w:w="1440"/>
+        <w:gridCol w:w="6930"/>
       </w:tblGrid>
       <w:tr>
         <w:trPr>
@@ -8088,7 +9275,7 @@
         </w:trPr>
         <w:tc>
           <w:tcPr>
-            <w:tcW w:w="1170" w:type="dxa"/>
+            <w:tcW w:w="1440" w:type="dxa"/>
             <w:vMerge w:val="restart"/>
             <w:shd w:val="clear" w:color="auto" w:fill="C0C0C0"/>
           </w:tcPr>
@@ -8111,7 +9298,7 @@
         </w:tc>
         <w:tc>
           <w:tcPr>
-            <w:tcW w:w="8010" w:type="dxa"/>
+            <w:tcW w:w="6930" w:type="dxa"/>
             <w:vMerge w:val="restart"/>
             <w:shd w:val="clear" w:color="auto" w:fill="C0C0C0"/>
           </w:tcPr>
@@ -8140,7 +9327,7 @@
         </w:trPr>
         <w:tc>
           <w:tcPr>
-            <w:tcW w:w="1170" w:type="dxa"/>
+            <w:tcW w:w="1440" w:type="dxa"/>
             <w:vMerge/>
             <w:shd w:val="clear" w:color="auto" w:fill="C0C0C0"/>
           </w:tcPr>
@@ -8156,7 +9343,7 @@
         </w:tc>
         <w:tc>
           <w:tcPr>
-            <w:tcW w:w="8010" w:type="dxa"/>
+            <w:tcW w:w="6930" w:type="dxa"/>
             <w:vMerge/>
             <w:shd w:val="clear" w:color="auto" w:fill="C0C0C0"/>
           </w:tcPr>
@@ -8174,7 +9361,7 @@
       <w:tr>
         <w:tc>
           <w:tcPr>
-            <w:tcW w:w="1170" w:type="dxa"/>
+            <w:tcW w:w="1440" w:type="dxa"/>
             <w:vAlign w:val="center"/>
           </w:tcPr>
           <w:p>
@@ -8188,7 +9375,7 @@
         </w:tc>
         <w:tc>
           <w:tcPr>
-            <w:tcW w:w="8010" w:type="dxa"/>
+            <w:tcW w:w="6930" w:type="dxa"/>
             <w:vAlign w:val="center"/>
           </w:tcPr>
           <w:p>
@@ -8204,7 +9391,7 @@
       <w:tr>
         <w:tc>
           <w:tcPr>
-            <w:tcW w:w="1170" w:type="dxa"/>
+            <w:tcW w:w="1440" w:type="dxa"/>
             <w:vAlign w:val="center"/>
           </w:tcPr>
           <w:p>
@@ -8218,7 +9405,7 @@
         </w:tc>
         <w:tc>
           <w:tcPr>
-            <w:tcW w:w="8010" w:type="dxa"/>
+            <w:tcW w:w="6930" w:type="dxa"/>
             <w:vAlign w:val="center"/>
           </w:tcPr>
           <w:p>
@@ -8242,7 +9429,7 @@
       <w:tr>
         <w:tc>
           <w:tcPr>
-            <w:tcW w:w="1170" w:type="dxa"/>
+            <w:tcW w:w="1440" w:type="dxa"/>
             <w:vAlign w:val="center"/>
           </w:tcPr>
           <w:p>
@@ -8256,7 +9443,7 @@
         </w:tc>
         <w:tc>
           <w:tcPr>
-            <w:tcW w:w="8010" w:type="dxa"/>
+            <w:tcW w:w="6930" w:type="dxa"/>
             <w:vAlign w:val="center"/>
           </w:tcPr>
           <w:p>
@@ -8280,7 +9467,7 @@
       <w:tr>
         <w:tc>
           <w:tcPr>
-            <w:tcW w:w="1170" w:type="dxa"/>
+            <w:tcW w:w="1440" w:type="dxa"/>
             <w:vAlign w:val="center"/>
           </w:tcPr>
           <w:p>
@@ -8294,7 +9481,7 @@
         </w:tc>
         <w:tc>
           <w:tcPr>
-            <w:tcW w:w="8010" w:type="dxa"/>
+            <w:tcW w:w="6930" w:type="dxa"/>
             <w:vAlign w:val="center"/>
           </w:tcPr>
           <w:p>
@@ -8318,7 +9505,7 @@
       <w:tr>
         <w:tc>
           <w:tcPr>
-            <w:tcW w:w="1170" w:type="dxa"/>
+            <w:tcW w:w="1440" w:type="dxa"/>
             <w:vAlign w:val="center"/>
           </w:tcPr>
           <w:p>
@@ -8332,7 +9519,7 @@
         </w:tc>
         <w:tc>
           <w:tcPr>
-            <w:tcW w:w="8010" w:type="dxa"/>
+            <w:tcW w:w="6930" w:type="dxa"/>
             <w:vAlign w:val="center"/>
           </w:tcPr>
           <w:p>
@@ -8351,7 +9538,11 @@
               <w:t xml:space="preserve">Archive area is a protected area for project </w:t>
             </w:r>
             <w:r>
-              <w:t>baselines where all the CIs can</w:t>
+              <w:t xml:space="preserve">baselines where all the CIs </w:t>
+            </w:r>
+            <w:r>
+              <w:lastRenderedPageBreak/>
+              <w:t>can</w:t>
             </w:r>
             <w:r>
               <w:t>not be changed by any member</w:t>
@@ -8365,6 +9556,7 @@
         <w:pStyle w:val="Heading3"/>
       </w:pPr>
       <w:r>
+        <w:lastRenderedPageBreak/>
         <w:t>Directory structure</w:t>
       </w:r>
     </w:p>
@@ -8376,8 +9568,8 @@
     </w:p>
     <w:tbl>
       <w:tblPr>
-        <w:tblW w:w="9369" w:type="dxa"/>
-        <w:tblInd w:w="378" w:type="dxa"/>
+        <w:tblW w:w="8370" w:type="dxa"/>
+        <w:tblInd w:w="108" w:type="dxa"/>
         <w:tblBorders>
           <w:top w:val="dotted" w:sz="4" w:space="0" w:color="808080"/>
           <w:left w:val="dotted" w:sz="4" w:space="0" w:color="808080"/>
@@ -8391,11 +9583,11 @@
         <w:tblLook w:val="0000" w:firstRow="0" w:lastRow="0" w:firstColumn="0" w:lastColumn="0" w:noHBand="0" w:noVBand="0"/>
       </w:tblPr>
       <w:tblGrid>
-        <w:gridCol w:w="1148"/>
+        <w:gridCol w:w="1418"/>
         <w:gridCol w:w="1552"/>
-        <w:gridCol w:w="3409"/>
-        <w:gridCol w:w="1418"/>
-        <w:gridCol w:w="1842"/>
+        <w:gridCol w:w="2610"/>
+        <w:gridCol w:w="1710"/>
+        <w:gridCol w:w="1080"/>
       </w:tblGrid>
       <w:tr>
         <w:trPr>
@@ -8404,7 +9596,7 @@
         </w:trPr>
         <w:tc>
           <w:tcPr>
-            <w:tcW w:w="1148" w:type="dxa"/>
+            <w:tcW w:w="1418" w:type="dxa"/>
             <w:shd w:val="clear" w:color="auto" w:fill="C0C0C0"/>
           </w:tcPr>
           <w:p>
@@ -8448,7 +9640,7 @@
         </w:tc>
         <w:tc>
           <w:tcPr>
-            <w:tcW w:w="3409" w:type="dxa"/>
+            <w:tcW w:w="2610" w:type="dxa"/>
             <w:shd w:val="clear" w:color="auto" w:fill="C0C0C0"/>
           </w:tcPr>
           <w:p>
@@ -8470,7 +9662,7 @@
         </w:tc>
         <w:tc>
           <w:tcPr>
-            <w:tcW w:w="1418" w:type="dxa"/>
+            <w:tcW w:w="1710" w:type="dxa"/>
             <w:shd w:val="clear" w:color="auto" w:fill="C0C0C0"/>
           </w:tcPr>
           <w:p>
@@ -8492,7 +9684,7 @@
         </w:tc>
         <w:tc>
           <w:tcPr>
-            <w:tcW w:w="1842" w:type="dxa"/>
+            <w:tcW w:w="1080" w:type="dxa"/>
             <w:shd w:val="clear" w:color="auto" w:fill="C0C0C0"/>
           </w:tcPr>
           <w:p>
@@ -8519,7 +9711,7 @@
         </w:trPr>
         <w:tc>
           <w:tcPr>
-            <w:tcW w:w="9369" w:type="dxa"/>
+            <w:tcW w:w="8370" w:type="dxa"/>
             <w:gridSpan w:val="5"/>
             <w:shd w:val="clear" w:color="auto" w:fill="E6E6E6"/>
           </w:tcPr>
@@ -8536,7 +9728,7 @@
       <w:tr>
         <w:tc>
           <w:tcPr>
-            <w:tcW w:w="1148" w:type="dxa"/>
+            <w:tcW w:w="1418" w:type="dxa"/>
             <w:vMerge w:val="restart"/>
           </w:tcPr>
           <w:p>
@@ -8563,7 +9755,7 @@
         </w:tc>
         <w:tc>
           <w:tcPr>
-            <w:tcW w:w="3409" w:type="dxa"/>
+            <w:tcW w:w="2610" w:type="dxa"/>
           </w:tcPr>
           <w:p>
             <w:pPr>
@@ -8576,45 +9768,44 @@
               <w:rPr>
                 <w:lang w:val="da-DK"/>
               </w:rPr>
-              <w:t xml:space="preserve">Documents of Requiements, </w:t>
+              <w:t>Documents of Requi</w:t>
             </w:r>
             <w:r>
               <w:rPr>
                 <w:lang w:val="da-DK"/>
               </w:rPr>
-              <w:lastRenderedPageBreak/>
-              <w:t>Design, Test, …</w:t>
-            </w:r>
-          </w:p>
-        </w:tc>
-        <w:tc>
-          <w:tcPr>
-            <w:tcW w:w="1418" w:type="dxa"/>
-          </w:tcPr>
-          <w:p>
-            <w:pPr>
-              <w:pStyle w:val="bang0"/>
-            </w:pPr>
-            <w:r>
-              <w:lastRenderedPageBreak/>
-              <w:t xml:space="preserve">Release + </w:t>
-            </w:r>
-            <w:r>
-              <w:lastRenderedPageBreak/>
-              <w:t>Review</w:t>
-            </w:r>
-          </w:p>
-        </w:tc>
-        <w:tc>
-          <w:tcPr>
-            <w:tcW w:w="1842" w:type="dxa"/>
-          </w:tcPr>
-          <w:p>
-            <w:pPr>
-              <w:pStyle w:val="bang0"/>
-            </w:pPr>
-            <w:r>
-              <w:lastRenderedPageBreak/>
+              <w:t>r</w:t>
+            </w:r>
+            <w:r>
+              <w:rPr>
+                <w:lang w:val="da-DK"/>
+              </w:rPr>
+              <w:t>ements, Design, Test, …</w:t>
+            </w:r>
+          </w:p>
+        </w:tc>
+        <w:tc>
+          <w:tcPr>
+            <w:tcW w:w="1710" w:type="dxa"/>
+          </w:tcPr>
+          <w:p>
+            <w:pPr>
+              <w:pStyle w:val="bang0"/>
+            </w:pPr>
+            <w:r>
+              <w:t>Release + Review</w:t>
+            </w:r>
+          </w:p>
+        </w:tc>
+        <w:tc>
+          <w:tcPr>
+            <w:tcW w:w="1080" w:type="dxa"/>
+          </w:tcPr>
+          <w:p>
+            <w:pPr>
+              <w:pStyle w:val="bang0"/>
+            </w:pPr>
+            <w:r>
               <w:t>Full: PM, CC</w:t>
             </w:r>
           </w:p>
@@ -8623,7 +9814,6 @@
               <w:pStyle w:val="bang0"/>
             </w:pPr>
             <w:r>
-              <w:lastRenderedPageBreak/>
               <w:t xml:space="preserve">Modify: PIC </w:t>
             </w:r>
           </w:p>
@@ -8640,7 +9830,7 @@
       <w:tr>
         <w:tc>
           <w:tcPr>
-            <w:tcW w:w="1148" w:type="dxa"/>
+            <w:tcW w:w="1418" w:type="dxa"/>
             <w:vMerge/>
           </w:tcPr>
           <w:p>
@@ -8658,13 +9848,13 @@
               <w:pStyle w:val="bang0"/>
             </w:pPr>
             <w:r>
-              <w:t>Meeting minutes</w:t>
-            </w:r>
-          </w:p>
-        </w:tc>
-        <w:tc>
-          <w:tcPr>
-            <w:tcW w:w="3409" w:type="dxa"/>
+              <w:t>Deliverables</w:t>
+            </w:r>
+          </w:p>
+        </w:tc>
+        <w:tc>
+          <w:tcPr>
+            <w:tcW w:w="2610" w:type="dxa"/>
           </w:tcPr>
           <w:p>
             <w:pPr>
@@ -8677,26 +9867,29 @@
               <w:rPr>
                 <w:lang w:val="da-DK"/>
               </w:rPr>
-              <w:t>Store project meeting minutes, including meeting minutes with customer</w:t>
-            </w:r>
-          </w:p>
-        </w:tc>
-        <w:tc>
-          <w:tcPr>
-            <w:tcW w:w="1418" w:type="dxa"/>
-          </w:tcPr>
-          <w:p>
-            <w:pPr>
-              <w:pStyle w:val="bang0"/>
-            </w:pPr>
-            <w:r>
-              <w:t>NA</w:t>
-            </w:r>
-          </w:p>
-        </w:tc>
-        <w:tc>
-          <w:tcPr>
-            <w:tcW w:w="1842" w:type="dxa"/>
+              <w:t>Document of Reports (1-&gt;6) to deliver</w:t>
+            </w:r>
+          </w:p>
+        </w:tc>
+        <w:tc>
+          <w:tcPr>
+            <w:tcW w:w="1710" w:type="dxa"/>
+          </w:tcPr>
+          <w:p>
+            <w:pPr>
+              <w:pStyle w:val="bang0"/>
+              <w:rPr>
+                <w:lang w:val="da-DK"/>
+              </w:rPr>
+            </w:pPr>
+            <w:r>
+              <w:t>Release + Review</w:t>
+            </w:r>
+          </w:p>
+        </w:tc>
+        <w:tc>
+          <w:tcPr>
+            <w:tcW w:w="1080" w:type="dxa"/>
           </w:tcPr>
           <w:p>
             <w:pPr>
@@ -8711,7 +9904,15 @@
               <w:pStyle w:val="bang0"/>
             </w:pPr>
             <w:r>
-              <w:t>Modify: All</w:t>
+              <w:t xml:space="preserve">Modify: PIC </w:t>
+            </w:r>
+          </w:p>
+          <w:p>
+            <w:pPr>
+              <w:pStyle w:val="bang0"/>
+            </w:pPr>
+            <w:r>
+              <w:t>Read: All</w:t>
             </w:r>
           </w:p>
         </w:tc>
@@ -8719,7 +9920,7 @@
       <w:tr>
         <w:tc>
           <w:tcPr>
-            <w:tcW w:w="1148" w:type="dxa"/>
+            <w:tcW w:w="1418" w:type="dxa"/>
             <w:vMerge/>
           </w:tcPr>
           <w:p>
@@ -8737,13 +9938,13 @@
               <w:pStyle w:val="bang0"/>
             </w:pPr>
             <w:r>
-              <w:t>Plan</w:t>
-            </w:r>
-          </w:p>
-        </w:tc>
-        <w:tc>
-          <w:tcPr>
-            <w:tcW w:w="3409" w:type="dxa"/>
+              <w:t>Meeting minutes</w:t>
+            </w:r>
+          </w:p>
+        </w:tc>
+        <w:tc>
+          <w:tcPr>
+            <w:tcW w:w="2610" w:type="dxa"/>
           </w:tcPr>
           <w:p>
             <w:pPr>
@@ -8756,26 +9957,26 @@
               <w:rPr>
                 <w:lang w:val="da-DK"/>
               </w:rPr>
-              <w:t>Store Proposal, Estimation, Project Plans, Project schedule, Task list</w:t>
-            </w:r>
-          </w:p>
-        </w:tc>
-        <w:tc>
-          <w:tcPr>
-            <w:tcW w:w="1418" w:type="dxa"/>
-          </w:tcPr>
-          <w:p>
-            <w:pPr>
-              <w:pStyle w:val="bang0"/>
-            </w:pPr>
-            <w:r>
-              <w:t>Review + Release</w:t>
-            </w:r>
-          </w:p>
-        </w:tc>
-        <w:tc>
-          <w:tcPr>
-            <w:tcW w:w="1842" w:type="dxa"/>
+              <w:t>Store project meeting minutes, including meeting minutes with customer</w:t>
+            </w:r>
+          </w:p>
+        </w:tc>
+        <w:tc>
+          <w:tcPr>
+            <w:tcW w:w="1710" w:type="dxa"/>
+          </w:tcPr>
+          <w:p>
+            <w:pPr>
+              <w:pStyle w:val="bang0"/>
+            </w:pPr>
+            <w:r>
+              <w:t>Release + Review</w:t>
+            </w:r>
+          </w:p>
+        </w:tc>
+        <w:tc>
+          <w:tcPr>
+            <w:tcW w:w="1080" w:type="dxa"/>
           </w:tcPr>
           <w:p>
             <w:pPr>
@@ -8790,15 +9991,7 @@
               <w:pStyle w:val="bang0"/>
             </w:pPr>
             <w:r>
-              <w:t>Modify: PTL</w:t>
-            </w:r>
-          </w:p>
-          <w:p>
-            <w:pPr>
-              <w:pStyle w:val="bang0"/>
-            </w:pPr>
-            <w:r>
-              <w:t>Read: All</w:t>
+              <w:t>Modify: All</w:t>
             </w:r>
           </w:p>
         </w:tc>
@@ -8806,7 +9999,7 @@
       <w:tr>
         <w:tc>
           <w:tcPr>
-            <w:tcW w:w="1148" w:type="dxa"/>
+            <w:tcW w:w="1418" w:type="dxa"/>
             <w:vMerge/>
           </w:tcPr>
           <w:p>
@@ -8824,13 +10017,13 @@
               <w:pStyle w:val="bang0"/>
             </w:pPr>
             <w:r>
-              <w:t>Record</w:t>
-            </w:r>
-          </w:p>
-        </w:tc>
-        <w:tc>
-          <w:tcPr>
-            <w:tcW w:w="3409" w:type="dxa"/>
+              <w:t>Plan</w:t>
+            </w:r>
+          </w:p>
+        </w:tc>
+        <w:tc>
+          <w:tcPr>
+            <w:tcW w:w="2610" w:type="dxa"/>
           </w:tcPr>
           <w:p>
             <w:pPr>
@@ -8843,102 +10036,26 @@
               <w:rPr>
                 <w:lang w:val="da-DK"/>
               </w:rPr>
-              <w:t>Store project records, divided into</w:t>
-            </w:r>
-          </w:p>
-          <w:p>
-            <w:pPr>
-              <w:pStyle w:val="bang0"/>
-              <w:rPr>
-                <w:lang w:val="da-DK"/>
-              </w:rPr>
-            </w:pPr>
-            <w:r>
-              <w:rPr>
-                <w:lang w:val="da-DK"/>
-              </w:rPr>
-              <w:t>Review: include Review, Test and  Inspection records</w:t>
-            </w:r>
-          </w:p>
-          <w:p>
-            <w:pPr>
-              <w:pStyle w:val="bang0"/>
-              <w:rPr>
-                <w:lang w:val="da-DK"/>
-              </w:rPr>
-            </w:pPr>
-            <w:r>
-              <w:rPr>
-                <w:lang w:val="da-DK"/>
-              </w:rPr>
-              <w:t>Change request</w:t>
-            </w:r>
-          </w:p>
-          <w:p>
-            <w:pPr>
-              <w:pStyle w:val="bang0"/>
-              <w:rPr>
-                <w:lang w:val="da-DK"/>
-              </w:rPr>
-            </w:pPr>
-            <w:r>
-              <w:rPr>
-                <w:lang w:val="da-DK"/>
-              </w:rPr>
-              <w:t>Acceptance</w:t>
-            </w:r>
-          </w:p>
-          <w:p>
-            <w:pPr>
-              <w:pStyle w:val="bang0"/>
-              <w:rPr>
-                <w:lang w:val="da-DK"/>
-              </w:rPr>
-            </w:pPr>
-            <w:r>
-              <w:rPr>
-                <w:lang w:val="da-DK"/>
-              </w:rPr>
-              <w:t>Mails</w:t>
-            </w:r>
-          </w:p>
-          <w:p>
-            <w:pPr>
-              <w:pStyle w:val="bang0"/>
-              <w:rPr>
-                <w:lang w:val="da-DK"/>
-              </w:rPr>
-            </w:pPr>
-            <w:r>
-              <w:rPr>
-                <w:lang w:val="da-DK"/>
-              </w:rPr>
-              <w:t>...</w:t>
-            </w:r>
-          </w:p>
-        </w:tc>
-        <w:tc>
-          <w:tcPr>
-            <w:tcW w:w="1418" w:type="dxa"/>
-          </w:tcPr>
-          <w:p>
-            <w:pPr>
-              <w:pStyle w:val="bang0"/>
-              <w:rPr>
-                <w:lang w:val="da-DK"/>
-              </w:rPr>
-            </w:pPr>
-            <w:r>
-              <w:rPr>
-                <w:lang w:val="da-DK"/>
-              </w:rPr>
-              <w:t>NA</w:t>
-            </w:r>
-          </w:p>
-        </w:tc>
-        <w:tc>
-          <w:tcPr>
-            <w:tcW w:w="1842" w:type="dxa"/>
+              <w:t>Store Proposal, Estimation, Project Plans, Project schedule, Task list</w:t>
+            </w:r>
+          </w:p>
+        </w:tc>
+        <w:tc>
+          <w:tcPr>
+            <w:tcW w:w="1710" w:type="dxa"/>
+          </w:tcPr>
+          <w:p>
+            <w:pPr>
+              <w:pStyle w:val="bang0"/>
+            </w:pPr>
+            <w:r>
+              <w:t>Review + Release</w:t>
+            </w:r>
+          </w:p>
+        </w:tc>
+        <w:tc>
+          <w:tcPr>
+            <w:tcW w:w="1080" w:type="dxa"/>
           </w:tcPr>
           <w:p>
             <w:pPr>
@@ -8953,7 +10070,15 @@
               <w:pStyle w:val="bang0"/>
             </w:pPr>
             <w:r>
-              <w:t>Modify: All</w:t>
+              <w:t>Modify: PTL</w:t>
+            </w:r>
+          </w:p>
+          <w:p>
+            <w:pPr>
+              <w:pStyle w:val="bang0"/>
+            </w:pPr>
+            <w:r>
+              <w:t>Read: All</w:t>
             </w:r>
           </w:p>
         </w:tc>
@@ -8961,7 +10086,7 @@
       <w:tr>
         <w:tc>
           <w:tcPr>
-            <w:tcW w:w="1148" w:type="dxa"/>
+            <w:tcW w:w="1418" w:type="dxa"/>
             <w:vMerge/>
           </w:tcPr>
           <w:p>
@@ -8979,13 +10104,13 @@
               <w:pStyle w:val="bang0"/>
             </w:pPr>
             <w:r>
-              <w:t>Source</w:t>
-            </w:r>
-          </w:p>
-        </w:tc>
-        <w:tc>
-          <w:tcPr>
-            <w:tcW w:w="3409" w:type="dxa"/>
+              <w:t>Record</w:t>
+            </w:r>
+          </w:p>
+        </w:tc>
+        <w:tc>
+          <w:tcPr>
+            <w:tcW w:w="2610" w:type="dxa"/>
           </w:tcPr>
           <w:p>
             <w:pPr>
@@ -8998,14 +10123,9 @@
               <w:rPr>
                 <w:lang w:val="da-DK"/>
               </w:rPr>
-              <w:t>Store VSS file of Source code</w:t>
-            </w:r>
-          </w:p>
-        </w:tc>
-        <w:tc>
-          <w:tcPr>
-            <w:tcW w:w="1418" w:type="dxa"/>
-          </w:tcPr>
+              <w:t>Store project records, divided into</w:t>
+            </w:r>
+          </w:p>
           <w:p>
             <w:pPr>
               <w:pStyle w:val="bang0"/>
@@ -9017,20 +10137,103 @@
               <w:rPr>
                 <w:lang w:val="da-DK"/>
               </w:rPr>
-              <w:t>Archive</w:t>
-            </w:r>
-          </w:p>
-        </w:tc>
-        <w:tc>
-          <w:tcPr>
-            <w:tcW w:w="1842" w:type="dxa"/>
-          </w:tcPr>
-          <w:p>
-            <w:pPr>
-              <w:pStyle w:val="bang0"/>
-            </w:pPr>
-            <w:r>
-              <w:t>Refer to VSS directory</w:t>
+              <w:t>Review: include Review, Test and  Inspection records</w:t>
+            </w:r>
+          </w:p>
+          <w:p>
+            <w:pPr>
+              <w:pStyle w:val="bang0"/>
+              <w:rPr>
+                <w:lang w:val="da-DK"/>
+              </w:rPr>
+            </w:pPr>
+            <w:r>
+              <w:rPr>
+                <w:lang w:val="da-DK"/>
+              </w:rPr>
+              <w:t>Change request</w:t>
+            </w:r>
+          </w:p>
+          <w:p>
+            <w:pPr>
+              <w:pStyle w:val="bang0"/>
+              <w:rPr>
+                <w:lang w:val="da-DK"/>
+              </w:rPr>
+            </w:pPr>
+            <w:r>
+              <w:rPr>
+                <w:lang w:val="da-DK"/>
+              </w:rPr>
+              <w:t>Acceptance</w:t>
+            </w:r>
+          </w:p>
+          <w:p>
+            <w:pPr>
+              <w:pStyle w:val="bang0"/>
+              <w:rPr>
+                <w:lang w:val="da-DK"/>
+              </w:rPr>
+            </w:pPr>
+            <w:r>
+              <w:rPr>
+                <w:lang w:val="da-DK"/>
+              </w:rPr>
+              <w:t>Mails</w:t>
+            </w:r>
+          </w:p>
+          <w:p>
+            <w:pPr>
+              <w:pStyle w:val="bang0"/>
+              <w:rPr>
+                <w:lang w:val="da-DK"/>
+              </w:rPr>
+            </w:pPr>
+            <w:r>
+              <w:rPr>
+                <w:lang w:val="da-DK"/>
+              </w:rPr>
+              <w:t>...</w:t>
+            </w:r>
+          </w:p>
+        </w:tc>
+        <w:tc>
+          <w:tcPr>
+            <w:tcW w:w="1710" w:type="dxa"/>
+          </w:tcPr>
+          <w:p>
+            <w:pPr>
+              <w:pStyle w:val="bang0"/>
+              <w:rPr>
+                <w:lang w:val="da-DK"/>
+              </w:rPr>
+            </w:pPr>
+            <w:r>
+              <w:rPr>
+                <w:lang w:val="da-DK"/>
+              </w:rPr>
+              <w:t>NA</w:t>
+            </w:r>
+          </w:p>
+        </w:tc>
+        <w:tc>
+          <w:tcPr>
+            <w:tcW w:w="1080" w:type="dxa"/>
+          </w:tcPr>
+          <w:p>
+            <w:pPr>
+              <w:pStyle w:val="bang0"/>
+            </w:pPr>
+            <w:r>
+              <w:t>Full: PM, CC</w:t>
+            </w:r>
+          </w:p>
+          <w:p>
+            <w:pPr>
+              <w:pStyle w:val="bang0"/>
+            </w:pPr>
+            <w:r>
+              <w:t>Modify: All</w:t>
             </w:r>
           </w:p>
         </w:tc>
@@ -9038,7 +10241,7 @@
       <w:tr>
         <w:tc>
           <w:tcPr>
-            <w:tcW w:w="1148" w:type="dxa"/>
+            <w:tcW w:w="1418" w:type="dxa"/>
             <w:vMerge/>
           </w:tcPr>
           <w:p>
@@ -9056,13 +10259,13 @@
               <w:pStyle w:val="bang0"/>
             </w:pPr>
             <w:r>
-              <w:t>Test</w:t>
-            </w:r>
-          </w:p>
-        </w:tc>
-        <w:tc>
-          <w:tcPr>
-            <w:tcW w:w="3409" w:type="dxa"/>
+              <w:t>Source</w:t>
+            </w:r>
+          </w:p>
+        </w:tc>
+        <w:tc>
+          <w:tcPr>
+            <w:tcW w:w="2610" w:type="dxa"/>
           </w:tcPr>
           <w:p>
             <w:pPr>
@@ -9075,13 +10278,13 @@
               <w:rPr>
                 <w:lang w:val="da-DK"/>
               </w:rPr>
-              <w:t>Store test list</w:t>
-            </w:r>
-          </w:p>
-        </w:tc>
-        <w:tc>
-          <w:tcPr>
-            <w:tcW w:w="1418" w:type="dxa"/>
+              <w:t>Store VSS file of Source code</w:t>
+            </w:r>
+          </w:p>
+        </w:tc>
+        <w:tc>
+          <w:tcPr>
+            <w:tcW w:w="1710" w:type="dxa"/>
           </w:tcPr>
           <w:p>
             <w:pPr>
@@ -9091,36 +10294,27 @@
               </w:rPr>
             </w:pPr>
             <w:r>
-              <w:t>Review + Release</w:t>
-            </w:r>
-          </w:p>
-        </w:tc>
-        <w:tc>
-          <w:tcPr>
-            <w:tcW w:w="1842" w:type="dxa"/>
-          </w:tcPr>
-          <w:p>
-            <w:pPr>
-              <w:pStyle w:val="bang0"/>
-            </w:pPr>
-            <w:r>
-              <w:t>Full: PM, CC</w:t>
-            </w:r>
-          </w:p>
-          <w:p>
-            <w:pPr>
-              <w:pStyle w:val="bang0"/>
-            </w:pPr>
-            <w:r>
-              <w:t>Modify: User</w:t>
-            </w:r>
-          </w:p>
-          <w:p>
-            <w:pPr>
-              <w:pStyle w:val="bang0"/>
-            </w:pPr>
-            <w:r>
-              <w:t>Read: All</w:t>
+              <w:rPr>
+                <w:lang w:val="da-DK"/>
+              </w:rPr>
+              <w:t>Archive</w:t>
+            </w:r>
+          </w:p>
+        </w:tc>
+        <w:tc>
+          <w:tcPr>
+            <w:tcW w:w="1080" w:type="dxa"/>
+          </w:tcPr>
+          <w:p>
+            <w:pPr>
+              <w:pStyle w:val="bang0"/>
+            </w:pPr>
+            <w:r>
+              <w:t xml:space="preserve">Refer to VSS </w:t>
+            </w:r>
+            <w:r>
+              <w:lastRenderedPageBreak/>
+              <w:t>directory</w:t>
             </w:r>
           </w:p>
         </w:tc>
@@ -9128,7 +10322,7 @@
       <w:tr>
         <w:tc>
           <w:tcPr>
-            <w:tcW w:w="1148" w:type="dxa"/>
+            <w:tcW w:w="1418" w:type="dxa"/>
             <w:vMerge/>
           </w:tcPr>
           <w:p>
@@ -9146,13 +10340,13 @@
               <w:pStyle w:val="bang0"/>
             </w:pPr>
             <w:r>
-              <w:t>Use case diagram</w:t>
-            </w:r>
-          </w:p>
-        </w:tc>
-        <w:tc>
-          <w:tcPr>
-            <w:tcW w:w="3409" w:type="dxa"/>
+              <w:t>User</w:t>
+            </w:r>
+          </w:p>
+        </w:tc>
+        <w:tc>
+          <w:tcPr>
+            <w:tcW w:w="2610" w:type="dxa"/>
           </w:tcPr>
           <w:p>
             <w:pPr>
@@ -9162,32 +10356,26 @@
               </w:rPr>
             </w:pPr>
             <w:r>
-              <w:rPr>
-                <w:lang w:val="da-DK"/>
-              </w:rPr>
-              <w:t>Store use case and use case diagram</w:t>
-            </w:r>
-          </w:p>
-        </w:tc>
-        <w:tc>
-          <w:tcPr>
-            <w:tcW w:w="1418" w:type="dxa"/>
-          </w:tcPr>
-          <w:p>
-            <w:pPr>
-              <w:pStyle w:val="bang0"/>
-              <w:rPr>
-                <w:lang w:val="da-DK"/>
-              </w:rPr>
-            </w:pPr>
-            <w:r>
-              <w:t>Review + Release</w:t>
-            </w:r>
-          </w:p>
-        </w:tc>
-        <w:tc>
-          <w:tcPr>
-            <w:tcW w:w="1842" w:type="dxa"/>
+              <w:t>User’s working area, store user’s owned items</w:t>
+            </w:r>
+          </w:p>
+        </w:tc>
+        <w:tc>
+          <w:tcPr>
+            <w:tcW w:w="1710" w:type="dxa"/>
+          </w:tcPr>
+          <w:p>
+            <w:pPr>
+              <w:pStyle w:val="bang0"/>
+            </w:pPr>
+            <w:r>
+              <w:t>Develop</w:t>
+            </w:r>
+          </w:p>
+        </w:tc>
+        <w:tc>
+          <w:tcPr>
+            <w:tcW w:w="1080" w:type="dxa"/>
           </w:tcPr>
           <w:p>
             <w:pPr>
@@ -9218,13 +10406,16 @@
       <w:tr>
         <w:tc>
           <w:tcPr>
-            <w:tcW w:w="1148" w:type="dxa"/>
-            <w:vMerge/>
-          </w:tcPr>
-          <w:p>
-            <w:pPr>
-              <w:pStyle w:val="bang0"/>
-            </w:pPr>
+            <w:tcW w:w="1418" w:type="dxa"/>
+            <w:vMerge w:val="restart"/>
+          </w:tcPr>
+          <w:p>
+            <w:pPr>
+              <w:pStyle w:val="bang0"/>
+            </w:pPr>
+            <w:r>
+              <w:t>Reference</w:t>
+            </w:r>
           </w:p>
         </w:tc>
         <w:tc>
@@ -9236,13 +10427,13 @@
               <w:pStyle w:val="bang0"/>
             </w:pPr>
             <w:r>
-              <w:t>User</w:t>
-            </w:r>
-          </w:p>
-        </w:tc>
-        <w:tc>
-          <w:tcPr>
-            <w:tcW w:w="3409" w:type="dxa"/>
+              <w:t>Process</w:t>
+            </w:r>
+          </w:p>
+        </w:tc>
+        <w:tc>
+          <w:tcPr>
+            <w:tcW w:w="2610" w:type="dxa"/>
           </w:tcPr>
           <w:p>
             <w:pPr>
@@ -9252,26 +10443,29 @@
               </w:rPr>
             </w:pPr>
             <w:r>
-              <w:t>User’s working area, store user’s owned items</w:t>
-            </w:r>
-          </w:p>
-        </w:tc>
-        <w:tc>
-          <w:tcPr>
-            <w:tcW w:w="1418" w:type="dxa"/>
-          </w:tcPr>
-          <w:p>
-            <w:pPr>
-              <w:pStyle w:val="bang0"/>
-            </w:pPr>
-            <w:r>
-              <w:t>Develop</w:t>
-            </w:r>
-          </w:p>
-        </w:tc>
-        <w:tc>
-          <w:tcPr>
-            <w:tcW w:w="1842" w:type="dxa"/>
+              <w:t xml:space="preserve">Store </w:t>
+            </w:r>
+            <w:r>
+              <w:t>Documents and Other materials/data supplied by customer or those support software development and production operation in the project…</w:t>
+            </w:r>
+          </w:p>
+        </w:tc>
+        <w:tc>
+          <w:tcPr>
+            <w:tcW w:w="1710" w:type="dxa"/>
+          </w:tcPr>
+          <w:p>
+            <w:pPr>
+              <w:pStyle w:val="bang0"/>
+            </w:pPr>
+            <w:r>
+              <w:t>Release</w:t>
+            </w:r>
+          </w:p>
+        </w:tc>
+        <w:tc>
+          <w:tcPr>
+            <w:tcW w:w="1080" w:type="dxa"/>
           </w:tcPr>
           <w:p>
             <w:pPr>
@@ -9286,7 +10480,7 @@
               <w:pStyle w:val="bang0"/>
             </w:pPr>
             <w:r>
-              <w:t>Modify: User</w:t>
+              <w:t>Modify: PIC</w:t>
             </w:r>
           </w:p>
           <w:p>
@@ -9302,16 +10496,13 @@
       <w:tr>
         <w:tc>
           <w:tcPr>
-            <w:tcW w:w="1148" w:type="dxa"/>
-            <w:vMerge w:val="restart"/>
-          </w:tcPr>
-          <w:p>
-            <w:pPr>
-              <w:pStyle w:val="bang0"/>
-            </w:pPr>
-            <w:r>
-              <w:t>Reference</w:t>
-            </w:r>
+            <w:tcW w:w="1418" w:type="dxa"/>
+            <w:vMerge/>
+          </w:tcPr>
+          <w:p>
+            <w:pPr>
+              <w:pStyle w:val="bang0"/>
+            </w:pPr>
           </w:p>
         </w:tc>
         <w:tc>
@@ -9323,32 +10514,26 @@
               <w:pStyle w:val="bang0"/>
             </w:pPr>
             <w:r>
-              <w:t>Process</w:t>
-            </w:r>
-          </w:p>
-        </w:tc>
-        <w:tc>
-          <w:tcPr>
-            <w:tcW w:w="3409" w:type="dxa"/>
-          </w:tcPr>
-          <w:p>
-            <w:pPr>
-              <w:pStyle w:val="bang0"/>
-              <w:rPr>
-                <w:lang w:val="da-DK"/>
-              </w:rPr>
-            </w:pPr>
-            <w:r>
-              <w:t xml:space="preserve">Store </w:t>
-            </w:r>
-            <w:r>
-              <w:t>Documents and Other materials/data supplied by customer or those support software development and production operation in the project…</w:t>
-            </w:r>
-          </w:p>
-        </w:tc>
-        <w:tc>
-          <w:tcPr>
-            <w:tcW w:w="1418" w:type="dxa"/>
+              <w:t>Template</w:t>
+            </w:r>
+          </w:p>
+        </w:tc>
+        <w:tc>
+          <w:tcPr>
+            <w:tcW w:w="2610" w:type="dxa"/>
+          </w:tcPr>
+          <w:p>
+            <w:pPr>
+              <w:pStyle w:val="bang0"/>
+            </w:pPr>
+            <w:r>
+              <w:t>Store Guidelines/Standards/Forms/Templates/Checklist specified for the project usage</w:t>
+            </w:r>
+          </w:p>
+        </w:tc>
+        <w:tc>
+          <w:tcPr>
+            <w:tcW w:w="1710" w:type="dxa"/>
           </w:tcPr>
           <w:p>
             <w:pPr>
@@ -9361,7 +10546,7 @@
         </w:tc>
         <w:tc>
           <w:tcPr>
-            <w:tcW w:w="1842" w:type="dxa"/>
+            <w:tcW w:w="1080" w:type="dxa"/>
           </w:tcPr>
           <w:p>
             <w:pPr>
@@ -9392,13 +10577,15 @@
       <w:tr>
         <w:tc>
           <w:tcPr>
-            <w:tcW w:w="1148" w:type="dxa"/>
-            <w:vMerge/>
-          </w:tcPr>
-          <w:p>
-            <w:pPr>
-              <w:pStyle w:val="bang0"/>
-            </w:pPr>
+            <w:tcW w:w="1418" w:type="dxa"/>
+          </w:tcPr>
+          <w:p>
+            <w:pPr>
+              <w:pStyle w:val="bang0"/>
+            </w:pPr>
+            <w:r>
+              <w:t>Final</w:t>
+            </w:r>
           </w:p>
         </w:tc>
         <w:tc>
@@ -9409,27 +10596,35 @@
             <w:pPr>
               <w:pStyle w:val="bang0"/>
             </w:pPr>
-            <w:r>
-              <w:t>Template</w:t>
-            </w:r>
-          </w:p>
-        </w:tc>
-        <w:tc>
-          <w:tcPr>
-            <w:tcW w:w="3409" w:type="dxa"/>
-          </w:tcPr>
-          <w:p>
-            <w:pPr>
-              <w:pStyle w:val="bang0"/>
-            </w:pPr>
-            <w:r>
-              <w:t>Store Guidelines/Standards/Forms/Templates/Checklist specified for the project usage</w:t>
-            </w:r>
-          </w:p>
-        </w:tc>
-        <w:tc>
-          <w:tcPr>
-            <w:tcW w:w="1418" w:type="dxa"/>
+          </w:p>
+        </w:tc>
+        <w:tc>
+          <w:tcPr>
+            <w:tcW w:w="2610" w:type="dxa"/>
+          </w:tcPr>
+          <w:p>
+            <w:pPr>
+              <w:pStyle w:val="bang0"/>
+              <w:rPr>
+                <w:color w:val="0000FF"/>
+              </w:rPr>
+            </w:pPr>
+            <w:r>
+              <w:rPr>
+                <w:lang w:val="da-DK"/>
+              </w:rPr>
+              <w:t>Final document</w:t>
+            </w:r>
+          </w:p>
+          <w:p>
+            <w:pPr>
+              <w:pStyle w:val="bang0"/>
+            </w:pPr>
+          </w:p>
+        </w:tc>
+        <w:tc>
+          <w:tcPr>
+            <w:tcW w:w="1710" w:type="dxa"/>
           </w:tcPr>
           <w:p>
             <w:pPr>
@@ -9442,79 +10637,7 @@
         </w:tc>
         <w:tc>
           <w:tcPr>
-            <w:tcW w:w="1842" w:type="dxa"/>
-          </w:tcPr>
-          <w:p>
-            <w:pPr>
-              <w:pStyle w:val="bang0"/>
-            </w:pPr>
-          </w:p>
-        </w:tc>
-      </w:tr>
-      <w:tr>
-        <w:tc>
-          <w:tcPr>
-            <w:tcW w:w="1148" w:type="dxa"/>
-          </w:tcPr>
-          <w:p>
-            <w:pPr>
-              <w:pStyle w:val="bang0"/>
-            </w:pPr>
-            <w:r>
-              <w:t>Final</w:t>
-            </w:r>
-          </w:p>
-        </w:tc>
-        <w:tc>
-          <w:tcPr>
-            <w:tcW w:w="1552" w:type="dxa"/>
-          </w:tcPr>
-          <w:p>
-            <w:pPr>
-              <w:pStyle w:val="bang0"/>
-            </w:pPr>
-          </w:p>
-        </w:tc>
-        <w:tc>
-          <w:tcPr>
-            <w:tcW w:w="3409" w:type="dxa"/>
-          </w:tcPr>
-          <w:p>
-            <w:pPr>
-              <w:pStyle w:val="bang0"/>
-              <w:rPr>
-                <w:color w:val="0000FF"/>
-              </w:rPr>
-            </w:pPr>
-            <w:r>
-              <w:rPr>
-                <w:lang w:val="da-DK"/>
-              </w:rPr>
-              <w:t>Final document</w:t>
-            </w:r>
-          </w:p>
-          <w:p>
-            <w:pPr>
-              <w:pStyle w:val="bang0"/>
-            </w:pPr>
-          </w:p>
-        </w:tc>
-        <w:tc>
-          <w:tcPr>
-            <w:tcW w:w="1418" w:type="dxa"/>
-          </w:tcPr>
-          <w:p>
-            <w:pPr>
-              <w:pStyle w:val="bang0"/>
-            </w:pPr>
-            <w:r>
-              <w:t>NA</w:t>
-            </w:r>
-          </w:p>
-        </w:tc>
-        <w:tc>
-          <w:tcPr>
-            <w:tcW w:w="1842" w:type="dxa"/>
+            <w:tcW w:w="1080" w:type="dxa"/>
           </w:tcPr>
           <w:p>
             <w:pPr>
@@ -9540,7 +10663,6 @@
         <w:pStyle w:val="Heading4"/>
       </w:pPr>
       <w:r>
-        <w:lastRenderedPageBreak/>
         <w:t>Access right control</w:t>
       </w:r>
     </w:p>
@@ -9599,11 +10721,12 @@
       <w:pPr>
         <w:pStyle w:val="Heading2"/>
       </w:pPr>
-      <w:bookmarkStart w:id="16" w:name="_Toc251245983"/>
+      <w:bookmarkStart w:id="15" w:name="_Toc251245983"/>
       <w:r>
+        <w:lastRenderedPageBreak/>
         <w:t>Version numbering rule</w:t>
       </w:r>
-      <w:bookmarkEnd w:id="16"/>
+      <w:bookmarkEnd w:id="15"/>
     </w:p>
     <w:p>
       <w:pPr>
@@ -10707,12 +11830,14 @@
                                   <w:lang w:val="en-IE"/>
                                 </w:rPr>
                               </w:pPr>
+                              <w:proofErr w:type="gramStart"/>
                               <w:r>
                                 <w:rPr>
                                   <w:lang w:val="en-IE"/>
                                 </w:rPr>
                                 <w:t>view</w:t>
                               </w:r>
+                              <w:proofErr w:type="gramEnd"/>
                             </w:p>
                             <w:p>
                               <w:pPr>
@@ -11170,12 +12295,14 @@
                             <w:lang w:val="en-IE"/>
                           </w:rPr>
                         </w:pPr>
+                        <w:proofErr w:type="gramStart"/>
                         <w:r>
                           <w:rPr>
                             <w:lang w:val="en-IE"/>
                           </w:rPr>
                           <w:t>view</w:t>
                         </w:r>
+                        <w:proofErr w:type="gramEnd"/>
                       </w:p>
                       <w:p>
                         <w:pPr>
@@ -11253,7 +12380,6 @@
         <w:rPr>
           <w:b/>
         </w:rPr>
-        <w:lastRenderedPageBreak/>
         <w:t>Update level</w:t>
       </w:r>
       <w:r>
@@ -11264,11 +12390,12 @@
       <w:pPr>
         <w:pStyle w:val="Heading2"/>
       </w:pPr>
-      <w:bookmarkStart w:id="17" w:name="_Toc251246020"/>
+      <w:bookmarkStart w:id="16" w:name="_Toc251246020"/>
       <w:r>
+        <w:lastRenderedPageBreak/>
         <w:t>Other CM rules</w:t>
       </w:r>
-      <w:bookmarkEnd w:id="17"/>
+      <w:bookmarkEnd w:id="16"/>
     </w:p>
     <w:p>
       <w:pPr>
@@ -11291,7 +12418,7 @@
       <w:footerReference w:type="even" r:id="rId15"/>
       <w:footerReference w:type="default" r:id="rId16"/>
       <w:pgSz w:w="11909" w:h="16834" w:code="9"/>
-      <w:pgMar w:top="1022" w:right="1008" w:bottom="864" w:left="1440" w:header="720" w:footer="432" w:gutter="0"/>
+      <w:pgMar w:top="1728" w:right="1800" w:bottom="1728" w:left="1152" w:header="720" w:footer="432" w:gutter="648"/>
       <w:cols w:space="709"/>
       <w:titlePg/>
     </w:sectPr>
@@ -11383,7 +12510,7 @@
         <w:rStyle w:val="PageNumber"/>
         <w:noProof/>
       </w:rPr>
-      <w:t>4</w:t>
+      <w:t>14</w:t>
     </w:r>
     <w:r>
       <w:rPr>
@@ -11420,7 +12547,7 @@
         <w:rStyle w:val="PageNumber"/>
         <w:noProof/>
       </w:rPr>
-      <w:t>12</w:t>
+      <w:t>14</w:t>
     </w:r>
     <w:r>
       <w:rPr>
@@ -11471,34 +12598,21 @@
   <w:p>
     <w:pPr>
       <w:pStyle w:val="Header"/>
-      <w:rPr>
-        <w:lang w:val="fr-FR"/>
-      </w:rPr>
     </w:pPr>
     <w:r>
-      <w:rPr>
-        <w:lang w:val="fr-FR"/>
-      </w:rPr>
-      <w:t>&lt;Project code&gt;-CM Plan</w:t>
+      <w:t>&lt;</w:t>
     </w:r>
     <w:r>
-      <w:rPr>
-        <w:lang w:val="fr-FR"/>
-      </w:rPr>
-      <w:tab/>
-      <w:t xml:space="preserve">                                                                                                                             </w:t>
+      <w:t>UJD_VN_</w:t>
     </w:r>
     <w:r>
-      <w:rPr>
-        <w:lang w:val="fr-FR"/>
-      </w:rPr>
-      <w:t xml:space="preserve">                           v&lt;1.0</w:t>
+      <w:t>CM Plan_</w:t>
     </w:r>
     <w:r>
-      <w:rPr>
-        <w:lang w:val="fr-FR"/>
-      </w:rPr>
-      <w:t>&gt;</w:t>
+      <w:t xml:space="preserve"> v </w:t>
+    </w:r>
+    <w:r>
+      <w:t>1.0&gt;</w:t>
     </w:r>
   </w:p>
   <w:p/>
@@ -11510,7 +12624,7 @@
   <w:abstractNum w:abstractNumId="0">
     <w:nsid w:val="1041325D"/>
     <w:multiLevelType w:val="multilevel"/>
-    <w:tmpl w:val="36E8C4EC"/>
+    <w:tmpl w:val="295613D4"/>
     <w:lvl w:ilvl="0">
       <w:start w:val="1"/>
       <w:numFmt w:val="decimal"/>
@@ -12067,7 +13181,7 @@
     <w:link w:val="Heading1Char"/>
     <w:autoRedefine/>
     <w:qFormat/>
-    <w:rsid w:val="0087104C"/>
+    <w:rsid w:val="007D74DA"/>
     <w:pPr>
       <w:pageBreakBefore/>
       <w:numPr>
@@ -12086,8 +13200,8 @@
       <w:bCs/>
       <w:caps/>
       <w:kern w:val="28"/>
-      <w:sz w:val="24"/>
-      <w:szCs w:val="24"/>
+      <w:sz w:val="28"/>
+      <w:szCs w:val="28"/>
     </w:rPr>
   </w:style>
   <w:style w:type="paragraph" w:styleId="Heading2">
@@ -12217,15 +13331,15 @@
     <w:aliases w:val="H1 Char"/>
     <w:basedOn w:val="DefaultParagraphFont"/>
     <w:link w:val="Heading1"/>
-    <w:rsid w:val="0087104C"/>
+    <w:rsid w:val="007D74DA"/>
     <w:rPr>
-      <w:rFonts w:ascii="Arial" w:eastAsia="Times New Roman" w:hAnsi="Arial" w:cs="Times New Roman"/>
+      <w:rFonts w:ascii="Times New Roman" w:eastAsia="Times New Roman" w:hAnsi="Times New Roman" w:cs="Times New Roman"/>
       <w:b/>
       <w:bCs/>
       <w:caps/>
       <w:kern w:val="28"/>
-      <w:sz w:val="24"/>
-      <w:szCs w:val="24"/>
+      <w:sz w:val="28"/>
+      <w:szCs w:val="28"/>
       <w:lang w:eastAsia="en-US"/>
     </w:rPr>
   </w:style>
@@ -12324,7 +13438,7 @@
     <w:basedOn w:val="Normal"/>
     <w:link w:val="HeaderChar"/>
     <w:autoRedefine/>
-    <w:rsid w:val="0087104C"/>
+    <w:rsid w:val="007D74DA"/>
     <w:pPr>
       <w:pBdr>
         <w:bottom w:val="single" w:sz="2" w:space="1" w:color="808080"/>
@@ -12332,22 +13446,23 @@
       <w:ind w:left="0"/>
     </w:pPr>
     <w:rPr>
-      <w:color w:val="999999"/>
-      <w:sz w:val="16"/>
-      <w:szCs w:val="16"/>
+      <w:color w:val="000000" w:themeColor="text1"/>
+      <w:sz w:val="21"/>
+      <w:szCs w:val="21"/>
+      <w:lang w:val="fr-FR"/>
     </w:rPr>
   </w:style>
   <w:style w:type="character" w:customStyle="1" w:styleId="HeaderChar">
     <w:name w:val="Header Char"/>
     <w:basedOn w:val="DefaultParagraphFont"/>
     <w:link w:val="Header"/>
-    <w:rsid w:val="0087104C"/>
+    <w:rsid w:val="007D74DA"/>
     <w:rPr>
-      <w:rFonts w:ascii="Arial" w:eastAsia="Times New Roman" w:hAnsi="Arial" w:cs="Tahoma"/>
-      <w:color w:val="999999"/>
-      <w:sz w:val="16"/>
-      <w:szCs w:val="16"/>
-      <w:lang w:eastAsia="en-US"/>
+      <w:rFonts w:ascii="Times New Roman" w:eastAsia="Times New Roman" w:hAnsi="Times New Roman" w:cs="Times New Roman"/>
+      <w:color w:val="000000" w:themeColor="text1"/>
+      <w:sz w:val="21"/>
+      <w:szCs w:val="21"/>
+      <w:lang w:val="fr-FR" w:eastAsia="en-US"/>
     </w:rPr>
   </w:style>
   <w:style w:type="character" w:styleId="Hyperlink">
@@ -13023,7 +14138,7 @@
 </file>
 
 <file path=customXml/itemProps1.xml><?xml version="1.0" encoding="utf-8"?>
-<ds:datastoreItem xmlns:ds="http://schemas.openxmlformats.org/officeDocument/2006/customXml" ds:itemID="{7AD0C337-02E1-48FB-85B5-475D08E2D2FB}">
+<ds:datastoreItem xmlns:ds="http://schemas.openxmlformats.org/officeDocument/2006/customXml" ds:itemID="{EF7AF171-5077-4BED-BFFF-708406166F94}">
   <ds:schemaRefs>
     <ds:schemaRef ds:uri="http://schemas.openxmlformats.org/officeDocument/2006/bibliography"/>
   </ds:schemaRefs>

--- a/WIP/Plan/UJD_VN_CMPlan_v1.0_EN.docx
+++ b/WIP/Plan/UJD_VN_CMPlan_v1.0_EN.docx
@@ -69,9 +69,11 @@
       </w:r>
     </w:p>
     <w:p/>
-    <w:p/>
-    <w:p/>
-    <w:p/>
+    <w:p>
+      <w:pPr>
+        <w:ind w:left="0"/>
+      </w:pPr>
+    </w:p>
     <w:p/>
     <w:p/>
     <w:p>
@@ -293,30 +295,7 @@
           <w:sz w:val="24"/>
           <w:szCs w:val="24"/>
         </w:rPr>
-        <w:lastRenderedPageBreak/>
-        <w:t xml:space="preserve">Ha </w:t>
-      </w:r>
-      <w:proofErr w:type="spellStart"/>
-      <w:r>
-        <w:rPr>
-          <w:rFonts w:ascii="Times New Roman" w:hAnsi="Times New Roman"/>
-          <w:b/>
-          <w:snapToGrid w:val="0"/>
-          <w:sz w:val="24"/>
-          <w:szCs w:val="24"/>
-        </w:rPr>
-        <w:t>Noi</w:t>
-      </w:r>
-      <w:proofErr w:type="spellEnd"/>
-      <w:r>
-        <w:rPr>
-          <w:rFonts w:ascii="Times New Roman" w:hAnsi="Times New Roman"/>
-          <w:b/>
-          <w:snapToGrid w:val="0"/>
-          <w:sz w:val="24"/>
-          <w:szCs w:val="24"/>
-        </w:rPr>
-        <w:t>, 06/06/2014</w:t>
+        <w:t>Ha Noi, 06/06/2014</w:t>
       </w:r>
     </w:p>
     <w:p>
@@ -342,28 +321,8 @@
       </w:r>
       <w:r>
         <w:tab/>
+        <w:t>Nguyễn Ngọc Tuấn</w:t>
       </w:r>
-      <w:proofErr w:type="spellStart"/>
-      <w:r>
-        <w:t>Nguyễn</w:t>
-      </w:r>
-      <w:proofErr w:type="spellEnd"/>
-      <w:r>
-        <w:t xml:space="preserve"> </w:t>
-      </w:r>
-      <w:proofErr w:type="spellStart"/>
-      <w:r>
-        <w:t>Ngọc</w:t>
-      </w:r>
-      <w:proofErr w:type="spellEnd"/>
-      <w:r>
-        <w:t xml:space="preserve"> </w:t>
-      </w:r>
-      <w:proofErr w:type="spellStart"/>
-      <w:r>
-        <w:t>Tuấn</w:t>
-      </w:r>
-      <w:proofErr w:type="spellEnd"/>
       <w:r>
         <w:tab/>
         <w:t xml:space="preserve">              06/06/2014</w:t>
@@ -391,28 +350,8 @@
       </w:r>
       <w:r>
         <w:tab/>
+        <w:t>Nguyễn Ngọc Tuấn</w:t>
       </w:r>
-      <w:proofErr w:type="spellStart"/>
-      <w:r>
-        <w:t>Nguyễn</w:t>
-      </w:r>
-      <w:proofErr w:type="spellEnd"/>
-      <w:r>
-        <w:t xml:space="preserve"> </w:t>
-      </w:r>
-      <w:proofErr w:type="spellStart"/>
-      <w:r>
-        <w:t>Ngọc</w:t>
-      </w:r>
-      <w:proofErr w:type="spellEnd"/>
-      <w:r>
-        <w:t xml:space="preserve"> </w:t>
-      </w:r>
-      <w:proofErr w:type="spellStart"/>
-      <w:r>
-        <w:t>Tuấn</w:t>
-      </w:r>
-      <w:proofErr w:type="spellEnd"/>
       <w:r>
         <w:tab/>
         <w:t xml:space="preserve">          </w:t>
@@ -444,22 +383,7 @@
       </w:r>
       <w:r>
         <w:tab/>
-      </w:r>
-      <w:proofErr w:type="spellStart"/>
-      <w:r>
-        <w:t>Nguyễn</w:t>
-      </w:r>
-      <w:proofErr w:type="spellEnd"/>
-      <w:r>
-        <w:t xml:space="preserve"> </w:t>
-      </w:r>
-      <w:proofErr w:type="spellStart"/>
-      <w:r>
-        <w:t>Văn</w:t>
-      </w:r>
-      <w:proofErr w:type="spellEnd"/>
-      <w:r>
-        <w:t xml:space="preserve"> Sang</w:t>
+        <w:t>Nguyễn Văn Sang</w:t>
       </w:r>
       <w:r>
         <w:t xml:space="preserve">                        09/06/2014</w:t>
@@ -2096,7 +2020,10 @@
       <w:pPr>
         <w:pStyle w:val="TOC1"/>
         <w:rPr>
-          <w:rFonts w:eastAsia="MS Mincho"/>
+          <w:rFonts w:asciiTheme="minorHAnsi" w:eastAsiaTheme="minorEastAsia" w:hAnsiTheme="minorHAnsi" w:cstheme="minorBidi"/>
+          <w:b w:val="0"/>
+          <w:bCs w:val="0"/>
+          <w:caps w:val="0"/>
           <w:lang w:eastAsia="ja-JP"/>
         </w:rPr>
       </w:pPr>
@@ -2118,7 +2045,7 @@
         </w:rPr>
         <w:fldChar w:fldCharType="separate"/>
       </w:r>
-      <w:hyperlink w:anchor="_Toc251245974" w:history="1">
+      <w:hyperlink w:anchor="_Toc396310095" w:history="1">
         <w:r>
           <w:rPr>
             <w:rStyle w:val="Hyperlink"/>
@@ -2127,7 +2054,10 @@
         </w:r>
         <w:r>
           <w:rPr>
-            <w:rFonts w:eastAsia="MS Mincho"/>
+            <w:rFonts w:asciiTheme="minorHAnsi" w:eastAsiaTheme="minorEastAsia" w:hAnsiTheme="minorHAnsi" w:cstheme="minorBidi"/>
+            <w:b w:val="0"/>
+            <w:bCs w:val="0"/>
+            <w:caps w:val="0"/>
             <w:lang w:eastAsia="ja-JP"/>
           </w:rPr>
           <w:tab/>
@@ -2154,7 +2084,234 @@
           <w:rPr>
             <w:webHidden/>
           </w:rPr>
-          <w:instrText xml:space="preserve"> PAGEREF _Toc251245974 \h </w:instrText>
+          <w:instrText xml:space="preserve"> PAGEREF _Toc396310095 \h </w:instrText>
+        </w:r>
+        <w:r>
+          <w:rPr>
+            <w:webHidden/>
+          </w:rPr>
+        </w:r>
+        <w:r>
+          <w:rPr>
+            <w:webHidden/>
+          </w:rPr>
+          <w:fldChar w:fldCharType="separate"/>
+        </w:r>
+        <w:r>
+          <w:rPr>
+            <w:webHidden/>
+          </w:rPr>
+          <w:t>4</w:t>
+        </w:r>
+        <w:r>
+          <w:rPr>
+            <w:webHidden/>
+          </w:rPr>
+          <w:fldChar w:fldCharType="end"/>
+        </w:r>
+      </w:hyperlink>
+    </w:p>
+    <w:p>
+      <w:pPr>
+        <w:pStyle w:val="TOC2"/>
+        <w:rPr>
+          <w:rFonts w:asciiTheme="minorHAnsi" w:eastAsiaTheme="minorEastAsia" w:hAnsiTheme="minorHAnsi" w:cstheme="minorBidi"/>
+          <w:sz w:val="22"/>
+          <w:szCs w:val="22"/>
+          <w:lang w:eastAsia="ja-JP"/>
+        </w:rPr>
+      </w:pPr>
+      <w:hyperlink w:anchor="_Toc396310096" w:history="1">
+        <w:r>
+          <w:rPr>
+            <w:rStyle w:val="Hyperlink"/>
+          </w:rPr>
+          <w:t>1.1.</w:t>
+        </w:r>
+        <w:r>
+          <w:rPr>
+            <w:rFonts w:asciiTheme="minorHAnsi" w:eastAsiaTheme="minorEastAsia" w:hAnsiTheme="minorHAnsi" w:cstheme="minorBidi"/>
+            <w:sz w:val="22"/>
+            <w:szCs w:val="22"/>
+            <w:lang w:eastAsia="ja-JP"/>
+          </w:rPr>
+          <w:tab/>
+        </w:r>
+        <w:r>
+          <w:rPr>
+            <w:rStyle w:val="Hyperlink"/>
+          </w:rPr>
+          <w:t>Role &amp; Responsibility</w:t>
+        </w:r>
+        <w:r>
+          <w:rPr>
+            <w:webHidden/>
+          </w:rPr>
+          <w:tab/>
+        </w:r>
+        <w:r>
+          <w:rPr>
+            <w:webHidden/>
+          </w:rPr>
+          <w:fldChar w:fldCharType="begin"/>
+        </w:r>
+        <w:r>
+          <w:rPr>
+            <w:webHidden/>
+          </w:rPr>
+          <w:instrText xml:space="preserve"> PAGEREF _Toc396310096 \h </w:instrText>
+        </w:r>
+        <w:r>
+          <w:rPr>
+            <w:webHidden/>
+          </w:rPr>
+        </w:r>
+        <w:r>
+          <w:rPr>
+            <w:webHidden/>
+          </w:rPr>
+          <w:fldChar w:fldCharType="separate"/>
+        </w:r>
+        <w:r>
+          <w:rPr>
+            <w:webHidden/>
+          </w:rPr>
+          <w:t>4</w:t>
+        </w:r>
+        <w:r>
+          <w:rPr>
+            <w:webHidden/>
+          </w:rPr>
+          <w:fldChar w:fldCharType="end"/>
+        </w:r>
+      </w:hyperlink>
+    </w:p>
+    <w:p>
+      <w:pPr>
+        <w:pStyle w:val="TOC2"/>
+        <w:rPr>
+          <w:rFonts w:asciiTheme="minorHAnsi" w:eastAsiaTheme="minorEastAsia" w:hAnsiTheme="minorHAnsi" w:cstheme="minorBidi"/>
+          <w:sz w:val="22"/>
+          <w:szCs w:val="22"/>
+          <w:lang w:eastAsia="ja-JP"/>
+        </w:rPr>
+      </w:pPr>
+      <w:hyperlink w:anchor="_Toc396310097" w:history="1">
+        <w:r>
+          <w:rPr>
+            <w:rStyle w:val="Hyperlink"/>
+          </w:rPr>
+          <w:t>1.2.</w:t>
+        </w:r>
+        <w:r>
+          <w:rPr>
+            <w:rFonts w:asciiTheme="minorHAnsi" w:eastAsiaTheme="minorEastAsia" w:hAnsiTheme="minorHAnsi" w:cstheme="minorBidi"/>
+            <w:sz w:val="22"/>
+            <w:szCs w:val="22"/>
+            <w:lang w:eastAsia="ja-JP"/>
+          </w:rPr>
+          <w:tab/>
+        </w:r>
+        <w:r>
+          <w:rPr>
+            <w:rStyle w:val="Hyperlink"/>
+          </w:rPr>
+          <w:t>Definitions and Acronyms</w:t>
+        </w:r>
+        <w:r>
+          <w:rPr>
+            <w:webHidden/>
+          </w:rPr>
+          <w:tab/>
+        </w:r>
+        <w:r>
+          <w:rPr>
+            <w:webHidden/>
+          </w:rPr>
+          <w:fldChar w:fldCharType="begin"/>
+        </w:r>
+        <w:r>
+          <w:rPr>
+            <w:webHidden/>
+          </w:rPr>
+          <w:instrText xml:space="preserve"> PAGEREF _Toc396310097 \h </w:instrText>
+        </w:r>
+        <w:r>
+          <w:rPr>
+            <w:webHidden/>
+          </w:rPr>
+        </w:r>
+        <w:r>
+          <w:rPr>
+            <w:webHidden/>
+          </w:rPr>
+          <w:fldChar w:fldCharType="separate"/>
+        </w:r>
+        <w:r>
+          <w:rPr>
+            <w:webHidden/>
+          </w:rPr>
+          <w:t>4</w:t>
+        </w:r>
+        <w:r>
+          <w:rPr>
+            <w:webHidden/>
+          </w:rPr>
+          <w:fldChar w:fldCharType="end"/>
+        </w:r>
+      </w:hyperlink>
+    </w:p>
+    <w:p>
+      <w:pPr>
+        <w:pStyle w:val="TOC1"/>
+        <w:rPr>
+          <w:rFonts w:asciiTheme="minorHAnsi" w:eastAsiaTheme="minorEastAsia" w:hAnsiTheme="minorHAnsi" w:cstheme="minorBidi"/>
+          <w:b w:val="0"/>
+          <w:bCs w:val="0"/>
+          <w:caps w:val="0"/>
+          <w:lang w:eastAsia="ja-JP"/>
+        </w:rPr>
+      </w:pPr>
+      <w:hyperlink w:anchor="_Toc396310098" w:history="1">
+        <w:r>
+          <w:rPr>
+            <w:rStyle w:val="Hyperlink"/>
+          </w:rPr>
+          <w:t>2.</w:t>
+        </w:r>
+        <w:r>
+          <w:rPr>
+            <w:rFonts w:asciiTheme="minorHAnsi" w:eastAsiaTheme="minorEastAsia" w:hAnsiTheme="minorHAnsi" w:cstheme="minorBidi"/>
+            <w:b w:val="0"/>
+            <w:bCs w:val="0"/>
+            <w:caps w:val="0"/>
+            <w:lang w:eastAsia="ja-JP"/>
+          </w:rPr>
+          <w:tab/>
+        </w:r>
+        <w:r>
+          <w:rPr>
+            <w:rStyle w:val="Hyperlink"/>
+          </w:rPr>
+          <w:t>configuration management Process</w:t>
+        </w:r>
+        <w:r>
+          <w:rPr>
+            <w:webHidden/>
+          </w:rPr>
+          <w:tab/>
+        </w:r>
+        <w:r>
+          <w:rPr>
+            <w:webHidden/>
+          </w:rPr>
+          <w:fldChar w:fldCharType="begin"/>
+        </w:r>
+        <w:r>
+          <w:rPr>
+            <w:webHidden/>
+          </w:rPr>
+          <w:instrText xml:space="preserve"> PAGEREF _Toc396310098 \h </w:instrText>
         </w:r>
         <w:r>
           <w:rPr>
@@ -2185,24 +2342,22 @@
       <w:pPr>
         <w:pStyle w:val="TOC2"/>
         <w:rPr>
-          <w:rFonts w:eastAsia="MS Mincho"/>
+          <w:rFonts w:asciiTheme="minorHAnsi" w:eastAsiaTheme="minorEastAsia" w:hAnsiTheme="minorHAnsi" w:cstheme="minorBidi"/>
           <w:sz w:val="22"/>
           <w:szCs w:val="22"/>
           <w:lang w:eastAsia="ja-JP"/>
         </w:rPr>
       </w:pPr>
-      <w:hyperlink w:anchor="_Toc251245975" w:history="1">
+      <w:hyperlink w:anchor="_Toc396310099" w:history="1">
         <w:r>
           <w:rPr>
             <w:rStyle w:val="Hyperlink"/>
-            <w:sz w:val="22"/>
-            <w:szCs w:val="22"/>
           </w:rPr>
-          <w:t>1.1.</w:t>
+          <w:t>2.1.</w:t>
         </w:r>
         <w:r>
           <w:rPr>
-            <w:rFonts w:eastAsia="MS Mincho"/>
+            <w:rFonts w:asciiTheme="minorHAnsi" w:eastAsiaTheme="minorEastAsia" w:hAnsiTheme="minorHAnsi" w:cstheme="minorBidi"/>
             <w:sz w:val="22"/>
             <w:szCs w:val="22"/>
             <w:lang w:eastAsia="ja-JP"/>
@@ -2212,188 +2367,8 @@
         <w:r>
           <w:rPr>
             <w:rStyle w:val="Hyperlink"/>
-            <w:sz w:val="22"/>
-            <w:szCs w:val="22"/>
           </w:rPr>
-          <w:t>Role &amp; Responsibility</w:t>
-        </w:r>
-        <w:r>
-          <w:rPr>
-            <w:webHidden/>
-            <w:sz w:val="22"/>
-            <w:szCs w:val="22"/>
-          </w:rPr>
-          <w:tab/>
-        </w:r>
-        <w:r>
-          <w:rPr>
-            <w:webHidden/>
-            <w:sz w:val="22"/>
-            <w:szCs w:val="22"/>
-          </w:rPr>
-          <w:fldChar w:fldCharType="begin"/>
-        </w:r>
-        <w:r>
-          <w:rPr>
-            <w:webHidden/>
-            <w:sz w:val="22"/>
-            <w:szCs w:val="22"/>
-          </w:rPr>
-          <w:instrText xml:space="preserve"> PAGEREF _Toc251245975 \h </w:instrText>
-        </w:r>
-        <w:r>
-          <w:rPr>
-            <w:webHidden/>
-            <w:sz w:val="22"/>
-            <w:szCs w:val="22"/>
-          </w:rPr>
-        </w:r>
-        <w:r>
-          <w:rPr>
-            <w:webHidden/>
-            <w:sz w:val="22"/>
-            <w:szCs w:val="22"/>
-          </w:rPr>
-          <w:fldChar w:fldCharType="separate"/>
-        </w:r>
-        <w:r>
-          <w:rPr>
-            <w:webHidden/>
-            <w:sz w:val="22"/>
-            <w:szCs w:val="22"/>
-          </w:rPr>
-          <w:t>5</w:t>
-        </w:r>
-        <w:r>
-          <w:rPr>
-            <w:webHidden/>
-            <w:sz w:val="22"/>
-            <w:szCs w:val="22"/>
-          </w:rPr>
-          <w:fldChar w:fldCharType="end"/>
-        </w:r>
-      </w:hyperlink>
-    </w:p>
-    <w:p>
-      <w:pPr>
-        <w:pStyle w:val="TOC2"/>
-        <w:rPr>
-          <w:rFonts w:eastAsia="MS Mincho"/>
-          <w:sz w:val="22"/>
-          <w:szCs w:val="22"/>
-          <w:lang w:eastAsia="ja-JP"/>
-        </w:rPr>
-      </w:pPr>
-      <w:hyperlink w:anchor="_Toc251245976" w:history="1">
-        <w:r>
-          <w:rPr>
-            <w:rStyle w:val="Hyperlink"/>
-            <w:sz w:val="22"/>
-            <w:szCs w:val="22"/>
-          </w:rPr>
-          <w:t>1.2.</w:t>
-        </w:r>
-        <w:r>
-          <w:rPr>
-            <w:rFonts w:eastAsia="MS Mincho"/>
-            <w:sz w:val="22"/>
-            <w:szCs w:val="22"/>
-            <w:lang w:eastAsia="ja-JP"/>
-          </w:rPr>
-          <w:tab/>
-        </w:r>
-        <w:r>
-          <w:rPr>
-            <w:rStyle w:val="Hyperlink"/>
-            <w:sz w:val="22"/>
-            <w:szCs w:val="22"/>
-          </w:rPr>
-          <w:t>Definitions and Acronyms</w:t>
-        </w:r>
-        <w:r>
-          <w:rPr>
-            <w:webHidden/>
-            <w:sz w:val="22"/>
-            <w:szCs w:val="22"/>
-          </w:rPr>
-          <w:tab/>
-        </w:r>
-        <w:r>
-          <w:rPr>
-            <w:webHidden/>
-            <w:sz w:val="22"/>
-            <w:szCs w:val="22"/>
-          </w:rPr>
-          <w:fldChar w:fldCharType="begin"/>
-        </w:r>
-        <w:r>
-          <w:rPr>
-            <w:webHidden/>
-            <w:sz w:val="22"/>
-            <w:szCs w:val="22"/>
-          </w:rPr>
-          <w:instrText xml:space="preserve"> PAGEREF _Toc251245976 \h </w:instrText>
-        </w:r>
-        <w:r>
-          <w:rPr>
-            <w:webHidden/>
-            <w:sz w:val="22"/>
-            <w:szCs w:val="22"/>
-          </w:rPr>
-        </w:r>
-        <w:r>
-          <w:rPr>
-            <w:webHidden/>
-            <w:sz w:val="22"/>
-            <w:szCs w:val="22"/>
-          </w:rPr>
-          <w:fldChar w:fldCharType="separate"/>
-        </w:r>
-        <w:r>
-          <w:rPr>
-            <w:webHidden/>
-            <w:sz w:val="22"/>
-            <w:szCs w:val="22"/>
-          </w:rPr>
-          <w:t>5</w:t>
-        </w:r>
-        <w:r>
-          <w:rPr>
-            <w:webHidden/>
-            <w:sz w:val="22"/>
-            <w:szCs w:val="22"/>
-          </w:rPr>
-          <w:fldChar w:fldCharType="end"/>
-        </w:r>
-      </w:hyperlink>
-    </w:p>
-    <w:p>
-      <w:pPr>
-        <w:pStyle w:val="TOC1"/>
-        <w:rPr>
-          <w:rFonts w:eastAsia="MS Mincho"/>
-          <w:lang w:eastAsia="ja-JP"/>
-        </w:rPr>
-      </w:pPr>
-      <w:hyperlink w:anchor="_Toc251245977" w:history="1">
-        <w:r>
-          <w:rPr>
-            <w:rStyle w:val="Hyperlink"/>
-          </w:rPr>
-          <w:t>2.</w:t>
-        </w:r>
-        <w:r>
-          <w:rPr>
-            <w:rFonts w:eastAsia="MS Mincho"/>
-            <w:lang w:eastAsia="ja-JP"/>
-          </w:rPr>
-          <w:tab/>
-        </w:r>
-        <w:r>
-          <w:rPr>
-            <w:rStyle w:val="Hyperlink"/>
-          </w:rPr>
-          <w:t>configuration management Process</w:t>
+          <w:t>CI Identification &amp; Naming convention</w:t>
         </w:r>
         <w:r>
           <w:rPr>
@@ -2411,7 +2386,82 @@
           <w:rPr>
             <w:webHidden/>
           </w:rPr>
-          <w:instrText xml:space="preserve"> PAGEREF _Toc251245977 \h </w:instrText>
+          <w:instrText xml:space="preserve"> PAGEREF _Toc396310099 \h </w:instrText>
+        </w:r>
+        <w:r>
+          <w:rPr>
+            <w:webHidden/>
+          </w:rPr>
+        </w:r>
+        <w:r>
+          <w:rPr>
+            <w:webHidden/>
+          </w:rPr>
+          <w:fldChar w:fldCharType="separate"/>
+        </w:r>
+        <w:r>
+          <w:rPr>
+            <w:webHidden/>
+          </w:rPr>
+          <w:t>5</w:t>
+        </w:r>
+        <w:r>
+          <w:rPr>
+            <w:webHidden/>
+          </w:rPr>
+          <w:fldChar w:fldCharType="end"/>
+        </w:r>
+      </w:hyperlink>
+    </w:p>
+    <w:p>
+      <w:pPr>
+        <w:pStyle w:val="TOC2"/>
+        <w:rPr>
+          <w:rFonts w:asciiTheme="minorHAnsi" w:eastAsiaTheme="minorEastAsia" w:hAnsiTheme="minorHAnsi" w:cstheme="minorBidi"/>
+          <w:sz w:val="22"/>
+          <w:szCs w:val="22"/>
+          <w:lang w:eastAsia="ja-JP"/>
+        </w:rPr>
+      </w:pPr>
+      <w:hyperlink w:anchor="_Toc396310100" w:history="1">
+        <w:r>
+          <w:rPr>
+            <w:rStyle w:val="Hyperlink"/>
+          </w:rPr>
+          <w:t>2.2.</w:t>
+        </w:r>
+        <w:r>
+          <w:rPr>
+            <w:rFonts w:asciiTheme="minorHAnsi" w:eastAsiaTheme="minorEastAsia" w:hAnsiTheme="minorHAnsi" w:cstheme="minorBidi"/>
+            <w:sz w:val="22"/>
+            <w:szCs w:val="22"/>
+            <w:lang w:eastAsia="ja-JP"/>
+          </w:rPr>
+          <w:tab/>
+        </w:r>
+        <w:r>
+          <w:rPr>
+            <w:rStyle w:val="Hyperlink"/>
+          </w:rPr>
+          <w:t>Project Infrastructure</w:t>
+        </w:r>
+        <w:r>
+          <w:rPr>
+            <w:webHidden/>
+          </w:rPr>
+          <w:tab/>
+        </w:r>
+        <w:r>
+          <w:rPr>
+            <w:webHidden/>
+          </w:rPr>
+          <w:fldChar w:fldCharType="begin"/>
+        </w:r>
+        <w:r>
+          <w:rPr>
+            <w:webHidden/>
+          </w:rPr>
+          <w:instrText xml:space="preserve"> PAGEREF _Toc396310100 \h </w:instrText>
         </w:r>
         <w:r>
           <w:rPr>
@@ -2442,24 +2492,22 @@
       <w:pPr>
         <w:pStyle w:val="TOC2"/>
         <w:rPr>
-          <w:rFonts w:eastAsia="MS Mincho"/>
+          <w:rFonts w:asciiTheme="minorHAnsi" w:eastAsiaTheme="minorEastAsia" w:hAnsiTheme="minorHAnsi" w:cstheme="minorBidi"/>
           <w:sz w:val="22"/>
           <w:szCs w:val="22"/>
           <w:lang w:eastAsia="ja-JP"/>
         </w:rPr>
       </w:pPr>
-      <w:hyperlink w:anchor="_Toc251245978" w:history="1">
+      <w:hyperlink w:anchor="_Toc396310101" w:history="1">
         <w:r>
           <w:rPr>
             <w:rStyle w:val="Hyperlink"/>
-            <w:sz w:val="22"/>
-            <w:szCs w:val="22"/>
           </w:rPr>
-          <w:t>2.1.</w:t>
+          <w:t>2.3.</w:t>
         </w:r>
         <w:r>
           <w:rPr>
-            <w:rFonts w:eastAsia="MS Mincho"/>
+            <w:rFonts w:asciiTheme="minorHAnsi" w:eastAsiaTheme="minorEastAsia" w:hAnsiTheme="minorHAnsi" w:cstheme="minorBidi"/>
             <w:sz w:val="22"/>
             <w:szCs w:val="22"/>
             <w:lang w:eastAsia="ja-JP"/>
@@ -2469,63 +2517,47 @@
         <w:r>
           <w:rPr>
             <w:rStyle w:val="Hyperlink"/>
-            <w:sz w:val="22"/>
-            <w:szCs w:val="22"/>
           </w:rPr>
-          <w:t>CI Identification &amp; Naming convention</w:t>
+          <w:t>CI Baseline Procedure</w:t>
         </w:r>
         <w:r>
           <w:rPr>
             <w:webHidden/>
-            <w:sz w:val="22"/>
-            <w:szCs w:val="22"/>
           </w:rPr>
           <w:tab/>
         </w:r>
         <w:r>
           <w:rPr>
             <w:webHidden/>
-            <w:sz w:val="22"/>
-            <w:szCs w:val="22"/>
           </w:rPr>
           <w:fldChar w:fldCharType="begin"/>
         </w:r>
         <w:r>
           <w:rPr>
             <w:webHidden/>
-            <w:sz w:val="22"/>
-            <w:szCs w:val="22"/>
           </w:rPr>
-          <w:instrText xml:space="preserve"> PAGEREF _Toc251245978 \h </w:instrText>
+          <w:instrText xml:space="preserve"> PAGEREF _Toc396310101 \h </w:instrText>
         </w:r>
         <w:r>
           <w:rPr>
             <w:webHidden/>
-            <w:sz w:val="22"/>
-            <w:szCs w:val="22"/>
           </w:rPr>
         </w:r>
         <w:r>
           <w:rPr>
             <w:webHidden/>
-            <w:sz w:val="22"/>
-            <w:szCs w:val="22"/>
           </w:rPr>
           <w:fldChar w:fldCharType="separate"/>
         </w:r>
         <w:r>
           <w:rPr>
             <w:webHidden/>
-            <w:sz w:val="22"/>
-            <w:szCs w:val="22"/>
           </w:rPr>
-          <w:t>6</w:t>
+          <w:t>7</w:t>
         </w:r>
         <w:r>
           <w:rPr>
             <w:webHidden/>
-            <w:sz w:val="22"/>
-            <w:szCs w:val="22"/>
           </w:rPr>
           <w:fldChar w:fldCharType="end"/>
         </w:r>
@@ -2535,24 +2567,22 @@
       <w:pPr>
         <w:pStyle w:val="TOC2"/>
         <w:rPr>
-          <w:rFonts w:eastAsia="MS Mincho"/>
+          <w:rFonts w:asciiTheme="minorHAnsi" w:eastAsiaTheme="minorEastAsia" w:hAnsiTheme="minorHAnsi" w:cstheme="minorBidi"/>
           <w:sz w:val="22"/>
           <w:szCs w:val="22"/>
           <w:lang w:eastAsia="ja-JP"/>
         </w:rPr>
       </w:pPr>
-      <w:hyperlink w:anchor="_Toc251245979" w:history="1">
+      <w:hyperlink w:anchor="_Toc396310102" w:history="1">
         <w:r>
           <w:rPr>
             <w:rStyle w:val="Hyperlink"/>
-            <w:sz w:val="22"/>
-            <w:szCs w:val="22"/>
           </w:rPr>
-          <w:t>2.2.</w:t>
+          <w:t>2.4.</w:t>
         </w:r>
         <w:r>
           <w:rPr>
-            <w:rFonts w:eastAsia="MS Mincho"/>
+            <w:rFonts w:asciiTheme="minorHAnsi" w:eastAsiaTheme="minorEastAsia" w:hAnsiTheme="minorHAnsi" w:cstheme="minorBidi"/>
             <w:sz w:val="22"/>
             <w:szCs w:val="22"/>
             <w:lang w:eastAsia="ja-JP"/>
@@ -2561,65 +2591,48 @@
         </w:r>
         <w:r>
           <w:rPr>
-            <w:rFonts w:eastAsia="MS Mincho"/>
-            <w:sz w:val="22"/>
-            <w:szCs w:val="22"/>
-            <w:lang w:eastAsia="ja-JP"/>
+            <w:rStyle w:val="Hyperlink"/>
           </w:rPr>
-          <w:t>Project Infrastructure</w:t>
+          <w:t>Project Baseline schedule</w:t>
         </w:r>
         <w:r>
           <w:rPr>
             <w:webHidden/>
-            <w:sz w:val="22"/>
-            <w:szCs w:val="22"/>
           </w:rPr>
           <w:tab/>
         </w:r>
         <w:r>
           <w:rPr>
             <w:webHidden/>
-            <w:sz w:val="22"/>
-            <w:szCs w:val="22"/>
           </w:rPr>
           <w:fldChar w:fldCharType="begin"/>
         </w:r>
         <w:r>
           <w:rPr>
             <w:webHidden/>
-            <w:sz w:val="22"/>
-            <w:szCs w:val="22"/>
           </w:rPr>
-          <w:instrText xml:space="preserve"> PAGEREF _Toc251245979 \h </w:instrText>
+          <w:instrText xml:space="preserve"> PAGEREF _Toc396310102 \h </w:instrText>
         </w:r>
         <w:r>
           <w:rPr>
             <w:webHidden/>
-            <w:sz w:val="22"/>
-            <w:szCs w:val="22"/>
           </w:rPr>
         </w:r>
         <w:r>
           <w:rPr>
             <w:webHidden/>
-            <w:sz w:val="22"/>
-            <w:szCs w:val="22"/>
           </w:rPr>
           <w:fldChar w:fldCharType="separate"/>
         </w:r>
         <w:r>
           <w:rPr>
             <w:webHidden/>
-            <w:sz w:val="22"/>
-            <w:szCs w:val="22"/>
           </w:rPr>
-          <w:t>6</w:t>
+          <w:t>9</w:t>
         </w:r>
         <w:r>
           <w:rPr>
             <w:webHidden/>
-            <w:sz w:val="22"/>
-            <w:szCs w:val="22"/>
           </w:rPr>
           <w:fldChar w:fldCharType="end"/>
         </w:r>
@@ -2629,24 +2642,22 @@
       <w:pPr>
         <w:pStyle w:val="TOC2"/>
         <w:rPr>
-          <w:rFonts w:eastAsia="MS Mincho"/>
+          <w:rFonts w:asciiTheme="minorHAnsi" w:eastAsiaTheme="minorEastAsia" w:hAnsiTheme="minorHAnsi" w:cstheme="minorBidi"/>
           <w:sz w:val="22"/>
           <w:szCs w:val="22"/>
           <w:lang w:eastAsia="ja-JP"/>
         </w:rPr>
       </w:pPr>
-      <w:hyperlink w:anchor="_Toc251245980" w:history="1">
+      <w:hyperlink w:anchor="_Toc396310103" w:history="1">
         <w:r>
           <w:rPr>
             <w:rStyle w:val="Hyperlink"/>
-            <w:sz w:val="22"/>
-            <w:szCs w:val="22"/>
           </w:rPr>
-          <w:t>2.3.</w:t>
+          <w:t>2.5.</w:t>
         </w:r>
         <w:r>
           <w:rPr>
-            <w:rFonts w:eastAsia="MS Mincho"/>
+            <w:rFonts w:asciiTheme="minorHAnsi" w:eastAsiaTheme="minorEastAsia" w:hAnsiTheme="minorHAnsi" w:cstheme="minorBidi"/>
             <w:sz w:val="22"/>
             <w:szCs w:val="22"/>
             <w:lang w:eastAsia="ja-JP"/>
@@ -2656,63 +2667,47 @@
         <w:r>
           <w:rPr>
             <w:rStyle w:val="Hyperlink"/>
-            <w:sz w:val="22"/>
-            <w:szCs w:val="22"/>
           </w:rPr>
-          <w:t>CI Baseline Procedure</w:t>
+          <w:t>Directory structure &amp; Access right</w:t>
         </w:r>
         <w:r>
           <w:rPr>
             <w:webHidden/>
-            <w:sz w:val="22"/>
-            <w:szCs w:val="22"/>
           </w:rPr>
           <w:tab/>
         </w:r>
         <w:r>
           <w:rPr>
             <w:webHidden/>
-            <w:sz w:val="22"/>
-            <w:szCs w:val="22"/>
           </w:rPr>
           <w:fldChar w:fldCharType="begin"/>
         </w:r>
         <w:r>
           <w:rPr>
             <w:webHidden/>
-            <w:sz w:val="22"/>
-            <w:szCs w:val="22"/>
           </w:rPr>
-          <w:instrText xml:space="preserve"> PAGEREF _Toc251245980 \h </w:instrText>
+          <w:instrText xml:space="preserve"> PAGEREF _Toc396310103 \h </w:instrText>
         </w:r>
         <w:r>
           <w:rPr>
             <w:webHidden/>
-            <w:sz w:val="22"/>
-            <w:szCs w:val="22"/>
           </w:rPr>
         </w:r>
         <w:r>
           <w:rPr>
             <w:webHidden/>
-            <w:sz w:val="22"/>
-            <w:szCs w:val="22"/>
           </w:rPr>
           <w:fldChar w:fldCharType="separate"/>
         </w:r>
         <w:r>
           <w:rPr>
             <w:webHidden/>
-            <w:sz w:val="22"/>
-            <w:szCs w:val="22"/>
           </w:rPr>
-          <w:t>7</w:t>
+          <w:t>9</w:t>
         </w:r>
         <w:r>
           <w:rPr>
             <w:webHidden/>
-            <w:sz w:val="22"/>
-            <w:szCs w:val="22"/>
           </w:rPr>
           <w:fldChar w:fldCharType="end"/>
         </w:r>
@@ -2722,24 +2717,22 @@
       <w:pPr>
         <w:pStyle w:val="TOC2"/>
         <w:rPr>
-          <w:rFonts w:eastAsia="MS Mincho"/>
+          <w:rFonts w:asciiTheme="minorHAnsi" w:eastAsiaTheme="minorEastAsia" w:hAnsiTheme="minorHAnsi" w:cstheme="minorBidi"/>
           <w:sz w:val="22"/>
           <w:szCs w:val="22"/>
           <w:lang w:eastAsia="ja-JP"/>
         </w:rPr>
       </w:pPr>
-      <w:hyperlink w:anchor="_Toc251245982" w:history="1">
+      <w:hyperlink w:anchor="_Toc396310104" w:history="1">
         <w:r>
           <w:rPr>
             <w:rStyle w:val="Hyperlink"/>
-            <w:sz w:val="22"/>
-            <w:szCs w:val="22"/>
           </w:rPr>
-          <w:t>2.4.</w:t>
+          <w:t>2.6.</w:t>
         </w:r>
         <w:r>
           <w:rPr>
-            <w:rFonts w:eastAsia="MS Mincho"/>
+            <w:rFonts w:asciiTheme="minorHAnsi" w:eastAsiaTheme="minorEastAsia" w:hAnsiTheme="minorHAnsi" w:cstheme="minorBidi"/>
             <w:sz w:val="22"/>
             <w:szCs w:val="22"/>
             <w:lang w:eastAsia="ja-JP"/>
@@ -2749,63 +2742,47 @@
         <w:r>
           <w:rPr>
             <w:rStyle w:val="Hyperlink"/>
-            <w:sz w:val="22"/>
-            <w:szCs w:val="22"/>
           </w:rPr>
-          <w:t>Directory structure &amp; Access right</w:t>
+          <w:t>Version numbering rule</w:t>
         </w:r>
         <w:r>
           <w:rPr>
             <w:webHidden/>
-            <w:sz w:val="22"/>
-            <w:szCs w:val="22"/>
           </w:rPr>
           <w:tab/>
         </w:r>
         <w:r>
           <w:rPr>
             <w:webHidden/>
-            <w:sz w:val="22"/>
-            <w:szCs w:val="22"/>
           </w:rPr>
           <w:fldChar w:fldCharType="begin"/>
         </w:r>
         <w:r>
           <w:rPr>
             <w:webHidden/>
-            <w:sz w:val="22"/>
-            <w:szCs w:val="22"/>
           </w:rPr>
-          <w:instrText xml:space="preserve"> PAGEREF _Toc251245982 \h </w:instrText>
+          <w:instrText xml:space="preserve"> PAGEREF _Toc396310104 \h </w:instrText>
         </w:r>
         <w:r>
           <w:rPr>
             <w:webHidden/>
-            <w:sz w:val="22"/>
-            <w:szCs w:val="22"/>
           </w:rPr>
         </w:r>
         <w:r>
           <w:rPr>
             <w:webHidden/>
-            <w:sz w:val="22"/>
-            <w:szCs w:val="22"/>
           </w:rPr>
           <w:fldChar w:fldCharType="separate"/>
         </w:r>
         <w:r>
           <w:rPr>
             <w:webHidden/>
-            <w:sz w:val="22"/>
-            <w:szCs w:val="22"/>
           </w:rPr>
-          <w:t>8</w:t>
+          <w:t>11</w:t>
         </w:r>
         <w:r>
           <w:rPr>
             <w:webHidden/>
-            <w:sz w:val="22"/>
-            <w:szCs w:val="22"/>
           </w:rPr>
           <w:fldChar w:fldCharType="end"/>
         </w:r>
@@ -2815,24 +2792,22 @@
       <w:pPr>
         <w:pStyle w:val="TOC2"/>
         <w:rPr>
-          <w:rFonts w:eastAsia="MS Mincho"/>
+          <w:rFonts w:asciiTheme="minorHAnsi" w:eastAsiaTheme="minorEastAsia" w:hAnsiTheme="minorHAnsi" w:cstheme="minorBidi"/>
           <w:sz w:val="22"/>
           <w:szCs w:val="22"/>
           <w:lang w:eastAsia="ja-JP"/>
         </w:rPr>
       </w:pPr>
-      <w:hyperlink w:anchor="_Toc251245983" w:history="1">
+      <w:hyperlink w:anchor="_Toc396310105" w:history="1">
         <w:r>
           <w:rPr>
             <w:rStyle w:val="Hyperlink"/>
-            <w:sz w:val="22"/>
-            <w:szCs w:val="22"/>
           </w:rPr>
-          <w:t>2.5.</w:t>
+          <w:t>2.7.</w:t>
         </w:r>
         <w:r>
           <w:rPr>
-            <w:rFonts w:eastAsia="MS Mincho"/>
+            <w:rFonts w:asciiTheme="minorHAnsi" w:eastAsiaTheme="minorEastAsia" w:hAnsiTheme="minorHAnsi" w:cstheme="minorBidi"/>
             <w:sz w:val="22"/>
             <w:szCs w:val="22"/>
             <w:lang w:eastAsia="ja-JP"/>
@@ -2842,164 +2817,47 @@
         <w:r>
           <w:rPr>
             <w:rStyle w:val="Hyperlink"/>
-            <w:sz w:val="22"/>
-            <w:szCs w:val="22"/>
           </w:rPr>
-          <w:t>Version numbering rule</w:t>
+          <w:t>Other CM rules</w:t>
         </w:r>
         <w:r>
           <w:rPr>
             <w:webHidden/>
-            <w:sz w:val="22"/>
-            <w:szCs w:val="22"/>
           </w:rPr>
           <w:tab/>
         </w:r>
         <w:r>
           <w:rPr>
             <w:webHidden/>
-            <w:sz w:val="22"/>
-            <w:szCs w:val="22"/>
           </w:rPr>
           <w:fldChar w:fldCharType="begin"/>
         </w:r>
         <w:r>
           <w:rPr>
             <w:webHidden/>
-            <w:sz w:val="22"/>
-            <w:szCs w:val="22"/>
           </w:rPr>
-          <w:instrText xml:space="preserve"> PAGEREF _Toc251245983 \h </w:instrText>
+          <w:instrText xml:space="preserve"> PAGEREF _Toc396310105 \h </w:instrText>
         </w:r>
         <w:r>
           <w:rPr>
             <w:webHidden/>
-            <w:sz w:val="22"/>
-            <w:szCs w:val="22"/>
           </w:rPr>
         </w:r>
         <w:r>
           <w:rPr>
             <w:webHidden/>
-            <w:sz w:val="22"/>
-            <w:szCs w:val="22"/>
           </w:rPr>
           <w:fldChar w:fldCharType="separate"/>
         </w:r>
         <w:r>
           <w:rPr>
             <w:webHidden/>
-            <w:sz w:val="22"/>
-            <w:szCs w:val="22"/>
           </w:rPr>
-          <w:t>10</w:t>
+          <w:t>12</w:t>
         </w:r>
         <w:r>
           <w:rPr>
             <w:webHidden/>
-            <w:sz w:val="22"/>
-            <w:szCs w:val="22"/>
-          </w:rPr>
-          <w:fldChar w:fldCharType="end"/>
-        </w:r>
-      </w:hyperlink>
-    </w:p>
-    <w:p>
-      <w:pPr>
-        <w:pStyle w:val="TOC2"/>
-        <w:rPr>
-          <w:rFonts w:eastAsia="MS Mincho"/>
-          <w:sz w:val="22"/>
-          <w:szCs w:val="22"/>
-          <w:lang w:eastAsia="ja-JP"/>
-        </w:rPr>
-      </w:pPr>
-      <w:hyperlink w:anchor="_Toc251246020" w:history="1">
-        <w:r>
-          <w:rPr>
-            <w:rStyle w:val="Hyperlink"/>
-            <w:sz w:val="22"/>
-            <w:szCs w:val="22"/>
-          </w:rPr>
-          <w:t>2.6</w:t>
-        </w:r>
-        <w:r>
-          <w:rPr>
-            <w:rStyle w:val="Hyperlink"/>
-            <w:sz w:val="22"/>
-            <w:szCs w:val="22"/>
-          </w:rPr>
-          <w:t>.</w:t>
-        </w:r>
-        <w:r>
-          <w:rPr>
-            <w:rFonts w:eastAsia="MS Mincho"/>
-            <w:sz w:val="22"/>
-            <w:szCs w:val="22"/>
-            <w:lang w:eastAsia="ja-JP"/>
-          </w:rPr>
-          <w:tab/>
-        </w:r>
-        <w:r>
-          <w:rPr>
-            <w:rStyle w:val="Hyperlink"/>
-            <w:sz w:val="22"/>
-            <w:szCs w:val="22"/>
-          </w:rPr>
-          <w:t>Other CM rules</w:t>
-        </w:r>
-        <w:r>
-          <w:rPr>
-            <w:webHidden/>
-            <w:sz w:val="22"/>
-            <w:szCs w:val="22"/>
-          </w:rPr>
-          <w:tab/>
-        </w:r>
-        <w:r>
-          <w:rPr>
-            <w:webHidden/>
-            <w:sz w:val="22"/>
-            <w:szCs w:val="22"/>
-          </w:rPr>
-          <w:fldChar w:fldCharType="begin"/>
-        </w:r>
-        <w:r>
-          <w:rPr>
-            <w:webHidden/>
-            <w:sz w:val="22"/>
-            <w:szCs w:val="22"/>
-          </w:rPr>
-          <w:instrText xml:space="preserve"> PAGEREF _Toc251246020 \h </w:instrText>
-        </w:r>
-        <w:r>
-          <w:rPr>
-            <w:webHidden/>
-            <w:sz w:val="22"/>
-            <w:szCs w:val="22"/>
-          </w:rPr>
-        </w:r>
-        <w:r>
-          <w:rPr>
-            <w:webHidden/>
-            <w:sz w:val="22"/>
-            <w:szCs w:val="22"/>
-          </w:rPr>
-          <w:fldChar w:fldCharType="separate"/>
-        </w:r>
-        <w:r>
-          <w:rPr>
-            <w:webHidden/>
-            <w:sz w:val="22"/>
-            <w:szCs w:val="22"/>
-          </w:rPr>
-          <w:t>11</w:t>
-        </w:r>
-        <w:r>
-          <w:rPr>
-            <w:webHidden/>
-            <w:sz w:val="22"/>
-            <w:szCs w:val="22"/>
           </w:rPr>
           <w:fldChar w:fldCharType="end"/>
         </w:r>
@@ -3019,7 +2877,7 @@
         <w:lastRenderedPageBreak/>
         <w:fldChar w:fldCharType="end"/>
       </w:r>
-      <w:bookmarkStart w:id="1" w:name="_Toc251245974"/>
+      <w:bookmarkStart w:id="1" w:name="_Toc396310095"/>
       <w:bookmarkEnd w:id="0"/>
       <w:r>
         <w:t>Introduction</w:t>
@@ -3027,7 +2885,6 @@
       <w:bookmarkEnd w:id="1"/>
     </w:p>
     <w:p>
-      <w:bookmarkStart w:id="2" w:name="_Toc251245975"/>
       <w:r>
         <w:t>The purpose of this docume</w:t>
       </w:r>
@@ -3042,6 +2899,7 @@
       <w:pPr>
         <w:pStyle w:val="Heading2"/>
       </w:pPr>
+      <w:bookmarkStart w:id="2" w:name="_Toc396310096"/>
       <w:r>
         <w:t>Role &amp; Responsibility</w:t>
       </w:r>
@@ -3051,21 +2909,19 @@
       <w:r>
         <w:t xml:space="preserve">Refer to Project Organization section in </w:t>
       </w:r>
-      <w:hyperlink r:id="rId9" w:history="1">
-        <w:r>
-          <w:rPr>
-            <w:rStyle w:val="Hyperlink"/>
-          </w:rPr>
-          <w:t>Project Plan</w:t>
-        </w:r>
-      </w:hyperlink>
+      <w:r>
+        <w:rPr>
+          <w:color w:val="0000FF"/>
+          <w:u w:val="single"/>
+        </w:rPr>
+        <w:t>UJD_VN_Project Plan_v1.0_EN</w:t>
+      </w:r>
     </w:p>
-    <w:p/>
     <w:p>
       <w:pPr>
         <w:pStyle w:val="Heading2"/>
       </w:pPr>
-      <w:bookmarkStart w:id="3" w:name="_Toc251245976"/>
+      <w:bookmarkStart w:id="3" w:name="_Toc396310097"/>
       <w:r>
         <w:t xml:space="preserve">Definitions </w:t>
       </w:r>
@@ -3089,8 +2945,10 @@
     </w:p>
     <w:tbl>
       <w:tblPr>
-        <w:tblW w:w="8190" w:type="dxa"/>
-        <w:tblInd w:w="288" w:type="dxa"/>
+        <w:tblpPr w:leftFromText="180" w:rightFromText="180" w:vertAnchor="text" w:tblpXSpec="center" w:tblpY="1"/>
+        <w:tblOverlap w:val="never"/>
+        <w:tblW w:w="8250" w:type="dxa"/>
+        <w:jc w:val="center"/>
         <w:tblBorders>
           <w:top w:val="dotted" w:sz="4" w:space="0" w:color="808080"/>
           <w:left w:val="dotted" w:sz="4" w:space="0" w:color="808080"/>
@@ -3103,23 +2961,25 @@
         <w:tblLook w:val="0000" w:firstRow="0" w:lastRow="0" w:firstColumn="0" w:lastColumn="0" w:noHBand="0" w:noVBand="0"/>
       </w:tblPr>
       <w:tblGrid>
-        <w:gridCol w:w="2340"/>
-        <w:gridCol w:w="3330"/>
-        <w:gridCol w:w="2520"/>
+        <w:gridCol w:w="1391"/>
+        <w:gridCol w:w="5282"/>
+        <w:gridCol w:w="1577"/>
       </w:tblGrid>
       <w:tr>
         <w:trPr>
           <w:tblHeader/>
+          <w:jc w:val="center"/>
         </w:trPr>
         <w:tc>
           <w:tcPr>
-            <w:tcW w:w="2340" w:type="dxa"/>
-            <w:shd w:val="clear" w:color="auto" w:fill="CCCCCC"/>
+            <w:tcW w:w="1380" w:type="dxa"/>
+            <w:shd w:val="clear" w:color="auto" w:fill="92D050"/>
             <w:vAlign w:val="center"/>
           </w:tcPr>
           <w:p>
             <w:pPr>
               <w:pStyle w:val="Bangheader"/>
+              <w:jc w:val="both"/>
               <w:rPr>
                 <w:sz w:val="22"/>
                 <w:szCs w:val="22"/>
@@ -3136,13 +2996,14 @@
         </w:tc>
         <w:tc>
           <w:tcPr>
-            <w:tcW w:w="3330" w:type="dxa"/>
-            <w:shd w:val="clear" w:color="auto" w:fill="CCCCCC"/>
+            <w:tcW w:w="5244" w:type="dxa"/>
+            <w:shd w:val="clear" w:color="auto" w:fill="92D050"/>
             <w:vAlign w:val="center"/>
           </w:tcPr>
           <w:p>
             <w:pPr>
               <w:pStyle w:val="Bangheader"/>
+              <w:jc w:val="both"/>
               <w:rPr>
                 <w:sz w:val="22"/>
                 <w:szCs w:val="22"/>
@@ -3159,13 +3020,14 @@
         </w:tc>
         <w:tc>
           <w:tcPr>
-            <w:tcW w:w="2520" w:type="dxa"/>
-            <w:shd w:val="clear" w:color="auto" w:fill="CCCCCC"/>
+            <w:tcW w:w="1566" w:type="dxa"/>
+            <w:shd w:val="clear" w:color="auto" w:fill="92D050"/>
             <w:vAlign w:val="center"/>
           </w:tcPr>
           <w:p>
             <w:pPr>
               <w:pStyle w:val="Bangheader"/>
+              <w:jc w:val="both"/>
               <w:rPr>
                 <w:sz w:val="22"/>
                 <w:szCs w:val="22"/>
@@ -3182,9 +3044,12 @@
         </w:tc>
       </w:tr>
       <w:tr>
-        <w:tc>
-          <w:tcPr>
-            <w:tcW w:w="2340" w:type="dxa"/>
+        <w:trPr>
+          <w:jc w:val="center"/>
+        </w:trPr>
+        <w:tc>
+          <w:tcPr>
+            <w:tcW w:w="1380" w:type="dxa"/>
           </w:tcPr>
           <w:p>
             <w:pPr>
@@ -3205,7 +3070,7 @@
         </w:tc>
         <w:tc>
           <w:tcPr>
-            <w:tcW w:w="3330" w:type="dxa"/>
+            <w:tcW w:w="5244" w:type="dxa"/>
           </w:tcPr>
           <w:p>
             <w:pPr>
@@ -3226,7 +3091,7 @@
         </w:tc>
         <w:tc>
           <w:tcPr>
-            <w:tcW w:w="2520" w:type="dxa"/>
+            <w:tcW w:w="1566" w:type="dxa"/>
           </w:tcPr>
           <w:p>
             <w:pPr>
@@ -3240,9 +3105,12 @@
         </w:tc>
       </w:tr>
       <w:tr>
-        <w:tc>
-          <w:tcPr>
-            <w:tcW w:w="2340" w:type="dxa"/>
+        <w:trPr>
+          <w:jc w:val="center"/>
+        </w:trPr>
+        <w:tc>
+          <w:tcPr>
+            <w:tcW w:w="1380" w:type="dxa"/>
           </w:tcPr>
           <w:p>
             <w:pPr>
@@ -3263,7 +3131,7 @@
         </w:tc>
         <w:tc>
           <w:tcPr>
-            <w:tcW w:w="3330" w:type="dxa"/>
+            <w:tcW w:w="5244" w:type="dxa"/>
           </w:tcPr>
           <w:p>
             <w:pPr>
@@ -3284,7 +3152,7 @@
         </w:tc>
         <w:tc>
           <w:tcPr>
-            <w:tcW w:w="2520" w:type="dxa"/>
+            <w:tcW w:w="1566" w:type="dxa"/>
           </w:tcPr>
           <w:p>
             <w:pPr>
@@ -3298,9 +3166,12 @@
         </w:tc>
       </w:tr>
       <w:tr>
-        <w:tc>
-          <w:tcPr>
-            <w:tcW w:w="2340" w:type="dxa"/>
+        <w:trPr>
+          <w:jc w:val="center"/>
+        </w:trPr>
+        <w:tc>
+          <w:tcPr>
+            <w:tcW w:w="1380" w:type="dxa"/>
           </w:tcPr>
           <w:p>
             <w:pPr>
@@ -3321,7 +3192,7 @@
         </w:tc>
         <w:tc>
           <w:tcPr>
-            <w:tcW w:w="3330" w:type="dxa"/>
+            <w:tcW w:w="5244" w:type="dxa"/>
           </w:tcPr>
           <w:p>
             <w:pPr>
@@ -3342,7 +3213,7 @@
         </w:tc>
         <w:tc>
           <w:tcPr>
-            <w:tcW w:w="2520" w:type="dxa"/>
+            <w:tcW w:w="1566" w:type="dxa"/>
           </w:tcPr>
           <w:p>
             <w:pPr>
@@ -3356,9 +3227,12 @@
         </w:tc>
       </w:tr>
       <w:tr>
-        <w:tc>
-          <w:tcPr>
-            <w:tcW w:w="2340" w:type="dxa"/>
+        <w:trPr>
+          <w:jc w:val="center"/>
+        </w:trPr>
+        <w:tc>
+          <w:tcPr>
+            <w:tcW w:w="1380" w:type="dxa"/>
           </w:tcPr>
           <w:p>
             <w:pPr>
@@ -3379,7 +3253,7 @@
         </w:tc>
         <w:tc>
           <w:tcPr>
-            <w:tcW w:w="3330" w:type="dxa"/>
+            <w:tcW w:w="5244" w:type="dxa"/>
           </w:tcPr>
           <w:p>
             <w:pPr>
@@ -3400,7 +3274,7 @@
         </w:tc>
         <w:tc>
           <w:tcPr>
-            <w:tcW w:w="2520" w:type="dxa"/>
+            <w:tcW w:w="1566" w:type="dxa"/>
           </w:tcPr>
           <w:p>
             <w:pPr>
@@ -3414,9 +3288,12 @@
         </w:tc>
       </w:tr>
       <w:tr>
-        <w:tc>
-          <w:tcPr>
-            <w:tcW w:w="2340" w:type="dxa"/>
+        <w:trPr>
+          <w:jc w:val="center"/>
+        </w:trPr>
+        <w:tc>
+          <w:tcPr>
+            <w:tcW w:w="1380" w:type="dxa"/>
           </w:tcPr>
           <w:p>
             <w:pPr>
@@ -3437,7 +3314,7 @@
         </w:tc>
         <w:tc>
           <w:tcPr>
-            <w:tcW w:w="3330" w:type="dxa"/>
+            <w:tcW w:w="5244" w:type="dxa"/>
           </w:tcPr>
           <w:p>
             <w:pPr>
@@ -3458,7 +3335,7 @@
         </w:tc>
         <w:tc>
           <w:tcPr>
-            <w:tcW w:w="2520" w:type="dxa"/>
+            <w:tcW w:w="1566" w:type="dxa"/>
           </w:tcPr>
           <w:p>
             <w:pPr>
@@ -3472,9 +3349,12 @@
         </w:tc>
       </w:tr>
       <w:tr>
-        <w:tc>
-          <w:tcPr>
-            <w:tcW w:w="2340" w:type="dxa"/>
+        <w:trPr>
+          <w:jc w:val="center"/>
+        </w:trPr>
+        <w:tc>
+          <w:tcPr>
+            <w:tcW w:w="1380" w:type="dxa"/>
           </w:tcPr>
           <w:p>
             <w:pPr>
@@ -3495,7 +3375,7 @@
         </w:tc>
         <w:tc>
           <w:tcPr>
-            <w:tcW w:w="3330" w:type="dxa"/>
+            <w:tcW w:w="5244" w:type="dxa"/>
           </w:tcPr>
           <w:p>
             <w:pPr>
@@ -3516,7 +3396,7 @@
         </w:tc>
         <w:tc>
           <w:tcPr>
-            <w:tcW w:w="2520" w:type="dxa"/>
+            <w:tcW w:w="1566" w:type="dxa"/>
           </w:tcPr>
           <w:p>
             <w:pPr>
@@ -3530,9 +3410,12 @@
         </w:tc>
       </w:tr>
       <w:tr>
-        <w:tc>
-          <w:tcPr>
-            <w:tcW w:w="2340" w:type="dxa"/>
+        <w:trPr>
+          <w:jc w:val="center"/>
+        </w:trPr>
+        <w:tc>
+          <w:tcPr>
+            <w:tcW w:w="1380" w:type="dxa"/>
           </w:tcPr>
           <w:p>
             <w:pPr>
@@ -3553,7 +3436,7 @@
         </w:tc>
         <w:tc>
           <w:tcPr>
-            <w:tcW w:w="3330" w:type="dxa"/>
+            <w:tcW w:w="5244" w:type="dxa"/>
           </w:tcPr>
           <w:p>
             <w:pPr>
@@ -3574,7 +3457,7 @@
         </w:tc>
         <w:tc>
           <w:tcPr>
-            <w:tcW w:w="2520" w:type="dxa"/>
+            <w:tcW w:w="1566" w:type="dxa"/>
           </w:tcPr>
           <w:p>
             <w:pPr>
@@ -3588,9 +3471,12 @@
         </w:tc>
       </w:tr>
       <w:tr>
-        <w:tc>
-          <w:tcPr>
-            <w:tcW w:w="2340" w:type="dxa"/>
+        <w:trPr>
+          <w:jc w:val="center"/>
+        </w:trPr>
+        <w:tc>
+          <w:tcPr>
+            <w:tcW w:w="1380" w:type="dxa"/>
           </w:tcPr>
           <w:p>
             <w:pPr>
@@ -3611,7 +3497,7 @@
         </w:tc>
         <w:tc>
           <w:tcPr>
-            <w:tcW w:w="3330" w:type="dxa"/>
+            <w:tcW w:w="5244" w:type="dxa"/>
           </w:tcPr>
           <w:p>
             <w:pPr>
@@ -3632,7 +3518,7 @@
         </w:tc>
         <w:tc>
           <w:tcPr>
-            <w:tcW w:w="2520" w:type="dxa"/>
+            <w:tcW w:w="1566" w:type="dxa"/>
           </w:tcPr>
           <w:p>
             <w:pPr>
@@ -3646,9 +3532,12 @@
         </w:tc>
       </w:tr>
       <w:tr>
-        <w:tc>
-          <w:tcPr>
-            <w:tcW w:w="2340" w:type="dxa"/>
+        <w:trPr>
+          <w:jc w:val="center"/>
+        </w:trPr>
+        <w:tc>
+          <w:tcPr>
+            <w:tcW w:w="1380" w:type="dxa"/>
           </w:tcPr>
           <w:p>
             <w:pPr>
@@ -3669,7 +3558,7 @@
         </w:tc>
         <w:tc>
           <w:tcPr>
-            <w:tcW w:w="3330" w:type="dxa"/>
+            <w:tcW w:w="5244" w:type="dxa"/>
           </w:tcPr>
           <w:p>
             <w:pPr>
@@ -3690,7 +3579,7 @@
         </w:tc>
         <w:tc>
           <w:tcPr>
-            <w:tcW w:w="2520" w:type="dxa"/>
+            <w:tcW w:w="1566" w:type="dxa"/>
           </w:tcPr>
           <w:p>
             <w:pPr>
@@ -3704,9 +3593,12 @@
         </w:tc>
       </w:tr>
       <w:tr>
-        <w:tc>
-          <w:tcPr>
-            <w:tcW w:w="2340" w:type="dxa"/>
+        <w:trPr>
+          <w:jc w:val="center"/>
+        </w:trPr>
+        <w:tc>
+          <w:tcPr>
+            <w:tcW w:w="1380" w:type="dxa"/>
           </w:tcPr>
           <w:p>
             <w:pPr>
@@ -3729,7 +3621,7 @@
         </w:tc>
         <w:tc>
           <w:tcPr>
-            <w:tcW w:w="3330" w:type="dxa"/>
+            <w:tcW w:w="5244" w:type="dxa"/>
           </w:tcPr>
           <w:p>
             <w:pPr>
@@ -3750,7 +3642,7 @@
         </w:tc>
         <w:tc>
           <w:tcPr>
-            <w:tcW w:w="2520" w:type="dxa"/>
+            <w:tcW w:w="1566" w:type="dxa"/>
           </w:tcPr>
           <w:p>
             <w:pPr>
@@ -3764,9 +3656,12 @@
         </w:tc>
       </w:tr>
       <w:tr>
-        <w:tc>
-          <w:tcPr>
-            <w:tcW w:w="2340" w:type="dxa"/>
+        <w:trPr>
+          <w:jc w:val="center"/>
+        </w:trPr>
+        <w:tc>
+          <w:tcPr>
+            <w:tcW w:w="1380" w:type="dxa"/>
           </w:tcPr>
           <w:p>
             <w:pPr>
@@ -3787,7 +3682,7 @@
         </w:tc>
         <w:tc>
           <w:tcPr>
-            <w:tcW w:w="3330" w:type="dxa"/>
+            <w:tcW w:w="5244" w:type="dxa"/>
           </w:tcPr>
           <w:p>
             <w:pPr>
@@ -3808,7 +3703,7 @@
         </w:tc>
         <w:tc>
           <w:tcPr>
-            <w:tcW w:w="2520" w:type="dxa"/>
+            <w:tcW w:w="1566" w:type="dxa"/>
           </w:tcPr>
           <w:p>
             <w:pPr>
@@ -3822,9 +3717,12 @@
         </w:tc>
       </w:tr>
       <w:tr>
-        <w:tc>
-          <w:tcPr>
-            <w:tcW w:w="2340" w:type="dxa"/>
+        <w:trPr>
+          <w:jc w:val="center"/>
+        </w:trPr>
+        <w:tc>
+          <w:tcPr>
+            <w:tcW w:w="1380" w:type="dxa"/>
           </w:tcPr>
           <w:p>
             <w:pPr>
@@ -3845,7 +3743,7 @@
         </w:tc>
         <w:tc>
           <w:tcPr>
-            <w:tcW w:w="3330" w:type="dxa"/>
+            <w:tcW w:w="5244" w:type="dxa"/>
           </w:tcPr>
           <w:p>
             <w:pPr>
@@ -3866,7 +3764,7 @@
         </w:tc>
         <w:tc>
           <w:tcPr>
-            <w:tcW w:w="2520" w:type="dxa"/>
+            <w:tcW w:w="1566" w:type="dxa"/>
           </w:tcPr>
           <w:p>
             <w:pPr>
@@ -3880,9 +3778,12 @@
         </w:tc>
       </w:tr>
       <w:tr>
-        <w:tc>
-          <w:tcPr>
-            <w:tcW w:w="2340" w:type="dxa"/>
+        <w:trPr>
+          <w:jc w:val="center"/>
+        </w:trPr>
+        <w:tc>
+          <w:tcPr>
+            <w:tcW w:w="1380" w:type="dxa"/>
           </w:tcPr>
           <w:p>
             <w:pPr>
@@ -3903,7 +3804,7 @@
         </w:tc>
         <w:tc>
           <w:tcPr>
-            <w:tcW w:w="3330" w:type="dxa"/>
+            <w:tcW w:w="5244" w:type="dxa"/>
           </w:tcPr>
           <w:p>
             <w:pPr>
@@ -3924,7 +3825,7 @@
         </w:tc>
         <w:tc>
           <w:tcPr>
-            <w:tcW w:w="2520" w:type="dxa"/>
+            <w:tcW w:w="1566" w:type="dxa"/>
           </w:tcPr>
           <w:p>
             <w:pPr>
@@ -3938,9 +3839,12 @@
         </w:tc>
       </w:tr>
       <w:tr>
-        <w:tc>
-          <w:tcPr>
-            <w:tcW w:w="2340" w:type="dxa"/>
+        <w:trPr>
+          <w:jc w:val="center"/>
+        </w:trPr>
+        <w:tc>
+          <w:tcPr>
+            <w:tcW w:w="1380" w:type="dxa"/>
           </w:tcPr>
           <w:p>
             <w:pPr>
@@ -3961,7 +3865,7 @@
         </w:tc>
         <w:tc>
           <w:tcPr>
-            <w:tcW w:w="3330" w:type="dxa"/>
+            <w:tcW w:w="5244" w:type="dxa"/>
           </w:tcPr>
           <w:p>
             <w:pPr>
@@ -3982,7 +3886,7 @@
         </w:tc>
         <w:tc>
           <w:tcPr>
-            <w:tcW w:w="2520" w:type="dxa"/>
+            <w:tcW w:w="1566" w:type="dxa"/>
           </w:tcPr>
           <w:p>
             <w:pPr>
@@ -4013,26 +3917,26 @@
       <w:pPr>
         <w:pStyle w:val="Heading1"/>
       </w:pPr>
-      <w:bookmarkStart w:id="4" w:name="_Toc251245977"/>
-      <w:bookmarkStart w:id="5" w:name="_Toc450625505"/>
-      <w:bookmarkStart w:id="6" w:name="_Toc450625576"/>
-      <w:bookmarkStart w:id="7" w:name="_Toc455805989"/>
-      <w:bookmarkStart w:id="8" w:name="_Toc139336490"/>
+      <w:bookmarkStart w:id="4" w:name="_Toc450625505"/>
+      <w:bookmarkStart w:id="5" w:name="_Toc450625576"/>
+      <w:bookmarkStart w:id="6" w:name="_Toc455805989"/>
+      <w:bookmarkStart w:id="7" w:name="_Toc139336490"/>
+      <w:bookmarkStart w:id="8" w:name="_Toc396310098"/>
       <w:r>
         <w:lastRenderedPageBreak/>
         <w:t>configuration management Process</w:t>
       </w:r>
-      <w:bookmarkEnd w:id="4"/>
+      <w:bookmarkEnd w:id="8"/>
     </w:p>
     <w:p>
       <w:pPr>
         <w:pStyle w:val="Heading2"/>
       </w:pPr>
-      <w:bookmarkStart w:id="9" w:name="_Toc251245978"/>
+      <w:bookmarkStart w:id="9" w:name="_Toc396310099"/>
+      <w:bookmarkEnd w:id="4"/>
       <w:bookmarkEnd w:id="5"/>
       <w:bookmarkEnd w:id="6"/>
       <w:bookmarkEnd w:id="7"/>
-      <w:bookmarkEnd w:id="8"/>
       <w:r>
         <w:t>CI Identification &amp; Naming convention</w:t>
       </w:r>
@@ -4041,8 +3945,10 @@
     <w:p/>
     <w:tbl>
       <w:tblPr>
-        <w:tblW w:w="8512" w:type="dxa"/>
-        <w:tblInd w:w="-34" w:type="dxa"/>
+        <w:tblpPr w:leftFromText="180" w:rightFromText="180" w:vertAnchor="text" w:tblpXSpec="center" w:tblpY="1"/>
+        <w:tblOverlap w:val="never"/>
+        <w:tblW w:w="8250" w:type="dxa"/>
+        <w:jc w:val="center"/>
         <w:tblBorders>
           <w:top w:val="dotted" w:sz="4" w:space="0" w:color="808080"/>
           <w:left w:val="dotted" w:sz="4" w:space="0" w:color="808080"/>
@@ -4056,13 +3962,14 @@
         <w:tblLook w:val="0000" w:firstRow="0" w:lastRow="0" w:firstColumn="0" w:lastColumn="0" w:noHBand="0" w:noVBand="0"/>
       </w:tblPr>
       <w:tblGrid>
-        <w:gridCol w:w="1672"/>
-        <w:gridCol w:w="3148"/>
-        <w:gridCol w:w="3692"/>
+        <w:gridCol w:w="1624"/>
+        <w:gridCol w:w="3050"/>
+        <w:gridCol w:w="3576"/>
       </w:tblGrid>
       <w:tr>
         <w:trPr>
           <w:tblHeader/>
+          <w:jc w:val="center"/>
         </w:trPr>
         <w:tc>
           <w:tcPr>
@@ -4070,12 +3977,13 @@
             <w:tcBorders>
               <w:bottom w:val="dotted" w:sz="2" w:space="0" w:color="808080"/>
             </w:tcBorders>
-            <w:shd w:val="clear" w:color="auto" w:fill="C0C0C0"/>
+            <w:shd w:val="clear" w:color="auto" w:fill="92D050"/>
             <w:vAlign w:val="center"/>
           </w:tcPr>
           <w:p>
             <w:pPr>
               <w:pStyle w:val="Bangheader"/>
+              <w:jc w:val="both"/>
               <w:rPr>
                 <w:sz w:val="22"/>
                 <w:szCs w:val="22"/>
@@ -4097,12 +4005,13 @@
             <w:tcBorders>
               <w:bottom w:val="dotted" w:sz="2" w:space="0" w:color="808080"/>
             </w:tcBorders>
-            <w:shd w:val="clear" w:color="auto" w:fill="C0C0C0"/>
+            <w:shd w:val="clear" w:color="auto" w:fill="92D050"/>
             <w:vAlign w:val="center"/>
           </w:tcPr>
           <w:p>
             <w:pPr>
               <w:pStyle w:val="Bangheader"/>
+              <w:jc w:val="both"/>
               <w:rPr>
                 <w:sz w:val="22"/>
                 <w:szCs w:val="22"/>
@@ -4124,12 +4033,13 @@
             <w:tcBorders>
               <w:bottom w:val="dotted" w:sz="2" w:space="0" w:color="808080"/>
             </w:tcBorders>
-            <w:shd w:val="clear" w:color="auto" w:fill="C0C0C0"/>
+            <w:shd w:val="clear" w:color="auto" w:fill="92D050"/>
             <w:vAlign w:val="center"/>
           </w:tcPr>
           <w:p>
             <w:pPr>
               <w:pStyle w:val="Bangheader"/>
+              <w:jc w:val="both"/>
               <w:rPr>
                 <w:sz w:val="22"/>
                 <w:szCs w:val="22"/>
@@ -4147,6 +4057,9 @@
         </w:tc>
       </w:tr>
       <w:tr>
+        <w:trPr>
+          <w:jc w:val="center"/>
+        </w:trPr>
         <w:tc>
           <w:tcPr>
             <w:tcW w:w="1672" w:type="dxa"/>
@@ -4194,7 +4107,6 @@
                 <w:lang w:val="en-GB"/>
               </w:rPr>
             </w:pPr>
-            <w:proofErr w:type="spellStart"/>
             <w:r>
               <w:rPr>
                 <w:lang w:eastAsia="zh-CN"/>
@@ -4217,28 +4129,7 @@
               <w:rPr>
                 <w:lang w:eastAsia="zh-CN"/>
               </w:rPr>
-              <w:t>v</w:t>
-            </w:r>
-            <w:proofErr w:type="spellEnd"/>
-            <w:r>
-              <w:rPr>
-                <w:lang w:eastAsia="zh-CN"/>
-              </w:rPr>
-              <w:t>&lt;</w:t>
-            </w:r>
-            <w:proofErr w:type="spellStart"/>
-            <w:r>
-              <w:rPr>
-                <w:lang w:eastAsia="zh-CN"/>
-              </w:rPr>
-              <w:t>x.x</w:t>
-            </w:r>
-            <w:proofErr w:type="spellEnd"/>
-            <w:r>
-              <w:rPr>
-                <w:lang w:eastAsia="zh-CN"/>
-              </w:rPr>
-              <w:t>&gt;</w:t>
+              <w:t>v&lt;x.x&gt;</w:t>
             </w:r>
             <w:r>
               <w:rPr>
@@ -4256,6 +4147,9 @@
         </w:tc>
       </w:tr>
       <w:tr>
+        <w:trPr>
+          <w:jc w:val="center"/>
+        </w:trPr>
         <w:tc>
           <w:tcPr>
             <w:tcW w:w="1672" w:type="dxa"/>
@@ -4294,7 +4188,6 @@
                 <w:lang w:val="en-GB"/>
               </w:rPr>
             </w:pPr>
-            <w:proofErr w:type="spellStart"/>
             <w:r>
               <w:rPr>
                 <w:lang w:eastAsia="zh-CN"/>
@@ -4317,28 +4210,7 @@
               <w:rPr>
                 <w:lang w:eastAsia="zh-CN"/>
               </w:rPr>
-              <w:t>v</w:t>
-            </w:r>
-            <w:proofErr w:type="spellEnd"/>
-            <w:r>
-              <w:rPr>
-                <w:lang w:eastAsia="zh-CN"/>
-              </w:rPr>
-              <w:t>&lt;</w:t>
-            </w:r>
-            <w:proofErr w:type="spellStart"/>
-            <w:r>
-              <w:rPr>
-                <w:lang w:eastAsia="zh-CN"/>
-              </w:rPr>
-              <w:t>x.x</w:t>
-            </w:r>
-            <w:proofErr w:type="spellEnd"/>
-            <w:r>
-              <w:rPr>
-                <w:lang w:eastAsia="zh-CN"/>
-              </w:rPr>
-              <w:t>&gt;_</w:t>
+              <w:t>v&lt;x.x&gt;_</w:t>
             </w:r>
             <w:r>
               <w:rPr>
@@ -4350,6 +4222,9 @@
         </w:tc>
       </w:tr>
       <w:tr>
+        <w:trPr>
+          <w:jc w:val="center"/>
+        </w:trPr>
         <w:tc>
           <w:tcPr>
             <w:tcW w:w="1672" w:type="dxa"/>
@@ -4388,15 +4263,16 @@
                 <w:lang w:eastAsia="zh-CN"/>
               </w:rPr>
             </w:pPr>
-            <w:proofErr w:type="spellStart"/>
             <w:r>
               <w:t>UJD_VN_Introduction_EN</w:t>
             </w:r>
-            <w:proofErr w:type="spellEnd"/>
           </w:p>
         </w:tc>
       </w:tr>
       <w:tr>
+        <w:trPr>
+          <w:jc w:val="center"/>
+        </w:trPr>
         <w:tc>
           <w:tcPr>
             <w:tcW w:w="1672" w:type="dxa"/>
@@ -4432,26 +4308,19 @@
             <w:pPr>
               <w:pStyle w:val="bang0"/>
             </w:pPr>
-            <w:proofErr w:type="spellStart"/>
-            <w:r>
-              <w:t>UJD_VN_Risk</w:t>
-            </w:r>
-            <w:proofErr w:type="spellEnd"/>
-            <w:r>
-              <w:t xml:space="preserve"> </w:t>
-            </w:r>
-            <w:proofErr w:type="spellStart"/>
-            <w:r>
-              <w:t>Management</w:t>
+            <w:r>
+              <w:t>UJD_VN_Risk Management</w:t>
             </w:r>
             <w:r>
               <w:t>_language</w:t>
             </w:r>
-            <w:proofErr w:type="spellEnd"/>
           </w:p>
         </w:tc>
       </w:tr>
       <w:tr>
+        <w:trPr>
+          <w:jc w:val="center"/>
+        </w:trPr>
         <w:tc>
           <w:tcPr>
             <w:tcW w:w="1672" w:type="dxa"/>
@@ -4487,17 +4356,16 @@
             <w:pPr>
               <w:pStyle w:val="bang0"/>
             </w:pPr>
-            <w:proofErr w:type="spellStart"/>
             <w:r>
               <w:t>UJD_VN_Tasklist</w:t>
             </w:r>
-            <w:bookmarkStart w:id="10" w:name="_GoBack"/>
-            <w:bookmarkEnd w:id="10"/>
-            <w:proofErr w:type="spellEnd"/>
           </w:p>
         </w:tc>
       </w:tr>
       <w:tr>
+        <w:trPr>
+          <w:jc w:val="center"/>
+        </w:trPr>
         <w:tc>
           <w:tcPr>
             <w:tcW w:w="1672" w:type="dxa"/>
@@ -4533,7 +4401,6 @@
             <w:pPr>
               <w:pStyle w:val="bang0"/>
             </w:pPr>
-            <w:proofErr w:type="spellStart"/>
             <w:r>
               <w:t>UJD_VN_Project_Schedule_</w:t>
             </w:r>
@@ -4541,28 +4408,7 @@
               <w:rPr>
                 <w:lang w:eastAsia="zh-CN"/>
               </w:rPr>
-              <w:t>v</w:t>
-            </w:r>
-            <w:proofErr w:type="spellEnd"/>
-            <w:r>
-              <w:rPr>
-                <w:lang w:eastAsia="zh-CN"/>
-              </w:rPr>
-              <w:t>&lt;</w:t>
-            </w:r>
-            <w:proofErr w:type="spellStart"/>
-            <w:r>
-              <w:rPr>
-                <w:lang w:eastAsia="zh-CN"/>
-              </w:rPr>
-              <w:t>x.x</w:t>
-            </w:r>
-            <w:proofErr w:type="spellEnd"/>
-            <w:r>
-              <w:rPr>
-                <w:lang w:eastAsia="zh-CN"/>
-              </w:rPr>
-              <w:t>&gt;</w:t>
+              <w:t>v&lt;x.x&gt;</w:t>
             </w:r>
             <w:r>
               <w:rPr>
@@ -4580,6 +4426,9 @@
         </w:tc>
       </w:tr>
       <w:tr>
+        <w:trPr>
+          <w:jc w:val="center"/>
+        </w:trPr>
         <w:tc>
           <w:tcPr>
             <w:tcW w:w="1672" w:type="dxa"/>
@@ -4615,7 +4464,6 @@
             <w:pPr>
               <w:pStyle w:val="bang0"/>
             </w:pPr>
-            <w:proofErr w:type="spellStart"/>
             <w:r>
               <w:t>UJD_VN_Examination_</w:t>
             </w:r>
@@ -4623,28 +4471,7 @@
               <w:rPr>
                 <w:lang w:eastAsia="zh-CN"/>
               </w:rPr>
-              <w:t>v</w:t>
-            </w:r>
-            <w:proofErr w:type="spellEnd"/>
-            <w:r>
-              <w:rPr>
-                <w:lang w:eastAsia="zh-CN"/>
-              </w:rPr>
-              <w:t>&lt;</w:t>
-            </w:r>
-            <w:proofErr w:type="spellStart"/>
-            <w:r>
-              <w:rPr>
-                <w:lang w:eastAsia="zh-CN"/>
-              </w:rPr>
-              <w:t>x.x</w:t>
-            </w:r>
-            <w:proofErr w:type="spellEnd"/>
-            <w:r>
-              <w:rPr>
-                <w:lang w:eastAsia="zh-CN"/>
-              </w:rPr>
-              <w:t>&gt;</w:t>
+              <w:t>v&lt;x.x&gt;</w:t>
             </w:r>
             <w:r>
               <w:rPr>
@@ -4656,6 +4483,9 @@
         </w:tc>
       </w:tr>
       <w:tr>
+        <w:trPr>
+          <w:jc w:val="center"/>
+        </w:trPr>
         <w:tc>
           <w:tcPr>
             <w:tcW w:w="1672" w:type="dxa"/>
@@ -4700,7 +4530,6 @@
             <w:pPr>
               <w:pStyle w:val="bang0"/>
             </w:pPr>
-            <w:proofErr w:type="spellStart"/>
             <w:r>
               <w:rPr>
                 <w:lang w:eastAsia="zh-CN"/>
@@ -4717,21 +4546,7 @@
               <w:rPr>
                 <w:lang w:eastAsia="zh-CN"/>
               </w:rPr>
-              <w:t>Software</w:t>
-            </w:r>
-            <w:proofErr w:type="spellEnd"/>
-            <w:r>
-              <w:rPr>
-                <w:lang w:eastAsia="zh-CN"/>
-              </w:rPr>
-              <w:t xml:space="preserve"> requirement </w:t>
-            </w:r>
-            <w:proofErr w:type="spellStart"/>
-            <w:r>
-              <w:rPr>
-                <w:lang w:eastAsia="zh-CN"/>
-              </w:rPr>
-              <w:t>specification</w:t>
+              <w:t>Software requirement specification</w:t>
             </w:r>
             <w:r>
               <w:rPr>
@@ -4743,28 +4558,7 @@
               <w:rPr>
                 <w:lang w:eastAsia="zh-CN"/>
               </w:rPr>
-              <w:t>v</w:t>
-            </w:r>
-            <w:proofErr w:type="spellEnd"/>
-            <w:r>
-              <w:rPr>
-                <w:lang w:eastAsia="zh-CN"/>
-              </w:rPr>
-              <w:t>&lt;</w:t>
-            </w:r>
-            <w:proofErr w:type="spellStart"/>
-            <w:r>
-              <w:rPr>
-                <w:lang w:eastAsia="zh-CN"/>
-              </w:rPr>
-              <w:t>x.x</w:t>
-            </w:r>
-            <w:proofErr w:type="spellEnd"/>
-            <w:r>
-              <w:rPr>
-                <w:lang w:eastAsia="zh-CN"/>
-              </w:rPr>
-              <w:t>&gt;</w:t>
+              <w:t>v&lt;x.x&gt;</w:t>
             </w:r>
             <w:r>
               <w:rPr>
@@ -4776,6 +4570,9 @@
         </w:tc>
       </w:tr>
       <w:tr>
+        <w:trPr>
+          <w:jc w:val="center"/>
+        </w:trPr>
         <w:tc>
           <w:tcPr>
             <w:tcW w:w="1672" w:type="dxa"/>
@@ -4817,52 +4614,19 @@
             <w:pPr>
               <w:pStyle w:val="bang0"/>
             </w:pPr>
-            <w:proofErr w:type="spellStart"/>
-            <w:r>
-              <w:rPr>
-                <w:lang w:eastAsia="zh-CN"/>
-              </w:rPr>
-              <w:t>UJD_VN_Screen</w:t>
-            </w:r>
-            <w:proofErr w:type="spellEnd"/>
-            <w:r>
-              <w:rPr>
-                <w:lang w:eastAsia="zh-CN"/>
-              </w:rPr>
-              <w:t xml:space="preserve"> </w:t>
-            </w:r>
-            <w:proofErr w:type="spellStart"/>
-            <w:r>
-              <w:rPr>
-                <w:lang w:eastAsia="zh-CN"/>
-              </w:rPr>
-              <w:t>design_v</w:t>
-            </w:r>
-            <w:proofErr w:type="spellEnd"/>
-            <w:r>
-              <w:rPr>
-                <w:lang w:eastAsia="zh-CN"/>
-              </w:rPr>
-              <w:t>&lt;</w:t>
-            </w:r>
-            <w:proofErr w:type="spellStart"/>
-            <w:r>
-              <w:rPr>
-                <w:lang w:eastAsia="zh-CN"/>
-              </w:rPr>
-              <w:t>x.x</w:t>
-            </w:r>
-            <w:proofErr w:type="spellEnd"/>
-            <w:r>
-              <w:rPr>
-                <w:lang w:eastAsia="zh-CN"/>
-              </w:rPr>
-              <w:t>&gt;_language</w:t>
+            <w:r>
+              <w:rPr>
+                <w:lang w:eastAsia="zh-CN"/>
+              </w:rPr>
+              <w:t>UJD_VN_Screen design_v&lt;x.x&gt;_language</w:t>
             </w:r>
           </w:p>
         </w:tc>
       </w:tr>
       <w:tr>
+        <w:trPr>
+          <w:jc w:val="center"/>
+        </w:trPr>
         <w:tc>
           <w:tcPr>
             <w:tcW w:w="1672" w:type="dxa"/>
@@ -4900,7 +4664,6 @@
             <w:tcW w:w="3692" w:type="dxa"/>
           </w:tcPr>
           <w:p>
-            <w:proofErr w:type="spellStart"/>
             <w:r>
               <w:rPr>
                 <w:lang w:eastAsia="zh-CN"/>
@@ -4911,42 +4674,7 @@
               <w:rPr>
                 <w:lang w:eastAsia="zh-CN"/>
               </w:rPr>
-              <w:t>D_VN_Architecture</w:t>
-            </w:r>
-            <w:proofErr w:type="spellEnd"/>
-            <w:r>
-              <w:rPr>
-                <w:lang w:eastAsia="zh-CN"/>
-              </w:rPr>
-              <w:t xml:space="preserve"> </w:t>
-            </w:r>
-            <w:proofErr w:type="spellStart"/>
-            <w:r>
-              <w:rPr>
-                <w:lang w:eastAsia="zh-CN"/>
-              </w:rPr>
-              <w:t>Design_v</w:t>
-            </w:r>
-            <w:proofErr w:type="spellEnd"/>
-            <w:r>
-              <w:rPr>
-                <w:lang w:eastAsia="zh-CN"/>
-              </w:rPr>
-              <w:t>&lt;</w:t>
-            </w:r>
-            <w:proofErr w:type="spellStart"/>
-            <w:r>
-              <w:rPr>
-                <w:lang w:eastAsia="zh-CN"/>
-              </w:rPr>
-              <w:t>x.x</w:t>
-            </w:r>
-            <w:proofErr w:type="spellEnd"/>
-            <w:r>
-              <w:rPr>
-                <w:lang w:eastAsia="zh-CN"/>
-              </w:rPr>
-              <w:t>&gt;</w:t>
+              <w:t>D_VN_Architecture Design_v&lt;x.x&gt;</w:t>
             </w:r>
             <w:r>
               <w:rPr>
@@ -4958,6 +4686,9 @@
         </w:tc>
       </w:tr>
       <w:tr>
+        <w:trPr>
+          <w:jc w:val="center"/>
+        </w:trPr>
         <w:tc>
           <w:tcPr>
             <w:tcW w:w="1672" w:type="dxa"/>
@@ -4998,47 +4729,11 @@
             <w:tcW w:w="3692" w:type="dxa"/>
           </w:tcPr>
           <w:p>
-            <w:proofErr w:type="spellStart"/>
-            <w:r>
-              <w:rPr>
-                <w:lang w:eastAsia="zh-CN"/>
-              </w:rPr>
-              <w:t>UJD_VN_Class</w:t>
-            </w:r>
-            <w:proofErr w:type="spellEnd"/>
-            <w:r>
-              <w:rPr>
-                <w:lang w:eastAsia="zh-CN"/>
-              </w:rPr>
-              <w:t xml:space="preserve"> </w:t>
-            </w:r>
-            <w:proofErr w:type="spellStart"/>
-            <w:r>
-              <w:rPr>
-                <w:lang w:eastAsia="zh-CN"/>
-              </w:rPr>
-              <w:t>Design_v</w:t>
-            </w:r>
-            <w:proofErr w:type="spellEnd"/>
-            <w:r>
-              <w:rPr>
-                <w:lang w:eastAsia="zh-CN"/>
-              </w:rPr>
-              <w:t>&lt;</w:t>
-            </w:r>
-            <w:proofErr w:type="spellStart"/>
-            <w:r>
-              <w:rPr>
-                <w:lang w:eastAsia="zh-CN"/>
-              </w:rPr>
-              <w:t>x.x</w:t>
-            </w:r>
-            <w:proofErr w:type="spellEnd"/>
-            <w:r>
-              <w:rPr>
-                <w:lang w:eastAsia="zh-CN"/>
-              </w:rPr>
-              <w:t>&gt;</w:t>
+            <w:r>
+              <w:rPr>
+                <w:lang w:eastAsia="zh-CN"/>
+              </w:rPr>
+              <w:t>UJD_VN_Class Design_v&lt;x.x&gt;</w:t>
             </w:r>
             <w:r>
               <w:rPr>
@@ -5050,6 +4745,9 @@
         </w:tc>
       </w:tr>
       <w:tr>
+        <w:trPr>
+          <w:jc w:val="center"/>
+        </w:trPr>
         <w:tc>
           <w:tcPr>
             <w:tcW w:w="1672" w:type="dxa"/>
@@ -5090,47 +4788,11 @@
             <w:tcW w:w="3692" w:type="dxa"/>
           </w:tcPr>
           <w:p>
-            <w:proofErr w:type="spellStart"/>
-            <w:r>
-              <w:rPr>
-                <w:lang w:eastAsia="zh-CN"/>
-              </w:rPr>
-              <w:t>UJD_VN_Data</w:t>
-            </w:r>
-            <w:proofErr w:type="spellEnd"/>
-            <w:r>
-              <w:rPr>
-                <w:lang w:eastAsia="zh-CN"/>
-              </w:rPr>
-              <w:t xml:space="preserve"> </w:t>
-            </w:r>
-            <w:proofErr w:type="spellStart"/>
-            <w:r>
-              <w:rPr>
-                <w:lang w:eastAsia="zh-CN"/>
-              </w:rPr>
-              <w:t>Design_v</w:t>
-            </w:r>
-            <w:proofErr w:type="spellEnd"/>
-            <w:r>
-              <w:rPr>
-                <w:lang w:eastAsia="zh-CN"/>
-              </w:rPr>
-              <w:t>&lt;</w:t>
-            </w:r>
-            <w:proofErr w:type="spellStart"/>
-            <w:r>
-              <w:rPr>
-                <w:lang w:eastAsia="zh-CN"/>
-              </w:rPr>
-              <w:t>x.x</w:t>
-            </w:r>
-            <w:proofErr w:type="spellEnd"/>
-            <w:r>
-              <w:rPr>
-                <w:lang w:eastAsia="zh-CN"/>
-              </w:rPr>
-              <w:t>&gt;</w:t>
+            <w:r>
+              <w:rPr>
+                <w:lang w:eastAsia="zh-CN"/>
+              </w:rPr>
+              <w:t>UJD_VN_Data Design_v&lt;x.x&gt;</w:t>
             </w:r>
             <w:r>
               <w:rPr>
@@ -5142,6 +4804,9 @@
         </w:tc>
       </w:tr>
       <w:tr>
+        <w:trPr>
+          <w:jc w:val="center"/>
+        </w:trPr>
         <w:tc>
           <w:tcPr>
             <w:tcW w:w="1672" w:type="dxa"/>
@@ -5187,38 +4852,19 @@
                 <w:lang w:eastAsia="zh-CN"/>
               </w:rPr>
             </w:pPr>
-            <w:proofErr w:type="spellStart"/>
-            <w:r>
-              <w:rPr>
-                <w:lang w:eastAsia="zh-CN"/>
-              </w:rPr>
-              <w:t>Prototype_v</w:t>
-            </w:r>
-            <w:proofErr w:type="spellEnd"/>
-            <w:r>
-              <w:rPr>
-                <w:lang w:eastAsia="zh-CN"/>
-              </w:rPr>
-              <w:t>&lt;</w:t>
-            </w:r>
-            <w:proofErr w:type="spellStart"/>
-            <w:r>
-              <w:rPr>
-                <w:lang w:eastAsia="zh-CN"/>
-              </w:rPr>
-              <w:t>x.x</w:t>
-            </w:r>
-            <w:proofErr w:type="spellEnd"/>
-            <w:r>
-              <w:rPr>
-                <w:lang w:eastAsia="zh-CN"/>
-              </w:rPr>
-              <w:t>&gt;</w:t>
+            <w:r>
+              <w:rPr>
+                <w:lang w:eastAsia="zh-CN"/>
+              </w:rPr>
+              <w:t>Prototype_v&lt;x.x&gt;</w:t>
             </w:r>
           </w:p>
         </w:tc>
       </w:tr>
       <w:tr>
+        <w:trPr>
+          <w:jc w:val="center"/>
+        </w:trPr>
         <w:tc>
           <w:tcPr>
             <w:tcW w:w="1672" w:type="dxa"/>
@@ -5272,7 +4918,6 @@
                 <w:lang w:val="en-GB"/>
               </w:rPr>
             </w:pPr>
-            <w:proofErr w:type="spellStart"/>
             <w:r>
               <w:rPr>
                 <w:lang w:eastAsia="zh-CN"/>
@@ -5289,48 +4934,13 @@
               <w:rPr>
                 <w:lang w:eastAsia="zh-CN"/>
               </w:rPr>
-              <w:t>_Source</w:t>
-            </w:r>
-            <w:proofErr w:type="spellEnd"/>
-            <w:r>
-              <w:rPr>
-                <w:lang w:eastAsia="zh-CN"/>
-              </w:rPr>
-              <w:t xml:space="preserve"> </w:t>
-            </w:r>
-            <w:proofErr w:type="spellStart"/>
-            <w:r>
-              <w:rPr>
-                <w:lang w:eastAsia="zh-CN"/>
-              </w:rPr>
-              <w:t>Code_</w:t>
-            </w:r>
-            <w:r>
-              <w:rPr>
-                <w:lang w:eastAsia="zh-CN"/>
-              </w:rPr>
-              <w:t>v</w:t>
-            </w:r>
-            <w:proofErr w:type="spellEnd"/>
-            <w:r>
-              <w:rPr>
-                <w:lang w:eastAsia="zh-CN"/>
-              </w:rPr>
-              <w:t>&lt;</w:t>
-            </w:r>
-            <w:proofErr w:type="spellStart"/>
-            <w:r>
-              <w:rPr>
-                <w:lang w:eastAsia="zh-CN"/>
-              </w:rPr>
-              <w:t>x.x</w:t>
-            </w:r>
-            <w:proofErr w:type="spellEnd"/>
-            <w:r>
-              <w:rPr>
-                <w:lang w:eastAsia="zh-CN"/>
-              </w:rPr>
-              <w:t>&gt;</w:t>
+              <w:t>_Source Code_</w:t>
+            </w:r>
+            <w:r>
+              <w:rPr>
+                <w:lang w:eastAsia="zh-CN"/>
+              </w:rPr>
+              <w:t>v&lt;x.x&gt;</w:t>
             </w:r>
             <w:r>
               <w:rPr>
@@ -5342,6 +4952,9 @@
         </w:tc>
       </w:tr>
       <w:tr>
+        <w:trPr>
+          <w:jc w:val="center"/>
+        </w:trPr>
         <w:tc>
           <w:tcPr>
             <w:tcW w:w="1672" w:type="dxa"/>
@@ -5389,7 +5002,6 @@
                 <w:lang w:val="en-GB"/>
               </w:rPr>
             </w:pPr>
-            <w:proofErr w:type="spellStart"/>
             <w:r>
               <w:rPr>
                 <w:lang w:eastAsia="zh-CN"/>
@@ -5408,14 +5020,12 @@
               </w:rPr>
               <w:t>Test</w:t>
             </w:r>
-            <w:proofErr w:type="spellEnd"/>
             <w:r>
               <w:rPr>
                 <w:lang w:eastAsia="zh-CN"/>
               </w:rPr>
               <w:t xml:space="preserve"> </w:t>
             </w:r>
-            <w:proofErr w:type="spellStart"/>
             <w:r>
               <w:rPr>
                 <w:lang w:eastAsia="zh-CN"/>
@@ -5426,28 +5036,7 @@
               <w:rPr>
                 <w:lang w:eastAsia="zh-CN"/>
               </w:rPr>
-              <w:t>v</w:t>
-            </w:r>
-            <w:proofErr w:type="spellEnd"/>
-            <w:r>
-              <w:rPr>
-                <w:lang w:eastAsia="zh-CN"/>
-              </w:rPr>
-              <w:t>&lt;</w:t>
-            </w:r>
-            <w:proofErr w:type="spellStart"/>
-            <w:r>
-              <w:rPr>
-                <w:lang w:eastAsia="zh-CN"/>
-              </w:rPr>
-              <w:t>x.x</w:t>
-            </w:r>
-            <w:proofErr w:type="spellEnd"/>
-            <w:r>
-              <w:rPr>
-                <w:lang w:eastAsia="zh-CN"/>
-              </w:rPr>
-              <w:t>&gt;</w:t>
+              <w:t>v&lt;x.x&gt;</w:t>
             </w:r>
             <w:r>
               <w:rPr>
@@ -5459,6 +5048,9 @@
         </w:tc>
       </w:tr>
       <w:tr>
+        <w:trPr>
+          <w:jc w:val="center"/>
+        </w:trPr>
         <w:tc>
           <w:tcPr>
             <w:tcW w:w="1672" w:type="dxa"/>
@@ -5509,7 +5101,6 @@
                 <w:lang w:val="en-GB"/>
               </w:rPr>
             </w:pPr>
-            <w:proofErr w:type="spellStart"/>
             <w:r>
               <w:rPr>
                 <w:lang w:eastAsia="zh-CN"/>
@@ -5520,21 +5111,7 @@
               <w:rPr>
                 <w:lang w:eastAsia="zh-CN"/>
               </w:rPr>
-              <w:t>VN_System</w:t>
-            </w:r>
-            <w:proofErr w:type="spellEnd"/>
-            <w:r>
-              <w:rPr>
-                <w:lang w:eastAsia="zh-CN"/>
-              </w:rPr>
-              <w:t xml:space="preserve"> Test </w:t>
-            </w:r>
-            <w:proofErr w:type="spellStart"/>
-            <w:r>
-              <w:rPr>
-                <w:lang w:eastAsia="zh-CN"/>
-              </w:rPr>
-              <w:t>Case</w:t>
+              <w:t>VN_System Test Case</w:t>
             </w:r>
             <w:r>
               <w:rPr>
@@ -5546,28 +5123,7 @@
               <w:rPr>
                 <w:lang w:eastAsia="zh-CN"/>
               </w:rPr>
-              <w:t>v</w:t>
-            </w:r>
-            <w:proofErr w:type="spellEnd"/>
-            <w:r>
-              <w:rPr>
-                <w:lang w:eastAsia="zh-CN"/>
-              </w:rPr>
-              <w:t>&lt;</w:t>
-            </w:r>
-            <w:proofErr w:type="spellStart"/>
-            <w:r>
-              <w:rPr>
-                <w:lang w:eastAsia="zh-CN"/>
-              </w:rPr>
-              <w:t>x.x</w:t>
-            </w:r>
-            <w:proofErr w:type="spellEnd"/>
-            <w:r>
-              <w:rPr>
-                <w:lang w:eastAsia="zh-CN"/>
-              </w:rPr>
-              <w:t>&gt;</w:t>
+              <w:t>v&lt;x.x&gt;</w:t>
             </w:r>
             <w:r>
               <w:rPr>
@@ -5579,6 +5135,9 @@
         </w:tc>
       </w:tr>
       <w:tr>
+        <w:trPr>
+          <w:jc w:val="center"/>
+        </w:trPr>
         <w:tc>
           <w:tcPr>
             <w:tcW w:w="1672" w:type="dxa"/>
@@ -5623,7 +5182,6 @@
                 <w:lang w:val="en-GB"/>
               </w:rPr>
             </w:pPr>
-            <w:proofErr w:type="spellStart"/>
             <w:r>
               <w:rPr>
                 <w:lang w:eastAsia="zh-CN"/>
@@ -5634,21 +5192,7 @@
               <w:rPr>
                 <w:lang w:eastAsia="zh-CN"/>
               </w:rPr>
-              <w:t>VN_Integration</w:t>
-            </w:r>
-            <w:proofErr w:type="spellEnd"/>
-            <w:r>
-              <w:rPr>
-                <w:lang w:eastAsia="zh-CN"/>
-              </w:rPr>
-              <w:t xml:space="preserve"> </w:t>
-            </w:r>
-            <w:proofErr w:type="spellStart"/>
-            <w:r>
-              <w:rPr>
-                <w:lang w:eastAsia="zh-CN"/>
-              </w:rPr>
-              <w:t>Test</w:t>
+              <w:t>VN_Integration Test</w:t>
             </w:r>
             <w:r>
               <w:rPr>
@@ -5660,28 +5204,7 @@
               <w:rPr>
                 <w:lang w:eastAsia="zh-CN"/>
               </w:rPr>
-              <w:t>v</w:t>
-            </w:r>
-            <w:proofErr w:type="spellEnd"/>
-            <w:r>
-              <w:rPr>
-                <w:lang w:eastAsia="zh-CN"/>
-              </w:rPr>
-              <w:t>&lt;</w:t>
-            </w:r>
-            <w:proofErr w:type="spellStart"/>
-            <w:r>
-              <w:rPr>
-                <w:lang w:eastAsia="zh-CN"/>
-              </w:rPr>
-              <w:t>x.x</w:t>
-            </w:r>
-            <w:proofErr w:type="spellEnd"/>
-            <w:r>
-              <w:rPr>
-                <w:lang w:eastAsia="zh-CN"/>
-              </w:rPr>
-              <w:t>&gt;</w:t>
+              <w:t>v&lt;x.x&gt;</w:t>
             </w:r>
             <w:r>
               <w:rPr>
@@ -5693,6 +5216,9 @@
         </w:tc>
       </w:tr>
       <w:tr>
+        <w:trPr>
+          <w:jc w:val="center"/>
+        </w:trPr>
         <w:tc>
           <w:tcPr>
             <w:tcW w:w="1672" w:type="dxa"/>
@@ -5737,7 +5263,6 @@
                 <w:lang w:val="en-GB"/>
               </w:rPr>
             </w:pPr>
-            <w:proofErr w:type="spellStart"/>
             <w:r>
               <w:rPr>
                 <w:lang w:eastAsia="zh-CN"/>
@@ -5756,7 +5281,6 @@
               </w:rPr>
               <w:t>Unit</w:t>
             </w:r>
-            <w:proofErr w:type="spellEnd"/>
             <w:r>
               <w:rPr>
                 <w:lang w:eastAsia="zh-CN"/>
@@ -5773,14 +5297,7 @@
               <w:rPr>
                 <w:lang w:eastAsia="zh-CN"/>
               </w:rPr>
-              <w:t xml:space="preserve"> </w:t>
-            </w:r>
-            <w:proofErr w:type="spellStart"/>
-            <w:r>
-              <w:rPr>
-                <w:lang w:eastAsia="zh-CN"/>
-              </w:rPr>
-              <w:t>Case</w:t>
+              <w:t xml:space="preserve"> Case</w:t>
             </w:r>
             <w:r>
               <w:rPr>
@@ -5792,28 +5309,7 @@
               <w:rPr>
                 <w:lang w:eastAsia="zh-CN"/>
               </w:rPr>
-              <w:t>v</w:t>
-            </w:r>
-            <w:proofErr w:type="spellEnd"/>
-            <w:r>
-              <w:rPr>
-                <w:lang w:eastAsia="zh-CN"/>
-              </w:rPr>
-              <w:t>&lt;</w:t>
-            </w:r>
-            <w:proofErr w:type="spellStart"/>
-            <w:r>
-              <w:rPr>
-                <w:lang w:eastAsia="zh-CN"/>
-              </w:rPr>
-              <w:t>x.x</w:t>
-            </w:r>
-            <w:proofErr w:type="spellEnd"/>
-            <w:r>
-              <w:rPr>
-                <w:lang w:eastAsia="zh-CN"/>
-              </w:rPr>
-              <w:t>&gt;</w:t>
+              <w:t>v&lt;x.x&gt;</w:t>
             </w:r>
             <w:r>
               <w:rPr>
@@ -5831,6 +5327,9 @@
         </w:tc>
       </w:tr>
       <w:tr>
+        <w:trPr>
+          <w:jc w:val="center"/>
+        </w:trPr>
         <w:tc>
           <w:tcPr>
             <w:tcW w:w="1672" w:type="dxa"/>
@@ -5878,52 +5377,19 @@
                 <w:lang w:eastAsia="zh-CN"/>
               </w:rPr>
             </w:pPr>
-            <w:proofErr w:type="spellStart"/>
-            <w:r>
-              <w:rPr>
-                <w:lang w:eastAsia="zh-CN"/>
-              </w:rPr>
-              <w:t>UJD_VN_Defect</w:t>
-            </w:r>
-            <w:proofErr w:type="spellEnd"/>
-            <w:r>
-              <w:rPr>
-                <w:lang w:eastAsia="zh-CN"/>
-              </w:rPr>
-              <w:t xml:space="preserve"> Log </w:t>
-            </w:r>
-            <w:proofErr w:type="spellStart"/>
-            <w:r>
-              <w:rPr>
-                <w:lang w:eastAsia="zh-CN"/>
-              </w:rPr>
-              <w:t>Management_v</w:t>
-            </w:r>
-            <w:proofErr w:type="spellEnd"/>
-            <w:r>
-              <w:rPr>
-                <w:lang w:eastAsia="zh-CN"/>
-              </w:rPr>
-              <w:t>&lt;</w:t>
-            </w:r>
-            <w:proofErr w:type="spellStart"/>
-            <w:r>
-              <w:rPr>
-                <w:lang w:eastAsia="zh-CN"/>
-              </w:rPr>
-              <w:t>x.x</w:t>
-            </w:r>
-            <w:proofErr w:type="spellEnd"/>
-            <w:r>
-              <w:rPr>
-                <w:lang w:eastAsia="zh-CN"/>
-              </w:rPr>
-              <w:t>&gt;_language</w:t>
+            <w:r>
+              <w:rPr>
+                <w:lang w:eastAsia="zh-CN"/>
+              </w:rPr>
+              <w:t>UJD_VN_Defect Log Management_v&lt;x.x&gt;_language</w:t>
             </w:r>
           </w:p>
         </w:tc>
       </w:tr>
       <w:tr>
+        <w:trPr>
+          <w:jc w:val="center"/>
+        </w:trPr>
         <w:tc>
           <w:tcPr>
             <w:tcW w:w="1672" w:type="dxa"/>
@@ -5968,7 +5434,6 @@
                 <w:lang w:val="en-GB"/>
               </w:rPr>
             </w:pPr>
-            <w:proofErr w:type="spellStart"/>
             <w:r>
               <w:rPr>
                 <w:lang w:eastAsia="zh-CN"/>
@@ -5985,21 +5450,7 @@
               <w:rPr>
                 <w:lang w:eastAsia="zh-CN"/>
               </w:rPr>
-              <w:t>Component</w:t>
-            </w:r>
-            <w:proofErr w:type="spellEnd"/>
-            <w:r>
-              <w:rPr>
-                <w:lang w:eastAsia="zh-CN"/>
-              </w:rPr>
-              <w:t xml:space="preserve"> Test </w:t>
-            </w:r>
-            <w:proofErr w:type="spellStart"/>
-            <w:r>
-              <w:rPr>
-                <w:lang w:eastAsia="zh-CN"/>
-              </w:rPr>
-              <w:t>Case</w:t>
+              <w:t>Component Test Case</w:t>
             </w:r>
             <w:r>
               <w:rPr>
@@ -6011,28 +5462,7 @@
               <w:rPr>
                 <w:lang w:eastAsia="zh-CN"/>
               </w:rPr>
-              <w:t>v</w:t>
-            </w:r>
-            <w:proofErr w:type="spellEnd"/>
-            <w:r>
-              <w:rPr>
-                <w:lang w:eastAsia="zh-CN"/>
-              </w:rPr>
-              <w:t>&lt;</w:t>
-            </w:r>
-            <w:proofErr w:type="spellStart"/>
-            <w:r>
-              <w:rPr>
-                <w:lang w:eastAsia="zh-CN"/>
-              </w:rPr>
-              <w:t>x.x</w:t>
-            </w:r>
-            <w:proofErr w:type="spellEnd"/>
-            <w:r>
-              <w:rPr>
-                <w:lang w:eastAsia="zh-CN"/>
-              </w:rPr>
-              <w:t>&gt;</w:t>
+              <w:t>v&lt;x.x&gt;</w:t>
             </w:r>
             <w:r>
               <w:rPr>
@@ -6050,6 +5480,9 @@
         </w:tc>
       </w:tr>
       <w:tr>
+        <w:trPr>
+          <w:jc w:val="center"/>
+        </w:trPr>
         <w:tc>
           <w:tcPr>
             <w:tcW w:w="1672" w:type="dxa"/>
@@ -6091,7 +5524,6 @@
                 <w:lang w:val="en-GB"/>
               </w:rPr>
             </w:pPr>
-            <w:proofErr w:type="spellStart"/>
             <w:r>
               <w:rPr>
                 <w:lang w:eastAsia="zh-CN"/>
@@ -6108,21 +5540,7 @@
               <w:rPr>
                 <w:lang w:eastAsia="zh-CN"/>
               </w:rPr>
-              <w:t>Test</w:t>
-            </w:r>
-            <w:proofErr w:type="spellEnd"/>
-            <w:r>
-              <w:rPr>
-                <w:lang w:eastAsia="zh-CN"/>
-              </w:rPr>
-              <w:t xml:space="preserve"> </w:t>
-            </w:r>
-            <w:proofErr w:type="spellStart"/>
-            <w:r>
-              <w:rPr>
-                <w:lang w:eastAsia="zh-CN"/>
-              </w:rPr>
-              <w:t>Report</w:t>
+              <w:t>Test Report</w:t>
             </w:r>
             <w:r>
               <w:rPr>
@@ -6134,28 +5552,7 @@
               <w:rPr>
                 <w:lang w:eastAsia="zh-CN"/>
               </w:rPr>
-              <w:t>v</w:t>
-            </w:r>
-            <w:proofErr w:type="spellEnd"/>
-            <w:r>
-              <w:rPr>
-                <w:lang w:eastAsia="zh-CN"/>
-              </w:rPr>
-              <w:t>&lt;</w:t>
-            </w:r>
-            <w:proofErr w:type="spellStart"/>
-            <w:r>
-              <w:rPr>
-                <w:lang w:eastAsia="zh-CN"/>
-              </w:rPr>
-              <w:t>x.x</w:t>
-            </w:r>
-            <w:proofErr w:type="spellEnd"/>
-            <w:r>
-              <w:rPr>
-                <w:lang w:eastAsia="zh-CN"/>
-              </w:rPr>
-              <w:t>&gt;</w:t>
+              <w:t>v&lt;x.x&gt;</w:t>
             </w:r>
             <w:r>
               <w:rPr>
@@ -6167,6 +5564,9 @@
         </w:tc>
       </w:tr>
       <w:tr>
+        <w:trPr>
+          <w:jc w:val="center"/>
+        </w:trPr>
         <w:tc>
           <w:tcPr>
             <w:tcW w:w="1672" w:type="dxa"/>
@@ -6191,19 +5591,11 @@
             <w:pPr>
               <w:pStyle w:val="bang0"/>
             </w:pPr>
-            <w:proofErr w:type="spellStart"/>
-            <w:r>
-              <w:rPr>
-                <w:lang w:eastAsia="zh-CN"/>
-              </w:rPr>
-              <w:t>Guideline_Name</w:t>
-            </w:r>
-            <w:proofErr w:type="spellEnd"/>
-            <w:r>
-              <w:rPr>
-                <w:lang w:eastAsia="zh-CN"/>
-              </w:rPr>
-              <w:t xml:space="preserve"> of guideline</w:t>
+            <w:r>
+              <w:rPr>
+                <w:lang w:eastAsia="zh-CN"/>
+              </w:rPr>
+              <w:t>Guideline_Name of guideline</w:t>
             </w:r>
           </w:p>
         </w:tc>
@@ -6219,7 +5611,6 @@
                 <w:lang w:val="en-GB"/>
               </w:rPr>
             </w:pPr>
-            <w:proofErr w:type="spellStart"/>
             <w:r>
               <w:rPr>
                 <w:lang w:eastAsia="zh-CN"/>
@@ -6236,19 +5627,15 @@
               <w:rPr>
                 <w:lang w:eastAsia="zh-CN"/>
               </w:rPr>
-              <w:t>Guideline_Title</w:t>
-            </w:r>
-            <w:proofErr w:type="spellEnd"/>
-            <w:r>
-              <w:rPr>
-                <w:lang w:eastAsia="zh-CN"/>
-              </w:rPr>
-              <w:t xml:space="preserve"> of guideline</w:t>
+              <w:t>Guideline_Title of guideline</w:t>
             </w:r>
           </w:p>
         </w:tc>
       </w:tr>
       <w:tr>
+        <w:trPr>
+          <w:jc w:val="center"/>
+        </w:trPr>
         <w:tc>
           <w:tcPr>
             <w:tcW w:w="1672" w:type="dxa"/>
@@ -6274,16 +5661,8 @@
               <w:rPr>
                 <w:lang w:eastAsia="zh-CN"/>
               </w:rPr>
-              <w:t>Coding Convention/</w:t>
-            </w:r>
-            <w:proofErr w:type="spellStart"/>
-            <w:r>
-              <w:rPr>
-                <w:lang w:eastAsia="zh-CN"/>
-              </w:rPr>
-              <w:t>Stadard</w:t>
-            </w:r>
-            <w:proofErr w:type="spellEnd"/>
+              <w:t>Coding Convention/Stadard</w:t>
+            </w:r>
           </w:p>
         </w:tc>
         <w:tc>
@@ -6298,7 +5677,6 @@
                 <w:lang w:val="en-GB"/>
               </w:rPr>
             </w:pPr>
-            <w:proofErr w:type="spellStart"/>
             <w:r>
               <w:rPr>
                 <w:lang w:eastAsia="zh-CN"/>
@@ -6315,19 +5693,15 @@
               <w:rPr>
                 <w:lang w:eastAsia="zh-CN"/>
               </w:rPr>
-              <w:t>Coding</w:t>
-            </w:r>
-            <w:proofErr w:type="spellEnd"/>
-            <w:r>
-              <w:rPr>
-                <w:lang w:eastAsia="zh-CN"/>
-              </w:rPr>
-              <w:t xml:space="preserve"> convention</w:t>
+              <w:t>Coding convention</w:t>
             </w:r>
           </w:p>
         </w:tc>
       </w:tr>
       <w:tr>
+        <w:trPr>
+          <w:jc w:val="center"/>
+        </w:trPr>
         <w:tc>
           <w:tcPr>
             <w:tcW w:w="1672" w:type="dxa"/>
@@ -6349,19 +5723,11 @@
             <w:pPr>
               <w:pStyle w:val="bang0"/>
             </w:pPr>
-            <w:proofErr w:type="spellStart"/>
-            <w:r>
-              <w:rPr>
-                <w:lang w:eastAsia="zh-CN"/>
-              </w:rPr>
-              <w:t>Checklist_Name</w:t>
-            </w:r>
-            <w:proofErr w:type="spellEnd"/>
-            <w:r>
-              <w:rPr>
-                <w:lang w:eastAsia="zh-CN"/>
-              </w:rPr>
-              <w:t xml:space="preserve"> of checklist</w:t>
+            <w:r>
+              <w:rPr>
+                <w:lang w:eastAsia="zh-CN"/>
+              </w:rPr>
+              <w:t>Checklist_Name of checklist</w:t>
             </w:r>
           </w:p>
         </w:tc>
@@ -6377,58 +5743,25 @@
                 <w:lang w:val="en-GB"/>
               </w:rPr>
             </w:pPr>
-            <w:proofErr w:type="spellStart"/>
-            <w:r>
-              <w:rPr>
-                <w:lang w:eastAsia="zh-CN"/>
-              </w:rPr>
-              <w:t>Checklist_Title</w:t>
-            </w:r>
-            <w:proofErr w:type="spellEnd"/>
-            <w:r>
-              <w:rPr>
-                <w:lang w:eastAsia="zh-CN"/>
-              </w:rPr>
-              <w:t xml:space="preserve"> of </w:t>
-            </w:r>
-            <w:proofErr w:type="spellStart"/>
-            <w:r>
-              <w:rPr>
-                <w:lang w:eastAsia="zh-CN"/>
-              </w:rPr>
-              <w:t>checklist</w:t>
-            </w:r>
-            <w:r>
-              <w:rPr>
-                <w:lang w:eastAsia="zh-CN"/>
-              </w:rPr>
-              <w:t>_v</w:t>
-            </w:r>
-            <w:proofErr w:type="spellEnd"/>
-            <w:r>
-              <w:rPr>
-                <w:lang w:eastAsia="zh-CN"/>
-              </w:rPr>
-              <w:t>&lt;</w:t>
-            </w:r>
-            <w:proofErr w:type="spellStart"/>
-            <w:r>
-              <w:rPr>
-                <w:lang w:eastAsia="zh-CN"/>
-              </w:rPr>
-              <w:t>x.x</w:t>
-            </w:r>
-            <w:proofErr w:type="spellEnd"/>
-            <w:r>
-              <w:rPr>
-                <w:lang w:eastAsia="zh-CN"/>
-              </w:rPr>
-              <w:t>&gt;</w:t>
+            <w:r>
+              <w:rPr>
+                <w:lang w:eastAsia="zh-CN"/>
+              </w:rPr>
+              <w:t>Checklist_Title of checklist</w:t>
+            </w:r>
+            <w:r>
+              <w:rPr>
+                <w:lang w:eastAsia="zh-CN"/>
+              </w:rPr>
+              <w:t>_v&lt;x.x&gt;</w:t>
             </w:r>
           </w:p>
         </w:tc>
       </w:tr>
       <w:tr>
+        <w:trPr>
+          <w:jc w:val="center"/>
+        </w:trPr>
         <w:tc>
           <w:tcPr>
             <w:tcW w:w="1672" w:type="dxa"/>
@@ -6480,20 +5813,15 @@
               <w:rPr>
                 <w:lang w:eastAsia="zh-CN"/>
               </w:rPr>
-              <w:t>***.</w:t>
-            </w:r>
-            <w:proofErr w:type="spellStart"/>
-            <w:r>
-              <w:rPr>
-                <w:lang w:eastAsia="zh-CN"/>
-              </w:rPr>
-              <w:t>docx</w:t>
-            </w:r>
-            <w:proofErr w:type="spellEnd"/>
+              <w:t>***.docx</w:t>
+            </w:r>
           </w:p>
         </w:tc>
       </w:tr>
       <w:tr>
+        <w:trPr>
+          <w:jc w:val="center"/>
+        </w:trPr>
         <w:tc>
           <w:tcPr>
             <w:tcW w:w="1672" w:type="dxa"/>
@@ -6542,20 +5870,15 @@
               <w:rPr>
                 <w:lang w:eastAsia="zh-CN"/>
               </w:rPr>
-              <w:t>***.</w:t>
-            </w:r>
-            <w:proofErr w:type="spellStart"/>
-            <w:r>
-              <w:rPr>
-                <w:lang w:eastAsia="zh-CN"/>
-              </w:rPr>
-              <w:t>mpp</w:t>
-            </w:r>
-            <w:proofErr w:type="spellEnd"/>
+              <w:t>***.mpp</w:t>
+            </w:r>
           </w:p>
         </w:tc>
       </w:tr>
       <w:tr>
+        <w:trPr>
+          <w:jc w:val="center"/>
+        </w:trPr>
         <w:tc>
           <w:tcPr>
             <w:tcW w:w="1672" w:type="dxa"/>
@@ -6604,37 +5927,35 @@
               <w:rPr>
                 <w:lang w:eastAsia="zh-CN"/>
               </w:rPr>
-              <w:t>***.</w:t>
-            </w:r>
-            <w:proofErr w:type="spellStart"/>
-            <w:r>
-              <w:rPr>
-                <w:lang w:eastAsia="zh-CN"/>
-              </w:rPr>
-              <w:t>xls</w:t>
-            </w:r>
-            <w:proofErr w:type="spellEnd"/>
+              <w:t>***.xls</w:t>
+            </w:r>
           </w:p>
         </w:tc>
       </w:tr>
     </w:tbl>
-    <w:p/>
-    <w:p/>
+    <w:p>
+      <w:pPr>
+        <w:ind w:left="0"/>
+      </w:pPr>
+    </w:p>
     <w:p>
       <w:pPr>
         <w:pStyle w:val="Heading2"/>
       </w:pPr>
-      <w:bookmarkStart w:id="11" w:name="_Toc388391914"/>
-      <w:bookmarkStart w:id="12" w:name="_Toc251245979"/>
+      <w:bookmarkStart w:id="10" w:name="_Toc388391914"/>
+      <w:bookmarkStart w:id="11" w:name="_Toc396310100"/>
       <w:r>
         <w:t>Project Infrastructure</w:t>
       </w:r>
+      <w:bookmarkEnd w:id="10"/>
       <w:bookmarkEnd w:id="11"/>
     </w:p>
     <w:tbl>
       <w:tblPr>
-        <w:tblW w:w="8460" w:type="dxa"/>
-        <w:tblInd w:w="18" w:type="dxa"/>
+        <w:tblpPr w:leftFromText="180" w:rightFromText="180" w:vertAnchor="text" w:tblpXSpec="center" w:tblpY="1"/>
+        <w:tblOverlap w:val="never"/>
+        <w:tblW w:w="8250" w:type="dxa"/>
+        <w:jc w:val="center"/>
         <w:tblBorders>
           <w:top w:val="dotted" w:sz="4" w:space="0" w:color="808080"/>
           <w:left w:val="dotted" w:sz="4" w:space="0" w:color="808080"/>
@@ -6648,14 +5969,15 @@
         <w:tblLook w:val="0000" w:firstRow="0" w:lastRow="0" w:firstColumn="0" w:lastColumn="0" w:noHBand="0" w:noVBand="0"/>
       </w:tblPr>
       <w:tblGrid>
-        <w:gridCol w:w="1650"/>
-        <w:gridCol w:w="1701"/>
-        <w:gridCol w:w="2693"/>
-        <w:gridCol w:w="2416"/>
+        <w:gridCol w:w="1611"/>
+        <w:gridCol w:w="1660"/>
+        <w:gridCol w:w="2624"/>
+        <w:gridCol w:w="2355"/>
       </w:tblGrid>
       <w:tr>
         <w:trPr>
           <w:tblHeader/>
+          <w:jc w:val="center"/>
         </w:trPr>
         <w:tc>
           <w:tcPr>
@@ -6663,12 +5985,13 @@
             <w:tcBorders>
               <w:bottom w:val="dotted" w:sz="2" w:space="0" w:color="808080"/>
             </w:tcBorders>
-            <w:shd w:val="clear" w:color="auto" w:fill="C0C0C0"/>
+            <w:shd w:val="clear" w:color="auto" w:fill="92D050"/>
             <w:vAlign w:val="center"/>
           </w:tcPr>
           <w:p>
             <w:pPr>
               <w:pStyle w:val="Bangheader"/>
+              <w:jc w:val="both"/>
               <w:rPr>
                 <w:sz w:val="22"/>
                 <w:szCs w:val="22"/>
@@ -6689,12 +6012,13 @@
             <w:tcBorders>
               <w:bottom w:val="dotted" w:sz="2" w:space="0" w:color="808080"/>
             </w:tcBorders>
-            <w:shd w:val="clear" w:color="auto" w:fill="C0C0C0"/>
+            <w:shd w:val="clear" w:color="auto" w:fill="92D050"/>
             <w:vAlign w:val="center"/>
           </w:tcPr>
           <w:p>
             <w:pPr>
               <w:pStyle w:val="Bangheader"/>
+              <w:jc w:val="both"/>
               <w:rPr>
                 <w:sz w:val="22"/>
                 <w:szCs w:val="22"/>
@@ -6715,12 +6039,13 @@
             <w:tcBorders>
               <w:bottom w:val="dotted" w:sz="2" w:space="0" w:color="808080"/>
             </w:tcBorders>
-            <w:shd w:val="clear" w:color="auto" w:fill="C0C0C0"/>
+            <w:shd w:val="clear" w:color="auto" w:fill="92D050"/>
             <w:vAlign w:val="center"/>
           </w:tcPr>
           <w:p>
             <w:pPr>
               <w:pStyle w:val="Bangheader"/>
+              <w:jc w:val="both"/>
               <w:rPr>
                 <w:sz w:val="22"/>
                 <w:szCs w:val="22"/>
@@ -6741,12 +6066,13 @@
             <w:tcBorders>
               <w:bottom w:val="dotted" w:sz="2" w:space="0" w:color="808080"/>
             </w:tcBorders>
-            <w:shd w:val="clear" w:color="auto" w:fill="C0C0C0"/>
+            <w:shd w:val="clear" w:color="auto" w:fill="92D050"/>
             <w:vAlign w:val="center"/>
           </w:tcPr>
           <w:p>
             <w:pPr>
               <w:pStyle w:val="Bangheader"/>
+              <w:jc w:val="both"/>
               <w:rPr>
                 <w:sz w:val="22"/>
                 <w:szCs w:val="22"/>
@@ -6763,6 +6089,9 @@
         </w:tc>
       </w:tr>
       <w:tr>
+        <w:trPr>
+          <w:jc w:val="center"/>
+        </w:trPr>
         <w:tc>
           <w:tcPr>
             <w:tcW w:w="1650" w:type="dxa"/>
@@ -6817,7 +6146,7 @@
             <w:pPr>
               <w:pStyle w:val="bang0"/>
             </w:pPr>
-            <w:hyperlink r:id="rId10" w:history="1">
+            <w:hyperlink r:id="rId9" w:history="1">
               <w:r>
                 <w:rPr>
                   <w:rStyle w:val="Hyperlink"/>
@@ -6829,6 +6158,9 @@
         </w:tc>
       </w:tr>
       <w:tr>
+        <w:trPr>
+          <w:jc w:val="center"/>
+        </w:trPr>
         <w:tc>
           <w:tcPr>
             <w:tcW w:w="1650" w:type="dxa"/>
@@ -6838,13 +6170,8 @@
             <w:pPr>
               <w:pStyle w:val="bang0"/>
             </w:pPr>
-            <w:proofErr w:type="spellStart"/>
-            <w:r>
-              <w:t>Astah</w:t>
-            </w:r>
-            <w:proofErr w:type="spellEnd"/>
-            <w:r>
-              <w:t xml:space="preserve"> Professional</w:t>
+            <w:r>
+              <w:t>Astah Professional</w:t>
             </w:r>
           </w:p>
         </w:tc>
@@ -6889,6 +6216,9 @@
         </w:tc>
       </w:tr>
       <w:tr>
+        <w:trPr>
+          <w:jc w:val="center"/>
+        </w:trPr>
         <w:tc>
           <w:tcPr>
             <w:tcW w:w="1650" w:type="dxa"/>
@@ -6952,9 +6282,35 @@
               <w:t>http://creately.com/</w:t>
             </w:r>
           </w:p>
+          <w:p>
+            <w:pPr>
+              <w:pStyle w:val="bang0"/>
+              <w:rPr>
+                <w:color w:val="0000FF"/>
+                <w:u w:val="single"/>
+              </w:rPr>
+            </w:pPr>
+            <w:r>
+              <w:rPr>
+                <w:color w:val="0000FF"/>
+                <w:u w:val="single"/>
+              </w:rPr>
+              <w:t>http://</w:t>
+            </w:r>
+            <w:r>
+              <w:rPr>
+                <w:color w:val="0000FF"/>
+                <w:u w:val="single"/>
+              </w:rPr>
+              <w:t>websequencediagrams.com</w:t>
+            </w:r>
+          </w:p>
         </w:tc>
       </w:tr>
       <w:tr>
+        <w:trPr>
+          <w:jc w:val="center"/>
+        </w:trPr>
         <w:tc>
           <w:tcPr>
             <w:tcW w:w="1650" w:type="dxa"/>
@@ -7019,6 +6375,9 @@
         </w:tc>
       </w:tr>
       <w:tr>
+        <w:trPr>
+          <w:jc w:val="center"/>
+        </w:trPr>
         <w:tc>
           <w:tcPr>
             <w:tcW w:w="1650" w:type="dxa"/>
@@ -7028,13 +6387,8 @@
             <w:pPr>
               <w:pStyle w:val="bang0"/>
             </w:pPr>
-            <w:proofErr w:type="spellStart"/>
-            <w:r>
-              <w:t>Snagit</w:t>
-            </w:r>
-            <w:proofErr w:type="spellEnd"/>
-            <w:r>
-              <w:t xml:space="preserve"> </w:t>
+            <w:r>
+              <w:t xml:space="preserve">Snagit </w:t>
             </w:r>
           </w:p>
         </w:tc>
@@ -7091,6 +6445,9 @@
         </w:tc>
       </w:tr>
       <w:tr>
+        <w:trPr>
+          <w:jc w:val="center"/>
+        </w:trPr>
         <w:tc>
           <w:tcPr>
             <w:tcW w:w="1650" w:type="dxa"/>
@@ -7154,7 +6511,7 @@
                 <w:lang w:val="en-GB"/>
               </w:rPr>
             </w:pPr>
-            <w:hyperlink r:id="rId11" w:history="1">
+            <w:hyperlink r:id="rId10" w:history="1">
               <w:r>
                 <w:rPr>
                   <w:rStyle w:val="Hyperlink"/>
@@ -7175,6 +6532,9 @@
         </w:tc>
       </w:tr>
       <w:tr>
+        <w:trPr>
+          <w:jc w:val="center"/>
+        </w:trPr>
         <w:tc>
           <w:tcPr>
             <w:tcW w:w="1650" w:type="dxa"/>
@@ -7242,6 +6602,9 @@
         </w:tc>
       </w:tr>
       <w:tr>
+        <w:trPr>
+          <w:jc w:val="center"/>
+        </w:trPr>
         <w:tc>
           <w:tcPr>
             <w:tcW w:w="1650" w:type="dxa"/>
@@ -7315,23 +6678,18 @@
       <w:pPr>
         <w:pStyle w:val="Heading2"/>
       </w:pPr>
+      <w:bookmarkStart w:id="12" w:name="_Toc396310101"/>
       <w:r>
+        <w:lastRenderedPageBreak/>
         <w:t>CI Baseline Procedure</w:t>
       </w:r>
       <w:bookmarkEnd w:id="12"/>
-    </w:p>
-    <w:p/>
-    <w:p>
-      <w:pPr>
-        <w:pStyle w:val="HelpText"/>
-      </w:pPr>
     </w:p>
     <w:p>
       <w:pPr>
         <w:pStyle w:val="Heading4"/>
       </w:pPr>
       <w:r>
-        <w:lastRenderedPageBreak/>
         <w:t>For Document</w:t>
       </w:r>
     </w:p>
@@ -7342,7 +6700,7 @@
           <w:lang w:eastAsia="ja-JP"/>
         </w:rPr>
         <w:drawing>
-          <wp:inline distT="0" distB="0" distL="0" distR="0" wp14:anchorId="5511454C" wp14:editId="129C4A1B">
+          <wp:inline distT="0" distB="0" distL="0" distR="0" wp14:anchorId="6497E548" wp14:editId="3243D9DE">
             <wp:extent cx="5200650" cy="3867150"/>
             <wp:effectExtent l="0" t="0" r="0" b="0"/>
             <wp:docPr id="16" name="Picture 16"/>
@@ -7357,7 +6715,7 @@
                     <pic:cNvPicPr/>
                   </pic:nvPicPr>
                   <pic:blipFill>
-                    <a:blip r:embed="rId12">
+                    <a:blip r:embed="rId11">
                       <a:extLst>
                         <a:ext uri="{28A0092B-C50C-407E-A947-70E740481C1C}">
                           <a14:useLocalDpi xmlns:a14="http://schemas.microsoft.com/office/drawing/2010/main" val="0"/>
@@ -7470,1208 +6828,68 @@
         <w:pStyle w:val="Heading4"/>
       </w:pPr>
       <w:r>
+        <w:lastRenderedPageBreak/>
         <w:t xml:space="preserve">For Source code:  </w:t>
       </w:r>
     </w:p>
-    <w:p/>
-    <w:p/>
     <w:p>
       <w:r>
         <w:rPr>
           <w:noProof/>
           <w:lang w:eastAsia="ja-JP"/>
         </w:rPr>
-        <mc:AlternateContent>
-          <mc:Choice Requires="wpg">
-            <w:drawing>
-              <wp:anchor distT="0" distB="0" distL="114300" distR="114300" simplePos="0" relativeHeight="251661824" behindDoc="0" locked="0" layoutInCell="1" allowOverlap="1" wp14:anchorId="10D3AAF4" wp14:editId="23520E83">
-                <wp:simplePos x="0" y="0"/>
-                <wp:positionH relativeFrom="column">
-                  <wp:posOffset>-152400</wp:posOffset>
-                </wp:positionH>
-                <wp:positionV relativeFrom="paragraph">
-                  <wp:posOffset>104140</wp:posOffset>
-                </wp:positionV>
-                <wp:extent cx="5589905" cy="5256530"/>
-                <wp:effectExtent l="0" t="0" r="10795" b="20320"/>
-                <wp:wrapNone/>
-                <wp:docPr id="17" name="Group 17"/>
-                <wp:cNvGraphicFramePr>
-                  <a:graphicFrameLocks xmlns:a="http://schemas.openxmlformats.org/drawingml/2006/main"/>
-                </wp:cNvGraphicFramePr>
-                <a:graphic xmlns:a="http://schemas.openxmlformats.org/drawingml/2006/main">
-                  <a:graphicData uri="http://schemas.microsoft.com/office/word/2010/wordprocessingGroup">
-                    <wpg:wgp>
-                      <wpg:cNvGrpSpPr>
-                        <a:grpSpLocks/>
-                      </wpg:cNvGrpSpPr>
-                      <wpg:grpSpPr bwMode="auto">
-                        <a:xfrm>
-                          <a:off x="0" y="0"/>
-                          <a:ext cx="5589905" cy="5256530"/>
-                          <a:chOff x="1455" y="5160"/>
-                          <a:chExt cx="9435" cy="7860"/>
-                        </a:xfrm>
-                      </wpg:grpSpPr>
-                      <wps:wsp>
-                        <wps:cNvPr id="18" name="Text Box 5"/>
-                        <wps:cNvSpPr txBox="1">
-                          <a:spLocks noChangeArrowheads="1"/>
-                        </wps:cNvSpPr>
-                        <wps:spPr bwMode="auto">
-                          <a:xfrm>
-                            <a:off x="6210" y="8910"/>
-                            <a:ext cx="855" cy="555"/>
-                          </a:xfrm>
-                          <a:prstGeom prst="rect">
-                            <a:avLst/>
-                          </a:prstGeom>
-                          <a:noFill/>
-                          <a:ln>
-                            <a:noFill/>
-                          </a:ln>
-                          <a:extLst>
-                            <a:ext uri="{909E8E84-426E-40DD-AFC4-6F175D3DCCD1}">
-                              <a14:hiddenFill xmlns:a14="http://schemas.microsoft.com/office/drawing/2010/main">
-                                <a:solidFill>
-                                  <a:srgbClr val="BDD6EE"/>
-                                </a:solidFill>
-                              </a14:hiddenFill>
-                            </a:ext>
-                            <a:ext uri="{91240B29-F687-4F45-9708-019B960494DF}">
-                              <a14:hiddenLine xmlns:a14="http://schemas.microsoft.com/office/drawing/2010/main" w="9525">
-                                <a:solidFill>
-                                  <a:srgbClr val="000000"/>
-                                </a:solidFill>
-                                <a:miter lim="800000"/>
-                                <a:headEnd/>
-                                <a:tailEnd/>
-                              </a14:hiddenLine>
-                            </a:ext>
-                          </a:extLst>
-                        </wps:spPr>
-                        <wps:txbx>
-                          <w:txbxContent>
-                            <w:p>
-                              <w:r>
-                                <w:t>No</w:t>
-                              </w:r>
-                            </w:p>
-                          </w:txbxContent>
-                        </wps:txbx>
-                        <wps:bodyPr rot="0" vert="horz" wrap="square" lIns="91440" tIns="45720" rIns="91440" bIns="45720" anchor="t" anchorCtr="0" upright="1">
-                          <a:noAutofit/>
-                        </wps:bodyPr>
-                      </wps:wsp>
-                      <wps:wsp>
-                        <wps:cNvPr id="19" name="Text Box 6"/>
-                        <wps:cNvSpPr txBox="1">
-                          <a:spLocks noChangeArrowheads="1"/>
-                        </wps:cNvSpPr>
-                        <wps:spPr bwMode="auto">
-                          <a:xfrm>
-                            <a:off x="6135" y="10995"/>
-                            <a:ext cx="855" cy="555"/>
-                          </a:xfrm>
-                          <a:prstGeom prst="rect">
-                            <a:avLst/>
-                          </a:prstGeom>
-                          <a:noFill/>
-                          <a:ln>
-                            <a:noFill/>
-                          </a:ln>
-                          <a:extLst>
-                            <a:ext uri="{909E8E84-426E-40DD-AFC4-6F175D3DCCD1}">
-                              <a14:hiddenFill xmlns:a14="http://schemas.microsoft.com/office/drawing/2010/main">
-                                <a:solidFill>
-                                  <a:srgbClr val="BDD6EE"/>
-                                </a:solidFill>
-                              </a14:hiddenFill>
-                            </a:ext>
-                            <a:ext uri="{91240B29-F687-4F45-9708-019B960494DF}">
-                              <a14:hiddenLine xmlns:a14="http://schemas.microsoft.com/office/drawing/2010/main" w="9525">
-                                <a:solidFill>
-                                  <a:srgbClr val="000000"/>
-                                </a:solidFill>
-                                <a:miter lim="800000"/>
-                                <a:headEnd/>
-                                <a:tailEnd/>
-                              </a14:hiddenLine>
-                            </a:ext>
-                          </a:extLst>
-                        </wps:spPr>
-                        <wps:txbx>
-                          <w:txbxContent>
-                            <w:p>
-                              <w:r>
-                                <w:t>No</w:t>
-                              </w:r>
-                            </w:p>
-                          </w:txbxContent>
-                        </wps:txbx>
-                        <wps:bodyPr rot="0" vert="horz" wrap="square" lIns="91440" tIns="45720" rIns="91440" bIns="45720" anchor="t" anchorCtr="0" upright="1">
-                          <a:noAutofit/>
-                        </wps:bodyPr>
-                      </wps:wsp>
-                      <wps:wsp>
-                        <wps:cNvPr id="20" name="Text Box 7"/>
-                        <wps:cNvSpPr txBox="1">
-                          <a:spLocks noChangeArrowheads="1"/>
-                        </wps:cNvSpPr>
-                        <wps:spPr bwMode="auto">
-                          <a:xfrm>
-                            <a:off x="8145" y="8460"/>
-                            <a:ext cx="1020" cy="555"/>
-                          </a:xfrm>
-                          <a:prstGeom prst="rect">
-                            <a:avLst/>
-                          </a:prstGeom>
-                          <a:noFill/>
-                          <a:ln>
-                            <a:noFill/>
-                          </a:ln>
-                          <a:extLst>
-                            <a:ext uri="{909E8E84-426E-40DD-AFC4-6F175D3DCCD1}">
-                              <a14:hiddenFill xmlns:a14="http://schemas.microsoft.com/office/drawing/2010/main">
-                                <a:solidFill>
-                                  <a:srgbClr val="BDD6EE"/>
-                                </a:solidFill>
-                              </a14:hiddenFill>
-                            </a:ext>
-                            <a:ext uri="{91240B29-F687-4F45-9708-019B960494DF}">
-                              <a14:hiddenLine xmlns:a14="http://schemas.microsoft.com/office/drawing/2010/main" w="9525">
-                                <a:solidFill>
-                                  <a:srgbClr val="000000"/>
-                                </a:solidFill>
-                                <a:miter lim="800000"/>
-                                <a:headEnd/>
-                                <a:tailEnd/>
-                              </a14:hiddenLine>
-                            </a:ext>
-                          </a:extLst>
-                        </wps:spPr>
-                        <wps:txbx>
-                          <w:txbxContent>
-                            <w:p>
-                              <w:r>
-                                <w:t>Found</w:t>
-                              </w:r>
-                            </w:p>
-                          </w:txbxContent>
-                        </wps:txbx>
-                        <wps:bodyPr rot="0" vert="horz" wrap="square" lIns="91440" tIns="45720" rIns="91440" bIns="45720" anchor="t" anchorCtr="0" upright="1">
-                          <a:noAutofit/>
-                        </wps:bodyPr>
-                      </wps:wsp>
-                      <wps:wsp>
-                        <wps:cNvPr id="21" name="Text Box 8"/>
-                        <wps:cNvSpPr txBox="1">
-                          <a:spLocks noChangeArrowheads="1"/>
-                        </wps:cNvSpPr>
-                        <wps:spPr bwMode="auto">
-                          <a:xfrm>
-                            <a:off x="8160" y="10245"/>
-                            <a:ext cx="1020" cy="555"/>
-                          </a:xfrm>
-                          <a:prstGeom prst="rect">
-                            <a:avLst/>
-                          </a:prstGeom>
-                          <a:noFill/>
-                          <a:ln>
-                            <a:noFill/>
-                          </a:ln>
-                          <a:extLst>
-                            <a:ext uri="{909E8E84-426E-40DD-AFC4-6F175D3DCCD1}">
-                              <a14:hiddenFill xmlns:a14="http://schemas.microsoft.com/office/drawing/2010/main">
-                                <a:solidFill>
-                                  <a:srgbClr val="BDD6EE"/>
-                                </a:solidFill>
-                              </a14:hiddenFill>
-                            </a:ext>
-                            <a:ext uri="{91240B29-F687-4F45-9708-019B960494DF}">
-                              <a14:hiddenLine xmlns:a14="http://schemas.microsoft.com/office/drawing/2010/main" w="9525">
-                                <a:solidFill>
-                                  <a:srgbClr val="000000"/>
-                                </a:solidFill>
-                                <a:miter lim="800000"/>
-                                <a:headEnd/>
-                                <a:tailEnd/>
-                              </a14:hiddenLine>
-                            </a:ext>
-                          </a:extLst>
-                        </wps:spPr>
-                        <wps:txbx>
-                          <w:txbxContent>
-                            <w:p>
-                              <w:r>
-                                <w:t>Found</w:t>
-                              </w:r>
-                            </w:p>
-                          </w:txbxContent>
-                        </wps:txbx>
-                        <wps:bodyPr rot="0" vert="horz" wrap="square" lIns="91440" tIns="45720" rIns="91440" bIns="45720" anchor="t" anchorCtr="0" upright="1">
-                          <a:noAutofit/>
-                        </wps:bodyPr>
-                      </wps:wsp>
-                      <wpg:grpSp>
-                        <wpg:cNvPr id="22" name="Group 9"/>
-                        <wpg:cNvGrpSpPr>
-                          <a:grpSpLocks/>
-                        </wpg:cNvGrpSpPr>
-                        <wpg:grpSpPr bwMode="auto">
-                          <a:xfrm>
-                            <a:off x="1455" y="5160"/>
-                            <a:ext cx="9435" cy="7860"/>
-                            <a:chOff x="1455" y="5160"/>
-                            <a:chExt cx="9435" cy="7860"/>
-                          </a:xfrm>
-                        </wpg:grpSpPr>
-                        <wps:wsp>
-                          <wps:cNvPr id="23" name="AutoShape 10"/>
-                          <wps:cNvCnPr>
-                            <a:cxnSpLocks noChangeShapeType="1"/>
-                          </wps:cNvCnPr>
-                          <wps:spPr bwMode="auto">
-                            <a:xfrm>
-                              <a:off x="6300" y="6570"/>
-                              <a:ext cx="0" cy="645"/>
-                            </a:xfrm>
-                            <a:prstGeom prst="straightConnector1">
-                              <a:avLst/>
-                            </a:prstGeom>
-                            <a:noFill/>
-                            <a:ln w="9525">
-                              <a:solidFill>
-                                <a:srgbClr val="000000"/>
-                              </a:solidFill>
-                              <a:round/>
-                              <a:headEnd/>
-                              <a:tailEnd type="triangle" w="med" len="med"/>
-                            </a:ln>
-                            <a:extLst>
-                              <a:ext uri="{909E8E84-426E-40DD-AFC4-6F175D3DCCD1}">
-                                <a14:hiddenFill xmlns:a14="http://schemas.microsoft.com/office/drawing/2010/main">
-                                  <a:noFill/>
-                                </a14:hiddenFill>
-                              </a:ext>
-                            </a:extLst>
-                          </wps:spPr>
-                          <wps:bodyPr/>
-                        </wps:wsp>
-                        <wps:wsp>
-                          <wps:cNvPr id="24" name="AutoShape 11"/>
-                          <wps:cNvCnPr>
-                            <a:cxnSpLocks noChangeShapeType="1"/>
-                          </wps:cNvCnPr>
-                          <wps:spPr bwMode="auto">
-                            <a:xfrm>
-                              <a:off x="6240" y="8880"/>
-                              <a:ext cx="0" cy="645"/>
-                            </a:xfrm>
-                            <a:prstGeom prst="straightConnector1">
-                              <a:avLst/>
-                            </a:prstGeom>
-                            <a:noFill/>
-                            <a:ln w="9525">
-                              <a:solidFill>
-                                <a:srgbClr val="000000"/>
-                              </a:solidFill>
-                              <a:round/>
-                              <a:headEnd/>
-                              <a:tailEnd type="triangle" w="med" len="med"/>
-                            </a:ln>
-                            <a:extLst>
-                              <a:ext uri="{909E8E84-426E-40DD-AFC4-6F175D3DCCD1}">
-                                <a14:hiddenFill xmlns:a14="http://schemas.microsoft.com/office/drawing/2010/main">
-                                  <a:noFill/>
-                                </a14:hiddenFill>
-                              </a:ext>
-                            </a:extLst>
-                          </wps:spPr>
-                          <wps:bodyPr/>
-                        </wps:wsp>
-                        <wps:wsp>
-                          <wps:cNvPr id="25" name="AutoShape 12"/>
-                          <wps:cNvCnPr>
-                            <a:cxnSpLocks noChangeShapeType="1"/>
-                          </wps:cNvCnPr>
-                          <wps:spPr bwMode="auto">
-                            <a:xfrm>
-                              <a:off x="6195" y="10935"/>
-                              <a:ext cx="0" cy="645"/>
-                            </a:xfrm>
-                            <a:prstGeom prst="straightConnector1">
-                              <a:avLst/>
-                            </a:prstGeom>
-                            <a:noFill/>
-                            <a:ln w="9525">
-                              <a:solidFill>
-                                <a:srgbClr val="000000"/>
-                              </a:solidFill>
-                              <a:round/>
-                              <a:headEnd/>
-                              <a:tailEnd type="triangle" w="med" len="med"/>
-                            </a:ln>
-                            <a:extLst>
-                              <a:ext uri="{909E8E84-426E-40DD-AFC4-6F175D3DCCD1}">
-                                <a14:hiddenFill xmlns:a14="http://schemas.microsoft.com/office/drawing/2010/main">
-                                  <a:noFill/>
-                                </a14:hiddenFill>
-                              </a:ext>
-                            </a:extLst>
-                          </wps:spPr>
-                          <wps:bodyPr/>
-                        </wps:wsp>
-                        <wpg:grpSp>
-                          <wpg:cNvPr id="26" name="Group 13"/>
-                          <wpg:cNvGrpSpPr>
-                            <a:grpSpLocks/>
-                          </wpg:cNvGrpSpPr>
-                          <wpg:grpSpPr bwMode="auto">
-                            <a:xfrm>
-                              <a:off x="1455" y="5160"/>
-                              <a:ext cx="9435" cy="7860"/>
-                              <a:chOff x="1455" y="5160"/>
-                              <a:chExt cx="9435" cy="7860"/>
-                            </a:xfrm>
-                          </wpg:grpSpPr>
-                          <wps:wsp>
-                            <wps:cNvPr id="27" name="Text Box 14"/>
-                            <wps:cNvSpPr txBox="1">
-                              <a:spLocks noChangeArrowheads="1"/>
-                            </wps:cNvSpPr>
-                            <wps:spPr bwMode="auto">
-                              <a:xfrm>
-                                <a:off x="5036" y="5160"/>
-                                <a:ext cx="2610" cy="1410"/>
-                              </a:xfrm>
-                              <a:prstGeom prst="rect">
-                                <a:avLst/>
-                              </a:prstGeom>
-                              <a:solidFill>
-                                <a:srgbClr val="BDD6EE"/>
-                              </a:solidFill>
-                              <a:ln w="9525">
-                                <a:solidFill>
-                                  <a:srgbClr val="000000"/>
-                                </a:solidFill>
-                                <a:miter lim="800000"/>
-                                <a:headEnd/>
-                                <a:tailEnd/>
-                              </a:ln>
-                            </wps:spPr>
-                            <wps:txbx>
-                              <w:txbxContent>
-                                <w:p>
-                                  <w:r>
-                                    <w:t>Developers code in Local path then check in to SVN for review and integration</w:t>
-                                  </w:r>
-                                </w:p>
-                              </w:txbxContent>
-                            </wps:txbx>
-                            <wps:bodyPr rot="0" vert="horz" wrap="square" lIns="91440" tIns="45720" rIns="91440" bIns="45720" anchor="t" anchorCtr="0" upright="1">
-                              <a:noAutofit/>
-                            </wps:bodyPr>
-                          </wps:wsp>
-                          <wps:wsp>
-                            <wps:cNvPr id="28" name="Text Box 15"/>
-                            <wps:cNvSpPr txBox="1">
-                              <a:spLocks noChangeArrowheads="1"/>
-                            </wps:cNvSpPr>
-                            <wps:spPr bwMode="auto">
-                              <a:xfrm>
-                                <a:off x="5040" y="7200"/>
-                                <a:ext cx="2655" cy="1815"/>
-                              </a:xfrm>
-                              <a:prstGeom prst="rect">
-                                <a:avLst/>
-                              </a:prstGeom>
-                              <a:solidFill>
-                                <a:srgbClr val="BDD6EE"/>
-                              </a:solidFill>
-                              <a:ln w="9525">
-                                <a:solidFill>
-                                  <a:srgbClr val="000000"/>
-                                </a:solidFill>
-                                <a:miter lim="800000"/>
-                                <a:headEnd/>
-                                <a:tailEnd/>
-                              </a:ln>
-                            </wps:spPr>
-                            <wps:txbx>
-                              <w:txbxContent>
-                                <w:p>
-                                  <w:r>
-                                    <w:t>Code is reviewed a</w:t>
-                                  </w:r>
-                                  <w:r>
-                                    <w:t xml:space="preserve">nd integrated in SVN then moved </w:t>
-                                  </w:r>
-                                  <w:r>
-                                    <w:t xml:space="preserve">to </w:t>
-                                  </w:r>
-                                  <w:r>
-                                    <w:rPr>
-                                      <w:b/>
-                                    </w:rPr>
-                                    <w:t>WIP/Source</w:t>
-                                  </w:r>
-                                  <w:r>
-                                    <w:rPr>
-                                      <w:b/>
-                                    </w:rPr>
-                                    <w:t xml:space="preserve"> </w:t>
-                                  </w:r>
-                                  <w:r>
-                                    <w:t xml:space="preserve">with </w:t>
-                                  </w:r>
-                                  <w:r>
-                                    <w:t xml:space="preserve">suffix </w:t>
-                                  </w:r>
-                                  <w:proofErr w:type="gramStart"/>
-                                  <w:r>
-                                    <w:rPr>
-                                      <w:b/>
-                                    </w:rPr>
-                                    <w:t>Untested</w:t>
-                                  </w:r>
-                                  <w:r>
-                                    <w:rPr>
-                                      <w:b/>
-                                    </w:rPr>
-                                    <w:t xml:space="preserve">  </w:t>
-                                  </w:r>
-                                  <w:r>
-                                    <w:t>if</w:t>
-                                  </w:r>
-                                  <w:proofErr w:type="gramEnd"/>
-                                  <w:r>
-                                    <w:t xml:space="preserve"> passed review and Unit Test</w:t>
-                                  </w:r>
-                                </w:p>
-                              </w:txbxContent>
-                            </wps:txbx>
-                            <wps:bodyPr rot="0" vert="horz" wrap="square" lIns="91440" tIns="45720" rIns="91440" bIns="45720" anchor="t" anchorCtr="0" upright="1">
-                              <a:noAutofit/>
-                            </wps:bodyPr>
-                          </wps:wsp>
-                          <wps:wsp>
-                            <wps:cNvPr id="29" name="Text Box 16"/>
-                            <wps:cNvSpPr txBox="1">
-                              <a:spLocks noChangeArrowheads="1"/>
-                            </wps:cNvSpPr>
-                            <wps:spPr bwMode="auto">
-                              <a:xfrm>
-                                <a:off x="5070" y="9525"/>
-                                <a:ext cx="2610" cy="1410"/>
-                              </a:xfrm>
-                              <a:prstGeom prst="rect">
-                                <a:avLst/>
-                              </a:prstGeom>
-                              <a:solidFill>
-                                <a:srgbClr val="BDD6EE"/>
-                              </a:solidFill>
-                              <a:ln w="9525">
-                                <a:solidFill>
-                                  <a:srgbClr val="000000"/>
-                                </a:solidFill>
-                                <a:miter lim="800000"/>
-                                <a:headEnd/>
-                                <a:tailEnd/>
-                              </a:ln>
-                            </wps:spPr>
-                            <wps:txbx>
-                              <w:txbxContent>
-                                <w:p>
-                                  <w:r>
-                                    <w:t xml:space="preserve">Tester get source from </w:t>
-                                  </w:r>
-                                  <w:r>
-                                    <w:rPr>
-                                      <w:b/>
-                                    </w:rPr>
-                                    <w:t>WIP/</w:t>
-                                  </w:r>
-                                  <w:r>
-                                    <w:rPr>
-                                      <w:b/>
-                                    </w:rPr>
-                                    <w:t>Source</w:t>
-                                  </w:r>
-                                  <w:r>
-                                    <w:rPr>
-                                      <w:b/>
-                                    </w:rPr>
-                                    <w:t xml:space="preserve"> </w:t>
-                                  </w:r>
-                                  <w:r>
-                                    <w:t>to execute Integration Test and System Test</w:t>
-                                  </w:r>
-                                </w:p>
-                              </w:txbxContent>
-                            </wps:txbx>
-                            <wps:bodyPr rot="0" vert="horz" wrap="square" lIns="91440" tIns="45720" rIns="91440" bIns="45720" anchor="t" anchorCtr="0" upright="1">
-                              <a:noAutofit/>
-                            </wps:bodyPr>
-                          </wps:wsp>
-                          <wps:wsp>
-                            <wps:cNvPr id="30" name="Text Box 17"/>
-                            <wps:cNvSpPr txBox="1">
-                              <a:spLocks noChangeArrowheads="1"/>
-                            </wps:cNvSpPr>
-                            <wps:spPr bwMode="auto">
-                              <a:xfrm>
-                                <a:off x="5070" y="11610"/>
-                                <a:ext cx="2610" cy="1410"/>
-                              </a:xfrm>
-                              <a:prstGeom prst="rect">
-                                <a:avLst/>
-                              </a:prstGeom>
-                              <a:solidFill>
-                                <a:srgbClr val="BDD6EE"/>
-                              </a:solidFill>
-                              <a:ln w="9525">
-                                <a:solidFill>
-                                  <a:srgbClr val="000000"/>
-                                </a:solidFill>
-                                <a:miter lim="800000"/>
-                                <a:headEnd/>
-                                <a:tailEnd/>
-                              </a:ln>
-                            </wps:spPr>
-                            <wps:txbx>
-                              <w:txbxContent>
-                                <w:p>
-                                  <w:r>
-                                    <w:t xml:space="preserve">CIs are check-in to </w:t>
-                                  </w:r>
-                                  <w:r>
-                                    <w:rPr>
-                                      <w:b/>
-                                    </w:rPr>
-                                    <w:t>WIP</w:t>
-                                  </w:r>
-                                  <w:r>
-                                    <w:rPr>
-                                      <w:b/>
-                                    </w:rPr>
-                                    <w:t>/</w:t>
-                                  </w:r>
-                                  <w:r>
-                                    <w:rPr>
-                                      <w:b/>
-                                    </w:rPr>
-                                    <w:t xml:space="preserve">Source </w:t>
-                                  </w:r>
-                                  <w:r>
-                                    <w:t xml:space="preserve">with suffix </w:t>
-                                  </w:r>
-                                  <w:r>
-                                    <w:rPr>
-                                      <w:b/>
-                                    </w:rPr>
-                                    <w:t>Tested</w:t>
-                                  </w:r>
-                                </w:p>
-                              </w:txbxContent>
-                            </wps:txbx>
-                            <wps:bodyPr rot="0" vert="horz" wrap="square" lIns="91440" tIns="45720" rIns="91440" bIns="45720" anchor="t" anchorCtr="0" upright="1">
-                              <a:noAutofit/>
-                            </wps:bodyPr>
-                          </wps:wsp>
-                          <wps:wsp>
-                            <wps:cNvPr id="31" name="Text Box 18"/>
-                            <wps:cNvSpPr txBox="1">
-                              <a:spLocks noChangeArrowheads="1"/>
-                            </wps:cNvSpPr>
-                            <wps:spPr bwMode="auto">
-                              <a:xfrm>
-                                <a:off x="8280" y="6570"/>
-                                <a:ext cx="2610" cy="1410"/>
-                              </a:xfrm>
-                              <a:prstGeom prst="rect">
-                                <a:avLst/>
-                              </a:prstGeom>
-                              <a:solidFill>
-                                <a:srgbClr val="BDD6EE"/>
-                              </a:solidFill>
-                              <a:ln w="9525">
-                                <a:solidFill>
-                                  <a:srgbClr val="000000"/>
-                                </a:solidFill>
-                                <a:miter lim="800000"/>
-                                <a:headEnd/>
-                                <a:tailEnd/>
-                              </a:ln>
-                            </wps:spPr>
-                            <wps:txbx>
-                              <w:txbxContent>
-                                <w:p>
-                                  <w:r>
-                                    <w:t xml:space="preserve">Developers get latest source code from SVN </w:t>
-                                  </w:r>
-                                </w:p>
-                              </w:txbxContent>
-                            </wps:txbx>
-                            <wps:bodyPr rot="0" vert="horz" wrap="square" lIns="91440" tIns="45720" rIns="91440" bIns="45720" anchor="t" anchorCtr="0" upright="1">
-                              <a:noAutofit/>
-                            </wps:bodyPr>
-                          </wps:wsp>
-                          <wps:wsp>
-                            <wps:cNvPr id="32" name="Text Box 19"/>
-                            <wps:cNvSpPr txBox="1">
-                              <a:spLocks noChangeArrowheads="1"/>
-                            </wps:cNvSpPr>
-                            <wps:spPr bwMode="auto">
-                              <a:xfrm>
-                                <a:off x="1455" y="7710"/>
-                                <a:ext cx="2610" cy="1410"/>
-                              </a:xfrm>
-                              <a:prstGeom prst="rect">
-                                <a:avLst/>
-                              </a:prstGeom>
-                              <a:solidFill>
-                                <a:srgbClr val="BDD6EE"/>
-                              </a:solidFill>
-                              <a:ln w="9525">
-                                <a:solidFill>
-                                  <a:srgbClr val="000000"/>
-                                </a:solidFill>
-                                <a:miter lim="800000"/>
-                                <a:headEnd/>
-                                <a:tailEnd/>
-                              </a:ln>
-                            </wps:spPr>
-                            <wps:txbx>
-                              <w:txbxContent>
-                                <w:p>
-                                  <w:r>
-                                    <w:t>Developers get last test source from SVN and work on change, if have</w:t>
-                                  </w:r>
-                                </w:p>
-                              </w:txbxContent>
-                            </wps:txbx>
-                            <wps:bodyPr rot="0" vert="horz" wrap="square" lIns="91440" tIns="45720" rIns="91440" bIns="45720" anchor="t" anchorCtr="0" upright="1">
-                              <a:noAutofit/>
-                            </wps:bodyPr>
-                          </wps:wsp>
-                          <wps:wsp>
-                            <wps:cNvPr id="33" name="AutoShape 20"/>
-                            <wps:cNvCnPr>
-                              <a:cxnSpLocks noChangeShapeType="1"/>
-                            </wps:cNvCnPr>
-                            <wps:spPr bwMode="auto">
-                              <a:xfrm>
-                                <a:off x="7710" y="8565"/>
-                                <a:ext cx="1800" cy="0"/>
-                              </a:xfrm>
-                              <a:prstGeom prst="straightConnector1">
-                                <a:avLst/>
-                              </a:prstGeom>
-                              <a:noFill/>
-                              <a:ln w="9525">
-                                <a:solidFill>
-                                  <a:srgbClr val="000000"/>
-                                </a:solidFill>
-                                <a:round/>
-                                <a:headEnd/>
-                                <a:tailEnd/>
-                              </a:ln>
-                              <a:extLst>
-                                <a:ext uri="{909E8E84-426E-40DD-AFC4-6F175D3DCCD1}">
-                                  <a14:hiddenFill xmlns:a14="http://schemas.microsoft.com/office/drawing/2010/main">
-                                    <a:noFill/>
-                                  </a14:hiddenFill>
-                                </a:ext>
-                              </a:extLst>
-                            </wps:spPr>
-                            <wps:bodyPr/>
-                          </wps:wsp>
-                          <wps:wsp>
-                            <wps:cNvPr id="34" name="AutoShape 21"/>
-                            <wps:cNvCnPr>
-                              <a:cxnSpLocks noChangeShapeType="1"/>
-                            </wps:cNvCnPr>
-                            <wps:spPr bwMode="auto">
-                              <a:xfrm>
-                                <a:off x="7695" y="10365"/>
-                                <a:ext cx="1800" cy="0"/>
-                              </a:xfrm>
-                              <a:prstGeom prst="straightConnector1">
-                                <a:avLst/>
-                              </a:prstGeom>
-                              <a:noFill/>
-                              <a:ln w="9525">
-                                <a:solidFill>
-                                  <a:srgbClr val="000000"/>
-                                </a:solidFill>
-                                <a:round/>
-                                <a:headEnd/>
-                                <a:tailEnd/>
-                              </a:ln>
-                              <a:extLst>
-                                <a:ext uri="{909E8E84-426E-40DD-AFC4-6F175D3DCCD1}">
-                                  <a14:hiddenFill xmlns:a14="http://schemas.microsoft.com/office/drawing/2010/main">
-                                    <a:noFill/>
-                                  </a14:hiddenFill>
-                                </a:ext>
-                              </a:extLst>
-                            </wps:spPr>
-                            <wps:bodyPr/>
-                          </wps:wsp>
-                          <wps:wsp>
-                            <wps:cNvPr id="35" name="AutoShape 22"/>
-                            <wps:cNvCnPr>
-                              <a:cxnSpLocks noChangeShapeType="1"/>
-                            </wps:cNvCnPr>
-                            <wps:spPr bwMode="auto">
-                              <a:xfrm flipV="1">
-                                <a:off x="9495" y="7980"/>
-                                <a:ext cx="15" cy="2385"/>
-                              </a:xfrm>
-                              <a:prstGeom prst="straightConnector1">
-                                <a:avLst/>
-                              </a:prstGeom>
-                              <a:noFill/>
-                              <a:ln w="9525">
-                                <a:solidFill>
-                                  <a:srgbClr val="000000"/>
-                                </a:solidFill>
-                                <a:round/>
-                                <a:headEnd/>
-                                <a:tailEnd type="triangle" w="med" len="med"/>
-                              </a:ln>
-                              <a:extLst>
-                                <a:ext uri="{909E8E84-426E-40DD-AFC4-6F175D3DCCD1}">
-                                  <a14:hiddenFill xmlns:a14="http://schemas.microsoft.com/office/drawing/2010/main">
-                                    <a:noFill/>
-                                  </a14:hiddenFill>
-                                </a:ext>
-                              </a:extLst>
-                            </wps:spPr>
-                            <wps:bodyPr/>
-                          </wps:wsp>
-                          <wps:wsp>
-                            <wps:cNvPr id="36" name="AutoShape 23"/>
-                            <wps:cNvCnPr>
-                              <a:cxnSpLocks noChangeShapeType="1"/>
-                            </wps:cNvCnPr>
-                            <wps:spPr bwMode="auto">
-                              <a:xfrm flipV="1">
-                                <a:off x="2535" y="12451"/>
-                                <a:ext cx="2580" cy="14"/>
-                              </a:xfrm>
-                              <a:prstGeom prst="straightConnector1">
-                                <a:avLst/>
-                              </a:prstGeom>
-                              <a:noFill/>
-                              <a:ln w="9525">
-                                <a:solidFill>
-                                  <a:srgbClr val="000000"/>
-                                </a:solidFill>
-                                <a:round/>
-                                <a:headEnd/>
-                                <a:tailEnd/>
-                              </a:ln>
-                              <a:extLst>
-                                <a:ext uri="{909E8E84-426E-40DD-AFC4-6F175D3DCCD1}">
-                                  <a14:hiddenFill xmlns:a14="http://schemas.microsoft.com/office/drawing/2010/main">
-                                    <a:noFill/>
-                                  </a14:hiddenFill>
-                                </a:ext>
-                              </a:extLst>
-                            </wps:spPr>
-                            <wps:bodyPr/>
-                          </wps:wsp>
-                          <wps:wsp>
-                            <wps:cNvPr id="37" name="AutoShape 24"/>
-                            <wps:cNvCnPr>
-                              <a:cxnSpLocks noChangeShapeType="1"/>
-                            </wps:cNvCnPr>
-                            <wps:spPr bwMode="auto">
-                              <a:xfrm flipV="1">
-                                <a:off x="2550" y="9090"/>
-                                <a:ext cx="0" cy="3360"/>
-                              </a:xfrm>
-                              <a:prstGeom prst="straightConnector1">
-                                <a:avLst/>
-                              </a:prstGeom>
-                              <a:noFill/>
-                              <a:ln w="9525">
-                                <a:solidFill>
-                                  <a:srgbClr val="000000"/>
-                                </a:solidFill>
-                                <a:round/>
-                                <a:headEnd/>
-                                <a:tailEnd type="triangle" w="med" len="med"/>
-                              </a:ln>
-                              <a:extLst>
-                                <a:ext uri="{909E8E84-426E-40DD-AFC4-6F175D3DCCD1}">
-                                  <a14:hiddenFill xmlns:a14="http://schemas.microsoft.com/office/drawing/2010/main">
-                                    <a:noFill/>
-                                  </a14:hiddenFill>
-                                </a:ext>
-                              </a:extLst>
-                            </wps:spPr>
-                            <wps:bodyPr/>
-                          </wps:wsp>
-                          <wps:wsp>
-                            <wps:cNvPr id="38" name="AutoShape 25"/>
-                            <wps:cNvCnPr>
-                              <a:cxnSpLocks noChangeShapeType="1"/>
-                            </wps:cNvCnPr>
-                            <wps:spPr bwMode="auto">
-                              <a:xfrm flipH="1">
-                                <a:off x="2656" y="5925"/>
-                                <a:ext cx="29" cy="1800"/>
-                              </a:xfrm>
-                              <a:prstGeom prst="straightConnector1">
-                                <a:avLst/>
-                              </a:prstGeom>
-                              <a:noFill/>
-                              <a:ln w="9525">
-                                <a:solidFill>
-                                  <a:srgbClr val="000000"/>
-                                </a:solidFill>
-                                <a:round/>
-                                <a:headEnd/>
-                                <a:tailEnd/>
-                              </a:ln>
-                              <a:extLst>
-                                <a:ext uri="{909E8E84-426E-40DD-AFC4-6F175D3DCCD1}">
-                                  <a14:hiddenFill xmlns:a14="http://schemas.microsoft.com/office/drawing/2010/main">
-                                    <a:noFill/>
-                                  </a14:hiddenFill>
-                                </a:ext>
-                              </a:extLst>
-                            </wps:spPr>
-                            <wps:bodyPr/>
-                          </wps:wsp>
-                          <wps:wsp>
-                            <wps:cNvPr id="39" name="AutoShape 26"/>
-                            <wps:cNvCnPr>
-                              <a:cxnSpLocks noChangeShapeType="1"/>
-                            </wps:cNvCnPr>
-                            <wps:spPr bwMode="auto">
-                              <a:xfrm flipV="1">
-                                <a:off x="2656" y="5925"/>
-                                <a:ext cx="2414" cy="15"/>
-                              </a:xfrm>
-                              <a:prstGeom prst="straightConnector1">
-                                <a:avLst/>
-                              </a:prstGeom>
-                              <a:noFill/>
-                              <a:ln w="9525">
-                                <a:solidFill>
-                                  <a:srgbClr val="000000"/>
-                                </a:solidFill>
-                                <a:round/>
-                                <a:headEnd/>
-                                <a:tailEnd type="triangle" w="med" len="med"/>
-                              </a:ln>
-                              <a:extLst>
-                                <a:ext uri="{909E8E84-426E-40DD-AFC4-6F175D3DCCD1}">
-                                  <a14:hiddenFill xmlns:a14="http://schemas.microsoft.com/office/drawing/2010/main">
-                                    <a:noFill/>
-                                  </a14:hiddenFill>
-                                </a:ext>
-                              </a:extLst>
-                            </wps:spPr>
-                            <wps:bodyPr/>
-                          </wps:wsp>
-                          <wps:wsp>
-                            <wps:cNvPr id="40" name="AutoShape 27"/>
-                            <wps:cNvCnPr>
-                              <a:cxnSpLocks noChangeShapeType="1"/>
-                            </wps:cNvCnPr>
-                            <wps:spPr bwMode="auto">
-                              <a:xfrm flipH="1">
-                                <a:off x="7650" y="5805"/>
-                                <a:ext cx="1936" cy="30"/>
-                              </a:xfrm>
-                              <a:prstGeom prst="straightConnector1">
-                                <a:avLst/>
-                              </a:prstGeom>
-                              <a:noFill/>
-                              <a:ln w="9525">
-                                <a:solidFill>
-                                  <a:srgbClr val="000000"/>
-                                </a:solidFill>
-                                <a:round/>
-                                <a:headEnd/>
-                                <a:tailEnd type="triangle" w="med" len="med"/>
-                              </a:ln>
-                              <a:extLst>
-                                <a:ext uri="{909E8E84-426E-40DD-AFC4-6F175D3DCCD1}">
-                                  <a14:hiddenFill xmlns:a14="http://schemas.microsoft.com/office/drawing/2010/main">
-                                    <a:noFill/>
-                                  </a14:hiddenFill>
-                                </a:ext>
-                              </a:extLst>
-                            </wps:spPr>
-                            <wps:bodyPr/>
-                          </wps:wsp>
-                        </wpg:grpSp>
-                      </wpg:grpSp>
-                    </wpg:wgp>
-                  </a:graphicData>
-                </a:graphic>
-                <wp14:sizeRelH relativeFrom="page">
-                  <wp14:pctWidth>0</wp14:pctWidth>
-                </wp14:sizeRelH>
-                <wp14:sizeRelV relativeFrom="page">
-                  <wp14:pctHeight>0</wp14:pctHeight>
-                </wp14:sizeRelV>
-              </wp:anchor>
-            </w:drawing>
-          </mc:Choice>
-          <mc:Fallback>
-            <w:pict>
-              <v:group w14:anchorId="10D3AAF4" id="Group 17" o:spid="_x0000_s1026" style="position:absolute;left:0;text-align:left;margin-left:-12pt;margin-top:8.2pt;width:440.15pt;height:413.9pt;z-index:251661824" coordorigin="1455,5160" coordsize="9435,7860" o:gfxdata="UEsDBBQABgAIAAAAIQC2gziS/gAAAOEBAAATAAAAW0NvbnRlbnRfVHlwZXNdLnhtbJSRQU7DMBBF&#10;90jcwfIWJU67QAgl6YK0S0CoHGBkTxKLZGx5TGhvj5O2G0SRWNoz/78nu9wcxkFMGNg6quQqL6RA&#10;0s5Y6ir5vt9lD1JwBDIwOMJKHpHlpr69KfdHjyxSmriSfYz+USnWPY7AufNIadK6MEJMx9ApD/oD&#10;OlTrorhX2lFEilmcO2RdNtjC5xDF9pCuTyYBB5bi6bQ4syoJ3g9WQ0ymaiLzg5KdCXlKLjvcW893&#10;SUOqXwnz5DrgnHtJTxOsQfEKIT7DmDSUCaxw7Rqn8787ZsmRM9e2VmPeBN4uqYvTtW7jvijg9N/y&#10;JsXecLq0q+WD6m8AAAD//wMAUEsDBBQABgAIAAAAIQA4/SH/1gAAAJQBAAALAAAAX3JlbHMvLnJl&#10;bHOkkMFqwzAMhu+DvYPRfXGawxijTi+j0GvpHsDYimMaW0Yy2fr2M4PBMnrbUb/Q94l/f/hMi1qR&#10;JVI2sOt6UJgd+ZiDgffL8ekFlFSbvV0oo4EbChzGx4f9GRdb25HMsYhqlCwG5lrLq9biZkxWOiqY&#10;22YiTra2kYMu1l1tQD30/bPm3wwYN0x18gb45AdQl1tp5j/sFB2T0FQ7R0nTNEV3j6o9feQzro1i&#10;OWA14Fm+Q8a1a8+Bvu/d/dMb2JY5uiPbhG/ktn4cqGU/er3pcvwCAAD//wMAUEsDBBQABgAIAAAA&#10;IQAED24IBwcAAFFFAAAOAAAAZHJzL2Uyb0RvYy54bWzsXF1v2zYUfR+w/yDo3bUoS7Jk1Ckaf3QD&#10;uq1Au70zkmwLk0WNUmJnw/777iUpRpadNm0aJcaYh0C2vsjLw6N7z6H8+s1+m1s3Ka8yVkxt8sqx&#10;rbSIWZIV66n9+6flILStqqZFQnNWpFP7Nq3sNxc//vB6V05Sl21YnqTcgosU1WRXTu1NXZeT4bCK&#10;N+mWVq9YmRawc8X4ltbwka+HCac7uPo2H7qOEwx3jCclZ3FaVfDtXO60L8T1V6s0rn9braq0tvKp&#10;DW2rxX8u/l/h/+HFazpZc1puslg1g35DK7Y0K+Cm+lJzWlPrmmdHl9pmMWcVW9WvYrYdstUqi1PR&#10;B+gNcTq9ecfZdSn6sp7s1qUOE4S2E6dvvmz8680HbmUJjN3Ytgq6hTESt7XgMwRnV64ncMw7Xn4s&#10;P3DZQ9h8z+I/K9g97O7Hz2t5sHW1+4UlcD16XTMRnP2Kb/ES0G1rL8bgVo9Buq+tGL70/TCKHN+2&#10;Ytjnu37gj9QoxRsYSjyPeD7sx90k0PsW6vzIG6mTx6HcO6QTeWPRWNU47BkgrroLavW4oH7c0DIV&#10;Y1VhwJqgAvxlUD9hBy/Z3vJlWMVRGFOr3sPX0CsRokqG1irYbEOLdfqWc7bbpDSB5hE8EzqhT5Wd&#10;qPAiX4p14BKAP8QsjGBDoL6JeIjRFNGGDbxDEy86KXlVv0vZ1sKNqc1hOolW0pv3VS0PbQ7BcS3Y&#10;MstzcfG8OPgCrim/gZvCqbgPby9myD+REy3CRegNPDdYDDxnPh+8Xc68QbAkY38+ms9mc/Iv3pd4&#10;k02WJGmBt2lmK/EeNnCKN+Q80/O1YnmW4OWwSRVfX81ybt1QYIvL+TxYLFRAWocND5sh4gV96XSJ&#10;uJ5z6UaDZRCOB97S8wfR2AkHDokuo8DxIm++POzS+6xIH98laze1I5g1Ekv39s0Rf8d9o5NtVgMf&#10;59kWkKIPohNE4KJIxNDWNMvldisU2Py7UMBwNwMt8IoQlWCt91d7uAqC+Iolt4BczgBZgE14iMDG&#10;hvG/bWsHhDy1q7+uKU9tK/+5APRHxPOQwcUHzx+78IG391y199AihktN7dq25Oaslqx/XfJsvYE7&#10;yflWsLfATqtMoPmuVWqeAT/0RRTREVEEOD6t2d4TURDkTyAK4kSR4AM5VZGbDVMYptBk2QdTyMSk&#10;mQeGMFqZBdJfJ7NQCZtOD/ohjBDSMZlZeE02ho925AviYCtNamFSC8yOeiMM1xDGiVLEJUeEETaB&#10;goKlv1IkxKpNZhguUIfIKQ1jiPrj3oTdFCNPVYyIFGPUTITzSTGUzIIVglBolODgus0slypOJHv2&#10;dCLOCTGmmczHUgydnKOI446amGKtKIQeS4ooqjqbFVIai/eFksa0fiOO/nRbggx2IN/IU/D8h8k3&#10;I0dyZuCPO/KNyrACSaX3izdVzSlWvjNWFKDjMC4L4IdIOY9WFUDHVOLBCSHBqkV4ap6B4JVDvQ8a&#10;xjZNoO5PQVLGLXhEvFgBSWteLTFEVolSBGlEEaF6dcQQyTbYOwRCf2KD650AtIBnf4AGfUxWDWFo&#10;AP2SFNGzBDRUoLIYbjG0LgMgu+2BoQmoZUo3AwXtIKs1FP2sGv93R/R9uVfQoFA5aCqtNMnXg9zO&#10;0w6aq21J7aARr0nXe61bfWcEA3xgOzaZrhugu4ZCF/FkZnh/HvYlE61lNT3QkUJv7dEp2leqM8LO&#10;66Qz6O2IckqPz/mUUz14we6xF0zEg0IlXf0pML6jki8w0TrJlxs0bjAJZev+10jW42OQ3PYejs1K&#10;8jxupe9AOYycLEzvg6TLcDLyiuZkPT4GyS0kw9qirovWrHvq2UbTSCYEkwkDZaWKHC4dEemF9jkN&#10;lNtQPvZ3yDMZPC5IOkjKx2KlIeUDUtbjY5DcRrL2MO5KPuVj9EzK2twYjw0nf7bk0+NjkNxG8gnn&#10;CJbEwMO9N6FdIBfJOISl1IdpBYEVnlK1EE26v9B7sdYRBBJa/TJXFn931bEHiWJ0whiCdSO94jXQ&#10;OvrIALbPpfBnCdgTxg8sgXhywFqrPCv/QE8f1+2o91kiT0F3HHU9TZDShDzsjkJBwmfItcam79um&#10;R7uh62rCWpTnAbfrN+8FwKI98Ui4ey/A9bHgk/YHNu8M0S1bbTIJ8dblV71NeNq2G2nb7s6Rh2Un&#10;z4VdXwoS8KZZR1pTuB2NOu8KHr379mJzYMPLvfOyNvJa2NZO0dOtNhFJx0+dpAMMO+VKR/DaH8yv&#10;Fi2DTSNIGes8Q8vf+9XRs8yXtXPXgq62hp4Yut18+XPQ9WCRhwSvyZef473ocwQ3Lmo4ype1WfTE&#10;4O7y8jhQOQfkxh1eJhFm9sjM8qcNzjBdNklHK+mAZVB6ReDRNvxuhyiI1G+M4A+DtD/DdvuXUC7+&#10;AwAA//8DAFBLAwQUAAYACAAAACEA608pB+EAAAAKAQAADwAAAGRycy9kb3ducmV2LnhtbEyPQWuD&#10;QBCF74X+h2UKvSWrxkgwriGEtqdQaFIouW10ohJ3VtyNmn/f6am5zeM93nwv20ymFQP2rrGkIJwH&#10;IJAKWzZUKfg+vs9WIJzXVOrWEiq4o4NN/vyU6bS0I33hcPCV4BJyqVZQe9+lUrqiRqPd3HZI7F1s&#10;b7Rn2Vey7PXI5aaVURAk0uiG+EOtO9zVWFwPN6PgY9TjdhG+DfvrZXc/HZefP/sQlXp9mbZrEB4n&#10;/x+GP3xGh5yZzvZGpROtglkU8xbPRhKD4MBqmSxAnPmI4whknsnHCfkvAAAA//8DAFBLAQItABQA&#10;BgAIAAAAIQC2gziS/gAAAOEBAAATAAAAAAAAAAAAAAAAAAAAAABbQ29udGVudF9UeXBlc10ueG1s&#10;UEsBAi0AFAAGAAgAAAAhADj9If/WAAAAlAEAAAsAAAAAAAAAAAAAAAAALwEAAF9yZWxzLy5yZWxz&#10;UEsBAi0AFAAGAAgAAAAhAAQPbggHBwAAUUUAAA4AAAAAAAAAAAAAAAAALgIAAGRycy9lMm9Eb2Mu&#10;eG1sUEsBAi0AFAAGAAgAAAAhAOtPKQfhAAAACgEAAA8AAAAAAAAAAAAAAAAAYQkAAGRycy9kb3du&#10;cmV2LnhtbFBLBQYAAAAABAAEAPMAAABvCgAAAAA=&#10;">
-                <v:shapetype id="_x0000_t202" coordsize="21600,21600" o:spt="202" path="m,l,21600r21600,l21600,xe">
-                  <v:stroke joinstyle="miter"/>
-                  <v:path gradientshapeok="t" o:connecttype="rect"/>
-                </v:shapetype>
-                <v:shape id="Text Box 5" o:spid="_x0000_s1027" type="#_x0000_t202" style="position:absolute;left:6210;top:8910;width:855;height:555;visibility:visible;mso-wrap-style:square;v-text-anchor:top" o:gfxdata="UEsDBBQABgAIAAAAIQDw94q7/QAAAOIBAAATAAAAW0NvbnRlbnRfVHlwZXNdLnhtbJSRzUrEMBDH&#10;74LvEOYqbaoHEWm6B6tHFV0fYEimbdg2CZlYd9/edD8u4goeZ+b/8SOpV9tpFDNFtt4puC4rEOS0&#10;N9b1Cj7WT8UdCE7oDI7ekYIdMayay4t6vQvEIrsdKxhSCvdSsh5oQi59IJcvnY8TpjzGXgbUG+xJ&#10;3lTVrdTeJXKpSEsGNHVLHX6OSTxu8/pAEmlkEA8H4dKlAEMYrcaUSeXszI+W4thQZudew4MNfJUx&#10;QP7asFzOFxx9L/lpojUkXjGmZ5wyhjSRJQ8YKGvKv1MWzIkL33VWU9lGfl98J6hz4cZ/uUjzf7Pb&#10;bHuj+ZQu9z/UfAMAAP//AwBQSwMEFAAGAAgAAAAhADHdX2HSAAAAjwEAAAsAAABfcmVscy8ucmVs&#10;c6SQwWrDMAyG74O9g9G9cdpDGaNOb4VeSwe7CltJTGPLWCZt376mMFhGbzvqF/o+8e/2tzCpmbJ4&#10;jgbWTQuKomXn42Dg63xYfYCSgtHhxJEM3Elg372/7U40YalHMvokqlKiGBhLSZ9aix0poDScKNZN&#10;zzlgqWMedEJ7wYH0pm23Ov9mQLdgqqMzkI9uA+p8T9X8hx28zSzcl8Zy0Nz33r6iasfXeKK5UjAP&#10;VAy4LM8w09zU50C/9q7/6ZURE31X/kL8TKv1x6wXNXYPAAAA//8DAFBLAwQUAAYACAAAACEAMy8F&#10;nkEAAAA5AAAAEAAAAGRycy9zaGFwZXhtbC54bWyysa/IzVEoSy0qzszPs1Uy1DNQUkjNS85PycxL&#10;t1UKDXHTtVBSKC5JzEtJzMnPS7VVqkwtVrK34+UCAAAA//8DAFBLAwQUAAYACAAAACEA2tABFsUA&#10;AADbAAAADwAAAGRycy9kb3ducmV2LnhtbESPzU7DQAyE70i8w8pIXFC7C0hQ0m4rBOKnnNpCOVtZ&#10;NwnNeqOsacPb4wMSN1sznvk8WwyxNQfqc5PYw+XYgSEuU2i48vDx/jSagMmCHLBNTB5+KMNifnoy&#10;wyKkI6/psJHKaAjnAj3UIl1hbS5ripjHqSNWbZf6iKJrX9nQ41HDY2uvnLuxERvWhho7eqip3G++&#10;o4ft9u7z4nn/5lZJ3KNUL8vr26/O+/Oz4X4KRmiQf/Pf9WtQfIXVX3QAO/8FAAD//wMAUEsBAi0A&#10;FAAGAAgAAAAhAPD3irv9AAAA4gEAABMAAAAAAAAAAAAAAAAAAAAAAFtDb250ZW50X1R5cGVzXS54&#10;bWxQSwECLQAUAAYACAAAACEAMd1fYdIAAACPAQAACwAAAAAAAAAAAAAAAAAuAQAAX3JlbHMvLnJl&#10;bHNQSwECLQAUAAYACAAAACEAMy8FnkEAAAA5AAAAEAAAAAAAAAAAAAAAAAApAgAAZHJzL3NoYXBl&#10;eG1sLnhtbFBLAQItABQABgAIAAAAIQDa0AEWxQAAANsAAAAPAAAAAAAAAAAAAAAAAJgCAABkcnMv&#10;ZG93bnJldi54bWxQSwUGAAAAAAQABAD1AAAAigMAAAAA&#10;" filled="f" fillcolor="#bdd6ee" stroked="f">
-                  <v:textbox>
-                    <w:txbxContent>
-                      <w:p>
-                        <w:r>
-                          <w:t>No</w:t>
-                        </w:r>
-                      </w:p>
-                    </w:txbxContent>
-                  </v:textbox>
-                </v:shape>
-                <v:shape id="Text Box 6" o:spid="_x0000_s1028" type="#_x0000_t202" style="position:absolute;left:6135;top:10995;width:855;height:555;visibility:visible;mso-wrap-style:square;v-text-anchor:top" o:gfxdata="UEsDBBQABgAIAAAAIQDw94q7/QAAAOIBAAATAAAAW0NvbnRlbnRfVHlwZXNdLnhtbJSRzUrEMBDH&#10;74LvEOYqbaoHEWm6B6tHFV0fYEimbdg2CZlYd9/edD8u4goeZ+b/8SOpV9tpFDNFtt4puC4rEOS0&#10;N9b1Cj7WT8UdCE7oDI7ekYIdMayay4t6vQvEIrsdKxhSCvdSsh5oQi59IJcvnY8TpjzGXgbUG+xJ&#10;3lTVrdTeJXKpSEsGNHVLHX6OSTxu8/pAEmlkEA8H4dKlAEMYrcaUSeXszI+W4thQZudew4MNfJUx&#10;QP7asFzOFxx9L/lpojUkXjGmZ5wyhjSRJQ8YKGvKv1MWzIkL33VWU9lGfl98J6hz4cZ/uUjzf7Pb&#10;bHuj+ZQu9z/UfAMAAP//AwBQSwMEFAAGAAgAAAAhADHdX2HSAAAAjwEAAAsAAABfcmVscy8ucmVs&#10;c6SQwWrDMAyG74O9g9G9cdpDGaNOb4VeSwe7CltJTGPLWCZt376mMFhGbzvqF/o+8e/2tzCpmbJ4&#10;jgbWTQuKomXn42Dg63xYfYCSgtHhxJEM3Elg372/7U40YalHMvokqlKiGBhLSZ9aix0poDScKNZN&#10;zzlgqWMedEJ7wYH0pm23Ov9mQLdgqqMzkI9uA+p8T9X8hx28zSzcl8Zy0Nz33r6iasfXeKK5UjAP&#10;VAy4LM8w09zU50C/9q7/6ZURE31X/kL8TKv1x6wXNXYPAAAA//8DAFBLAwQUAAYACAAAACEAMy8F&#10;nkEAAAA5AAAAEAAAAGRycy9zaGFwZXhtbC54bWyysa/IzVEoSy0qzszPs1Uy1DNQUkjNS85PycxL&#10;t1UKDXHTtVBSKC5JzEtJzMnPS7VVqkwtVrK34+UCAAAA//8DAFBLAwQUAAYACAAAACEAtZykjcMA&#10;AADbAAAADwAAAGRycy9kb3ducmV2LnhtbERPS08CMRC+m/AfmjHxQqRVE5GVQowGeZwUxfNkO+4u&#10;bKeb7QDLv6cmJN7my/ec8bTztTpQG6vAFu4GBhRxHlzFhYXvr9ntE6goyA7rwGThRBGmk97VGDMX&#10;jvxJh7UUKoVwzNBCKdJkWse8JI9xEBrixP2G1qMk2BbatXhM4b7W98Y8ao8Vp4YSG3otKd+t997C&#10;ZjP66b/vVuYjiHmTYr58GG4ba2+uu5dnUEKd/Isv7oVL80fw90s6QE/OAAAA//8DAFBLAQItABQA&#10;BgAIAAAAIQDw94q7/QAAAOIBAAATAAAAAAAAAAAAAAAAAAAAAABbQ29udGVudF9UeXBlc10ueG1s&#10;UEsBAi0AFAAGAAgAAAAhADHdX2HSAAAAjwEAAAsAAAAAAAAAAAAAAAAALgEAAF9yZWxzLy5yZWxz&#10;UEsBAi0AFAAGAAgAAAAhADMvBZ5BAAAAOQAAABAAAAAAAAAAAAAAAAAAKQIAAGRycy9zaGFwZXht&#10;bC54bWxQSwECLQAUAAYACAAAACEAtZykjcMAAADbAAAADwAAAAAAAAAAAAAAAACYAgAAZHJzL2Rv&#10;d25yZXYueG1sUEsFBgAAAAAEAAQA9QAAAIgDAAAAAA==&#10;" filled="f" fillcolor="#bdd6ee" stroked="f">
-                  <v:textbox>
-                    <w:txbxContent>
-                      <w:p>
-                        <w:r>
-                          <w:t>No</w:t>
-                        </w:r>
-                      </w:p>
-                    </w:txbxContent>
-                  </v:textbox>
-                </v:shape>
-                <v:shape id="Text Box 7" o:spid="_x0000_s1029" type="#_x0000_t202" style="position:absolute;left:8145;top:8460;width:1020;height:555;visibility:visible;mso-wrap-style:square;v-text-anchor:top" o:gfxdata="UEsDBBQABgAIAAAAIQDw94q7/QAAAOIBAAATAAAAW0NvbnRlbnRfVHlwZXNdLnhtbJSRzUrEMBDH&#10;74LvEOYqbaoHEWm6B6tHFV0fYEimbdg2CZlYd9/edD8u4goeZ+b/8SOpV9tpFDNFtt4puC4rEOS0&#10;N9b1Cj7WT8UdCE7oDI7ekYIdMayay4t6vQvEIrsdKxhSCvdSsh5oQi59IJcvnY8TpjzGXgbUG+xJ&#10;3lTVrdTeJXKpSEsGNHVLHX6OSTxu8/pAEmlkEA8H4dKlAEMYrcaUSeXszI+W4thQZudew4MNfJUx&#10;QP7asFzOFxx9L/lpojUkXjGmZ5wyhjSRJQ8YKGvKv1MWzIkL33VWU9lGfl98J6hz4cZ/uUjzf7Pb&#10;bHuj+ZQu9z/UfAMAAP//AwBQSwMEFAAGAAgAAAAhADHdX2HSAAAAjwEAAAsAAABfcmVscy8ucmVs&#10;c6SQwWrDMAyG74O9g9G9cdpDGaNOb4VeSwe7CltJTGPLWCZt376mMFhGbzvqF/o+8e/2tzCpmbJ4&#10;jgbWTQuKomXn42Dg63xYfYCSgtHhxJEM3Elg372/7U40YalHMvokqlKiGBhLSZ9aix0poDScKNZN&#10;zzlgqWMedEJ7wYH0pm23Ov9mQLdgqqMzkI9uA+p8T9X8hx28zSzcl8Zy0Nz33r6iasfXeKK5UjAP&#10;VAy4LM8w09zU50C/9q7/6ZURE31X/kL8TKv1x6wXNXYPAAAA//8DAFBLAwQUAAYACAAAACEAMy8F&#10;nkEAAAA5AAAAEAAAAGRycy9zaGFwZXhtbC54bWyysa/IzVEoSy0qzszPs1Uy1DNQUkjNS85PycxL&#10;t1UKDXHTtVBSKC5JzEtJzMnPS7VVqkwtVrK34+UCAAAA//8DAFBLAwQUAAYACAAAACEA6srHrcIA&#10;AADbAAAADwAAAGRycy9kb3ducmV2LnhtbERPS08CMRC+m/AfmiHhYqAVEh8rhRgIop4UxPNkO+wu&#10;bKeb7QjLv6cHE49fvvd03vlanaiNVWALdyMDijgPruLCwvd2NXwEFQXZYR2YLFwownzWu5li5sKZ&#10;v+i0kUKlEI4ZWihFmkzrmJfkMY5CQ5y4fWg9SoJtoV2L5xTuaz025l57rDg1lNjQoqT8uPn1Fna7&#10;p5/b1+OH+QxillKs3ycPh8baQb97eQYl1Mm/+M/95iyM0/r0Jf0APbsCAAD//wMAUEsBAi0AFAAG&#10;AAgAAAAhAPD3irv9AAAA4gEAABMAAAAAAAAAAAAAAAAAAAAAAFtDb250ZW50X1R5cGVzXS54bWxQ&#10;SwECLQAUAAYACAAAACEAMd1fYdIAAACPAQAACwAAAAAAAAAAAAAAAAAuAQAAX3JlbHMvLnJlbHNQ&#10;SwECLQAUAAYACAAAACEAMy8FnkEAAAA5AAAAEAAAAAAAAAAAAAAAAAApAgAAZHJzL3NoYXBleG1s&#10;LnhtbFBLAQItABQABgAIAAAAIQDqysetwgAAANsAAAAPAAAAAAAAAAAAAAAAAJgCAABkcnMvZG93&#10;bnJldi54bWxQSwUGAAAAAAQABAD1AAAAhwMAAAAA&#10;" filled="f" fillcolor="#bdd6ee" stroked="f">
-                  <v:textbox>
-                    <w:txbxContent>
-                      <w:p>
-                        <w:r>
-                          <w:t>Found</w:t>
-                        </w:r>
-                      </w:p>
-                    </w:txbxContent>
-                  </v:textbox>
-                </v:shape>
-                <v:shape id="Text Box 8" o:spid="_x0000_s1030" type="#_x0000_t202" style="position:absolute;left:8160;top:10245;width:1020;height:555;visibility:visible;mso-wrap-style:square;v-text-anchor:top" o:gfxdata="UEsDBBQABgAIAAAAIQDw94q7/QAAAOIBAAATAAAAW0NvbnRlbnRfVHlwZXNdLnhtbJSRzUrEMBDH&#10;74LvEOYqbaoHEWm6B6tHFV0fYEimbdg2CZlYd9/edD8u4goeZ+b/8SOpV9tpFDNFtt4puC4rEOS0&#10;N9b1Cj7WT8UdCE7oDI7ekYIdMayay4t6vQvEIrsdKxhSCvdSsh5oQi59IJcvnY8TpjzGXgbUG+xJ&#10;3lTVrdTeJXKpSEsGNHVLHX6OSTxu8/pAEmlkEA8H4dKlAEMYrcaUSeXszI+W4thQZudew4MNfJUx&#10;QP7asFzOFxx9L/lpojUkXjGmZ5wyhjSRJQ8YKGvKv1MWzIkL33VWU9lGfl98J6hz4cZ/uUjzf7Pb&#10;bHuj+ZQu9z/UfAMAAP//AwBQSwMEFAAGAAgAAAAhADHdX2HSAAAAjwEAAAsAAABfcmVscy8ucmVs&#10;c6SQwWrDMAyG74O9g9G9cdpDGaNOb4VeSwe7CltJTGPLWCZt376mMFhGbzvqF/o+8e/2tzCpmbJ4&#10;jgbWTQuKomXn42Dg63xYfYCSgtHhxJEM3Elg372/7U40YalHMvokqlKiGBhLSZ9aix0poDScKNZN&#10;zzlgqWMedEJ7wYH0pm23Ov9mQLdgqqMzkI9uA+p8T9X8hx28zSzcl8Zy0Nz33r6iasfXeKK5UjAP&#10;VAy4LM8w09zU50C/9q7/6ZURE31X/kL8TKv1x6wXNXYPAAAA//8DAFBLAwQUAAYACAAAACEAMy8F&#10;nkEAAAA5AAAAEAAAAGRycy9zaGFwZXhtbC54bWyysa/IzVEoSy0qzszPs1Uy1DNQUkjNS85PycxL&#10;t1UKDXHTtVBSKC5JzEtJzMnPS7VVqkwtVrK34+UCAAAA//8DAFBLAwQUAAYACAAAACEAhYZiNsUA&#10;AADbAAAADwAAAGRycy9kb3ducmV2LnhtbESPQU8CMRSE7yb8h+aZcDHSggnoSiFGgqgnRPH8sn3u&#10;LmxfN9sHrP+ekph4nMzMN5npvPO1OlIbq8AWhgMDijgPruLCwtfn8vYeVBRkh3VgsvBLEeaz3tUU&#10;MxdO/EHHjRQqQThmaKEUaTKtY16SxzgIDXHyfkLrUZJsC+1aPCW4r/XImLH2WHFaKLGh55Ly/ebg&#10;LWy3D983L/t3sw5iFlKs3u4mu8ba/nX39AhKqJP/8F/71VkYDeHyJf0APTsDAAD//wMAUEsBAi0A&#10;FAAGAAgAAAAhAPD3irv9AAAA4gEAABMAAAAAAAAAAAAAAAAAAAAAAFtDb250ZW50X1R5cGVzXS54&#10;bWxQSwECLQAUAAYACAAAACEAMd1fYdIAAACPAQAACwAAAAAAAAAAAAAAAAAuAQAAX3JlbHMvLnJl&#10;bHNQSwECLQAUAAYACAAAACEAMy8FnkEAAAA5AAAAEAAAAAAAAAAAAAAAAAApAgAAZHJzL3NoYXBl&#10;eG1sLnhtbFBLAQItABQABgAIAAAAIQCFhmI2xQAAANsAAAAPAAAAAAAAAAAAAAAAAJgCAABkcnMv&#10;ZG93bnJldi54bWxQSwUGAAAAAAQABAD1AAAAigMAAAAA&#10;" filled="f" fillcolor="#bdd6ee" stroked="f">
-                  <v:textbox>
-                    <w:txbxContent>
-                      <w:p>
-                        <w:r>
-                          <w:t>Found</w:t>
-                        </w:r>
-                      </w:p>
-                    </w:txbxContent>
-                  </v:textbox>
-                </v:shape>
-                <v:group id="_x0000_s1031" style="position:absolute;left:1455;top:5160;width:9435;height:7860" coordorigin="1455,5160" coordsize="9435,7860" o:gfxdata="UEsDBBQABgAIAAAAIQCi+E9TBAEAAOwBAAATAAAAW0NvbnRlbnRfVHlwZXNdLnhtbJSRy07DMBBF&#10;90j8g+UtShxYIISadEGAHSAoHzCyJ4lFYlseN7R/z7iPDaJIXdpzz5wre7HcTKOYMZL1rpbXZSUF&#10;Ou2NdX0tP1dPxZ0UlMAZGL3DWm6R5LK5vFistgFJMO2olkNK4V4p0gNOQKUP6HjS+ThB4mPsVQD9&#10;BT2qm6q6Vdq7hC4VKe+QzaLFDtZjEo8bvt43iTiSFA/7YHbVEkIYrYbETdXszC9LcTCUTO4yNNhA&#10;V1xDqj8NeXJacOBe+WmiNSjeIKYXmLiGMpFUH/060AABOVj+vyp3najwXWc1lm2k5wx/ZPhY75TG&#10;+G8XcT5X0DL2jvNxu9r9VfMDAAD//wMAUEsDBBQABgAIAAAAIQBsBtX+2AAAAJkBAAALAAAAX3Jl&#10;bHMvLnJlbHOkkMFKAzEQhu+C7xDm7mbbg4g025vQa63gNSSz2eAmE2biat/eWBBc6c3jzM9838/s&#10;9p9pVguyRMoGNl0PCrMjH3Mw8HJ6unsAJdVmb2fKaOCMAvvh9mZ3xNnWdiRTLKIaJYuBqdbyqLW4&#10;CZOVjgrmlozEydY2ctDFujcbUG/7/l7zbwYMK6Y6eAN88FtQp3Np5j/sFB2T0Fg7R0nTOEZ3jao9&#10;feQjLo1iOWA14FkuS8ala+VAX/du/ukNTO/lebIFX5tkZb9E8h01/08HvXro8AUAAP//AwBQSwME&#10;FAAGAAgAAAAhADMvBZ5BAAAAOQAAABUAAABkcnMvZ3JvdXBzaGFwZXhtbC54bWyysa/IzVEoSy0q&#10;zszPs1Uy1DNQUkjNS85PycxLt1UKDXHTtVBSKC5JzEtJzMnPS7VVqkwtVrK34+UCAAAA//8DAFBL&#10;AwQUAAYACAAAACEAvM8zS8MAAADbAAAADwAAAGRycy9kb3ducmV2LnhtbESPQYvCMBSE7wv+h/AE&#10;b2vaistSjSLiigcRVhfE26N5tsXmpTTZtv57Iwgeh5n5hpkve1OJlhpXWlYQjyMQxJnVJecK/k4/&#10;n98gnEfWWFkmBXdysFwMPuaYatvxL7VHn4sAYZeigsL7OpXSZQUZdGNbEwfvahuDPsgml7rBLsBN&#10;JZMo+pIGSw4LBda0Lii7Hf+Ngm2H3WoSb9r97bq+X07Tw3kfk1KjYb+agfDU+3f41d5pBUkCzy/h&#10;B8jFAwAA//8DAFBLAQItABQABgAIAAAAIQCi+E9TBAEAAOwBAAATAAAAAAAAAAAAAAAAAAAAAABb&#10;Q29udGVudF9UeXBlc10ueG1sUEsBAi0AFAAGAAgAAAAhAGwG1f7YAAAAmQEAAAsAAAAAAAAAAAAA&#10;AAAANQEAAF9yZWxzLy5yZWxzUEsBAi0AFAAGAAgAAAAhADMvBZ5BAAAAOQAAABUAAAAAAAAAAAAA&#10;AAAANgIAAGRycy9ncm91cHNoYXBleG1sLnhtbFBLAQItABQABgAIAAAAIQC8zzNLwwAAANsAAAAP&#10;AAAAAAAAAAAAAAAAAKoCAABkcnMvZG93bnJldi54bWxQSwUGAAAAAAQABAD6AAAAmgMAAAAA&#10;">
-                  <v:shapetype id="_x0000_t32" coordsize="21600,21600" o:spt="32" o:oned="t" path="m,l21600,21600e" filled="f">
-                    <v:path arrowok="t" fillok="f" o:connecttype="none"/>
-                    <o:lock v:ext="edit" shapetype="t"/>
-                  </v:shapetype>
-                  <v:shape id="AutoShape 10" o:spid="_x0000_s1032" type="#_x0000_t32" style="position:absolute;left:6300;top:6570;width:0;height:645;visibility:visible;mso-wrap-style:square" o:connectortype="straight" o:gfxdata="UEsDBBQABgAIAAAAIQD+JeulAAEAAOoBAAATAAAAW0NvbnRlbnRfVHlwZXNdLnhtbJSRzU7EIBDH&#10;7ya+A+FqWqoHY0zpHqwe1Zj1AQhMW2I7EAbr7ts73e5ejGviEeb/8RuoN7tpFDMk8gG1vC4rKQBt&#10;cB57Ld+3T8WdFJQNOjMGBC33QHLTXF7U230EEuxG0nLIOd4rRXaAyVAZIiBPupAmk/mYehWN/TA9&#10;qJuqulU2YAbMRV4yZFO30JnPMYvHHV+vJAlGkuJhFS5dWpoYR29NZlI1o/vRUhwbSnYeNDT4SFeM&#10;IdWvDcvkfMHR98JPk7wD8WpSfjYTYyiXaNkAweaQWFf+nbSgTlSErvMWyjYRL7V6T3DnSlz4wgTz&#10;f/Nbtr3BfEpXh59qvgEAAP//AwBQSwMEFAAGAAgAAAAhAJYFM1jUAAAAlwEAAAsAAABfcmVscy8u&#10;cmVsc6SQPWsDMQyG90L/g9He8yVDKSW+bIWsIYWuxtZ9kLNkJHNN/n1MoaVXsnWUXvQ8L9rtL2k2&#10;C4pOTA42TQsGKXCcaHDwfnp7egGjxVP0MxM6uKLCvnt82B1x9qUe6ThlNZVC6mAsJb9aq2HE5LXh&#10;jFSTniX5UkcZbPbh7Ae027Z9tvKbAd2KaQ7RgRziFszpmqv5DztNQVi5L03gZLnvp3CPaiN/0hGX&#10;SvEyYHEQRb+WgktTy4G979380xuYCENh+aiOlfwnqfbvBnb1zu4GAAD//wMAUEsDBBQABgAIAAAA&#10;IQAzLwWeQQAAADkAAAAUAAAAZHJzL2Nvbm5lY3RvcnhtbC54bWyysa/IzVEoSy0qzszPs1Uy1DNQ&#10;UkjNS85PycxLt1UKDXHTtVBSKC5JzEtJzMnPS7VVqkwtVrK34+UCAAAA//8DAFBLAwQUAAYACAAA&#10;ACEA4b+8s8QAAADbAAAADwAAAGRycy9kb3ducmV2LnhtbESPQWvCQBSE74X+h+UVvNWNCqVGVymF&#10;ilg81EjQ2yP7TEKzb8PuqtFf7wqCx2FmvmGm88404kTO15YVDPoJCOLC6ppLBdvs5/0ThA/IGhvL&#10;pOBCHuaz15cpptqe+Y9Om1CKCGGfooIqhDaV0hcVGfR92xJH72CdwRClK6V2eI5w08hhknxIgzXH&#10;hQpb+q6o+N8cjYLd7/iYX/I1rfLBeLVHZ/w1WyjVe+u+JiACdeEZfrSXWsFwBPcv8QfI2Q0AAP//&#10;AwBQSwECLQAUAAYACAAAACEA/iXrpQABAADqAQAAEwAAAAAAAAAAAAAAAAAAAAAAW0NvbnRlbnRf&#10;VHlwZXNdLnhtbFBLAQItABQABgAIAAAAIQCWBTNY1AAAAJcBAAALAAAAAAAAAAAAAAAAADEBAABf&#10;cmVscy8ucmVsc1BLAQItABQABgAIAAAAIQAzLwWeQQAAADkAAAAUAAAAAAAAAAAAAAAAAC4CAABk&#10;cnMvY29ubmVjdG9yeG1sLnhtbFBLAQItABQABgAIAAAAIQDhv7yzxAAAANsAAAAPAAAAAAAAAAAA&#10;AAAAAKECAABkcnMvZG93bnJldi54bWxQSwUGAAAAAAQABAD5AAAAkgMAAAAA&#10;">
-                    <v:stroke endarrow="block"/>
-                  </v:shape>
-                  <v:shape id="AutoShape 11" o:spid="_x0000_s1033" type="#_x0000_t32" style="position:absolute;left:6240;top:8880;width:0;height:645;visibility:visible;mso-wrap-style:square" o:connectortype="straight" o:gfxdata="UEsDBBQABgAIAAAAIQD+JeulAAEAAOoBAAATAAAAW0NvbnRlbnRfVHlwZXNdLnhtbJSRzU7EIBDH&#10;7ya+A+FqWqoHY0zpHqwe1Zj1AQhMW2I7EAbr7ts73e5ejGviEeb/8RuoN7tpFDMk8gG1vC4rKQBt&#10;cB57Ld+3T8WdFJQNOjMGBC33QHLTXF7U230EEuxG0nLIOd4rRXaAyVAZIiBPupAmk/mYehWN/TA9&#10;qJuqulU2YAbMRV4yZFO30JnPMYvHHV+vJAlGkuJhFS5dWpoYR29NZlI1o/vRUhwbSnYeNDT4SFeM&#10;IdWvDcvkfMHR98JPk7wD8WpSfjYTYyiXaNkAweaQWFf+nbSgTlSErvMWyjYRL7V6T3DnSlz4wgTz&#10;f/Nbtr3BfEpXh59qvgEAAP//AwBQSwMEFAAGAAgAAAAhAJYFM1jUAAAAlwEAAAsAAABfcmVscy8u&#10;cmVsc6SQPWsDMQyG90L/g9He8yVDKSW+bIWsIYWuxtZ9kLNkJHNN/n1MoaVXsnWUXvQ8L9rtL2k2&#10;C4pOTA42TQsGKXCcaHDwfnp7egGjxVP0MxM6uKLCvnt82B1x9qUe6ThlNZVC6mAsJb9aq2HE5LXh&#10;jFSTniX5UkcZbPbh7Ae027Z9tvKbAd2KaQ7RgRziFszpmqv5DztNQVi5L03gZLnvp3CPaiN/0hGX&#10;SvEyYHEQRb+WgktTy4G979380xuYCENh+aiOlfwnqfbvBnb1zu4GAAD//wMAUEsDBBQABgAIAAAA&#10;IQAzLwWeQQAAADkAAAAUAAAAZHJzL2Nvbm5lY3RvcnhtbC54bWyysa/IzVEoSy0qzszPs1Uy1DNQ&#10;UkjNS85PycxLt1UKDXHTtVBSKC5JzEtJzMnPS7VVqkwtVrK34+UCAAAA//8DAFBLAwQUAAYACAAA&#10;ACEAblYkx8QAAADbAAAADwAAAGRycy9kb3ducmV2LnhtbESPQWvCQBSE74X+h+UVvNWNIqVGVymF&#10;ilg81EjQ2yP7TEKzb8PuqtFf7wqCx2FmvmGm88404kTO15YVDPoJCOLC6ppLBdvs5/0ThA/IGhvL&#10;pOBCHuaz15cpptqe+Y9Om1CKCGGfooIqhDaV0hcVGfR92xJH72CdwRClK6V2eI5w08hhknxIgzXH&#10;hQpb+q6o+N8cjYLd7/iYX/I1rfLBeLVHZ/w1WyjVe+u+JiACdeEZfrSXWsFwBPcv8QfI2Q0AAP//&#10;AwBQSwECLQAUAAYACAAAACEA/iXrpQABAADqAQAAEwAAAAAAAAAAAAAAAAAAAAAAW0NvbnRlbnRf&#10;VHlwZXNdLnhtbFBLAQItABQABgAIAAAAIQCWBTNY1AAAAJcBAAALAAAAAAAAAAAAAAAAADEBAABf&#10;cmVscy8ucmVsc1BLAQItABQABgAIAAAAIQAzLwWeQQAAADkAAAAUAAAAAAAAAAAAAAAAAC4CAABk&#10;cnMvY29ubmVjdG9yeG1sLnhtbFBLAQItABQABgAIAAAAIQBuViTHxAAAANsAAAAPAAAAAAAAAAAA&#10;AAAAAKECAABkcnMvZG93bnJldi54bWxQSwUGAAAAAAQABAD5AAAAkgMAAAAA&#10;">
-                    <v:stroke endarrow="block"/>
-                  </v:shape>
-                  <v:shape id="AutoShape 12" o:spid="_x0000_s1034" type="#_x0000_t32" style="position:absolute;left:6195;top:10935;width:0;height:645;visibility:visible;mso-wrap-style:square" o:connectortype="straight" o:gfxdata="UEsDBBQABgAIAAAAIQD+JeulAAEAAOoBAAATAAAAW0NvbnRlbnRfVHlwZXNdLnhtbJSRzU7EIBDH&#10;7ya+A+FqWqoHY0zpHqwe1Zj1AQhMW2I7EAbr7ts73e5ejGviEeb/8RuoN7tpFDMk8gG1vC4rKQBt&#10;cB57Ld+3T8WdFJQNOjMGBC33QHLTXF7U230EEuxG0nLIOd4rRXaAyVAZIiBPupAmk/mYehWN/TA9&#10;qJuqulU2YAbMRV4yZFO30JnPMYvHHV+vJAlGkuJhFS5dWpoYR29NZlI1o/vRUhwbSnYeNDT4SFeM&#10;IdWvDcvkfMHR98JPk7wD8WpSfjYTYyiXaNkAweaQWFf+nbSgTlSErvMWyjYRL7V6T3DnSlz4wgTz&#10;f/Nbtr3BfEpXh59qvgEAAP//AwBQSwMEFAAGAAgAAAAhAJYFM1jUAAAAlwEAAAsAAABfcmVscy8u&#10;cmVsc6SQPWsDMQyG90L/g9He8yVDKSW+bIWsIYWuxtZ9kLNkJHNN/n1MoaVXsnWUXvQ8L9rtL2k2&#10;C4pOTA42TQsGKXCcaHDwfnp7egGjxVP0MxM6uKLCvnt82B1x9qUe6ThlNZVC6mAsJb9aq2HE5LXh&#10;jFSTniX5UkcZbPbh7Ae027Z9tvKbAd2KaQ7RgRziFszpmqv5DztNQVi5L03gZLnvp3CPaiN/0hGX&#10;SvEyYHEQRb+WgktTy4G979380xuYCENh+aiOlfwnqfbvBnb1zu4GAAD//wMAUEsDBBQABgAIAAAA&#10;IQAzLwWeQQAAADkAAAAUAAAAZHJzL2Nvbm5lY3RvcnhtbC54bWyysa/IzVEoSy0qzszPs1Uy1DNQ&#10;UkjNS85PycxLt1UKDXHTtVBSKC5JzEtJzMnPS7VVqkwtVrK34+UCAAAA//8DAFBLAwQUAAYACAAA&#10;ACEAARqBXMQAAADbAAAADwAAAGRycy9kb3ducmV2LnhtbESPQWvCQBSE74X+h+UVvNWNgqVGVymF&#10;ilg81EjQ2yP7TEKzb8PuqtFf7wqCx2FmvmGm88404kTO15YVDPoJCOLC6ppLBdvs5/0ThA/IGhvL&#10;pOBCHuaz15cpptqe+Y9Om1CKCGGfooIqhDaV0hcVGfR92xJH72CdwRClK6V2eI5w08hhknxIgzXH&#10;hQpb+q6o+N8cjYLd7/iYX/I1rfLBeLVHZ/w1WyjVe+u+JiACdeEZfrSXWsFwBPcv8QfI2Q0AAP//&#10;AwBQSwECLQAUAAYACAAAACEA/iXrpQABAADqAQAAEwAAAAAAAAAAAAAAAAAAAAAAW0NvbnRlbnRf&#10;VHlwZXNdLnhtbFBLAQItABQABgAIAAAAIQCWBTNY1AAAAJcBAAALAAAAAAAAAAAAAAAAADEBAABf&#10;cmVscy8ucmVsc1BLAQItABQABgAIAAAAIQAzLwWeQQAAADkAAAAUAAAAAAAAAAAAAAAAAC4CAABk&#10;cnMvY29ubmVjdG9yeG1sLnhtbFBLAQItABQABgAIAAAAIQABGoFcxAAAANsAAAAPAAAAAAAAAAAA&#10;AAAAAKECAABkcnMvZG93bnJldi54bWxQSwUGAAAAAAQABAD5AAAAkgMAAAAA&#10;">
-                    <v:stroke endarrow="block"/>
-                  </v:shape>
-                  <v:group id="Group 13" o:spid="_x0000_s1035" style="position:absolute;left:1455;top:5160;width:9435;height:7860" coordorigin="1455,5160" coordsize="9435,7860" o:gfxdata="UEsDBBQABgAIAAAAIQCi+E9TBAEAAOwBAAATAAAAW0NvbnRlbnRfVHlwZXNdLnhtbJSRy07DMBBF&#10;90j8g+UtShxYIISadEGAHSAoHzCyJ4lFYlseN7R/z7iPDaJIXdpzz5wre7HcTKOYMZL1rpbXZSUF&#10;Ou2NdX0tP1dPxZ0UlMAZGL3DWm6R5LK5vFistgFJMO2olkNK4V4p0gNOQKUP6HjS+ThB4mPsVQD9&#10;BT2qm6q6Vdq7hC4VKe+QzaLFDtZjEo8bvt43iTiSFA/7YHbVEkIYrYbETdXszC9LcTCUTO4yNNhA&#10;V1xDqj8NeXJacOBe+WmiNSjeIKYXmLiGMpFUH/060AABOVj+vyp3najwXWc1lm2k5wx/ZPhY75TG&#10;+G8XcT5X0DL2jvNxu9r9VfMDAAD//wMAUEsDBBQABgAIAAAAIQBsBtX+2AAAAJkBAAALAAAAX3Jl&#10;bHMvLnJlbHOkkMFKAzEQhu+C7xDm7mbbg4g025vQa63gNSSz2eAmE2biat/eWBBc6c3jzM9838/s&#10;9p9pVguyRMoGNl0PCrMjH3Mw8HJ6unsAJdVmb2fKaOCMAvvh9mZ3xNnWdiRTLKIaJYuBqdbyqLW4&#10;CZOVjgrmlozEydY2ctDFujcbUG/7/l7zbwYMK6Y6eAN88FtQp3Np5j/sFB2T0Fg7R0nTOEZ3jao9&#10;feQjLo1iOWA14FkuS8ala+VAX/du/ukNTO/lebIFX5tkZb9E8h01/08HvXro8AUAAP//AwBQSwME&#10;FAAGAAgAAAAhADMvBZ5BAAAAOQAAABUAAABkcnMvZ3JvdXBzaGFwZXhtbC54bWyysa/IzVEoSy0q&#10;zszPs1Uy1DNQUkjNS85PycxLt1UKDXHTtVBSKC5JzEtJzMnPS7VVqkwtVrK34+UCAAAA//8DAFBL&#10;AwQUAAYACAAAACEAw/Q1SMQAAADbAAAADwAAAGRycy9kb3ducmV2LnhtbESPQYvCMBSE74L/ITzB&#10;m6ZVFKlGEdld9iCCdWHx9miebbF5KU22rf9+Iwgeh5n5htnselOJlhpXWlYQTyMQxJnVJecKfi6f&#10;kxUI55E1VpZJwYMc7LbDwQYTbTs+U5v6XAQIuwQVFN7XiZQuK8igm9qaOHg32xj0QTa51A12AW4q&#10;OYuipTRYclgosKZDQdk9/TMKvjrs9vP4oz3eb4fH9bI4/R5jUmo86vdrEJ56/w6/2t9awWwJzy/h&#10;B8jtPwAAAP//AwBQSwECLQAUAAYACAAAACEAovhPUwQBAADsAQAAEwAAAAAAAAAAAAAAAAAAAAAA&#10;W0NvbnRlbnRfVHlwZXNdLnhtbFBLAQItABQABgAIAAAAIQBsBtX+2AAAAJkBAAALAAAAAAAAAAAA&#10;AAAAADUBAABfcmVscy8ucmVsc1BLAQItABQABgAIAAAAIQAzLwWeQQAAADkAAAAVAAAAAAAAAAAA&#10;AAAAADYCAABkcnMvZ3JvdXBzaGFwZXhtbC54bWxQSwECLQAUAAYACAAAACEAw/Q1SMQAAADbAAAA&#10;DwAAAAAAAAAAAAAAAACqAgAAZHJzL2Rvd25yZXYueG1sUEsFBgAAAAAEAAQA+gAAAJsDAAAAAA==&#10;">
-                    <v:shape id="Text Box 14" o:spid="_x0000_s1036" type="#_x0000_t202" style="position:absolute;left:5036;top:5160;width:2610;height:1410;visibility:visible;mso-wrap-style:square;v-text-anchor:top" o:gfxdata="UEsDBBQABgAIAAAAIQDw94q7/QAAAOIBAAATAAAAW0NvbnRlbnRfVHlwZXNdLnhtbJSRzUrEMBDH&#10;74LvEOYqbaoHEWm6B6tHFV0fYEimbdg2CZlYd9/edD8u4goeZ+b/8SOpV9tpFDNFtt4puC4rEOS0&#10;N9b1Cj7WT8UdCE7oDI7ekYIdMayay4t6vQvEIrsdKxhSCvdSsh5oQi59IJcvnY8TpjzGXgbUG+xJ&#10;3lTVrdTeJXKpSEsGNHVLHX6OSTxu8/pAEmlkEA8H4dKlAEMYrcaUSeXszI+W4thQZudew4MNfJUx&#10;QP7asFzOFxx9L/lpojUkXjGmZ5wyhjSRJQ8YKGvKv1MWzIkL33VWU9lGfl98J6hz4cZ/uUjzf7Pb&#10;bHuj+ZQu9z/UfAMAAP//AwBQSwMEFAAGAAgAAAAhADHdX2HSAAAAjwEAAAsAAABfcmVscy8ucmVs&#10;c6SQwWrDMAyG74O9g9G9cdpDGaNOb4VeSwe7CltJTGPLWCZt376mMFhGbzvqF/o+8e/2tzCpmbJ4&#10;jgbWTQuKomXn42Dg63xYfYCSgtHhxJEM3Elg372/7U40YalHMvokqlKiGBhLSZ9aix0poDScKNZN&#10;zzlgqWMedEJ7wYH0pm23Ov9mQLdgqqMzkI9uA+p8T9X8hx28zSzcl8Zy0Nz33r6iasfXeKK5UjAP&#10;VAy4LM8w09zU50C/9q7/6ZURE31X/kL8TKv1x6wXNXYPAAAA//8DAFBLAwQUAAYACAAAACEAMy8F&#10;nkEAAAA5AAAAEAAAAGRycy9zaGFwZXhtbC54bWyysa/IzVEoSy0qzszPs1Uy1DNQUkjNS85PycxL&#10;t1UKDXHTtVBSKC5JzEtJzMnPS7VVqkwtVrK34+UCAAAA//8DAFBLAwQUAAYACAAAACEAZNwwg8IA&#10;AADbAAAADwAAAGRycy9kb3ducmV2LnhtbESPS6vCMBSE9xf8D+EI7jRV4arVKCIoLnzgA9eH5tgW&#10;m5PaRK3//kYQ7nKYmW+Yyaw2hXhS5XLLCrqdCARxYnXOqYLzadkegnAeWWNhmRS8ycFs2viZYKzt&#10;iw/0PPpUBAi7GBVk3pexlC7JyKDr2JI4eFdbGfRBVqnUFb4C3BSyF0W/0mDOYSHDkhYZJbfjwyjY&#10;Xkbry2GXJvVq2b/T+77Z89kp1WrW8zEIT7X/D3/ba62gN4DPl/AD5PQPAAD//wMAUEsBAi0AFAAG&#10;AAgAAAAhAPD3irv9AAAA4gEAABMAAAAAAAAAAAAAAAAAAAAAAFtDb250ZW50X1R5cGVzXS54bWxQ&#10;SwECLQAUAAYACAAAACEAMd1fYdIAAACPAQAACwAAAAAAAAAAAAAAAAAuAQAAX3JlbHMvLnJlbHNQ&#10;SwECLQAUAAYACAAAACEAMy8FnkEAAAA5AAAAEAAAAAAAAAAAAAAAAAApAgAAZHJzL3NoYXBleG1s&#10;LnhtbFBLAQItABQABgAIAAAAIQBk3DCDwgAAANsAAAAPAAAAAAAAAAAAAAAAAJgCAABkcnMvZG93&#10;bnJldi54bWxQSwUGAAAAAAQABAD1AAAAhwMAAAAA&#10;" fillcolor="#bdd6ee">
-                      <v:textbox>
-                        <w:txbxContent>
-                          <w:p>
-                            <w:r>
-                              <w:t>Developers code in Local path then check in to SVN for review and integration</w:t>
-                            </w:r>
-                          </w:p>
-                        </w:txbxContent>
-                      </v:textbox>
-                    </v:shape>
-                    <v:shape id="Text Box 15" o:spid="_x0000_s1037" type="#_x0000_t202" style="position:absolute;left:5040;top:7200;width:2655;height:1815;visibility:visible;mso-wrap-style:square;v-text-anchor:top" o:gfxdata="UEsDBBQABgAIAAAAIQDw94q7/QAAAOIBAAATAAAAW0NvbnRlbnRfVHlwZXNdLnhtbJSRzUrEMBDH&#10;74LvEOYqbaoHEWm6B6tHFV0fYEimbdg2CZlYd9/edD8u4goeZ+b/8SOpV9tpFDNFtt4puC4rEOS0&#10;N9b1Cj7WT8UdCE7oDI7ekYIdMayay4t6vQvEIrsdKxhSCvdSsh5oQi59IJcvnY8TpjzGXgbUG+xJ&#10;3lTVrdTeJXKpSEsGNHVLHX6OSTxu8/pAEmlkEA8H4dKlAEMYrcaUSeXszI+W4thQZudew4MNfJUx&#10;QP7asFzOFxx9L/lpojUkXjGmZ5wyhjSRJQ8YKGvKv1MWzIkL33VWU9lGfl98J6hz4cZ/uUjzf7Pb&#10;bHuj+ZQu9z/UfAMAAP//AwBQSwMEFAAGAAgAAAAhADHdX2HSAAAAjwEAAAsAAABfcmVscy8ucmVs&#10;c6SQwWrDMAyG74O9g9G9cdpDGaNOb4VeSwe7CltJTGPLWCZt376mMFhGbzvqF/o+8e/2tzCpmbJ4&#10;jgbWTQuKomXn42Dg63xYfYCSgtHhxJEM3Elg372/7U40YalHMvokqlKiGBhLSZ9aix0poDScKNZN&#10;zzlgqWMedEJ7wYH0pm23Ov9mQLdgqqMzkI9uA+p8T9X8hx28zSzcl8Zy0Nz33r6iasfXeKK5UjAP&#10;VAy4LM8w09zU50C/9q7/6ZURE31X/kL8TKv1x6wXNXYPAAAA//8DAFBLAwQUAAYACAAAACEAMy8F&#10;nkEAAAA5AAAAEAAAAGRycy9zaGFwZXhtbC54bWyysa/IzVEoSy0qzszPs1Uy1DNQUkjNS85PycxL&#10;t1UKDXHTtVBSKC5JzEtJzMnPS7VVqkwtVrK34+UCAAAA//8DAFBLAwQUAAYACAAAACEAFUOk8b0A&#10;AADbAAAADwAAAGRycy9kb3ducmV2LnhtbERPyQrCMBC9C/5DGMGbpiqIVqOIoHhwwQXPQzO2xWZS&#10;m6j1781B8Ph4+3Rem0K8qHK5ZQW9bgSCOLE651TB5bzqjEA4j6yxsEwKPuRgPms2phhr++YjvU4+&#10;FSGEXYwKMu/LWEqXZGTQdW1JHLibrQz6AKtU6grfIdwUsh9FQ2kw59CQYUnLjJL76WkU7K7jzfW4&#10;T5N6vRo86PPYHvjilGq36sUEhKfa/8U/90Yr6Iex4Uv4AXL2BQAA//8DAFBLAQItABQABgAIAAAA&#10;IQDw94q7/QAAAOIBAAATAAAAAAAAAAAAAAAAAAAAAABbQ29udGVudF9UeXBlc10ueG1sUEsBAi0A&#10;FAAGAAgAAAAhADHdX2HSAAAAjwEAAAsAAAAAAAAAAAAAAAAALgEAAF9yZWxzLy5yZWxzUEsBAi0A&#10;FAAGAAgAAAAhADMvBZ5BAAAAOQAAABAAAAAAAAAAAAAAAAAAKQIAAGRycy9zaGFwZXhtbC54bWxQ&#10;SwECLQAUAAYACAAAACEAFUOk8b0AAADbAAAADwAAAAAAAAAAAAAAAACYAgAAZHJzL2Rvd25yZXYu&#10;eG1sUEsFBgAAAAAEAAQA9QAAAIIDAAAAAA==&#10;" fillcolor="#bdd6ee">
-                      <v:textbox>
-                        <w:txbxContent>
-                          <w:p>
-                            <w:r>
-                              <w:t>Code is reviewed a</w:t>
-                            </w:r>
-                            <w:r>
-                              <w:t xml:space="preserve">nd integrated in SVN then moved </w:t>
-                            </w:r>
-                            <w:r>
-                              <w:t xml:space="preserve">to </w:t>
-                            </w:r>
-                            <w:r>
-                              <w:rPr>
-                                <w:b/>
-                              </w:rPr>
-                              <w:t>WIP/Source</w:t>
-                            </w:r>
-                            <w:r>
-                              <w:rPr>
-                                <w:b/>
-                              </w:rPr>
-                              <w:t xml:space="preserve"> </w:t>
-                            </w:r>
-                            <w:r>
-                              <w:t xml:space="preserve">with </w:t>
-                            </w:r>
-                            <w:r>
-                              <w:t xml:space="preserve">suffix </w:t>
-                            </w:r>
-                            <w:proofErr w:type="gramStart"/>
-                            <w:r>
-                              <w:rPr>
-                                <w:b/>
-                              </w:rPr>
-                              <w:t>Untested</w:t>
-                            </w:r>
-                            <w:r>
-                              <w:rPr>
-                                <w:b/>
-                              </w:rPr>
-                              <w:t xml:space="preserve">  </w:t>
-                            </w:r>
-                            <w:r>
-                              <w:t>if</w:t>
-                            </w:r>
-                            <w:proofErr w:type="gramEnd"/>
-                            <w:r>
-                              <w:t xml:space="preserve"> passed review and Unit Test</w:t>
-                            </w:r>
-                          </w:p>
-                        </w:txbxContent>
-                      </v:textbox>
-                    </v:shape>
-                    <v:shape id="Text Box 16" o:spid="_x0000_s1038" type="#_x0000_t202" style="position:absolute;left:5070;top:9525;width:2610;height:1410;visibility:visible;mso-wrap-style:square;v-text-anchor:top" o:gfxdata="UEsDBBQABgAIAAAAIQDw94q7/QAAAOIBAAATAAAAW0NvbnRlbnRfVHlwZXNdLnhtbJSRzUrEMBDH&#10;74LvEOYqbaoHEWm6B6tHFV0fYEimbdg2CZlYd9/edD8u4goeZ+b/8SOpV9tpFDNFtt4puC4rEOS0&#10;N9b1Cj7WT8UdCE7oDI7ekYIdMayay4t6vQvEIrsdKxhSCvdSsh5oQi59IJcvnY8TpjzGXgbUG+xJ&#10;3lTVrdTeJXKpSEsGNHVLHX6OSTxu8/pAEmlkEA8H4dKlAEMYrcaUSeXszI+W4thQZudew4MNfJUx&#10;QP7asFzOFxx9L/lpojUkXjGmZ5wyhjSRJQ8YKGvKv1MWzIkL33VWU9lGfl98J6hz4cZ/uUjzf7Pb&#10;bHuj+ZQu9z/UfAMAAP//AwBQSwMEFAAGAAgAAAAhADHdX2HSAAAAjwEAAAsAAABfcmVscy8ucmVs&#10;c6SQwWrDMAyG74O9g9G9cdpDGaNOb4VeSwe7CltJTGPLWCZt376mMFhGbzvqF/o+8e/2tzCpmbJ4&#10;jgbWTQuKomXn42Dg63xYfYCSgtHhxJEM3Elg372/7U40YalHMvokqlKiGBhLSZ9aix0poDScKNZN&#10;zzlgqWMedEJ7wYH0pm23Ov9mQLdgqqMzkI9uA+p8T9X8hx28zSzcl8Zy0Nz33r6iasfXeKK5UjAP&#10;VAy4LM8w09zU50C/9q7/6ZURE31X/kL8TKv1x6wXNXYPAAAA//8DAFBLAwQUAAYACAAAACEAMy8F&#10;nkEAAAA5AAAAEAAAAGRycy9zaGFwZXhtbC54bWyysa/IzVEoSy0qzszPs1Uy1DNQUkjNS85PycxL&#10;t1UKDXHTtVBSKC5JzEtJzMnPS7VVqkwtVrK34+UCAAAA//8DAFBLAwQUAAYACAAAACEAeg8BasEA&#10;AADbAAAADwAAAGRycy9kb3ducmV2LnhtbESPS6vCMBSE9xf8D+EI7q6pCqLVKCIoLnzgA9eH5tgW&#10;m5PaRK3/3giCy2FmvmHG09oU4kGVyy0r6LQjEMSJ1TmnCk7Hxf8AhPPIGgvLpOBFDqaTxt8YY22f&#10;vKfHwaciQNjFqCDzvoyldElGBl3blsTBu9jKoA+ySqWu8BngppDdKOpLgzmHhQxLmmeUXA93o2Bz&#10;Hq7O+22a1MtF70av23rHJ6dUq1nPRiA81f4X/rZXWkF3CJ8v4QfIyRsAAP//AwBQSwECLQAUAAYA&#10;CAAAACEA8PeKu/0AAADiAQAAEwAAAAAAAAAAAAAAAAAAAAAAW0NvbnRlbnRfVHlwZXNdLnhtbFBL&#10;AQItABQABgAIAAAAIQAx3V9h0gAAAI8BAAALAAAAAAAAAAAAAAAAAC4BAABfcmVscy8ucmVsc1BL&#10;AQItABQABgAIAAAAIQAzLwWeQQAAADkAAAAQAAAAAAAAAAAAAAAAACkCAABkcnMvc2hhcGV4bWwu&#10;eG1sUEsBAi0AFAAGAAgAAAAhAHoPAWrBAAAA2wAAAA8AAAAAAAAAAAAAAAAAmAIAAGRycy9kb3du&#10;cmV2LnhtbFBLBQYAAAAABAAEAPUAAACGAwAAAAA=&#10;" fillcolor="#bdd6ee">
-                      <v:textbox>
-                        <w:txbxContent>
-                          <w:p>
-                            <w:r>
-                              <w:t xml:space="preserve">Tester get source from </w:t>
-                            </w:r>
-                            <w:r>
-                              <w:rPr>
-                                <w:b/>
-                              </w:rPr>
-                              <w:t>WIP/</w:t>
-                            </w:r>
-                            <w:r>
-                              <w:rPr>
-                                <w:b/>
-                              </w:rPr>
-                              <w:t>Source</w:t>
-                            </w:r>
-                            <w:r>
-                              <w:rPr>
-                                <w:b/>
-                              </w:rPr>
-                              <w:t xml:space="preserve"> </w:t>
-                            </w:r>
-                            <w:r>
-                              <w:t>to execute Integration Test and System Test</w:t>
-                            </w:r>
-                          </w:p>
-                        </w:txbxContent>
-                      </v:textbox>
-                    </v:shape>
-                    <v:shape id="Text Box 17" o:spid="_x0000_s1039" type="#_x0000_t202" style="position:absolute;left:5070;top:11610;width:2610;height:1410;visibility:visible;mso-wrap-style:square;v-text-anchor:top" o:gfxdata="UEsDBBQABgAIAAAAIQDw94q7/QAAAOIBAAATAAAAW0NvbnRlbnRfVHlwZXNdLnhtbJSRzUrEMBDH&#10;74LvEOYqbaoHEWm6B6tHFV0fYEimbdg2CZlYd9/edD8u4goeZ+b/8SOpV9tpFDNFtt4puC4rEOS0&#10;N9b1Cj7WT8UdCE7oDI7ekYIdMayay4t6vQvEIrsdKxhSCvdSsh5oQi59IJcvnY8TpjzGXgbUG+xJ&#10;3lTVrdTeJXKpSEsGNHVLHX6OSTxu8/pAEmlkEA8H4dKlAEMYrcaUSeXszI+W4thQZudew4MNfJUx&#10;QP7asFzOFxx9L/lpojUkXjGmZ5wyhjSRJQ8YKGvKv1MWzIkL33VWU9lGfl98J6hz4cZ/uUjzf7Pb&#10;bHuj+ZQu9z/UfAMAAP//AwBQSwMEFAAGAAgAAAAhADHdX2HSAAAAjwEAAAsAAABfcmVscy8ucmVs&#10;c6SQwWrDMAyG74O9g9G9cdpDGaNOb4VeSwe7CltJTGPLWCZt376mMFhGbzvqF/o+8e/2tzCpmbJ4&#10;jgbWTQuKomXn42Dg63xYfYCSgtHhxJEM3Elg372/7U40YalHMvokqlKiGBhLSZ9aix0poDScKNZN&#10;zzlgqWMedEJ7wYH0pm23Ov9mQLdgqqMzkI9uA+p8T9X8hx28zSzcl8Zy0Nz33r6iasfXeKK5UjAP&#10;VAy4LM8w09zU50C/9q7/6ZURE31X/kL8TKv1x6wXNXYPAAAA//8DAFBLAwQUAAYACAAAACEAMy8F&#10;nkEAAAA5AAAAEAAAAGRycy9zaGFwZXhtbC54bWyysa/IzVEoSy0qzszPs1Uy1DNQUkjNS85PycxL&#10;t1UKDXHTtVBSKC5JzEtJzMnPS7VVqkwtVrK34+UCAAAA//8DAFBLAwQUAAYACAAAACEAbuw+Kr0A&#10;AADbAAAADwAAAGRycy9kb3ducmV2LnhtbERPyQrCMBC9C/5DGMGbpiqIVqOIoHhwwQXPQzO2xWZS&#10;m6j1781B8Ph4+3Rem0K8qHK5ZQW9bgSCOLE651TB5bzqjEA4j6yxsEwKPuRgPms2phhr++YjvU4+&#10;FSGEXYwKMu/LWEqXZGTQdW1JHLibrQz6AKtU6grfIdwUsh9FQ2kw59CQYUnLjJL76WkU7K7jzfW4&#10;T5N6vRo86PPYHvjilGq36sUEhKfa/8U/90YrGIT14Uv4AXL2BQAA//8DAFBLAQItABQABgAIAAAA&#10;IQDw94q7/QAAAOIBAAATAAAAAAAAAAAAAAAAAAAAAABbQ29udGVudF9UeXBlc10ueG1sUEsBAi0A&#10;FAAGAAgAAAAhADHdX2HSAAAAjwEAAAsAAAAAAAAAAAAAAAAALgEAAF9yZWxzLy5yZWxzUEsBAi0A&#10;FAAGAAgAAAAhADMvBZ5BAAAAOQAAABAAAAAAAAAAAAAAAAAAKQIAAGRycy9zaGFwZXhtbC54bWxQ&#10;SwECLQAUAAYACAAAACEAbuw+Kr0AAADbAAAADwAAAAAAAAAAAAAAAACYAgAAZHJzL2Rvd25yZXYu&#10;eG1sUEsFBgAAAAAEAAQA9QAAAIIDAAAAAA==&#10;" fillcolor="#bdd6ee">
-                      <v:textbox>
-                        <w:txbxContent>
-                          <w:p>
-                            <w:r>
-                              <w:t xml:space="preserve">CIs are check-in to </w:t>
-                            </w:r>
-                            <w:r>
-                              <w:rPr>
-                                <w:b/>
-                              </w:rPr>
-                              <w:t>WIP</w:t>
-                            </w:r>
-                            <w:r>
-                              <w:rPr>
-                                <w:b/>
-                              </w:rPr>
-                              <w:t>/</w:t>
-                            </w:r>
-                            <w:r>
-                              <w:rPr>
-                                <w:b/>
-                              </w:rPr>
-                              <w:t xml:space="preserve">Source </w:t>
-                            </w:r>
-                            <w:r>
-                              <w:t xml:space="preserve">with suffix </w:t>
-                            </w:r>
-                            <w:r>
-                              <w:rPr>
-                                <w:b/>
-                              </w:rPr>
-                              <w:t>Tested</w:t>
-                            </w:r>
-                          </w:p>
-                        </w:txbxContent>
-                      </v:textbox>
-                    </v:shape>
-                    <v:shape id="Text Box 18" o:spid="_x0000_s1040" type="#_x0000_t202" style="position:absolute;left:8280;top:6570;width:2610;height:1410;visibility:visible;mso-wrap-style:square;v-text-anchor:top" o:gfxdata="UEsDBBQABgAIAAAAIQDw94q7/QAAAOIBAAATAAAAW0NvbnRlbnRfVHlwZXNdLnhtbJSRzUrEMBDH&#10;74LvEOYqbaoHEWm6B6tHFV0fYEimbdg2CZlYd9/edD8u4goeZ+b/8SOpV9tpFDNFtt4puC4rEOS0&#10;N9b1Cj7WT8UdCE7oDI7ekYIdMayay4t6vQvEIrsdKxhSCvdSsh5oQi59IJcvnY8TpjzGXgbUG+xJ&#10;3lTVrdTeJXKpSEsGNHVLHX6OSTxu8/pAEmlkEA8H4dKlAEMYrcaUSeXszI+W4thQZudew4MNfJUx&#10;QP7asFzOFxx9L/lpojUkXjGmZ5wyhjSRJQ8YKGvKv1MWzIkL33VWU9lGfl98J6hz4cZ/uUjzf7Pb&#10;bHuj+ZQu9z/UfAMAAP//AwBQSwMEFAAGAAgAAAAhADHdX2HSAAAAjwEAAAsAAABfcmVscy8ucmVs&#10;c6SQwWrDMAyG74O9g9G9cdpDGaNOb4VeSwe7CltJTGPLWCZt376mMFhGbzvqF/o+8e/2tzCpmbJ4&#10;jgbWTQuKomXn42Dg63xYfYCSgtHhxJEM3Elg372/7U40YalHMvokqlKiGBhLSZ9aix0poDScKNZN&#10;zzlgqWMedEJ7wYH0pm23Ov9mQLdgqqMzkI9uA+p8T9X8hx28zSzcl8Zy0Nz33r6iasfXeKK5UjAP&#10;VAy4LM8w09zU50C/9q7/6ZURE31X/kL8TKv1x6wXNXYPAAAA//8DAFBLAwQUAAYACAAAACEAMy8F&#10;nkEAAAA5AAAAEAAAAGRycy9zaGFwZXhtbC54bWyysa/IzVEoSy0qzszPs1Uy1DNQUkjNS85PycxL&#10;t1UKDXHTtVBSKC5JzEtJzMnPS7VVqkwtVrK34+UCAAAA//8DAFBLAwQUAAYACAAAACEAAaCbscMA&#10;AADbAAAADwAAAGRycy9kb3ducmV2LnhtbESPT4vCMBTE7wt+h/AEb2taBVmrUURQPOgu/sHzo3m2&#10;xealbaLWb78RBI/DzPyGmc5bU4o7Na6wrCDuRyCIU6sLzhScjqvvHxDOI2ssLZOCJzmYzzpfU0y0&#10;ffCe7gefiQBhl6CC3PsqkdKlORl0fVsRB+9iG4M+yCaTusFHgJtSDqJoJA0WHBZyrGiZU3o93IyC&#10;3Xm8Oe9/s7Rdr4Y1PevtH5+cUr1uu5iA8NT6T/jd3mgFwxheX8IPkLN/AAAA//8DAFBLAQItABQA&#10;BgAIAAAAIQDw94q7/QAAAOIBAAATAAAAAAAAAAAAAAAAAAAAAABbQ29udGVudF9UeXBlc10ueG1s&#10;UEsBAi0AFAAGAAgAAAAhADHdX2HSAAAAjwEAAAsAAAAAAAAAAAAAAAAALgEAAF9yZWxzLy5yZWxz&#10;UEsBAi0AFAAGAAgAAAAhADMvBZ5BAAAAOQAAABAAAAAAAAAAAAAAAAAAKQIAAGRycy9zaGFwZXht&#10;bC54bWxQSwECLQAUAAYACAAAACEAAaCbscMAAADbAAAADwAAAAAAAAAAAAAAAACYAgAAZHJzL2Rv&#10;d25yZXYueG1sUEsFBgAAAAAEAAQA9QAAAIgDAAAAAA==&#10;" fillcolor="#bdd6ee">
-                      <v:textbox>
-                        <w:txbxContent>
-                          <w:p>
-                            <w:r>
-                              <w:t xml:space="preserve">Developers get latest source code from SVN </w:t>
-                            </w:r>
-                          </w:p>
-                        </w:txbxContent>
-                      </v:textbox>
-                    </v:shape>
-                    <v:shape id="Text Box 19" o:spid="_x0000_s1041" type="#_x0000_t202" style="position:absolute;left:1455;top:7710;width:2610;height:1410;visibility:visible;mso-wrap-style:square;v-text-anchor:top" o:gfxdata="UEsDBBQABgAIAAAAIQDw94q7/QAAAOIBAAATAAAAW0NvbnRlbnRfVHlwZXNdLnhtbJSRzUrEMBDH&#10;74LvEOYqbaoHEWm6B6tHFV0fYEimbdg2CZlYd9/edD8u4goeZ+b/8SOpV9tpFDNFtt4puC4rEOS0&#10;N9b1Cj7WT8UdCE7oDI7ekYIdMayay4t6vQvEIrsdKxhSCvdSsh5oQi59IJcvnY8TpjzGXgbUG+xJ&#10;3lTVrdTeJXKpSEsGNHVLHX6OSTxu8/pAEmlkEA8H4dKlAEMYrcaUSeXszI+W4thQZudew4MNfJUx&#10;QP7asFzOFxx9L/lpojUkXjGmZ5wyhjSRJQ8YKGvKv1MWzIkL33VWU9lGfl98J6hz4cZ/uUjzf7Pb&#10;bHuj+ZQu9z/UfAMAAP//AwBQSwMEFAAGAAgAAAAhADHdX2HSAAAAjwEAAAsAAABfcmVscy8ucmVs&#10;c6SQwWrDMAyG74O9g9G9cdpDGaNOb4VeSwe7CltJTGPLWCZt376mMFhGbzvqF/o+8e/2tzCpmbJ4&#10;jgbWTQuKomXn42Dg63xYfYCSgtHhxJEM3Elg372/7U40YalHMvokqlKiGBhLSZ9aix0poDScKNZN&#10;zzlgqWMedEJ7wYH0pm23Ov9mQLdgqqMzkI9uA+p8T9X8hx28zSzcl8Zy0Nz33r6iasfXeKK5UjAP&#10;VAy4LM8w09zU50C/9q7/6ZURE31X/kL8TKv1x6wXNXYPAAAA//8DAFBLAwQUAAYACAAAACEAMy8F&#10;nkEAAAA5AAAAEAAAAGRycy9zaGFwZXhtbC54bWyysa/IzVEoSy0qzszPs1Uy1DNQUkjNS85PycxL&#10;t1UKDXHTtVBSKC5JzEtJzMnPS7VVqkwtVrK34+UCAAAA//8DAFBLAwQUAAYACAAAACEA8XIFxsMA&#10;AADbAAAADwAAAGRycy9kb3ducmV2LnhtbESPT4vCMBTE7wt+h/CEva2pCrLWRhFB8bC6+IeeH82z&#10;LTYvtYlav70RBI/DzPyGSWatqcSNGldaVtDvRSCIM6tLzhUcD8ufXxDOI2usLJOCBzmYTTtfCcba&#10;3nlHt73PRYCwi1FB4X0dS+myggy6nq2Jg3eyjUEfZJNL3eA9wE0lB1E0kgZLDgsF1rQoKDvvr0bB&#10;Jh2v0902z9rVcnihx+Xvn49Oqe9uO5+A8NT6T/jdXmsFwwG8voQfIKdPAAAA//8DAFBLAQItABQA&#10;BgAIAAAAIQDw94q7/QAAAOIBAAATAAAAAAAAAAAAAAAAAAAAAABbQ29udGVudF9UeXBlc10ueG1s&#10;UEsBAi0AFAAGAAgAAAAhADHdX2HSAAAAjwEAAAsAAAAAAAAAAAAAAAAALgEAAF9yZWxzLy5yZWxz&#10;UEsBAi0AFAAGAAgAAAAhADMvBZ5BAAAAOQAAABAAAAAAAAAAAAAAAAAAKQIAAGRycy9zaGFwZXht&#10;bC54bWxQSwECLQAUAAYACAAAACEA8XIFxsMAAADbAAAADwAAAAAAAAAAAAAAAACYAgAAZHJzL2Rv&#10;d25yZXYueG1sUEsFBgAAAAAEAAQA9QAAAIgDAAAAAA==&#10;" fillcolor="#bdd6ee">
-                      <v:textbox>
-                        <w:txbxContent>
-                          <w:p>
-                            <w:r>
-                              <w:t>Developers get last test source from SVN and work on change, if have</w:t>
-                            </w:r>
-                          </w:p>
-                        </w:txbxContent>
-                      </v:textbox>
-                    </v:shape>
-                    <v:shape id="AutoShape 20" o:spid="_x0000_s1042" type="#_x0000_t32" style="position:absolute;left:7710;top:8565;width:1800;height:0;visibility:visible;mso-wrap-style:square" o:connectortype="straight" o:gfxdata="UEsDBBQABgAIAAAAIQD+JeulAAEAAOoBAAATAAAAW0NvbnRlbnRfVHlwZXNdLnhtbJSRzU7EIBDH&#10;7ya+A+FqWqoHY0zpHqwe1Zj1AQhMW2I7EAbr7ts73e5ejGviEeb/8RuoN7tpFDMk8gG1vC4rKQBt&#10;cB57Ld+3T8WdFJQNOjMGBC33QHLTXF7U230EEuxG0nLIOd4rRXaAyVAZIiBPupAmk/mYehWN/TA9&#10;qJuqulU2YAbMRV4yZFO30JnPMYvHHV+vJAlGkuJhFS5dWpoYR29NZlI1o/vRUhwbSnYeNDT4SFeM&#10;IdWvDcvkfMHR98JPk7wD8WpSfjYTYyiXaNkAweaQWFf+nbSgTlSErvMWyjYRL7V6T3DnSlz4wgTz&#10;f/Nbtr3BfEpXh59qvgEAAP//AwBQSwMEFAAGAAgAAAAhAJYFM1jUAAAAlwEAAAsAAABfcmVscy8u&#10;cmVsc6SQPWsDMQyG90L/g9He8yVDKSW+bIWsIYWuxtZ9kLNkJHNN/n1MoaVXsnWUXvQ8L9rtL2k2&#10;C4pOTA42TQsGKXCcaHDwfnp7egGjxVP0MxM6uKLCvnt82B1x9qUe6ThlNZVC6mAsJb9aq2HE5LXh&#10;jFSTniX5UkcZbPbh7Ae027Z9tvKbAd2KaQ7RgRziFszpmqv5DztNQVi5L03gZLnvp3CPaiN/0hGX&#10;SvEyYHEQRb+WgktTy4G979380xuYCENh+aiOlfwnqfbvBnb1zu4GAAD//wMAUEsDBBQABgAIAAAA&#10;IQAzLwWeQQAAADkAAAAUAAAAZHJzL2Nvbm5lY3RvcnhtbC54bWyysa/IzVEoSy0qzszPs1Uy1DNQ&#10;UkjNS85PycxLt1UKDXHTtVBSKC5JzEtJzMnPS7VVqkwtVrK34+UCAAAA//8DAFBLAwQUAAYACAAA&#10;ACEAEG5IqsQAAADbAAAADwAAAGRycy9kb3ducmV2LnhtbESPQWsCMRSE74L/ITzBi9SsSkvZGmUr&#10;CCp40Lb3183rJnTzst1EXf+9EQoeh5n5hpkvO1eLM7XBelYwGWcgiEuvLVcKPj/WT68gQkTWWHsm&#10;BVcKsFz0e3PMtb/wgc7HWIkE4ZCjAhNjk0sZSkMOw9g3xMn78a3DmGRbSd3iJcFdLadZ9iIdWk4L&#10;BhtaGSp/jyenYL+dvBffxm53hz+7f14X9akafSk1HHTFG4hIXXyE/9sbrWA2g/uX9APk4gYAAP//&#10;AwBQSwECLQAUAAYACAAAACEA/iXrpQABAADqAQAAEwAAAAAAAAAAAAAAAAAAAAAAW0NvbnRlbnRf&#10;VHlwZXNdLnhtbFBLAQItABQABgAIAAAAIQCWBTNY1AAAAJcBAAALAAAAAAAAAAAAAAAAADEBAABf&#10;cmVscy8ucmVsc1BLAQItABQABgAIAAAAIQAzLwWeQQAAADkAAAAUAAAAAAAAAAAAAAAAAC4CAABk&#10;cnMvY29ubmVjdG9yeG1sLnhtbFBLAQItABQABgAIAAAAIQAQbkiqxAAAANsAAAAPAAAAAAAAAAAA&#10;AAAAAKECAABkcnMvZG93bnJldi54bWxQSwUGAAAAAAQABAD5AAAAkgMAAAAA&#10;"/>
-                    <v:shape id="AutoShape 21" o:spid="_x0000_s1043" type="#_x0000_t32" style="position:absolute;left:7695;top:10365;width:1800;height:0;visibility:visible;mso-wrap-style:square" o:connectortype="straight" o:gfxdata="UEsDBBQABgAIAAAAIQD+JeulAAEAAOoBAAATAAAAW0NvbnRlbnRfVHlwZXNdLnhtbJSRzU7EIBDH&#10;7ya+A+FqWqoHY0zpHqwe1Zj1AQhMW2I7EAbr7ts73e5ejGviEeb/8RuoN7tpFDMk8gG1vC4rKQBt&#10;cB57Ld+3T8WdFJQNOjMGBC33QHLTXF7U230EEuxG0nLIOd4rRXaAyVAZIiBPupAmk/mYehWN/TA9&#10;qJuqulU2YAbMRV4yZFO30JnPMYvHHV+vJAlGkuJhFS5dWpoYR29NZlI1o/vRUhwbSnYeNDT4SFeM&#10;IdWvDcvkfMHR98JPk7wD8WpSfjYTYyiXaNkAweaQWFf+nbSgTlSErvMWyjYRL7V6T3DnSlz4wgTz&#10;f/Nbtr3BfEpXh59qvgEAAP//AwBQSwMEFAAGAAgAAAAhAJYFM1jUAAAAlwEAAAsAAABfcmVscy8u&#10;cmVsc6SQPWsDMQyG90L/g9He8yVDKSW+bIWsIYWuxtZ9kLNkJHNN/n1MoaVXsnWUXvQ8L9rtL2k2&#10;C4pOTA42TQsGKXCcaHDwfnp7egGjxVP0MxM6uKLCvnt82B1x9qUe6ThlNZVC6mAsJb9aq2HE5LXh&#10;jFSTniX5UkcZbPbh7Ae027Z9tvKbAd2KaQ7RgRziFszpmqv5DztNQVi5L03gZLnvp3CPaiN/0hGX&#10;SvEyYHEQRb+WgktTy4G979380xuYCENh+aiOlfwnqfbvBnb1zu4GAAD//wMAUEsDBBQABgAIAAAA&#10;IQAzLwWeQQAAADkAAAAUAAAAZHJzL2Nvbm5lY3RvcnhtbC54bWyysa/IzVEoSy0qzszPs1Uy1DNQ&#10;UkjNS85PycxLt1UKDXHTtVBSKC5JzEtJzMnPS7VVqkwtVrK34+UCAAAA//8DAFBLAwQUAAYACAAA&#10;ACEAn4fQ3sUAAADbAAAADwAAAGRycy9kb3ducmV2LnhtbESPQWsCMRSE7wX/Q3iCl1KzWi1lNcpW&#10;EFTwoG3vz83rJnTzst1E3f77piB4HGbmG2a+7FwtLtQG61nBaJiBIC69tlwp+HhfP72CCBFZY+2Z&#10;FPxSgOWi9zDHXPsrH+hyjJVIEA45KjAxNrmUoTTkMAx9Q5y8L986jEm2ldQtXhPc1XKcZS/SoeW0&#10;YLChlaHy+3h2Cvbb0VtxMna7O/zY/XRd1Ofq8VOpQb8rZiAidfEevrU3WsHzBP6/pB8gF38AAAD/&#10;/wMAUEsBAi0AFAAGAAgAAAAhAP4l66UAAQAA6gEAABMAAAAAAAAAAAAAAAAAAAAAAFtDb250ZW50&#10;X1R5cGVzXS54bWxQSwECLQAUAAYACAAAACEAlgUzWNQAAACXAQAACwAAAAAAAAAAAAAAAAAxAQAA&#10;X3JlbHMvLnJlbHNQSwECLQAUAAYACAAAACEAMy8FnkEAAAA5AAAAFAAAAAAAAAAAAAAAAAAuAgAA&#10;ZHJzL2Nvbm5lY3RvcnhtbC54bWxQSwECLQAUAAYACAAAACEAn4fQ3sUAAADbAAAADwAAAAAAAAAA&#10;AAAAAAChAgAAZHJzL2Rvd25yZXYueG1sUEsFBgAAAAAEAAQA+QAAAJMDAAAAAA==&#10;"/>
-                    <v:shape id="AutoShape 22" o:spid="_x0000_s1044" type="#_x0000_t32" style="position:absolute;left:9495;top:7980;width:15;height:2385;flip:y;visibility:visible;mso-wrap-style:square" o:connectortype="straight" o:gfxdata="UEsDBBQABgAIAAAAIQD+JeulAAEAAOoBAAATAAAAW0NvbnRlbnRfVHlwZXNdLnhtbJSRzU7EIBDH&#10;7ya+A+FqWqoHY0zpHqwe1Zj1AQhMW2I7EAbr7ts73e5ejGviEeb/8RuoN7tpFDMk8gG1vC4rKQBt&#10;cB57Ld+3T8WdFJQNOjMGBC33QHLTXF7U230EEuxG0nLIOd4rRXaAyVAZIiBPupAmk/mYehWN/TA9&#10;qJuqulU2YAbMRV4yZFO30JnPMYvHHV+vJAlGkuJhFS5dWpoYR29NZlI1o/vRUhwbSnYeNDT4SFeM&#10;IdWvDcvkfMHR98JPk7wD8WpSfjYTYyiXaNkAweaQWFf+nbSgTlSErvMWyjYRL7V6T3DnSlz4wgTz&#10;f/Nbtr3BfEpXh59qvgEAAP//AwBQSwMEFAAGAAgAAAAhAJYFM1jUAAAAlwEAAAsAAABfcmVscy8u&#10;cmVsc6SQPWsDMQyG90L/g9He8yVDKSW+bIWsIYWuxtZ9kLNkJHNN/n1MoaVXsnWUXvQ8L9rtL2k2&#10;C4pOTA42TQsGKXCcaHDwfnp7egGjxVP0MxM6uKLCvnt82B1x9qUe6ThlNZVC6mAsJb9aq2HE5LXh&#10;jFSTniX5UkcZbPbh7Ae027Z9tvKbAd2KaQ7RgRziFszpmqv5DztNQVi5L03gZLnvp3CPaiN/0hGX&#10;SvEyYHEQRb+WgktTy4G979380xuYCENh+aiOlfwnqfbvBnb1zu4GAAD//wMAUEsDBBQABgAIAAAA&#10;IQAzLwWeQQAAADkAAAAUAAAAZHJzL2Nvbm5lY3RvcnhtbC54bWyysa/IzVEoSy0qzszPs1Uy1DNQ&#10;UkjNS85PycxLt1UKDXHTtVBSKC5JzEtJzMnPS7VVqkwtVrK34+UCAAAA//8DAFBLAwQUAAYACAAA&#10;ACEA7Ljvo8IAAADbAAAADwAAAGRycy9kb3ducmV2LnhtbESPQWsCMRSE74L/ITyhN83WoshqlCoI&#10;0kupCnp8bJ67wc3Lsomb9d83hYLHYWa+YVab3taio9YbxwreJxkI4sJpw6WC82k/XoDwAVlj7ZgU&#10;PMnDZj0crDDXLvIPdcdQigRhn6OCKoQml9IXFVn0E9cQJ+/mWoshybaUusWY4LaW0yybS4uG00KF&#10;De0qKu7Hh1Vg4rfpmsMubr8uV68jmefMGaXeRv3nEkSgPrzC/+2DVvAxg78v6QfI9S8AAAD//wMA&#10;UEsBAi0AFAAGAAgAAAAhAP4l66UAAQAA6gEAABMAAAAAAAAAAAAAAAAAAAAAAFtDb250ZW50X1R5&#10;cGVzXS54bWxQSwECLQAUAAYACAAAACEAlgUzWNQAAACXAQAACwAAAAAAAAAAAAAAAAAxAQAAX3Jl&#10;bHMvLnJlbHNQSwECLQAUAAYACAAAACEAMy8FnkEAAAA5AAAAFAAAAAAAAAAAAAAAAAAuAgAAZHJz&#10;L2Nvbm5lY3RvcnhtbC54bWxQSwECLQAUAAYACAAAACEA7Ljvo8IAAADbAAAADwAAAAAAAAAAAAAA&#10;AAChAgAAZHJzL2Rvd25yZXYueG1sUEsFBgAAAAAEAAQA+QAAAJADAAAAAA==&#10;">
-                      <v:stroke endarrow="block"/>
-                    </v:shape>
-                    <v:shape id="AutoShape 23" o:spid="_x0000_s1045" type="#_x0000_t32" style="position:absolute;left:2535;top:12451;width:2580;height:14;flip:y;visibility:visible;mso-wrap-style:square" o:connectortype="straight" o:gfxdata="UEsDBBQABgAIAAAAIQD+JeulAAEAAOoBAAATAAAAW0NvbnRlbnRfVHlwZXNdLnhtbJSRzU7EIBDH&#10;7ya+A+FqWqoHY0zpHqwe1Zj1AQhMW2I7EAbr7ts73e5ejGviEeb/8RuoN7tpFDMk8gG1vC4rKQBt&#10;cB57Ld+3T8WdFJQNOjMGBC33QHLTXF7U230EEuxG0nLIOd4rRXaAyVAZIiBPupAmk/mYehWN/TA9&#10;qJuqulU2YAbMRV4yZFO30JnPMYvHHV+vJAlGkuJhFS5dWpoYR29NZlI1o/vRUhwbSnYeNDT4SFeM&#10;IdWvDcvkfMHR98JPk7wD8WpSfjYTYyiXaNkAweaQWFf+nbSgTlSErvMWyjYRL7V6T3DnSlz4wgTz&#10;f/Nbtr3BfEpXh59qvgEAAP//AwBQSwMEFAAGAAgAAAAhAJYFM1jUAAAAlwEAAAsAAABfcmVscy8u&#10;cmVsc6SQPWsDMQyG90L/g9He8yVDKSW+bIWsIYWuxtZ9kLNkJHNN/n1MoaVXsnWUXvQ8L9rtL2k2&#10;C4pOTA42TQsGKXCcaHDwfnp7egGjxVP0MxM6uKLCvnt82B1x9qUe6ThlNZVC6mAsJb9aq2HE5LXh&#10;jFSTniX5UkcZbPbh7Ae027Z9tvKbAd2KaQ7RgRziFszpmqv5DztNQVi5L03gZLnvp3CPaiN/0hGX&#10;SvEyYHEQRb+WgktTy4G979380xuYCENh+aiOlfwnqfbvBnb1zu4GAAD//wMAUEsDBBQABgAIAAAA&#10;IQAzLwWeQQAAADkAAAAUAAAAZHJzL2Nvbm5lY3RvcnhtbC54bWyysa/IzVEoSy0qzszPs1Uy1DNQ&#10;UkjNS85PycxLt1UKDXHTtVBSKC5JzEtJzMnPS7VVqkwtVrK34+UCAAAA//8DAFBLAwQUAAYACAAA&#10;ACEAUB1b2cMAAADbAAAADwAAAGRycy9kb3ducmV2LnhtbESPQYvCMBSE74L/ITzBi6xpFUS6RpGF&#10;hcXDgtqDx0fybIvNS02ytfvvNwuCx2FmvmE2u8G2oicfGscK8nkGglg703CloDx/vq1BhIhssHVM&#10;Cn4pwG47Hm2wMO7BR+pPsRIJwqFABXWMXSFl0DVZDHPXESfv6rzFmKSvpPH4SHDbykWWraTFhtNC&#10;jR191KRvpx+roDmU32U/u0ev14f84vNwvrRaqelk2L+DiDTEV/jZ/jIKliv4/5J+gNz+AQAA//8D&#10;AFBLAQItABQABgAIAAAAIQD+JeulAAEAAOoBAAATAAAAAAAAAAAAAAAAAAAAAABbQ29udGVudF9U&#10;eXBlc10ueG1sUEsBAi0AFAAGAAgAAAAhAJYFM1jUAAAAlwEAAAsAAAAAAAAAAAAAAAAAMQEAAF9y&#10;ZWxzLy5yZWxzUEsBAi0AFAAGAAgAAAAhADMvBZ5BAAAAOQAAABQAAAAAAAAAAAAAAAAALgIAAGRy&#10;cy9jb25uZWN0b3J4bWwueG1sUEsBAi0AFAAGAAgAAAAhAFAdW9nDAAAA2wAAAA8AAAAAAAAAAAAA&#10;AAAAoQIAAGRycy9kb3ducmV2LnhtbFBLBQYAAAAABAAEAPkAAACRAwAAAAA=&#10;"/>
-                    <v:shape id="AutoShape 24" o:spid="_x0000_s1046" type="#_x0000_t32" style="position:absolute;left:2550;top:9090;width:0;height:3360;flip:y;visibility:visible;mso-wrap-style:square" o:connectortype="straight" o:gfxdata="UEsDBBQABgAIAAAAIQD+JeulAAEAAOoBAAATAAAAW0NvbnRlbnRfVHlwZXNdLnhtbJSRzU7EIBDH&#10;7ya+A+FqWqoHY0zpHqwe1Zj1AQhMW2I7EAbr7ts73e5ejGviEeb/8RuoN7tpFDMk8gG1vC4rKQBt&#10;cB57Ld+3T8WdFJQNOjMGBC33QHLTXF7U230EEuxG0nLIOd4rRXaAyVAZIiBPupAmk/mYehWN/TA9&#10;qJuqulU2YAbMRV4yZFO30JnPMYvHHV+vJAlGkuJhFS5dWpoYR29NZlI1o/vRUhwbSnYeNDT4SFeM&#10;IdWvDcvkfMHR98JPk7wD8WpSfjYTYyiXaNkAweaQWFf+nbSgTlSErvMWyjYRL7V6T3DnSlz4wgTz&#10;f/Nbtr3BfEpXh59qvgEAAP//AwBQSwMEFAAGAAgAAAAhAJYFM1jUAAAAlwEAAAsAAABfcmVscy8u&#10;cmVsc6SQPWsDMQyG90L/g9He8yVDKSW+bIWsIYWuxtZ9kLNkJHNN/n1MoaVXsnWUXvQ8L9rtL2k2&#10;C4pOTA42TQsGKXCcaHDwfnp7egGjxVP0MxM6uKLCvnt82B1x9qUe6ThlNZVC6mAsJb9aq2HE5LXh&#10;jFSTniX5UkcZbPbh7Ae027Z9tvKbAd2KaQ7RgRziFszpmqv5DztNQVi5L03gZLnvp3CPaiN/0hGX&#10;SvEyYHEQRb+WgktTy4G979380xuYCENh+aiOlfwnqfbvBnb1zu4GAAD//wMAUEsDBBQABgAIAAAA&#10;IQAzLwWeQQAAADkAAAAUAAAAZHJzL2Nvbm5lY3RvcnhtbC54bWyysa/IzVEoSy0qzszPs1Uy1DNQ&#10;UkjNS85PycxLt1UKDXHTtVBSKC5JzEtJzMnPS7VVqkwtVrK34+UCAAAA//8DAFBLAwQUAAYACAAA&#10;ACEAcybUT8IAAADbAAAADwAAAGRycy9kb3ducmV2LnhtbESPQWsCMRSE74L/ITyhN81aqcrWKCoI&#10;0ouohXp8bF53g5uXZZNu1n/fCIUeh5n5hllteluLjlpvHCuYTjIQxIXThksFn9fDeAnCB2SNtWNS&#10;8CAPm/VwsMJcu8hn6i6hFAnCPkcFVQhNLqUvKrLoJ64hTt63ay2GJNtS6hZjgttavmbZXFo0nBYq&#10;bGhfUXG//FgFJp5M1xz3cffxdfM6knm8OaPUy6jfvoMI1If/8F/7qBXMFvD8kn6AXP8CAAD//wMA&#10;UEsBAi0AFAAGAAgAAAAhAP4l66UAAQAA6gEAABMAAAAAAAAAAAAAAAAAAAAAAFtDb250ZW50X1R5&#10;cGVzXS54bWxQSwECLQAUAAYACAAAACEAlgUzWNQAAACXAQAACwAAAAAAAAAAAAAAAAAxAQAAX3Jl&#10;bHMvLnJlbHNQSwECLQAUAAYACAAAACEAMy8FnkEAAAA5AAAAFAAAAAAAAAAAAAAAAAAuAgAAZHJz&#10;L2Nvbm5lY3RvcnhtbC54bWxQSwECLQAUAAYACAAAACEAcybUT8IAAADbAAAADwAAAAAAAAAAAAAA&#10;AAChAgAAZHJzL2Rvd25yZXYueG1sUEsFBgAAAAAEAAQA+QAAAJADAAAAAA==&#10;">
-                      <v:stroke endarrow="block"/>
-                    </v:shape>
-                    <v:shape id="AutoShape 25" o:spid="_x0000_s1047" type="#_x0000_t32" style="position:absolute;left:2656;top:5925;width:29;height:1800;flip:x;visibility:visible;mso-wrap-style:square" o:connectortype="straight" o:gfxdata="UEsDBBQABgAIAAAAIQD+JeulAAEAAOoBAAATAAAAW0NvbnRlbnRfVHlwZXNdLnhtbJSRzU7EIBDH&#10;7ya+A+FqWqoHY0zpHqwe1Zj1AQhMW2I7EAbr7ts73e5ejGviEeb/8RuoN7tpFDMk8gG1vC4rKQBt&#10;cB57Ld+3T8WdFJQNOjMGBC33QHLTXF7U230EEuxG0nLIOd4rRXaAyVAZIiBPupAmk/mYehWN/TA9&#10;qJuqulU2YAbMRV4yZFO30JnPMYvHHV+vJAlGkuJhFS5dWpoYR29NZlI1o/vRUhwbSnYeNDT4SFeM&#10;IdWvDcvkfMHR98JPk7wD8WpSfjYTYyiXaNkAweaQWFf+nbSgTlSErvMWyjYRL7V6T3DnSlz4wgTz&#10;f/Nbtr3BfEpXh59qvgEAAP//AwBQSwMEFAAGAAgAAAAhAJYFM1jUAAAAlwEAAAsAAABfcmVscy8u&#10;cmVsc6SQPWsDMQyG90L/g9He8yVDKSW+bIWsIYWuxtZ9kLNkJHNN/n1MoaVXsnWUXvQ8L9rtL2k2&#10;C4pOTA42TQsGKXCcaHDwfnp7egGjxVP0MxM6uKLCvnt82B1x9qUe6ThlNZVC6mAsJb9aq2HE5LXh&#10;jFSTniX5UkcZbPbh7Ae027Z9tvKbAd2KaQ7RgRziFszpmqv5DztNQVi5L03gZLnvp3CPaiN/0hGX&#10;SvEyYHEQRb+WgktTy4G979380xuYCENh+aiOlfwnqfbvBnb1zu4GAAD//wMAUEsDBBQABgAIAAAA&#10;IQAzLwWeQQAAADkAAAAUAAAAZHJzL2Nvbm5lY3RvcnhtbC54bWyysa/IzVEoSy0qzszPs1Uy1DNQ&#10;UkjNS85PycxLt1UKDXHTtVBSKC5JzEtJzMnPS7VVqkwtVrK34+UCAAAA//8DAFBLAwQUAAYACAAA&#10;ACEATs5qMMAAAADbAAAADwAAAGRycy9kb3ducmV2LnhtbERPTYvCMBC9L+x/CCPsZdG0uyBSjSKC&#10;IB6E1R48DsnYFptJN4m1/ntzEDw+3vdiNdhW9ORD41hBPslAEGtnGq4UlKfteAYiRGSDrWNS8KAA&#10;q+XnxwIL4+78R/0xViKFcChQQR1jV0gZdE0Ww8R1xIm7OG8xJugraTzeU7ht5U+WTaXFhlNDjR1t&#10;atLX480qaPbloey//6PXs31+9nk4nVut1NdoWM9BRBriW/xy74yC3zQ2fUk/QC6fAAAA//8DAFBL&#10;AQItABQABgAIAAAAIQD+JeulAAEAAOoBAAATAAAAAAAAAAAAAAAAAAAAAABbQ29udGVudF9UeXBl&#10;c10ueG1sUEsBAi0AFAAGAAgAAAAhAJYFM1jUAAAAlwEAAAsAAAAAAAAAAAAAAAAAMQEAAF9yZWxz&#10;Ly5yZWxzUEsBAi0AFAAGAAgAAAAhADMvBZ5BAAAAOQAAABQAAAAAAAAAAAAAAAAALgIAAGRycy9j&#10;b25uZWN0b3J4bWwueG1sUEsBAi0AFAAGAAgAAAAhAE7OajDAAAAA2wAAAA8AAAAAAAAAAAAAAAAA&#10;oQIAAGRycy9kb3ducmV2LnhtbFBLBQYAAAAABAAEAPkAAACOAwAAAAA=&#10;"/>
-                    <v:shape id="AutoShape 26" o:spid="_x0000_s1048" type="#_x0000_t32" style="position:absolute;left:2656;top:5925;width:2414;height:15;flip:y;visibility:visible;mso-wrap-style:square" o:connectortype="straight" o:gfxdata="UEsDBBQABgAIAAAAIQD+JeulAAEAAOoBAAATAAAAW0NvbnRlbnRfVHlwZXNdLnhtbJSRzU7EIBDH&#10;7ya+A+FqWqoHY0zpHqwe1Zj1AQhMW2I7EAbr7ts73e5ejGviEeb/8RuoN7tpFDMk8gG1vC4rKQBt&#10;cB57Ld+3T8WdFJQNOjMGBC33QHLTXF7U230EEuxG0nLIOd4rRXaAyVAZIiBPupAmk/mYehWN/TA9&#10;qJuqulU2YAbMRV4yZFO30JnPMYvHHV+vJAlGkuJhFS5dWpoYR29NZlI1o/vRUhwbSnYeNDT4SFeM&#10;IdWvDcvkfMHR98JPk7wD8WpSfjYTYyiXaNkAweaQWFf+nbSgTlSErvMWyjYRL7V6T3DnSlz4wgTz&#10;f/Nbtr3BfEpXh59qvgEAAP//AwBQSwMEFAAGAAgAAAAhAJYFM1jUAAAAlwEAAAsAAABfcmVscy8u&#10;cmVsc6SQPWsDMQyG90L/g9He8yVDKSW+bIWsIYWuxtZ9kLNkJHNN/n1MoaVXsnWUXvQ8L9rtL2k2&#10;C4pOTA42TQsGKXCcaHDwfnp7egGjxVP0MxM6uKLCvnt82B1x9qUe6ThlNZVC6mAsJb9aq2HE5LXh&#10;jFSTniX5UkcZbPbh7Ae027Z9tvKbAd2KaQ7RgRziFszpmqv5DztNQVi5L03gZLnvp3CPaiN/0hGX&#10;SvEyYHEQRb+WgktTy4G979380xuYCENh+aiOlfwnqfbvBnb1zu4GAAD//wMAUEsDBBQABgAIAAAA&#10;IQAzLwWeQQAAADkAAAAUAAAAZHJzL2Nvbm5lY3RvcnhtbC54bWyysa/IzVEoSy0qzszPs1Uy1DNQ&#10;UkjNS85PycxLt1UKDXHTtVBSKC5JzEtJzMnPS7VVqkwtVrK34+UCAAAA//8DAFBLAwQUAAYACAAA&#10;ACEAbfXlpsIAAADbAAAADwAAAGRycy9kb3ducmV2LnhtbESPQWsCMRSE74L/ITyhN81aqejWKCoI&#10;0ouohXp8bF53g5uXZZNu1n/fCIUeh5n5hllteluLjlpvHCuYTjIQxIXThksFn9fDeAHCB2SNtWNS&#10;8CAPm/VwsMJcu8hn6i6hFAnCPkcFVQhNLqUvKrLoJ64hTt63ay2GJNtS6hZjgttavmbZXFo0nBYq&#10;bGhfUXG//FgFJp5M1xz3cffxdfM6knm8OaPUy6jfvoMI1If/8F/7qBXMlvD8kn6AXP8CAAD//wMA&#10;UEsBAi0AFAAGAAgAAAAhAP4l66UAAQAA6gEAABMAAAAAAAAAAAAAAAAAAAAAAFtDb250ZW50X1R5&#10;cGVzXS54bWxQSwECLQAUAAYACAAAACEAlgUzWNQAAACXAQAACwAAAAAAAAAAAAAAAAAxAQAAX3Jl&#10;bHMvLnJlbHNQSwECLQAUAAYACAAAACEAMy8FnkEAAAA5AAAAFAAAAAAAAAAAAAAAAAAuAgAAZHJz&#10;L2Nvbm5lY3RvcnhtbC54bWxQSwECLQAUAAYACAAAACEAbfXlpsIAAADbAAAADwAAAAAAAAAAAAAA&#10;AAChAgAAZHJzL2Rvd25yZXYueG1sUEsFBgAAAAAEAAQA+QAAAJADAAAAAA==&#10;">
-                      <v:stroke endarrow="block"/>
-                    </v:shape>
-                    <v:shape id="AutoShape 27" o:spid="_x0000_s1049" type="#_x0000_t32" style="position:absolute;left:7650;top:5805;width:1936;height:30;flip:x;visibility:visible;mso-wrap-style:square" o:connectortype="straight" o:gfxdata="UEsDBBQABgAIAAAAIQD+JeulAAEAAOoBAAATAAAAW0NvbnRlbnRfVHlwZXNdLnhtbJSRzU7EIBDH&#10;7ya+A+FqWqoHY0zpHqwe1Zj1AQhMW2I7EAbr7ts73e5ejGviEeb/8RuoN7tpFDMk8gG1vC4rKQBt&#10;cB57Ld+3T8WdFJQNOjMGBC33QHLTXF7U230EEuxG0nLIOd4rRXaAyVAZIiBPupAmk/mYehWN/TA9&#10;qJuqulU2YAbMRV4yZFO30JnPMYvHHV+vJAlGkuJhFS5dWpoYR29NZlI1o/vRUhwbSnYeNDT4SFeM&#10;IdWvDcvkfMHR98JPk7wD8WpSfjYTYyiXaNkAweaQWFf+nbSgTlSErvMWyjYRL7V6T3DnSlz4wgTz&#10;f/Nbtr3BfEpXh59qvgEAAP//AwBQSwMEFAAGAAgAAAAhAJYFM1jUAAAAlwEAAAsAAABfcmVscy8u&#10;cmVsc6SQPWsDMQyG90L/g9He8yVDKSW+bIWsIYWuxtZ9kLNkJHNN/n1MoaVXsnWUXvQ8L9rtL2k2&#10;C4pOTA42TQsGKXCcaHDwfnp7egGjxVP0MxM6uKLCvnt82B1x9qUe6ThlNZVC6mAsJb9aq2HE5LXh&#10;jFSTniX5UkcZbPbh7Ae027Z9tvKbAd2KaQ7RgRziFszpmqv5DztNQVi5L03gZLnvp3CPaiN/0hGX&#10;SvEyYHEQRb+WgktTy4G979380xuYCENh+aiOlfwnqfbvBnb1zu4GAAD//wMAUEsDBBQABgAIAAAA&#10;IQAzLwWeQQAAADkAAAAUAAAAZHJzL2Nvbm5lY3RvcnhtbC54bWyysa/IzVEoSy0qzszPs1Uy1DNQ&#10;UkjNS85PycxLt1UKDXHTtVBSKC5JzEtJzMnPS7VVqkwtVrK34+UCAAAA//8DAFBLAwQUAAYACAAA&#10;ACEApMk/Rr4AAADbAAAADwAAAGRycy9kb3ducmV2LnhtbERPTYvCMBC9L/gfwgje1lRxF6lGUUEQ&#10;L8u6C3ocmrENNpPSxKb+e3MQPD7e93Ld21p01HrjWMFknIEgLpw2XCr4/9t/zkH4gKyxdkwKHuRh&#10;vRp8LDHXLvIvdadQihTCPkcFVQhNLqUvKrLox64hTtzVtRZDgm0pdYsxhdtaTrPsW1o0nBoqbGhX&#10;UXE73a0CE39M1xx2cXs8X7yOZB5fzig1GvabBYhAfXiLX+6DVjBL69OX9APk6gkAAP//AwBQSwEC&#10;LQAUAAYACAAAACEA/iXrpQABAADqAQAAEwAAAAAAAAAAAAAAAAAAAAAAW0NvbnRlbnRfVHlwZXNd&#10;LnhtbFBLAQItABQABgAIAAAAIQCWBTNY1AAAAJcBAAALAAAAAAAAAAAAAAAAADEBAABfcmVscy8u&#10;cmVsc1BLAQItABQABgAIAAAAIQAzLwWeQQAAADkAAAAUAAAAAAAAAAAAAAAAAC4CAABkcnMvY29u&#10;bmVjdG9yeG1sLnhtbFBLAQItABQABgAIAAAAIQCkyT9GvgAAANsAAAAPAAAAAAAAAAAAAAAAAKEC&#10;AABkcnMvZG93bnJldi54bWxQSwUGAAAAAAQABAD5AAAAjAMAAAAA&#10;">
-                      <v:stroke endarrow="block"/>
-                    </v:shape>
-                  </v:group>
-                </v:group>
-              </v:group>
-            </w:pict>
-          </mc:Fallback>
-        </mc:AlternateContent>
+        <w:drawing>
+          <wp:inline distT="0" distB="0" distL="0" distR="0">
+            <wp:extent cx="5280025" cy="4515045"/>
+            <wp:effectExtent l="0" t="0" r="0" b="0"/>
+            <wp:docPr id="15" name="Picture 15" descr="C:\Users\Nam Le\Desktop\image.png"/>
+            <wp:cNvGraphicFramePr>
+              <a:graphicFrameLocks xmlns:a="http://schemas.openxmlformats.org/drawingml/2006/main" noChangeAspect="1"/>
+            </wp:cNvGraphicFramePr>
+            <a:graphic xmlns:a="http://schemas.openxmlformats.org/drawingml/2006/main">
+              <a:graphicData uri="http://schemas.openxmlformats.org/drawingml/2006/picture">
+                <pic:pic xmlns:pic="http://schemas.openxmlformats.org/drawingml/2006/picture">
+                  <pic:nvPicPr>
+                    <pic:cNvPr id="0" name="Picture 1" descr="C:\Users\Nam Le\Desktop\image.png"/>
+                    <pic:cNvPicPr>
+                      <a:picLocks noChangeAspect="1" noChangeArrowheads="1"/>
+                    </pic:cNvPicPr>
+                  </pic:nvPicPr>
+                  <pic:blipFill>
+                    <a:blip r:embed="rId12">
+                      <a:extLst>
+                        <a:ext uri="{28A0092B-C50C-407E-A947-70E740481C1C}">
+                          <a14:useLocalDpi xmlns:a14="http://schemas.microsoft.com/office/drawing/2010/main" val="0"/>
+                        </a:ext>
+                      </a:extLst>
+                    </a:blip>
+                    <a:srcRect/>
+                    <a:stretch>
+                      <a:fillRect/>
+                    </a:stretch>
+                  </pic:blipFill>
+                  <pic:spPr bwMode="auto">
+                    <a:xfrm>
+                      <a:off x="0" y="0"/>
+                      <a:ext cx="5280025" cy="4515045"/>
+                    </a:xfrm>
+                    <a:prstGeom prst="rect">
+                      <a:avLst/>
+                    </a:prstGeom>
+                    <a:noFill/>
+                    <a:ln>
+                      <a:noFill/>
+                    </a:ln>
+                  </pic:spPr>
+                </pic:pic>
+              </a:graphicData>
+            </a:graphic>
+          </wp:inline>
+        </w:drawing>
       </w:r>
+    </w:p>
+    <w:p/>
+    <w:p>
       <w:r>
         <w:tab/>
       </w:r>
@@ -8690,7 +6908,7 @@
         <mc:AlternateContent>
           <mc:Choice Requires="wps">
             <w:drawing>
-              <wp:anchor distT="0" distB="0" distL="114300" distR="114300" simplePos="0" relativeHeight="251665920" behindDoc="0" locked="0" layoutInCell="1" allowOverlap="1" wp14:anchorId="1E037017" wp14:editId="04EFD430">
+              <wp:anchor distT="0" distB="0" distL="114300" distR="114300" simplePos="0" relativeHeight="251665920" behindDoc="0" locked="0" layoutInCell="1" allowOverlap="1" wp14:anchorId="0B21DFE5" wp14:editId="2D96FE3A">
                 <wp:simplePos x="0" y="0"/>
                 <wp:positionH relativeFrom="column">
                   <wp:posOffset>4676775</wp:posOffset>
@@ -8751,7 +6969,11 @@
           </mc:Choice>
           <mc:Fallback>
             <w:pict>
-              <v:shape w14:anchorId="6545B81D" id="AutoShape 23" o:spid="_x0000_s1026" type="#_x0000_t32" style="position:absolute;margin-left:368.25pt;margin-top:3.95pt;width:.75pt;height:40.45pt;z-index:251665920;visibility:visible;mso-wrap-style:square;mso-width-percent:0;mso-height-percent:0;mso-wrap-distance-left:9pt;mso-wrap-distance-top:0;mso-wrap-distance-right:9pt;mso-wrap-distance-bottom:0;mso-position-horizontal:absolute;mso-position-horizontal-relative:text;mso-position-vertical:absolute;mso-position-vertical-relative:text;mso-width-percent:0;mso-height-percent:0;mso-width-relative:margin;mso-height-relative:margin" o:gfxdata="UEsDBBQABgAIAAAAIQC2gziS/gAAAOEBAAATAAAAW0NvbnRlbnRfVHlwZXNdLnhtbJSRQU7DMBBF&#10;90jcwfIWJU67QAgl6YK0S0CoHGBkTxKLZGx5TGhvj5O2G0SRWNoz/78nu9wcxkFMGNg6quQqL6RA&#10;0s5Y6ir5vt9lD1JwBDIwOMJKHpHlpr69KfdHjyxSmriSfYz+USnWPY7AufNIadK6MEJMx9ApD/oD&#10;OlTrorhX2lFEilmcO2RdNtjC5xDF9pCuTyYBB5bi6bQ4syoJ3g9WQ0ymaiLzg5KdCXlKLjvcW893&#10;SUOqXwnz5DrgnHtJTxOsQfEKIT7DmDSUCaxw7Rqn8787ZsmRM9e2VmPeBN4uqYvTtW7jvijg9N/y&#10;JsXecLq0q+WD6m8AAAD//wMAUEsDBBQABgAIAAAAIQA4/SH/1gAAAJQBAAALAAAAX3JlbHMvLnJl&#10;bHOkkMFqwzAMhu+DvYPRfXGawxijTi+j0GvpHsDYimMaW0Yy2fr2M4PBMnrbUb/Q94l/f/hMi1qR&#10;JVI2sOt6UJgd+ZiDgffL8ekFlFSbvV0oo4EbChzGx4f9GRdb25HMsYhqlCwG5lrLq9biZkxWOiqY&#10;22YiTra2kYMu1l1tQD30/bPm3wwYN0x18gb45AdQl1tp5j/sFB2T0FQ7R0nTNEV3j6o9feQzro1i&#10;OWA14Fm+Q8a1a8+Bvu/d/dMb2JY5uiPbhG/ktn4cqGU/er3pcvwCAAD//wMAUEsDBBQABgAIAAAA&#10;IQCsbH3jHwIAAD8EAAAOAAAAZHJzL2Uyb0RvYy54bWysU02P2jAQvVfqf7B8Z5PwtRARVqsEetm2&#10;SLv9AcZ2EquObdmGgKr+945NQEt7qapyMOPMzJs3M8+rp1Mn0ZFbJ7QqcPaQYsQV1UyopsDf3raj&#10;BUbOE8WI1IoX+Mwdflp//LDqTc7HutWScYsARLm8NwVuvTd5kjja8o64B224AmetbUc8XG2TMEt6&#10;QO9kMk7TedJry4zVlDsHX6uLE68jfl1z6r/WteMeyQIDNx9PG899OJP1iuSNJaYVdKBB/oFFR4SC&#10;ojeoiniCDlb8AdUJarXTtX+gukt0XQvKYw/QTZb+1s1rSwyPvcBwnLmNyf0/WPrluLNIsALP5xgp&#10;0sGOng9ex9JoPAkD6o3LIa5UOxtapCf1al40/e6Q0mVLVMNj9NvZQHIWMpK7lHBxBsrs+8+aQQyB&#10;AnFap9p2ARLmgE5xKefbUvjJIwofl7PxDCMKjlk2ecxmEZ/k11Rjnf/EdYeCUWDnLRFN60utFCxf&#10;2ywWIscX5wMxkl8TQl2lt0LKqAGpUD8UCx6npWDBGS+22ZfSoiMJKoq/gcVdmNUHxSJYywnbDLYn&#10;Ql5sKC5VwIPWgM5gXWTyY5kuN4vNYjqajueb0TStqtHztpyO5tvscVZNqrKssp+hl2yat4IxrgK7&#10;q2Sz6d9JYng8F7HdRHsbQ3KPHucFZK//kXTcbVjnRRh7zc47e905qDQGDy8qPIP3d7Dfv/v1LwAA&#10;AP//AwBQSwMEFAAGAAgAAAAhADtlQLPfAAAACAEAAA8AAABkcnMvZG93bnJldi54bWxMj81uwjAQ&#10;hO+V+g7WVuqlAgcQYNI4CFXqoUd+pF5NvCRp43UUOyTl6dme2tuOZjT7TbYdXSOu2IXak4bZNAGB&#10;VHhbU6nhdHyfKBAhGrKm8YQafjDANn98yExq/UB7vB5iKbiEQmo0VDG2qZShqNCZMPUtEnsX3zkT&#10;WXaltJ0ZuNw1cp4kK+lMTfyhMi2+VVh8H3qnAUO/nCW7jStPH7fh5XN++xrao9bPT+PuFUTEMf6F&#10;4Ref0SFnprPvyQbRaFgvVkuO8rEBwf56oXjbWYNSCmSeyf8D8jsAAAD//wMAUEsBAi0AFAAGAAgA&#10;AAAhALaDOJL+AAAA4QEAABMAAAAAAAAAAAAAAAAAAAAAAFtDb250ZW50X1R5cGVzXS54bWxQSwEC&#10;LQAUAAYACAAAACEAOP0h/9YAAACUAQAACwAAAAAAAAAAAAAAAAAvAQAAX3JlbHMvLnJlbHNQSwEC&#10;LQAUAAYACAAAACEArGx94x8CAAA/BAAADgAAAAAAAAAAAAAAAAAuAgAAZHJzL2Uyb0RvYy54bWxQ&#10;SwECLQAUAAYACAAAACEAO2VAs98AAAAIAQAADwAAAAAAAAAAAAAAAAB5BAAAZHJzL2Rvd25yZXYu&#10;eG1sUEsFBgAAAAAEAAQA8wAAAIUFAAAAAA==&#10;"/>
+              <v:shapetype w14:anchorId="31890381" id="_x0000_t32" coordsize="21600,21600" o:spt="32" o:oned="t" path="m,l21600,21600e" filled="f">
+                <v:path arrowok="t" fillok="f" o:connecttype="none"/>
+                <o:lock v:ext="edit" shapetype="t"/>
+              </v:shapetype>
+              <v:shape id="AutoShape 23" o:spid="_x0000_s1026" type="#_x0000_t32" style="position:absolute;margin-left:368.25pt;margin-top:3.95pt;width:.75pt;height:40.45pt;z-index:251665920;visibility:visible;mso-wrap-style:square;mso-width-percent:0;mso-height-percent:0;mso-wrap-distance-left:9pt;mso-wrap-distance-top:0;mso-wrap-distance-right:9pt;mso-wrap-distance-bottom:0;mso-position-horizontal:absolute;mso-position-horizontal-relative:text;mso-position-vertical:absolute;mso-position-vertical-relative:text;mso-width-percent:0;mso-height-percent:0;mso-width-relative:margin;mso-height-relative:margin" o:gfxdata="UEsDBBQABgAIAAAAIQC2gziS/gAAAOEBAAATAAAAW0NvbnRlbnRfVHlwZXNdLnhtbJSRQU7DMBBF&#10;90jcwfIWJU67QAgl6YK0S0CoHGBkTxKLZGx5TGhvj5O2G0SRWNoz/78nu9wcxkFMGNg6quQqL6RA&#10;0s5Y6ir5vt9lD1JwBDIwOMJKHpHlpr69KfdHjyxSmriSfYz+USnWPY7AufNIadK6MEJMx9ApD/oD&#10;OlTrorhX2lFEilmcO2RdNtjC5xDF9pCuTyYBB5bi6bQ4syoJ3g9WQ0ymaiLzg5KdCXlKLjvcW893&#10;SUOqXwnz5DrgnHtJTxOsQfEKIT7DmDSUCaxw7Rqn8787ZsmRM9e2VmPeBN4uqYvTtW7jvijg9N/y&#10;JsXecLq0q+WD6m8AAAD//wMAUEsDBBQABgAIAAAAIQA4/SH/1gAAAJQBAAALAAAAX3JlbHMvLnJl&#10;bHOkkMFqwzAMhu+DvYPRfXGawxijTi+j0GvpHsDYimMaW0Yy2fr2M4PBMnrbUb/Q94l/f/hMi1qR&#10;JVI2sOt6UJgd+ZiDgffL8ekFlFSbvV0oo4EbChzGx4f9GRdb25HMsYhqlCwG5lrLq9biZkxWOiqY&#10;22YiTra2kYMu1l1tQD30/bPm3wwYN0x18gb45AdQl1tp5j/sFB2T0FQ7R0nTNEV3j6o9feQzro1i&#10;OWA14Fm+Q8a1a8+Bvu/d/dMb2JY5uiPbhG/ktn4cqGU/er3pcvwCAAD//wMAUEsDBBQABgAIAAAA&#10;IQCsbH3jHwIAAD8EAAAOAAAAZHJzL2Uyb0RvYy54bWysU02P2jAQvVfqf7B8Z5PwtRARVqsEetm2&#10;SLv9AcZ2EquObdmGgKr+945NQEt7qapyMOPMzJs3M8+rp1Mn0ZFbJ7QqcPaQYsQV1UyopsDf3raj&#10;BUbOE8WI1IoX+Mwdflp//LDqTc7HutWScYsARLm8NwVuvTd5kjja8o64B224AmetbUc8XG2TMEt6&#10;QO9kMk7TedJry4zVlDsHX6uLE68jfl1z6r/WteMeyQIDNx9PG899OJP1iuSNJaYVdKBB/oFFR4SC&#10;ojeoiniCDlb8AdUJarXTtX+gukt0XQvKYw/QTZb+1s1rSwyPvcBwnLmNyf0/WPrluLNIsALP5xgp&#10;0sGOng9ex9JoPAkD6o3LIa5UOxtapCf1al40/e6Q0mVLVMNj9NvZQHIWMpK7lHBxBsrs+8+aQQyB&#10;AnFap9p2ARLmgE5xKefbUvjJIwofl7PxDCMKjlk2ecxmEZ/k11Rjnf/EdYeCUWDnLRFN60utFCxf&#10;2ywWIscX5wMxkl8TQl2lt0LKqAGpUD8UCx6npWDBGS+22ZfSoiMJKoq/gcVdmNUHxSJYywnbDLYn&#10;Ql5sKC5VwIPWgM5gXWTyY5kuN4vNYjqajueb0TStqtHztpyO5tvscVZNqrKssp+hl2yat4IxrgK7&#10;q2Sz6d9JYng8F7HdRHsbQ3KPHucFZK//kXTcbVjnRRh7zc47e905qDQGDy8qPIP3d7Dfv/v1LwAA&#10;AP//AwBQSwMEFAAGAAgAAAAhADtlQLPfAAAACAEAAA8AAABkcnMvZG93bnJldi54bWxMj81uwjAQ&#10;hO+V+g7WVuqlAgcQYNI4CFXqoUd+pF5NvCRp43UUOyTl6dme2tuOZjT7TbYdXSOu2IXak4bZNAGB&#10;VHhbU6nhdHyfKBAhGrKm8YQafjDANn98yExq/UB7vB5iKbiEQmo0VDG2qZShqNCZMPUtEnsX3zkT&#10;WXaltJ0ZuNw1cp4kK+lMTfyhMi2+VVh8H3qnAUO/nCW7jStPH7fh5XN++xrao9bPT+PuFUTEMf6F&#10;4Ref0SFnprPvyQbRaFgvVkuO8rEBwf56oXjbWYNSCmSeyf8D8jsAAAD//wMAUEsBAi0AFAAGAAgA&#10;AAAhALaDOJL+AAAA4QEAABMAAAAAAAAAAAAAAAAAAAAAAFtDb250ZW50X1R5cGVzXS54bWxQSwEC&#10;LQAUAAYACAAAACEAOP0h/9YAAACUAQAACwAAAAAAAAAAAAAAAAAvAQAAX3JlbHMvLnJlbHNQSwEC&#10;LQAUAAYACAAAACEArGx94x8CAAA/BAAADgAAAAAAAAAAAAAAAAAuAgAAZHJzL2Uyb0RvYy54bWxQ&#10;SwECLQAUAAYACAAAACEAO2VAs98AAAAIAQAADwAAAAAAAAAAAAAAAAB5BAAAZHJzL2Rvd25yZXYu&#10;eG1sUEsFBgAAAAAEAAQA8wAAAIUFAAAAAA==&#10;"/>
             </w:pict>
           </mc:Fallback>
         </mc:AlternateContent>
@@ -8762,40 +6984,30 @@
     <w:p/>
     <w:p/>
     <w:p/>
-    <w:p/>
-    <w:p/>
-    <w:p/>
-    <w:p/>
-    <w:p/>
-    <w:p/>
-    <w:p/>
-    <w:p/>
-    <w:p/>
-    <w:p/>
-    <w:p/>
-    <w:p/>
-    <w:p/>
-    <w:p/>
-    <w:p/>
-    <w:p/>
-    <w:p/>
-    <w:p/>
-    <w:p/>
+    <w:p>
+      <w:pPr>
+        <w:ind w:left="0"/>
+      </w:pPr>
+    </w:p>
     <w:p>
       <w:pPr>
         <w:pStyle w:val="Heading2"/>
       </w:pPr>
       <w:bookmarkStart w:id="13" w:name="_Toc251245981"/>
-      <w:bookmarkStart w:id="14" w:name="_Toc251245982"/>
+      <w:bookmarkStart w:id="14" w:name="_Toc396310102"/>
       <w:bookmarkEnd w:id="13"/>
       <w:r>
+        <w:lastRenderedPageBreak/>
         <w:t>Project Baseline schedule</w:t>
       </w:r>
+      <w:bookmarkEnd w:id="14"/>
     </w:p>
     <w:tbl>
       <w:tblPr>
-        <w:tblW w:w="8370" w:type="dxa"/>
-        <w:tblInd w:w="108" w:type="dxa"/>
+        <w:tblpPr w:leftFromText="180" w:rightFromText="180" w:vertAnchor="text" w:tblpXSpec="center" w:tblpY="1"/>
+        <w:tblOverlap w:val="never"/>
+        <w:tblW w:w="8250" w:type="dxa"/>
+        <w:jc w:val="center"/>
         <w:tblBorders>
           <w:top w:val="dotted" w:sz="4" w:space="0" w:color="808080"/>
           <w:left w:val="dotted" w:sz="4" w:space="0" w:color="808080"/>
@@ -8809,14 +7021,15 @@
         <w:tblLook w:val="0000" w:firstRow="0" w:lastRow="0" w:firstColumn="0" w:lastColumn="0" w:noHBand="0" w:noVBand="0"/>
       </w:tblPr>
       <w:tblGrid>
-        <w:gridCol w:w="993"/>
-        <w:gridCol w:w="3183"/>
-        <w:gridCol w:w="2273"/>
-        <w:gridCol w:w="1921"/>
+        <w:gridCol w:w="981"/>
+        <w:gridCol w:w="3135"/>
+        <w:gridCol w:w="2240"/>
+        <w:gridCol w:w="1894"/>
       </w:tblGrid>
       <w:tr>
         <w:trPr>
           <w:tblHeader/>
+          <w:jc w:val="center"/>
         </w:trPr>
         <w:tc>
           <w:tcPr>
@@ -8824,7 +7037,7 @@
             <w:tcBorders>
               <w:bottom w:val="dotted" w:sz="2" w:space="0" w:color="808080"/>
             </w:tcBorders>
-            <w:shd w:val="clear" w:color="auto" w:fill="C0C0C0"/>
+            <w:shd w:val="clear" w:color="auto" w:fill="92D050"/>
             <w:vAlign w:val="center"/>
           </w:tcPr>
           <w:p>
@@ -8850,7 +7063,7 @@
             <w:tcBorders>
               <w:bottom w:val="dotted" w:sz="2" w:space="0" w:color="808080"/>
             </w:tcBorders>
-            <w:shd w:val="clear" w:color="auto" w:fill="C0C0C0"/>
+            <w:shd w:val="clear" w:color="auto" w:fill="92D050"/>
             <w:vAlign w:val="center"/>
           </w:tcPr>
           <w:p>
@@ -8876,7 +7089,7 @@
             <w:tcBorders>
               <w:bottom w:val="dotted" w:sz="2" w:space="0" w:color="808080"/>
             </w:tcBorders>
-            <w:shd w:val="clear" w:color="auto" w:fill="C0C0C0"/>
+            <w:shd w:val="clear" w:color="auto" w:fill="92D050"/>
             <w:vAlign w:val="center"/>
           </w:tcPr>
           <w:p>
@@ -8902,7 +7115,7 @@
             <w:tcBorders>
               <w:bottom w:val="dotted" w:sz="2" w:space="0" w:color="808080"/>
             </w:tcBorders>
-            <w:shd w:val="clear" w:color="auto" w:fill="C0C0C0"/>
+            <w:shd w:val="clear" w:color="auto" w:fill="92D050"/>
             <w:vAlign w:val="center"/>
           </w:tcPr>
           <w:p>
@@ -8924,6 +7137,9 @@
         </w:tc>
       </w:tr>
       <w:tr>
+        <w:trPr>
+          <w:jc w:val="center"/>
+        </w:trPr>
         <w:tc>
           <w:tcPr>
             <w:tcW w:w="993" w:type="dxa"/>
@@ -8934,7 +7150,6 @@
               <w:pStyle w:val="bang0"/>
             </w:pPr>
             <w:r>
-              <w:lastRenderedPageBreak/>
               <w:t>1</w:t>
             </w:r>
           </w:p>
@@ -8992,6 +7207,9 @@
         </w:tc>
       </w:tr>
       <w:tr>
+        <w:trPr>
+          <w:jc w:val="center"/>
+        </w:trPr>
         <w:tc>
           <w:tcPr>
             <w:tcW w:w="993" w:type="dxa"/>
@@ -9065,6 +7283,9 @@
         </w:tc>
       </w:tr>
       <w:tr>
+        <w:trPr>
+          <w:jc w:val="center"/>
+        </w:trPr>
         <w:tc>
           <w:tcPr>
             <w:tcW w:w="993" w:type="dxa"/>
@@ -9132,6 +7353,9 @@
         </w:tc>
       </w:tr>
       <w:tr>
+        <w:trPr>
+          <w:jc w:val="center"/>
+        </w:trPr>
         <w:tc>
           <w:tcPr>
             <w:tcW w:w="993" w:type="dxa"/>
@@ -9214,44 +7438,31 @@
       <w:pPr>
         <w:pStyle w:val="Heading2"/>
       </w:pPr>
+      <w:bookmarkStart w:id="15" w:name="_Toc396310103"/>
       <w:r>
         <w:t>Directory structure &amp; Access right</w:t>
       </w:r>
-      <w:bookmarkEnd w:id="14"/>
+      <w:bookmarkEnd w:id="15"/>
     </w:p>
     <w:p>
       <w:pPr>
         <w:pStyle w:val="Heading3"/>
       </w:pPr>
       <w:r>
-        <w:t>Promotion Areas</w:t>
+        <w:t>Pr</w:t>
       </w:r>
-    </w:p>
-    <w:p>
-      <w:pPr>
-        <w:pStyle w:val="HelpText"/>
-      </w:pPr>
+      <w:bookmarkStart w:id="16" w:name="_GoBack"/>
+      <w:bookmarkEnd w:id="16"/>
       <w:r>
-        <w:t xml:space="preserve"> </w:t>
+        <w:t>omotion Area</w:t>
       </w:r>
-    </w:p>
-    <w:p>
-      <w:pPr>
-        <w:pStyle w:val="HelpText"/>
-        <w:rPr>
-          <w:lang w:val="en-GB"/>
-        </w:rPr>
-      </w:pPr>
-    </w:p>
-    <w:p>
-      <w:pPr>
-        <w:pStyle w:val="HelpText"/>
-      </w:pPr>
     </w:p>
     <w:tbl>
       <w:tblPr>
-        <w:tblW w:w="8370" w:type="dxa"/>
-        <w:tblInd w:w="108" w:type="dxa"/>
+        <w:tblpPr w:leftFromText="180" w:rightFromText="180" w:vertAnchor="text" w:tblpXSpec="center" w:tblpY="1"/>
+        <w:tblOverlap w:val="never"/>
+        <w:tblW w:w="8250" w:type="dxa"/>
+        <w:jc w:val="center"/>
         <w:tblBorders>
           <w:top w:val="dotted" w:sz="4" w:space="0" w:color="808080"/>
           <w:left w:val="dotted" w:sz="4" w:space="0" w:color="808080"/>
@@ -9265,19 +7476,20 @@
         <w:tblLook w:val="0000" w:firstRow="0" w:lastRow="0" w:firstColumn="0" w:lastColumn="0" w:noHBand="0" w:noVBand="0"/>
       </w:tblPr>
       <w:tblGrid>
-        <w:gridCol w:w="1440"/>
-        <w:gridCol w:w="6930"/>
+        <w:gridCol w:w="1422"/>
+        <w:gridCol w:w="6828"/>
       </w:tblGrid>
       <w:tr>
         <w:trPr>
           <w:trHeight w:val="333"/>
           <w:tblHeader/>
+          <w:jc w:val="center"/>
         </w:trPr>
         <w:tc>
           <w:tcPr>
             <w:tcW w:w="1440" w:type="dxa"/>
             <w:vMerge w:val="restart"/>
-            <w:shd w:val="clear" w:color="auto" w:fill="C0C0C0"/>
+            <w:shd w:val="clear" w:color="auto" w:fill="92D050"/>
           </w:tcPr>
           <w:p>
             <w:pPr>
@@ -9300,7 +7512,7 @@
           <w:tcPr>
             <w:tcW w:w="6930" w:type="dxa"/>
             <w:vMerge w:val="restart"/>
-            <w:shd w:val="clear" w:color="auto" w:fill="C0C0C0"/>
+            <w:shd w:val="clear" w:color="auto" w:fill="92D050"/>
           </w:tcPr>
           <w:p>
             <w:pPr>
@@ -9324,12 +7536,13 @@
         <w:trPr>
           <w:trHeight w:val="413"/>
           <w:tblHeader/>
+          <w:jc w:val="center"/>
         </w:trPr>
         <w:tc>
           <w:tcPr>
             <w:tcW w:w="1440" w:type="dxa"/>
             <w:vMerge/>
-            <w:shd w:val="clear" w:color="auto" w:fill="C0C0C0"/>
+            <w:shd w:val="clear" w:color="auto" w:fill="92D050"/>
           </w:tcPr>
           <w:p>
             <w:pPr>
@@ -9345,7 +7558,7 @@
           <w:tcPr>
             <w:tcW w:w="6930" w:type="dxa"/>
             <w:vMerge/>
-            <w:shd w:val="clear" w:color="auto" w:fill="C0C0C0"/>
+            <w:shd w:val="clear" w:color="auto" w:fill="92D050"/>
           </w:tcPr>
           <w:p>
             <w:pPr>
@@ -9359,6 +7572,9 @@
         </w:tc>
       </w:tr>
       <w:tr>
+        <w:trPr>
+          <w:jc w:val="center"/>
+        </w:trPr>
         <w:tc>
           <w:tcPr>
             <w:tcW w:w="1440" w:type="dxa"/>
@@ -9389,6 +7605,9 @@
         </w:tc>
       </w:tr>
       <w:tr>
+        <w:trPr>
+          <w:jc w:val="center"/>
+        </w:trPr>
         <w:tc>
           <w:tcPr>
             <w:tcW w:w="1440" w:type="dxa"/>
@@ -9427,6 +7646,9 @@
         </w:tc>
       </w:tr>
       <w:tr>
+        <w:trPr>
+          <w:jc w:val="center"/>
+        </w:trPr>
         <w:tc>
           <w:tcPr>
             <w:tcW w:w="1440" w:type="dxa"/>
@@ -9465,6 +7687,9 @@
         </w:tc>
       </w:tr>
       <w:tr>
+        <w:trPr>
+          <w:jc w:val="center"/>
+        </w:trPr>
         <w:tc>
           <w:tcPr>
             <w:tcW w:w="1440" w:type="dxa"/>
@@ -9503,6 +7728,9 @@
         </w:tc>
       </w:tr>
       <w:tr>
+        <w:trPr>
+          <w:jc w:val="center"/>
+        </w:trPr>
         <w:tc>
           <w:tcPr>
             <w:tcW w:w="1440" w:type="dxa"/>
@@ -9538,11 +7766,7 @@
               <w:t xml:space="preserve">Archive area is a protected area for project </w:t>
             </w:r>
             <w:r>
-              <w:t xml:space="preserve">baselines where all the CIs </w:t>
-            </w:r>
-            <w:r>
-              <w:lastRenderedPageBreak/>
-              <w:t>can</w:t>
+              <w:t>baselines where all the CIs can</w:t>
             </w:r>
             <w:r>
               <w:t>not be changed by any member</w:t>
@@ -9560,7 +7784,6 @@
         <w:t>Directory structure</w:t>
       </w:r>
     </w:p>
-    <w:p/>
     <w:p>
       <w:pPr>
         <w:pStyle w:val="HelpText"/>
@@ -9568,8 +7791,10 @@
     </w:p>
     <w:tbl>
       <w:tblPr>
-        <w:tblW w:w="8370" w:type="dxa"/>
-        <w:tblInd w:w="108" w:type="dxa"/>
+        <w:tblpPr w:leftFromText="180" w:rightFromText="180" w:vertAnchor="text" w:tblpXSpec="center" w:tblpY="1"/>
+        <w:tblOverlap w:val="never"/>
+        <w:tblW w:w="8250" w:type="dxa"/>
+        <w:jc w:val="center"/>
         <w:tblBorders>
           <w:top w:val="dotted" w:sz="4" w:space="0" w:color="808080"/>
           <w:left w:val="dotted" w:sz="4" w:space="0" w:color="808080"/>
@@ -9583,21 +7808,22 @@
         <w:tblLook w:val="0000" w:firstRow="0" w:lastRow="0" w:firstColumn="0" w:lastColumn="0" w:noHBand="0" w:noVBand="0"/>
       </w:tblPr>
       <w:tblGrid>
-        <w:gridCol w:w="1418"/>
-        <w:gridCol w:w="1552"/>
-        <w:gridCol w:w="2610"/>
-        <w:gridCol w:w="1710"/>
-        <w:gridCol w:w="1080"/>
+        <w:gridCol w:w="1399"/>
+        <w:gridCol w:w="1530"/>
+        <w:gridCol w:w="2570"/>
+        <w:gridCol w:w="1685"/>
+        <w:gridCol w:w="1066"/>
       </w:tblGrid>
       <w:tr>
         <w:trPr>
           <w:trHeight w:val="467"/>
           <w:tblHeader/>
+          <w:jc w:val="center"/>
         </w:trPr>
         <w:tc>
           <w:tcPr>
             <w:tcW w:w="1418" w:type="dxa"/>
-            <w:shd w:val="clear" w:color="auto" w:fill="C0C0C0"/>
+            <w:shd w:val="clear" w:color="auto" w:fill="92D050"/>
           </w:tcPr>
           <w:p>
             <w:pPr>
@@ -9619,7 +7845,7 @@
         <w:tc>
           <w:tcPr>
             <w:tcW w:w="1552" w:type="dxa"/>
-            <w:shd w:val="clear" w:color="auto" w:fill="C0C0C0"/>
+            <w:shd w:val="clear" w:color="auto" w:fill="92D050"/>
           </w:tcPr>
           <w:p>
             <w:pPr>
@@ -9641,7 +7867,7 @@
         <w:tc>
           <w:tcPr>
             <w:tcW w:w="2610" w:type="dxa"/>
-            <w:shd w:val="clear" w:color="auto" w:fill="C0C0C0"/>
+            <w:shd w:val="clear" w:color="auto" w:fill="92D050"/>
           </w:tcPr>
           <w:p>
             <w:pPr>
@@ -9663,7 +7889,7 @@
         <w:tc>
           <w:tcPr>
             <w:tcW w:w="1710" w:type="dxa"/>
-            <w:shd w:val="clear" w:color="auto" w:fill="C0C0C0"/>
+            <w:shd w:val="clear" w:color="auto" w:fill="92D050"/>
           </w:tcPr>
           <w:p>
             <w:pPr>
@@ -9685,7 +7911,7 @@
         <w:tc>
           <w:tcPr>
             <w:tcW w:w="1080" w:type="dxa"/>
-            <w:shd w:val="clear" w:color="auto" w:fill="C0C0C0"/>
+            <w:shd w:val="clear" w:color="auto" w:fill="92D050"/>
           </w:tcPr>
           <w:p>
             <w:pPr>
@@ -9708,6 +7934,7 @@
       <w:tr>
         <w:trPr>
           <w:tblHeader/>
+          <w:jc w:val="center"/>
         </w:trPr>
         <w:tc>
           <w:tcPr>
@@ -9726,6 +7953,9 @@
         </w:tc>
       </w:tr>
       <w:tr>
+        <w:trPr>
+          <w:jc w:val="center"/>
+        </w:trPr>
         <w:tc>
           <w:tcPr>
             <w:tcW w:w="1418" w:type="dxa"/>
@@ -9828,6 +8058,9 @@
         </w:tc>
       </w:tr>
       <w:tr>
+        <w:trPr>
+          <w:jc w:val="center"/>
+        </w:trPr>
         <w:tc>
           <w:tcPr>
             <w:tcW w:w="1418" w:type="dxa"/>
@@ -9918,6 +8151,9 @@
         </w:tc>
       </w:tr>
       <w:tr>
+        <w:trPr>
+          <w:jc w:val="center"/>
+        </w:trPr>
         <w:tc>
           <w:tcPr>
             <w:tcW w:w="1418" w:type="dxa"/>
@@ -9997,6 +8233,9 @@
         </w:tc>
       </w:tr>
       <w:tr>
+        <w:trPr>
+          <w:jc w:val="center"/>
+        </w:trPr>
         <w:tc>
           <w:tcPr>
             <w:tcW w:w="1418" w:type="dxa"/>
@@ -10084,6 +8323,9 @@
         </w:tc>
       </w:tr>
       <w:tr>
+        <w:trPr>
+          <w:jc w:val="center"/>
+        </w:trPr>
         <w:tc>
           <w:tcPr>
             <w:tcW w:w="1418" w:type="dxa"/>
@@ -10239,6 +8481,9 @@
         </w:tc>
       </w:tr>
       <w:tr>
+        <w:trPr>
+          <w:jc w:val="center"/>
+        </w:trPr>
         <w:tc>
           <w:tcPr>
             <w:tcW w:w="1418" w:type="dxa"/>
@@ -10310,16 +8555,15 @@
               <w:pStyle w:val="bang0"/>
             </w:pPr>
             <w:r>
-              <w:t xml:space="preserve">Refer to VSS </w:t>
-            </w:r>
-            <w:r>
-              <w:lastRenderedPageBreak/>
-              <w:t>directory</w:t>
+              <w:t>Refer to VSS directory</w:t>
             </w:r>
           </w:p>
         </w:tc>
       </w:tr>
       <w:tr>
+        <w:trPr>
+          <w:jc w:val="center"/>
+        </w:trPr>
         <w:tc>
           <w:tcPr>
             <w:tcW w:w="1418" w:type="dxa"/>
@@ -10398,12 +8642,16 @@
               <w:pStyle w:val="bang0"/>
             </w:pPr>
             <w:r>
+              <w:lastRenderedPageBreak/>
               <w:t>Read: All</w:t>
             </w:r>
           </w:p>
         </w:tc>
       </w:tr>
       <w:tr>
+        <w:trPr>
+          <w:jc w:val="center"/>
+        </w:trPr>
         <w:tc>
           <w:tcPr>
             <w:tcW w:w="1418" w:type="dxa"/>
@@ -10414,6 +8662,7 @@
               <w:pStyle w:val="bang0"/>
             </w:pPr>
             <w:r>
+              <w:lastRenderedPageBreak/>
               <w:t>Reference</w:t>
             </w:r>
           </w:p>
@@ -10494,6 +8743,9 @@
         </w:tc>
       </w:tr>
       <w:tr>
+        <w:trPr>
+          <w:jc w:val="center"/>
+        </w:trPr>
         <w:tc>
           <w:tcPr>
             <w:tcW w:w="1418" w:type="dxa"/>
@@ -10575,6 +8827,9 @@
         </w:tc>
       </w:tr>
       <w:tr>
+        <w:trPr>
+          <w:jc w:val="center"/>
+        </w:trPr>
         <w:tc>
           <w:tcPr>
             <w:tcW w:w="1418" w:type="dxa"/>
@@ -10669,6 +8924,7 @@
     <w:p>
       <w:pPr>
         <w:pStyle w:val="StyleJustified"/>
+        <w:ind w:left="0"/>
       </w:pPr>
       <w:r>
         <w:t>Access right of non-project team members (ex: auditor, external reviewer, etc</w:t>
@@ -10683,6 +8939,7 @@
     <w:p>
       <w:pPr>
         <w:pStyle w:val="StyleJustified"/>
+        <w:ind w:left="0" w:firstLine="562"/>
       </w:pPr>
       <w:r>
         <w:t xml:space="preserve">The access right is reviewed frequently and updated by CC at </w:t>
@@ -10700,6 +8957,7 @@
     <w:p>
       <w:pPr>
         <w:pStyle w:val="StyleJustified"/>
+        <w:ind w:left="0" w:firstLine="562"/>
       </w:pPr>
       <w:r>
         <w:t>After project asset is approved by QA at project closure time, PM informs to IT Department to revoke the access right of al</w:t>
@@ -10721,12 +8979,11 @@
       <w:pPr>
         <w:pStyle w:val="Heading2"/>
       </w:pPr>
-      <w:bookmarkStart w:id="15" w:name="_Toc251245983"/>
+      <w:bookmarkStart w:id="17" w:name="_Toc396310104"/>
       <w:r>
-        <w:lastRenderedPageBreak/>
         <w:t>Version numbering rule</w:t>
       </w:r>
-      <w:bookmarkEnd w:id="15"/>
+      <w:bookmarkEnd w:id="17"/>
     </w:p>
     <w:p>
       <w:pPr>
@@ -10750,7 +9007,7 @@
         <mc:AlternateContent>
           <mc:Choice Requires="wpg">
             <w:drawing>
-              <wp:anchor distT="0" distB="0" distL="114300" distR="114300" simplePos="0" relativeHeight="251653632" behindDoc="0" locked="0" layoutInCell="1" allowOverlap="1" wp14:anchorId="2F54CE1A" wp14:editId="63738D57">
+              <wp:anchor distT="0" distB="0" distL="114300" distR="114300" simplePos="0" relativeHeight="251653632" behindDoc="0" locked="0" layoutInCell="1" allowOverlap="1" wp14:anchorId="09CBB732" wp14:editId="673FAA8A">
                 <wp:simplePos x="0" y="0"/>
                 <wp:positionH relativeFrom="column">
                   <wp:posOffset>1895475</wp:posOffset>
@@ -11006,8 +9263,8 @@
           </mc:Choice>
           <mc:Fallback>
             <w:pict>
-              <v:group w14:anchorId="2F54CE1A" id="Group 9" o:spid="_x0000_s1050" style="position:absolute;left:0;text-align:left;margin-left:149.25pt;margin-top:-.1pt;width:133.5pt;height:47.5pt;z-index:251653632" coordorigin="4425,7199" coordsize="2670,950" o:gfxdata="UEsDBBQABgAIAAAAIQC2gziS/gAAAOEBAAATAAAAW0NvbnRlbnRfVHlwZXNdLnhtbJSRQU7DMBBF&#10;90jcwfIWJU67QAgl6YK0S0CoHGBkTxKLZGx5TGhvj5O2G0SRWNoz/78nu9wcxkFMGNg6quQqL6RA&#10;0s5Y6ir5vt9lD1JwBDIwOMJKHpHlpr69KfdHjyxSmriSfYz+USnWPY7AufNIadK6MEJMx9ApD/oD&#10;OlTrorhX2lFEilmcO2RdNtjC5xDF9pCuTyYBB5bi6bQ4syoJ3g9WQ0ymaiLzg5KdCXlKLjvcW893&#10;SUOqXwnz5DrgnHtJTxOsQfEKIT7DmDSUCaxw7Rqn8787ZsmRM9e2VmPeBN4uqYvTtW7jvijg9N/y&#10;JsXecLq0q+WD6m8AAAD//wMAUEsDBBQABgAIAAAAIQA4/SH/1gAAAJQBAAALAAAAX3JlbHMvLnJl&#10;bHOkkMFqwzAMhu+DvYPRfXGawxijTi+j0GvpHsDYimMaW0Yy2fr2M4PBMnrbUb/Q94l/f/hMi1qR&#10;JVI2sOt6UJgd+ZiDgffL8ekFlFSbvV0oo4EbChzGx4f9GRdb25HMsYhqlCwG5lrLq9biZkxWOiqY&#10;22YiTra2kYMu1l1tQD30/bPm3wwYN0x18gb45AdQl1tp5j/sFB2T0FQ7R0nTNEV3j6o9feQzro1i&#10;OWA14Fm+Q8a1a8+Bvu/d/dMb2JY5uiPbhG/ktn4cqGU/er3pcvwCAAD//wMAUEsDBBQABgAIAAAA&#10;IQB/6JoWHAQAAEESAAAOAAAAZHJzL2Uyb0RvYy54bWzsWNtu4zYQfS/QfyD07liSJVkSoiyyvgQF&#10;0m7QbftOS9QFlUiVVCJni/77DoeS7ThxN9jFBi1gB1BI8TY8c85wqMt326YmD0yqSvDEci5sizCe&#10;iqziRWL9/tt6ElpEdZRntBacJdYjU9a7qx9/uOzbmLmiFHXGJIFJuIr7NrHKrmvj6VSlJWuouhAt&#10;49CYC9nQDqqymGaS9jB7U09d2w6mvZBZK0XKlIK3S9NoXeH8ec7S7kOeK9aROrHAtg6fEp8b/Zxe&#10;XdK4kLQtq3Qwg36FFQ2tOCy6m2pJO0ruZfVsqqZKpVAi7y5S0UxFnlcpwz3Abhz7aDc3Uty3uJci&#10;7ot2BxNAe4TTV0+b/vJwJ0mVJVZkEU4bcBGuSiINTd8WMfS4ke3H9k6a/UHxVqR/KmieHrfremE6&#10;k03/s8hgOnrfCYRmm8tGTwGbJlv0wOPOA2zbkRReOkHkez44KoW2wJ65UEYXpSX4UQ/zPNe3CLTO&#10;nQhtpHFarobhbjAfxkZm4JTGZlk0dTBN7wvYpvaAqm8D9GNJW4Z+UhquAVAHTDGI/go0pLyoGfEM&#10;qththFQZPAkXixJ6sWspRV8ymoFVju4Pth8M0BUF3vgiwL4bDUjN3QGpEeYwhBYNsecivjuYaNxK&#10;1d0w0RBdSCwJpqP36MOt6rQx+y7amUrUVbau6horstgsakkeKKhtjT+0/6hbzXVnLvQwM6N5A9bB&#10;GrpN24nq+TtyXM9+70aTdRDOJ97a8yfR3A4nthO9jwLbi7zl+h9toOPFZZVljN9WnI1KdrzXOXaI&#10;KUaDqGXSgyJ8oBru6+Qmbfy9tMmm6iCw1VWTWOGuE421X1c8Q053tKpNefrUfEQZMBj/IyrIAu14&#10;Q99uu9miboFmMJtmxUZkj8ALKcBvwD2IylAohfxkkR4iXGKpv+6pZBapf+LArbmHBOmwEoYRDJGH&#10;DZuDBspTmCixOouY4qIzQfS+lVVRwjoOIsXFNcg9r5Ape5sGDoPk3kp7zqg9pIM/QgTqXPA7OQB2&#10;WkYkr6v2j3FXQ8Tyw1FQvn8kKEe3aEHpguH0GO6OBFUDPRGqE4LayYLGNX8lC0Nb/w3rPlEkHCAD&#10;2U4RD1YZFPdce3a0ClehN/HcYDXx7OVycr1eeJNg7cz95Wy5WCydp9rTiv527Wl7djAcSMOEGQhA&#10;X5CG0YH2gmbgG5LOHUm3D/jBAfO+d8APIM4cHY06kOK5ao8EnQUjUU4Q9Bzx//VY+y9EfMwK9tH1&#10;HPEzCLyz5+Kbv6H4XshLz+JTFy9eTP7X6ZY7kuqcbu2vOt4oPky3whGi16Zb+sQfk6yZvpvo+50f&#10;oH7NbQAPMchxTJK1S3ZOnGHnJOvoC8NzxX2HJAvv2PCdAq8twzcV/SHksI5J2f7Lz9VnAAAA//8D&#10;AFBLAwQUAAYACAAAACEAt9j4298AAAAIAQAADwAAAGRycy9kb3ducmV2LnhtbEyPQWuDQBSE74X+&#10;h+UFektWbQ3GuIYQ2p5CoUmh9PaiLypxd8XdqPn3fT01x2GGmW+yzaRbMVDvGmsUhIsABJnClo2p&#10;FHwd3+YJCOfRlNhaQwpu5GCTPz5kmJZ2NJ80HHwluMS4FBXU3neplK6oSaNb2I4Me2fba/Qs+0qW&#10;PY5crlsZBcFSamwML9TY0a6m4nK4agXvI47b5/B12F/Ou9vPMf743oek1NNs2q5BeJr8fxj+8Bkd&#10;cmY62aspnWgVRKsk5qiCeQSC/XgZsz4pWL0kIPNM3h/IfwEAAP//AwBQSwECLQAUAAYACAAAACEA&#10;toM4kv4AAADhAQAAEwAAAAAAAAAAAAAAAAAAAAAAW0NvbnRlbnRfVHlwZXNdLnhtbFBLAQItABQA&#10;BgAIAAAAIQA4/SH/1gAAAJQBAAALAAAAAAAAAAAAAAAAAC8BAABfcmVscy8ucmVsc1BLAQItABQA&#10;BgAIAAAAIQB/6JoWHAQAAEESAAAOAAAAAAAAAAAAAAAAAC4CAABkcnMvZTJvRG9jLnhtbFBLAQIt&#10;ABQABgAIAAAAIQC32Pjb3wAAAAgBAAAPAAAAAAAAAAAAAAAAAHYGAABkcnMvZG93bnJldi54bWxQ&#10;SwUGAAAAAAQABADzAAAAggcAAAAA&#10;">
-                <v:rect id="Rectangle 4" o:spid="_x0000_s1051" style="position:absolute;left:5295;top:7729;width:885;height:420;visibility:visible;mso-wrap-style:square;v-text-anchor:top" o:gfxdata="UEsDBBQABgAIAAAAIQDw94q7/QAAAOIBAAATAAAAW0NvbnRlbnRfVHlwZXNdLnhtbJSRzUrEMBDH&#10;74LvEOYqbaoHEWm6B6tHFV0fYEimbdg2CZlYd9/edD8u4goeZ+b/8SOpV9tpFDNFtt4puC4rEOS0&#10;N9b1Cj7WT8UdCE7oDI7ekYIdMayay4t6vQvEIrsdKxhSCvdSsh5oQi59IJcvnY8TpjzGXgbUG+xJ&#10;3lTVrdTeJXKpSEsGNHVLHX6OSTxu8/pAEmlkEA8H4dKlAEMYrcaUSeXszI+W4thQZudew4MNfJUx&#10;QP7asFzOFxx9L/lpojUkXjGmZ5wyhjSRJQ8YKGvKv1MWzIkL33VWU9lGfl98J6hz4cZ/uUjzf7Pb&#10;bHuj+ZQu9z/UfAMAAP//AwBQSwMEFAAGAAgAAAAhADHdX2HSAAAAjwEAAAsAAABfcmVscy8ucmVs&#10;c6SQwWrDMAyG74O9g9G9cdpDGaNOb4VeSwe7CltJTGPLWCZt376mMFhGbzvqF/o+8e/2tzCpmbJ4&#10;jgbWTQuKomXn42Dg63xYfYCSgtHhxJEM3Elg372/7U40YalHMvokqlKiGBhLSZ9aix0poDScKNZN&#10;zzlgqWMedEJ7wYH0pm23Ov9mQLdgqqMzkI9uA+p8T9X8hx28zSzcl8Zy0Nz33r6iasfXeKK5UjAP&#10;VAy4LM8w09zU50C/9q7/6ZURE31X/kL8TKv1x6wXNXYPAAAA//8DAFBLAwQUAAYACAAAACEAMy8F&#10;nkEAAAA5AAAAEAAAAGRycy9zaGFwZXhtbC54bWyysa/IzVEoSy0qzszPs1Uy1DNQUkjNS85PycxL&#10;t1UKDXHTtVBSKC5JzEtJzMnPS7VVqkwtVrK34+UCAAAA//8DAFBLAwQUAAYACAAAACEAEdkn/sgA&#10;AADbAAAADwAAAGRycy9kb3ducmV2LnhtbESPT0sDMRDF7wW/QxjBi7SJf5B2bVpUtFhBxVYFb8Nm&#10;3F26mSxJbFc/fecg9DbDe/Peb6bz3rdqSzE1gS2cjQwo4jK4hisL7+uH4RhUysgO28Bk4ZcSzGdH&#10;gykWLuz4jbarXCkJ4VSghTrnrtA6lTV5TKPQEYv2HaLHLGustIu4k3Df6nNjrrTHhqWhxo7uaio3&#10;qx9v4eX59OP16/LzyceLyWKpb+/N38ZYe3Lc31yDytTng/n/+tEJvtDLLzKAnu0BAAD//wMAUEsB&#10;Ai0AFAAGAAgAAAAhAPD3irv9AAAA4gEAABMAAAAAAAAAAAAAAAAAAAAAAFtDb250ZW50X1R5cGVz&#10;XS54bWxQSwECLQAUAAYACAAAACEAMd1fYdIAAACPAQAACwAAAAAAAAAAAAAAAAAuAQAAX3JlbHMv&#10;LnJlbHNQSwECLQAUAAYACAAAACEAMy8FnkEAAAA5AAAAEAAAAAAAAAAAAAAAAAApAgAAZHJzL3No&#10;YXBleG1sLnhtbFBLAQItABQABgAIAAAAIQAR2Sf+yAAAANsAAAAPAAAAAAAAAAAAAAAAAJgCAABk&#10;cnMvZG93bnJldi54bWxQSwUGAAAAAAQABAD1AAAAjQMAAAAA&#10;" stroked="f">
+              <v:group w14:anchorId="09CBB732" id="Group 9" o:spid="_x0000_s1026" style="position:absolute;left:0;text-align:left;margin-left:149.25pt;margin-top:-.1pt;width:133.5pt;height:47.5pt;z-index:251653632" coordorigin="4425,7199" coordsize="2670,950" o:gfxdata="UEsDBBQABgAIAAAAIQC2gziS/gAAAOEBAAATAAAAW0NvbnRlbnRfVHlwZXNdLnhtbJSRQU7DMBBF&#10;90jcwfIWJU67QAgl6YK0S0CoHGBkTxKLZGx5TGhvj5O2G0SRWNoz/78nu9wcxkFMGNg6quQqL6RA&#10;0s5Y6ir5vt9lD1JwBDIwOMJKHpHlpr69KfdHjyxSmriSfYz+USnWPY7AufNIadK6MEJMx9ApD/oD&#10;OlTrorhX2lFEilmcO2RdNtjC5xDF9pCuTyYBB5bi6bQ4syoJ3g9WQ0ymaiLzg5KdCXlKLjvcW893&#10;SUOqXwnz5DrgnHtJTxOsQfEKIT7DmDSUCaxw7Rqn8787ZsmRM9e2VmPeBN4uqYvTtW7jvijg9N/y&#10;JsXecLq0q+WD6m8AAAD//wMAUEsDBBQABgAIAAAAIQA4/SH/1gAAAJQBAAALAAAAX3JlbHMvLnJl&#10;bHOkkMFqwzAMhu+DvYPRfXGawxijTi+j0GvpHsDYimMaW0Yy2fr2M4PBMnrbUb/Q94l/f/hMi1qR&#10;JVI2sOt6UJgd+ZiDgffL8ekFlFSbvV0oo4EbChzGx4f9GRdb25HMsYhqlCwG5lrLq9biZkxWOiqY&#10;22YiTra2kYMu1l1tQD30/bPm3wwYN0x18gb45AdQl1tp5j/sFB2T0FQ7R0nTNEV3j6o9feQzro1i&#10;OWA14Fm+Q8a1a8+Bvu/d/dMb2JY5uiPbhG/ktn4cqGU/er3pcvwCAAD//wMAUEsDBBQABgAIAAAA&#10;IQCASXJ2GwQAADcSAAAOAAAAZHJzL2Uyb0RvYy54bWzsWNtu4zYQfS/QfyD07liSJVkSoiyyvgQF&#10;0jbotn2nJeqCSqRKypGzRf+9w6Fke524G+xiUxSwAyikeBueOWc41PW7XVOTRyZVJXhiOVe2RRhP&#10;RVbxIrF++3U9CS2iOsozWgvOEuuJKevdzfffXfdtzFxRijpjksAkXMV9m1hl17XxdKrSkjVUXYmW&#10;cWjMhWxoB1VZTDNJe5i9qaeubQfTXsislSJlSsHbpWm0bnD+PGdp93OeK9aROrHAtg6fEp8b/Zze&#10;XNO4kLQtq3Qwg36BFQ2tOCy6n2pJO0q2sno2VVOlUiiRd1epaKYiz6uU4R5gN459sps7KbYt7qWI&#10;+6LdwwTQnuD0xdOmPz0+SFJliRVZhNMGXISrkkhD07dFDD3uZPuhfZBmf1C8F+kfCpqnp+26XpjO&#10;ZNP/KDKYjm47gdDsctnoKWDTZIceeNp7gO06ksJLJ4h8zwdHpdAW2DMXyuiitAQ/6mGe5/oWgda5&#10;E6GNNE7L1TDcDebD2MgMnNLYLIumDqbpfQHb1AFQ9XWAfihpy9BPSsM1AOqAKQbRX4CGlBc1I55B&#10;FbuNkCqDJ+FiUUIvdiul6EtGM7DK0f3B9qMBuqLAG58F2HejAam5OyA1whyG0KIh9lzEdw8TjVup&#10;ujsmGqILiSXBdPQefbxXnTbm0EU7U4m6ytZVXWNFFptFLckjBbWt8Yf2n3Srue7MhR5mZjRvwDpY&#10;Q7dpO1E9f0WO69nv3WiyDsL5xFt7/iSa2+HEdqL3UWB7kbdc/60NdLy4rLKM8fuKs1HJjvc6xw4x&#10;xWgQtUx6UIQPVMN9nd2kjb+XNtlUHQS2umoSK9x3orH264pnyOmOVrUpTz81H1EGDMb/iAqyQDve&#10;0LfbbXYwi2bDRmRPwAcpwF/AOYjGUCiF/GiRHiJbYqk/t1Qyi9Q/cODU3ENidFgJwwiGyOOGzVED&#10;5SlMlFidRUxx0ZnguW1lVZSwjoMIcXELMs8rZMjBpoG7ILW30pwzag5p4B/JbcEf5ADYefmQvK7a&#10;38ddDZHKD0ch+f6JkBzdooWkC4bLY5g7EVINtESozghpLwca1/yV7Att/fcS++DgGEh2jnCwyqC0&#10;55qzo1W4Cr2J5wariWcvl5Pb9cKbBGtn7i9ny8Vi6XyqOa3kr9ectmcPw5EkTHiBwPMZSRgdaC9o&#10;Br4h6dyRdIdAHxwx71sH+gDiy8mRqAMonqf2SNBZMBLlDEEvkf5fj7P/NtJjhobJwCG4XgJ+BnF3&#10;9lx78zfU3gvp6EV76urF+8j/NMtC7bkjpy7J1uGC443aw2QrHCGCK9Crki193o8p1kzfSPStzg9Q&#10;vuYOgEcYZDgmxdqnOmdOsEuKdfJd4bngvkGKhTdr+DqBl5XhS4r+/HFcx5Ts8L3n5h8AAAD//wMA&#10;UEsDBBQABgAIAAAAIQC32Pjb3wAAAAgBAAAPAAAAZHJzL2Rvd25yZXYueG1sTI9Ba4NAFITvhf6H&#10;5QV6S1ZtDca4hhDankKhSaH09qIvKnF3xd2o+fd9PTXHYYaZb7LNpFsxUO8aaxSEiwAEmcKWjakU&#10;fB3f5gkI59GU2FpDCm7kYJM/PmSYlnY0nzQcfCW4xLgUFdTed6mUrqhJo1vYjgx7Z9tr9Cz7SpY9&#10;jlyuWxkFwVJqbAwv1NjRrqbicrhqBe8jjtvn8HXYX867288x/vjeh6TU02zarkF4mvx/GP7wGR1y&#10;ZjrZqymdaBVEqyTmqIJ5BIL9eBmzPilYvSQg80zeH8h/AQAA//8DAFBLAQItABQABgAIAAAAIQC2&#10;gziS/gAAAOEBAAATAAAAAAAAAAAAAAAAAAAAAABbQ29udGVudF9UeXBlc10ueG1sUEsBAi0AFAAG&#10;AAgAAAAhADj9If/WAAAAlAEAAAsAAAAAAAAAAAAAAAAALwEAAF9yZWxzLy5yZWxzUEsBAi0AFAAG&#10;AAgAAAAhAIBJcnYbBAAANxIAAA4AAAAAAAAAAAAAAAAALgIAAGRycy9lMm9Eb2MueG1sUEsBAi0A&#10;FAAGAAgAAAAhALfY+NvfAAAACAEAAA8AAAAAAAAAAAAAAAAAdQYAAGRycy9kb3ducmV2LnhtbFBL&#10;BQYAAAAABAAEAPMAAACBBwAAAAA=&#10;">
+                <v:rect id="Rectangle 4" o:spid="_x0000_s1027" style="position:absolute;left:5295;top:7729;width:885;height:420;visibility:visible;mso-wrap-style:square;v-text-anchor:top" o:gfxdata="UEsDBBQABgAIAAAAIQDw94q7/QAAAOIBAAATAAAAW0NvbnRlbnRfVHlwZXNdLnhtbJSRzUrEMBDH&#10;74LvEOYqbaoHEWm6B6tHFV0fYEimbdg2CZlYd9/edD8u4goeZ+b/8SOpV9tpFDNFtt4puC4rEOS0&#10;N9b1Cj7WT8UdCE7oDI7ekYIdMayay4t6vQvEIrsdKxhSCvdSsh5oQi59IJcvnY8TpjzGXgbUG+xJ&#10;3lTVrdTeJXKpSEsGNHVLHX6OSTxu8/pAEmlkEA8H4dKlAEMYrcaUSeXszI+W4thQZudew4MNfJUx&#10;QP7asFzOFxx9L/lpojUkXjGmZ5wyhjSRJQ8YKGvKv1MWzIkL33VWU9lGfl98J6hz4cZ/uUjzf7Pb&#10;bHuj+ZQu9z/UfAMAAP//AwBQSwMEFAAGAAgAAAAhADHdX2HSAAAAjwEAAAsAAABfcmVscy8ucmVs&#10;c6SQwWrDMAyG74O9g9G9cdpDGaNOb4VeSwe7CltJTGPLWCZt376mMFhGbzvqF/o+8e/2tzCpmbJ4&#10;jgbWTQuKomXn42Dg63xYfYCSgtHhxJEM3Elg372/7U40YalHMvokqlKiGBhLSZ9aix0poDScKNZN&#10;zzlgqWMedEJ7wYH0pm23Ov9mQLdgqqMzkI9uA+p8T9X8hx28zSzcl8Zy0Nz33r6iasfXeKK5UjAP&#10;VAy4LM8w09zU50C/9q7/6ZURE31X/kL8TKv1x6wXNXYPAAAA//8DAFBLAwQUAAYACAAAACEAMy8F&#10;nkEAAAA5AAAAEAAAAGRycy9zaGFwZXhtbC54bWyysa/IzVEoSy0qzszPs1Uy1DNQUkjNS85PycxL&#10;t1UKDXHTtVBSKC5JzEtJzMnPS7VVqkwtVrK34+UCAAAA//8DAFBLAwQUAAYACAAAACEAEdkn/sgA&#10;AADbAAAADwAAAGRycy9kb3ducmV2LnhtbESPT0sDMRDF7wW/QxjBi7SJf5B2bVpUtFhBxVYFb8Nm&#10;3F26mSxJbFc/fecg9DbDe/Peb6bz3rdqSzE1gS2cjQwo4jK4hisL7+uH4RhUysgO28Bk4ZcSzGdH&#10;gykWLuz4jbarXCkJ4VSghTrnrtA6lTV5TKPQEYv2HaLHLGustIu4k3Df6nNjrrTHhqWhxo7uaio3&#10;qx9v4eX59OP16/LzyceLyWKpb+/N38ZYe3Lc31yDytTng/n/+tEJvtDLLzKAnu0BAAD//wMAUEsB&#10;Ai0AFAAGAAgAAAAhAPD3irv9AAAA4gEAABMAAAAAAAAAAAAAAAAAAAAAAFtDb250ZW50X1R5cGVz&#10;XS54bWxQSwECLQAUAAYACAAAACEAMd1fYdIAAACPAQAACwAAAAAAAAAAAAAAAAAuAQAAX3JlbHMv&#10;LnJlbHNQSwECLQAUAAYACAAAACEAMy8FnkEAAAA5AAAAEAAAAAAAAAAAAAAAAAApAgAAZHJzL3No&#10;YXBleG1sLnhtbFBLAQItABQABgAIAAAAIQAR2Sf+yAAAANsAAAAPAAAAAAAAAAAAAAAAAJgCAABk&#10;cnMvZG93bnJldi54bWxQSwUGAAAAAAQABAD1AAAAjQMAAAAA&#10;" stroked="f">
                   <v:textbox inset="5.85pt,.7pt,5.85pt,.7pt">
                     <w:txbxContent>
                       <w:p>
@@ -11036,8 +9293,8 @@
                     </w:txbxContent>
                   </v:textbox>
                 </v:rect>
-                <v:line id="Line 5" o:spid="_x0000_s1052" style="position:absolute;flip:y;visibility:visible;mso-wrap-style:square" from="5895,7559" to="6090,7754" o:connectortype="straight" o:gfxdata="UEsDBBQABgAIAAAAIQD+JeulAAEAAOoBAAATAAAAW0NvbnRlbnRfVHlwZXNdLnhtbJSRzU7EIBDH&#10;7ya+A+FqWqoHY0zpHqwe1Zj1AQhMW2I7EAbr7ts73e5ejGviEeb/8RuoN7tpFDMk8gG1vC4rKQBt&#10;cB57Ld+3T8WdFJQNOjMGBC33QHLTXF7U230EEuxG0nLIOd4rRXaAyVAZIiBPupAmk/mYehWN/TA9&#10;qJuqulU2YAbMRV4yZFO30JnPMYvHHV+vJAlGkuJhFS5dWpoYR29NZlI1o/vRUhwbSnYeNDT4SFeM&#10;IdWvDcvkfMHR98JPk7wD8WpSfjYTYyiXaNkAweaQWFf+nbSgTlSErvMWyjYRL7V6T3DnSlz4wgTz&#10;f/Nbtr3BfEpXh59qvgEAAP//AwBQSwMEFAAGAAgAAAAhAJYFM1jUAAAAlwEAAAsAAABfcmVscy8u&#10;cmVsc6SQPWsDMQyG90L/g9He8yVDKSW+bIWsIYWuxtZ9kLNkJHNN/n1MoaVXsnWUXvQ8L9rtL2k2&#10;C4pOTA42TQsGKXCcaHDwfnp7egGjxVP0MxM6uKLCvnt82B1x9qUe6ThlNZVC6mAsJb9aq2HE5LXh&#10;jFSTniX5UkcZbPbh7Ae027Z9tvKbAd2KaQ7RgRziFszpmqv5DztNQVi5L03gZLnvp3CPaiN/0hGX&#10;SvEyYHEQRb+WgktTy4G979380xuYCENh+aiOlfwnqfbvBnb1zu4GAAD//wMAUEsDBBQABgAIAAAA&#10;IQAzLwWeQQAAADkAAAAUAAAAZHJzL2Nvbm5lY3RvcnhtbC54bWyysa/IzVEoSy0qzszPs1Uy1DNQ&#10;UkjNS85PycxLt1UKDXHTtVBSKC5JzEtJzMnPS7VVqkwtVrK34+UCAAAA//8DAFBLAwQUAAYACAAA&#10;ACEA+F+dO8MAAADbAAAADwAAAGRycy9kb3ducmV2LnhtbERPTWvCQBC9C/6HZYTe6sYeisSsIRQE&#10;pb3UVrC3SXaahGZn4+4ao7++Wyh4m8f7nCwfTScGcr61rGAxT0AQV1a3XCv4/Ng8LkH4gKyxs0wK&#10;ruQhX08nGabaXvidhn2oRQxhn6KCJoQ+ldJXDRn0c9sTR+7bOoMhQldL7fASw00nn5LkWRpsOTY0&#10;2NNLQ9XP/mwUuGMpt+ed7U634as8bMq311AslXqYjcUKRKAx3MX/7q2O8xfw90s8QK5/AQAA//8D&#10;AFBLAQItABQABgAIAAAAIQD+JeulAAEAAOoBAAATAAAAAAAAAAAAAAAAAAAAAABbQ29udGVudF9U&#10;eXBlc10ueG1sUEsBAi0AFAAGAAgAAAAhAJYFM1jUAAAAlwEAAAsAAAAAAAAAAAAAAAAAMQEAAF9y&#10;ZWxzLy5yZWxzUEsBAi0AFAAGAAgAAAAhADMvBZ5BAAAAOQAAABQAAAAAAAAAAAAAAAAALgIAAGRy&#10;cy9jb25uZWN0b3J4bWwueG1sUEsBAi0AFAAGAAgAAAAhAPhfnTvDAAAA2wAAAA8AAAAAAAAAAAAA&#10;AAAAoQIAAGRycy9kb3ducmV2LnhtbFBLBQYAAAAABAAEAPkAAACRAwAAAAA=&#10;" strokecolor="gray"/>
-                <v:rect id="Rectangle 6" o:spid="_x0000_s1053" style="position:absolute;left:6000;top:7199;width:1095;height:360;visibility:visible;mso-wrap-style:square;v-text-anchor:top" o:gfxdata="UEsDBBQABgAIAAAAIQDw94q7/QAAAOIBAAATAAAAW0NvbnRlbnRfVHlwZXNdLnhtbJSRzUrEMBDH&#10;74LvEOYqbaoHEWm6B6tHFV0fYEimbdg2CZlYd9/edD8u4goeZ+b/8SOpV9tpFDNFtt4puC4rEOS0&#10;N9b1Cj7WT8UdCE7oDI7ekYIdMayay4t6vQvEIrsdKxhSCvdSsh5oQi59IJcvnY8TpjzGXgbUG+xJ&#10;3lTVrdTeJXKpSEsGNHVLHX6OSTxu8/pAEmlkEA8H4dKlAEMYrcaUSeXszI+W4thQZudew4MNfJUx&#10;QP7asFzOFxx9L/lpojUkXjGmZ5wyhjSRJQ8YKGvKv1MWzIkL33VWU9lGfl98J6hz4cZ/uUjzf7Pb&#10;bHuj+ZQu9z/UfAMAAP//AwBQSwMEFAAGAAgAAAAhADHdX2HSAAAAjwEAAAsAAABfcmVscy8ucmVs&#10;c6SQwWrDMAyG74O9g9G9cdpDGaNOb4VeSwe7CltJTGPLWCZt376mMFhGbzvqF/o+8e/2tzCpmbJ4&#10;jgbWTQuKomXn42Dg63xYfYCSgtHhxJEM3Elg372/7U40YalHMvokqlKiGBhLSZ9aix0poDScKNZN&#10;zzlgqWMedEJ7wYH0pm23Ov9mQLdgqqMzkI9uA+p8T9X8hx28zSzcl8Zy0Nz33r6iasfXeKK5UjAP&#10;VAy4LM8w09zU50C/9q7/6ZURE31X/kL8TKv1x6wXNXYPAAAA//8DAFBLAwQUAAYACAAAACEAMy8F&#10;nkEAAAA5AAAAEAAAAGRycy9zaGFwZXhtbC54bWyysa/IzVEoSy0qzszPs1Uy1DNQUkjNS85PycxL&#10;t1UKDXHTtVBSKC5JzEtJzMnPS7VVqkwtVrK34+UCAAAA//8DAFBLAwQUAAYACAAAACEAjkccEsUA&#10;AADbAAAADwAAAGRycy9kb3ducmV2LnhtbERP30sCQRB+F/wflhF6Cd3NQvRylYqKFErUCnwbbse7&#10;w9vZY3fTq7++DQLf5uP7OdN5a2txJB8qxxquBgoEce5MxYWG9+1TfwwiRGSDtWPS8E0B5rNuZ4qZ&#10;cSde03ETC5FCOGSooYyxyaQMeUkWw8A1xInbO28xJugLaTyeUrit5VCpkbRYcWoosaGHkvLD5stq&#10;eHu9/Fjtbj6X1l9Pnhfy/lH9HJTWF7327hZEpDaexf/uF5PmD+Hvl3SAnP0CAAD//wMAUEsBAi0A&#10;FAAGAAgAAAAhAPD3irv9AAAA4gEAABMAAAAAAAAAAAAAAAAAAAAAAFtDb250ZW50X1R5cGVzXS54&#10;bWxQSwECLQAUAAYACAAAACEAMd1fYdIAAACPAQAACwAAAAAAAAAAAAAAAAAuAQAAX3JlbHMvLnJl&#10;bHNQSwECLQAUAAYACAAAACEAMy8FnkEAAAA5AAAAEAAAAAAAAAAAAAAAAAApAgAAZHJzL3NoYXBl&#10;eG1sLnhtbFBLAQItABQABgAIAAAAIQCORxwSxQAAANsAAAAPAAAAAAAAAAAAAAAAAJgCAABkcnMv&#10;ZG93bnJldi54bWxQSwUGAAAAAAQABAD1AAAAigMAAAAA&#10;" stroked="f">
+                <v:line id="Line 5" o:spid="_x0000_s1028" style="position:absolute;flip:y;visibility:visible;mso-wrap-style:square" from="5895,7559" to="6090,7754" o:connectortype="straight" o:gfxdata="UEsDBBQABgAIAAAAIQD+JeulAAEAAOoBAAATAAAAW0NvbnRlbnRfVHlwZXNdLnhtbJSRzU7EIBDH&#10;7ya+A+FqWqoHY0zpHqwe1Zj1AQhMW2I7EAbr7ts73e5ejGviEeb/8RuoN7tpFDMk8gG1vC4rKQBt&#10;cB57Ld+3T8WdFJQNOjMGBC33QHLTXF7U230EEuxG0nLIOd4rRXaAyVAZIiBPupAmk/mYehWN/TA9&#10;qJuqulU2YAbMRV4yZFO30JnPMYvHHV+vJAlGkuJhFS5dWpoYR29NZlI1o/vRUhwbSnYeNDT4SFeM&#10;IdWvDcvkfMHR98JPk7wD8WpSfjYTYyiXaNkAweaQWFf+nbSgTlSErvMWyjYRL7V6T3DnSlz4wgTz&#10;f/Nbtr3BfEpXh59qvgEAAP//AwBQSwMEFAAGAAgAAAAhAJYFM1jUAAAAlwEAAAsAAABfcmVscy8u&#10;cmVsc6SQPWsDMQyG90L/g9He8yVDKSW+bIWsIYWuxtZ9kLNkJHNN/n1MoaVXsnWUXvQ8L9rtL2k2&#10;C4pOTA42TQsGKXCcaHDwfnp7egGjxVP0MxM6uKLCvnt82B1x9qUe6ThlNZVC6mAsJb9aq2HE5LXh&#10;jFSTniX5UkcZbPbh7Ae027Z9tvKbAd2KaQ7RgRziFszpmqv5DztNQVi5L03gZLnvp3CPaiN/0hGX&#10;SvEyYHEQRb+WgktTy4G979380xuYCENh+aiOlfwnqfbvBnb1zu4GAAD//wMAUEsDBBQABgAIAAAA&#10;IQAzLwWeQQAAADkAAAAUAAAAZHJzL2Nvbm5lY3RvcnhtbC54bWyysa/IzVEoSy0qzszPs1Uy1DNQ&#10;UkjNS85PycxLt1UKDXHTtVBSKC5JzEtJzMnPS7VVqkwtVrK34+UCAAAA//8DAFBLAwQUAAYACAAA&#10;ACEA+F+dO8MAAADbAAAADwAAAGRycy9kb3ducmV2LnhtbERPTWvCQBC9C/6HZYTe6sYeisSsIRQE&#10;pb3UVrC3SXaahGZn4+4ao7++Wyh4m8f7nCwfTScGcr61rGAxT0AQV1a3XCv4/Ng8LkH4gKyxs0wK&#10;ruQhX08nGabaXvidhn2oRQxhn6KCJoQ+ldJXDRn0c9sTR+7bOoMhQldL7fASw00nn5LkWRpsOTY0&#10;2NNLQ9XP/mwUuGMpt+ed7U634as8bMq311AslXqYjcUKRKAx3MX/7q2O8xfw90s8QK5/AQAA//8D&#10;AFBLAQItABQABgAIAAAAIQD+JeulAAEAAOoBAAATAAAAAAAAAAAAAAAAAAAAAABbQ29udGVudF9U&#10;eXBlc10ueG1sUEsBAi0AFAAGAAgAAAAhAJYFM1jUAAAAlwEAAAsAAAAAAAAAAAAAAAAAMQEAAF9y&#10;ZWxzLy5yZWxzUEsBAi0AFAAGAAgAAAAhADMvBZ5BAAAAOQAAABQAAAAAAAAAAAAAAAAALgIAAGRy&#10;cy9jb25uZWN0b3J4bWwueG1sUEsBAi0AFAAGAAgAAAAhAPhfnTvDAAAA2wAAAA8AAAAAAAAAAAAA&#10;AAAAoQIAAGRycy9kb3ducmV2LnhtbFBLBQYAAAAABAAEAPkAAACRAwAAAAA=&#10;" strokecolor="gray"/>
+                <v:rect id="Rectangle 6" o:spid="_x0000_s1029" style="position:absolute;left:6000;top:7199;width:1095;height:360;visibility:visible;mso-wrap-style:square;v-text-anchor:top" o:gfxdata="UEsDBBQABgAIAAAAIQDw94q7/QAAAOIBAAATAAAAW0NvbnRlbnRfVHlwZXNdLnhtbJSRzUrEMBDH&#10;74LvEOYqbaoHEWm6B6tHFV0fYEimbdg2CZlYd9/edD8u4goeZ+b/8SOpV9tpFDNFtt4puC4rEOS0&#10;N9b1Cj7WT8UdCE7oDI7ekYIdMayay4t6vQvEIrsdKxhSCvdSsh5oQi59IJcvnY8TpjzGXgbUG+xJ&#10;3lTVrdTeJXKpSEsGNHVLHX6OSTxu8/pAEmlkEA8H4dKlAEMYrcaUSeXszI+W4thQZudew4MNfJUx&#10;QP7asFzOFxx9L/lpojUkXjGmZ5wyhjSRJQ8YKGvKv1MWzIkL33VWU9lGfl98J6hz4cZ/uUjzf7Pb&#10;bHuj+ZQu9z/UfAMAAP//AwBQSwMEFAAGAAgAAAAhADHdX2HSAAAAjwEAAAsAAABfcmVscy8ucmVs&#10;c6SQwWrDMAyG74O9g9G9cdpDGaNOb4VeSwe7CltJTGPLWCZt376mMFhGbzvqF/o+8e/2tzCpmbJ4&#10;jgbWTQuKomXn42Dg63xYfYCSgtHhxJEM3Elg372/7U40YalHMvokqlKiGBhLSZ9aix0poDScKNZN&#10;zzlgqWMedEJ7wYH0pm23Ov9mQLdgqqMzkI9uA+p8T9X8hx28zSzcl8Zy0Nz33r6iasfXeKK5UjAP&#10;VAy4LM8w09zU50C/9q7/6ZURE31X/kL8TKv1x6wXNXYPAAAA//8DAFBLAwQUAAYACAAAACEAMy8F&#10;nkEAAAA5AAAAEAAAAGRycy9zaGFwZXhtbC54bWyysa/IzVEoSy0qzszPs1Uy1DNQUkjNS85PycxL&#10;t1UKDXHTtVBSKC5JzEtJzMnPS7VVqkwtVrK34+UCAAAA//8DAFBLAwQUAAYACAAAACEAjkccEsUA&#10;AADbAAAADwAAAGRycy9kb3ducmV2LnhtbERP30sCQRB+F/wflhF6Cd3NQvRylYqKFErUCnwbbse7&#10;w9vZY3fTq7++DQLf5uP7OdN5a2txJB8qxxquBgoEce5MxYWG9+1TfwwiRGSDtWPS8E0B5rNuZ4qZ&#10;cSde03ETC5FCOGSooYyxyaQMeUkWw8A1xInbO28xJugLaTyeUrit5VCpkbRYcWoosaGHkvLD5stq&#10;eHu9/Fjtbj6X1l9Pnhfy/lH9HJTWF7327hZEpDaexf/uF5PmD+Hvl3SAnP0CAAD//wMAUEsBAi0A&#10;FAAGAAgAAAAhAPD3irv9AAAA4gEAABMAAAAAAAAAAAAAAAAAAAAAAFtDb250ZW50X1R5cGVzXS54&#10;bWxQSwECLQAUAAYACAAAACEAMd1fYdIAAACPAQAACwAAAAAAAAAAAAAAAAAuAQAAX3JlbHMvLnJl&#10;bHNQSwECLQAUAAYACAAAACEAMy8FnkEAAAA5AAAAEAAAAAAAAAAAAAAAAAApAgAAZHJzL3NoYXBl&#10;eG1sLnhtbFBLAQItABQABgAIAAAAIQCORxwSxQAAANsAAAAPAAAAAAAAAAAAAAAAAJgCAABkcnMv&#10;ZG93bnJldi54bWxQSwUGAAAAAAQABAD1AAAAigMAAAAA&#10;" stroked="f">
                   <v:textbox inset="5.85pt,.7pt,5.85pt,.7pt">
                     <w:txbxContent>
                       <w:p>
@@ -11048,7 +9305,7 @@
                     </w:txbxContent>
                   </v:textbox>
                 </v:rect>
-                <v:rect id="Rectangle 7" o:spid="_x0000_s1054" style="position:absolute;left:4425;top:7199;width:1095;height:360;visibility:visible;mso-wrap-style:square;v-text-anchor:top" o:gfxdata="UEsDBBQABgAIAAAAIQDw94q7/QAAAOIBAAATAAAAW0NvbnRlbnRfVHlwZXNdLnhtbJSRzUrEMBDH&#10;74LvEOYqbaoHEWm6B6tHFV0fYEimbdg2CZlYd9/edD8u4goeZ+b/8SOpV9tpFDNFtt4puC4rEOS0&#10;N9b1Cj7WT8UdCE7oDI7ekYIdMayay4t6vQvEIrsdKxhSCvdSsh5oQi59IJcvnY8TpjzGXgbUG+xJ&#10;3lTVrdTeJXKpSEsGNHVLHX6OSTxu8/pAEmlkEA8H4dKlAEMYrcaUSeXszI+W4thQZudew4MNfJUx&#10;QP7asFzOFxx9L/lpojUkXjGmZ5wyhjSRJQ8YKGvKv1MWzIkL33VWU9lGfl98J6hz4cZ/uUjzf7Pb&#10;bHuj+ZQu9z/UfAMAAP//AwBQSwMEFAAGAAgAAAAhADHdX2HSAAAAjwEAAAsAAABfcmVscy8ucmVs&#10;c6SQwWrDMAyG74O9g9G9cdpDGaNOb4VeSwe7CltJTGPLWCZt376mMFhGbzvqF/o+8e/2tzCpmbJ4&#10;jgbWTQuKomXn42Dg63xYfYCSgtHhxJEM3Elg372/7U40YalHMvokqlKiGBhLSZ9aix0poDScKNZN&#10;zzlgqWMedEJ7wYH0pm23Ov9mQLdgqqMzkI9uA+p8T9X8hx28zSzcl8Zy0Nz33r6iasfXeKK5UjAP&#10;VAy4LM8w09zU50C/9q7/6ZURE31X/kL8TKv1x6wXNXYPAAAA//8DAFBLAwQUAAYACAAAACEAMy8F&#10;nkEAAAA5AAAAEAAAAGRycy9zaGFwZXhtbC54bWyysa/IzVEoSy0qzszPs1Uy1DNQUkjNS85PycxL&#10;t1UKDXHTtVBSKC5JzEtJzMnPS7VVqkwtVrK34+UCAAAA//8DAFBLAwQUAAYACAAAACEA4Qu5icUA&#10;AADbAAAADwAAAGRycy9kb3ducmV2LnhtbERP30sCQRB+F/wflhF6Cd0tQ/RylYqKFErUCnwbbse7&#10;w9vZY3fTq7++DQLf5uP7OdN5a2txJB8qxxquBgoEce5MxYWG9+1TfwwiRGSDtWPS8E0B5rNuZ4qZ&#10;cSde03ETC5FCOGSooYyxyaQMeUkWw8A1xInbO28xJugLaTyeUrit5bVSI2mx4tRQYkMPJeWHzZfV&#10;8PZ6+bHa3XwurR9Onhfy/lH9HJTWF7327hZEpDaexf/uF5PmD+Hvl3SAnP0CAAD//wMAUEsBAi0A&#10;FAAGAAgAAAAhAPD3irv9AAAA4gEAABMAAAAAAAAAAAAAAAAAAAAAAFtDb250ZW50X1R5cGVzXS54&#10;bWxQSwECLQAUAAYACAAAACEAMd1fYdIAAACPAQAACwAAAAAAAAAAAAAAAAAuAQAAX3JlbHMvLnJl&#10;bHNQSwECLQAUAAYACAAAACEAMy8FnkEAAAA5AAAAEAAAAAAAAAAAAAAAAAApAgAAZHJzL3NoYXBl&#10;eG1sLnhtbFBLAQItABQABgAIAAAAIQDhC7mJxQAAANsAAAAPAAAAAAAAAAAAAAAAAJgCAABkcnMv&#10;ZG93bnJldi54bWxQSwUGAAAAAAQABAD1AAAAigMAAAAA&#10;" stroked="f">
+                <v:rect id="Rectangle 7" o:spid="_x0000_s1030" style="position:absolute;left:4425;top:7199;width:1095;height:360;visibility:visible;mso-wrap-style:square;v-text-anchor:top" o:gfxdata="UEsDBBQABgAIAAAAIQDw94q7/QAAAOIBAAATAAAAW0NvbnRlbnRfVHlwZXNdLnhtbJSRzUrEMBDH&#10;74LvEOYqbaoHEWm6B6tHFV0fYEimbdg2CZlYd9/edD8u4goeZ+b/8SOpV9tpFDNFtt4puC4rEOS0&#10;N9b1Cj7WT8UdCE7oDI7ekYIdMayay4t6vQvEIrsdKxhSCvdSsh5oQi59IJcvnY8TpjzGXgbUG+xJ&#10;3lTVrdTeJXKpSEsGNHVLHX6OSTxu8/pAEmlkEA8H4dKlAEMYrcaUSeXszI+W4thQZudew4MNfJUx&#10;QP7asFzOFxx9L/lpojUkXjGmZ5wyhjSRJQ8YKGvKv1MWzIkL33VWU9lGfl98J6hz4cZ/uUjzf7Pb&#10;bHuj+ZQu9z/UfAMAAP//AwBQSwMEFAAGAAgAAAAhADHdX2HSAAAAjwEAAAsAAABfcmVscy8ucmVs&#10;c6SQwWrDMAyG74O9g9G9cdpDGaNOb4VeSwe7CltJTGPLWCZt376mMFhGbzvqF/o+8e/2tzCpmbJ4&#10;jgbWTQuKomXn42Dg63xYfYCSgtHhxJEM3Elg372/7U40YalHMvokqlKiGBhLSZ9aix0poDScKNZN&#10;zzlgqWMedEJ7wYH0pm23Ov9mQLdgqqMzkI9uA+p8T9X8hx28zSzcl8Zy0Nz33r6iasfXeKK5UjAP&#10;VAy4LM8w09zU50C/9q7/6ZURE31X/kL8TKv1x6wXNXYPAAAA//8DAFBLAwQUAAYACAAAACEAMy8F&#10;nkEAAAA5AAAAEAAAAGRycy9zaGFwZXhtbC54bWyysa/IzVEoSy0qzszPs1Uy1DNQUkjNS85PycxL&#10;t1UKDXHTtVBSKC5JzEtJzMnPS7VVqkwtVrK34+UCAAAA//8DAFBLAwQUAAYACAAAACEA4Qu5icUA&#10;AADbAAAADwAAAGRycy9kb3ducmV2LnhtbERP30sCQRB+F/wflhF6Cd0tQ/RylYqKFErUCnwbbse7&#10;w9vZY3fTq7++DQLf5uP7OdN5a2txJB8qxxquBgoEce5MxYWG9+1TfwwiRGSDtWPS8E0B5rNuZ4qZ&#10;cSde03ETC5FCOGSooYyxyaQMeUkWw8A1xInbO28xJugLaTyeUrit5bVSI2mx4tRQYkMPJeWHzZfV&#10;8PZ6+bHa3XwurR9Onhfy/lH9HJTWF7327hZEpDaexf/uF5PmD+Hvl3SAnP0CAAD//wMAUEsBAi0A&#10;FAAGAAgAAAAhAPD3irv9AAAA4gEAABMAAAAAAAAAAAAAAAAAAAAAAFtDb250ZW50X1R5cGVzXS54&#10;bWxQSwECLQAUAAYACAAAACEAMd1fYdIAAACPAQAACwAAAAAAAAAAAAAAAAAuAQAAX3JlbHMvLnJl&#10;bHNQSwECLQAUAAYACAAAACEAMy8FnkEAAAA5AAAAEAAAAAAAAAAAAAAAAAApAgAAZHJzL3NoYXBl&#10;eG1sLnhtbFBLAQItABQABgAIAAAAIQDhC7mJxQAAANsAAAAPAAAAAAAAAAAAAAAAAJgCAABkcnMv&#10;ZG93bnJldi54bWxQSwUGAAAAAAQABAD1AAAAigMAAAAA&#10;" stroked="f">
                   <v:textbox inset="5.85pt,.7pt,5.85pt,.7pt">
                     <w:txbxContent>
                       <w:p>
@@ -11059,7 +9316,7 @@
                     </w:txbxContent>
                   </v:textbox>
                 </v:rect>
-                <v:line id="Line 8" o:spid="_x0000_s1055" style="position:absolute;visibility:visible;mso-wrap-style:square" from="5385,7567" to="5565,7747" o:connectortype="straight" o:gfxdata="UEsDBBQABgAIAAAAIQD+JeulAAEAAOoBAAATAAAAW0NvbnRlbnRfVHlwZXNdLnhtbJSRzU7EIBDH&#10;7ya+A+FqWqoHY0zpHqwe1Zj1AQhMW2I7EAbr7ts73e5ejGviEeb/8RuoN7tpFDMk8gG1vC4rKQBt&#10;cB57Ld+3T8WdFJQNOjMGBC33QHLTXF7U230EEuxG0nLIOd4rRXaAyVAZIiBPupAmk/mYehWN/TA9&#10;qJuqulU2YAbMRV4yZFO30JnPMYvHHV+vJAlGkuJhFS5dWpoYR29NZlI1o/vRUhwbSnYeNDT4SFeM&#10;IdWvDcvkfMHR98JPk7wD8WpSfjYTYyiXaNkAweaQWFf+nbSgTlSErvMWyjYRL7V6T3DnSlz4wgTz&#10;f/Nbtr3BfEpXh59qvgEAAP//AwBQSwMEFAAGAAgAAAAhAJYFM1jUAAAAlwEAAAsAAABfcmVscy8u&#10;cmVsc6SQPWsDMQyG90L/g9He8yVDKSW+bIWsIYWuxtZ9kLNkJHNN/n1MoaVXsnWUXvQ8L9rtL2k2&#10;C4pOTA42TQsGKXCcaHDwfnp7egGjxVP0MxM6uKLCvnt82B1x9qUe6ThlNZVC6mAsJb9aq2HE5LXh&#10;jFSTniX5UkcZbPbh7Ae027Z9tvKbAd2KaQ7RgRziFszpmqv5DztNQVi5L03gZLnvp3CPaiN/0hGX&#10;SvEyYHEQRb+WgktTy4G979380xuYCENh+aiOlfwnqfbvBnb1zu4GAAD//wMAUEsDBBQABgAIAAAA&#10;IQAzLwWeQQAAADkAAAAUAAAAZHJzL2Nvbm5lY3RvcnhtbC54bWyysa/IzVEoSy0qzszPs1Uy1DNQ&#10;UkjNS85PycxLt1UKDXHTtVBSKC5JzEtJzMnPS7VVqkwtVrK34+UCAAAA//8DAFBLAwQUAAYACAAA&#10;ACEAkzyejsAAAADbAAAADwAAAGRycy9kb3ducmV2LnhtbESPT4vCMBDF78J+hzAL3my6i4jbNS2L&#10;sODVf6C3sRnbYjMpSbT12xtB8DbDe/N+bxbFYFpxI+cbywq+khQEcWl1w5WC3fZ/MgfhA7LG1jIp&#10;uJOHIv8YLTDTtuc13TahEjGEfYYK6hC6TEpf1mTQJ7YjjtrZOoMhrq6S2mEfw00rv9N0Jg02HAk1&#10;drSsqbxsrkYBDnrfn5b39PDTngxWkXN0rNT4c/j7BRFoCG/z63qlY/0pPH+JA8j8AQAA//8DAFBL&#10;AQItABQABgAIAAAAIQD+JeulAAEAAOoBAAATAAAAAAAAAAAAAAAAAAAAAABbQ29udGVudF9UeXBl&#10;c10ueG1sUEsBAi0AFAAGAAgAAAAhAJYFM1jUAAAAlwEAAAsAAAAAAAAAAAAAAAAAMQEAAF9yZWxz&#10;Ly5yZWxzUEsBAi0AFAAGAAgAAAAhADMvBZ5BAAAAOQAAABQAAAAAAAAAAAAAAAAALgIAAGRycy9j&#10;b25uZWN0b3J4bWwueG1sUEsBAi0AFAAGAAgAAAAhAJM8no7AAAAA2wAAAA8AAAAAAAAAAAAAAAAA&#10;oQIAAGRycy9kb3ducmV2LnhtbFBLBQYAAAAABAAEAPkAAACOAwAAAAA=&#10;" strokecolor="gray"/>
+                <v:line id="Line 8" o:spid="_x0000_s1031" style="position:absolute;visibility:visible;mso-wrap-style:square" from="5385,7567" to="5565,7747" o:connectortype="straight" o:gfxdata="UEsDBBQABgAIAAAAIQD+JeulAAEAAOoBAAATAAAAW0NvbnRlbnRfVHlwZXNdLnhtbJSRzU7EIBDH&#10;7ya+A+FqWqoHY0zpHqwe1Zj1AQhMW2I7EAbr7ts73e5ejGviEeb/8RuoN7tpFDMk8gG1vC4rKQBt&#10;cB57Ld+3T8WdFJQNOjMGBC33QHLTXF7U230EEuxG0nLIOd4rRXaAyVAZIiBPupAmk/mYehWN/TA9&#10;qJuqulU2YAbMRV4yZFO30JnPMYvHHV+vJAlGkuJhFS5dWpoYR29NZlI1o/vRUhwbSnYeNDT4SFeM&#10;IdWvDcvkfMHR98JPk7wD8WpSfjYTYyiXaNkAweaQWFf+nbSgTlSErvMWyjYRL7V6T3DnSlz4wgTz&#10;f/Nbtr3BfEpXh59qvgEAAP//AwBQSwMEFAAGAAgAAAAhAJYFM1jUAAAAlwEAAAsAAABfcmVscy8u&#10;cmVsc6SQPWsDMQyG90L/g9He8yVDKSW+bIWsIYWuxtZ9kLNkJHNN/n1MoaVXsnWUXvQ8L9rtL2k2&#10;C4pOTA42TQsGKXCcaHDwfnp7egGjxVP0MxM6uKLCvnt82B1x9qUe6ThlNZVC6mAsJb9aq2HE5LXh&#10;jFSTniX5UkcZbPbh7Ae027Z9tvKbAd2KaQ7RgRziFszpmqv5DztNQVi5L03gZLnvp3CPaiN/0hGX&#10;SvEyYHEQRb+WgktTy4G979380xuYCENh+aiOlfwnqfbvBnb1zu4GAAD//wMAUEsDBBQABgAIAAAA&#10;IQAzLwWeQQAAADkAAAAUAAAAZHJzL2Nvbm5lY3RvcnhtbC54bWyysa/IzVEoSy0qzszPs1Uy1DNQ&#10;UkjNS85PycxLt1UKDXHTtVBSKC5JzEtJzMnPS7VVqkwtVrK34+UCAAAA//8DAFBLAwQUAAYACAAA&#10;ACEAkzyejsAAAADbAAAADwAAAGRycy9kb3ducmV2LnhtbESPT4vCMBDF78J+hzAL3my6i4jbNS2L&#10;sODVf6C3sRnbYjMpSbT12xtB8DbDe/N+bxbFYFpxI+cbywq+khQEcWl1w5WC3fZ/MgfhA7LG1jIp&#10;uJOHIv8YLTDTtuc13TahEjGEfYYK6hC6TEpf1mTQJ7YjjtrZOoMhrq6S2mEfw00rv9N0Jg02HAk1&#10;drSsqbxsrkYBDnrfn5b39PDTngxWkXN0rNT4c/j7BRFoCG/z63qlY/0pPH+JA8j8AQAA//8DAFBL&#10;AQItABQABgAIAAAAIQD+JeulAAEAAOoBAAATAAAAAAAAAAAAAAAAAAAAAABbQ29udGVudF9UeXBl&#10;c10ueG1sUEsBAi0AFAAGAAgAAAAhAJYFM1jUAAAAlwEAAAsAAAAAAAAAAAAAAAAAMQEAAF9yZWxz&#10;Ly5yZWxzUEsBAi0AFAAGAAgAAAAhADMvBZ5BAAAAOQAAABQAAAAAAAAAAAAAAAAALgIAAGRycy9j&#10;b25uZWN0b3J4bWwueG1sUEsBAi0AFAAGAAgAAAAhAJM8no7AAAAA2wAAAA8AAAAAAAAAAAAAAAAA&#10;oQIAAGRycy9kb3ducmV2LnhtbFBLBQYAAAAABAAEAPkAAACOAwAAAAA=&#10;" strokecolor="gray"/>
               </v:group>
             </w:pict>
           </mc:Fallback>
@@ -11108,6 +9365,7 @@
         <w:rPr>
           <w:b/>
         </w:rPr>
+        <w:lastRenderedPageBreak/>
         <w:t>Version number</w:t>
       </w:r>
       <w:r>
@@ -11167,7 +9425,7 @@
         <mc:AlternateContent>
           <mc:Choice Requires="wpg">
             <w:drawing>
-              <wp:anchor distT="0" distB="0" distL="114300" distR="114300" simplePos="0" relativeHeight="251656704" behindDoc="0" locked="0" layoutInCell="1" allowOverlap="1" wp14:anchorId="630230E6" wp14:editId="661ACFC7">
+              <wp:anchor distT="0" distB="0" distL="114300" distR="114300" simplePos="0" relativeHeight="251656704" behindDoc="0" locked="0" layoutInCell="1" allowOverlap="1" wp14:anchorId="107E64E0" wp14:editId="5BF098B3">
                 <wp:simplePos x="0" y="0"/>
                 <wp:positionH relativeFrom="column">
                   <wp:posOffset>1885950</wp:posOffset>
@@ -11830,14 +10088,12 @@
                                   <w:lang w:val="en-IE"/>
                                 </w:rPr>
                               </w:pPr>
-                              <w:proofErr w:type="gramStart"/>
                               <w:r>
                                 <w:rPr>
                                   <w:lang w:val="en-IE"/>
                                 </w:rPr>
                                 <w:t>view</w:t>
                               </w:r>
-                              <w:proofErr w:type="gramEnd"/>
                             </w:p>
                             <w:p>
                               <w:pPr>
@@ -11880,8 +10136,8 @@
           </mc:Choice>
           <mc:Fallback>
             <w:pict>
-              <v:group w14:anchorId="630230E6" id="Group 1" o:spid="_x0000_s1056" style="position:absolute;left:0;text-align:left;margin-left:148.5pt;margin-top:10.4pt;width:177.75pt;height:47.5pt;z-index:251656704" coordorigin="4650,12389" coordsize="3555,950" o:gfxdata="UEsDBBQABgAIAAAAIQC2gziS/gAAAOEBAAATAAAAW0NvbnRlbnRfVHlwZXNdLnhtbJSRQU7DMBBF&#10;90jcwfIWJU67QAgl6YK0S0CoHGBkTxKLZGx5TGhvj5O2G0SRWNoz/78nu9wcxkFMGNg6quQqL6RA&#10;0s5Y6ir5vt9lD1JwBDIwOMJKHpHlpr69KfdHjyxSmriSfYz+USnWPY7AufNIadK6MEJMx9ApD/oD&#10;OlTrorhX2lFEilmcO2RdNtjC5xDF9pCuTyYBB5bi6bQ4syoJ3g9WQ0ymaiLzg5KdCXlKLjvcW893&#10;SUOqXwnz5DrgnHtJTxOsQfEKIT7DmDSUCaxw7Rqn8787ZsmRM9e2VmPeBN4uqYvTtW7jvijg9N/y&#10;JsXecLq0q+WD6m8AAAD//wMAUEsDBBQABgAIAAAAIQA4/SH/1gAAAJQBAAALAAAAX3JlbHMvLnJl&#10;bHOkkMFqwzAMhu+DvYPRfXGawxijTi+j0GvpHsDYimMaW0Yy2fr2M4PBMnrbUb/Q94l/f/hMi1qR&#10;JVI2sOt6UJgd+ZiDgffL8ekFlFSbvV0oo4EbChzGx4f9GRdb25HMsYhqlCwG5lrLq9biZkxWOiqY&#10;22YiTra2kYMu1l1tQD30/bPm3wwYN0x18gb45AdQl1tp5j/sFB2T0FQ7R0nTNEV3j6o9feQzro1i&#10;OWA14Fm+Q8a1a8+Bvu/d/dMb2JY5uiPbhG/ktn4cqGU/er3pcvwCAAD//wMAUEsDBBQABgAIAAAA&#10;IQCQYTKNZAQAADsYAAAOAAAAZHJzL2Uyb0RvYy54bWzsWNtu4zYQfS/QfyD07lh3S0KURdaXoEDa&#10;Dbpt32mJuqASqZJy5GzRf98hKSm2YzfBLmAgCzuAIom3mTPnDEe8/rCtK/RIuCgZjQ3ryjQQoQlL&#10;S5rHxp9/rCaBgUSLaYorRklsPBFhfLj5+afrromIzQpWpYQjmISKqGtio2jbJppORVKQGosr1hAK&#10;jRnjNW7hkefTlOMOZq+rqW2a/rRjPG04S4gQ8HahG40bNX+WkaT9lGWCtKiKDbCtVVeurmt5nd5c&#10;4yjnuCnKpDcDf4MVNS4pLDpOtcAtRhtevpiqLhPOBMvaq4TVU5ZlZUKUD+CNZR54c8fZplG+5FGX&#10;NyNMAO0BTt88bfLb4wNHZQqxMxDFNYRIrYosCU3X5BH0uOPN5+aBa//g9p4lfwtonh62y+dcd0br&#10;7leWwnR40zIFzTbjtZwCnEZbFYGnMQJk26IEXtq2N3Ntz0AJtPmmY3t9iJIC4iiHuT68QtBq2U4Q&#10;6vglxbIf73hePzjUI6c40usqW3vbpGNAN/GMqPg+RD8XuCEqUELi1SNqD4j+DjTENK8IspQ7cnXo&#10;NmAqNKCIsnkB3cgt56wrCE7BKhUGsH1ngHwQEI5XEfY8e4AqtHqoBqCDoMfJhT4ylANOOGq4aO8I&#10;q5G8iQ0Oxqv44cd70equQxcZTsGqMl2VVaUeeL6eVxw9YtDbSv362fe6VVR2pkwO0zPqN2AdrCHb&#10;pJ1KP/+Glu2aH+1wsvKD2cRdud4knJnBxLTCj6FvuqG7WP0nDbTcqCjTlND7kpJBy5b7tsj2WUWr&#10;UKkZdbEResBF5ddJJ031O+ZkXbaQ2qqyjo1g7IQjGdglTcFtHLW4rPT9dN98FRDAYPivUFE0kJHX&#10;/G23661WriOXl7RYs/QJiMEZxA1CD3kZbgrGvxiogxwXG+KfDebEQNUvFMgFUguBBq16CIIQhvDd&#10;hvVOA6YJTBQbrYH07bzVaXTT8DIvYB1LIUXZLQg+KxVTnm1SyUJp7kzicwbxKTZYfTpTMprTB94D&#10;dlpHKKvK5q/Bqz5n+eYM8FLJZ+YeKApYqtOWY76iqAr4qbA6oahRFziq6BtpGJjy7xgNYQ/p2XaK&#10;ebBKL7mX4jPDZbAM3Ilr+8uJay4Wk9vV3J34K2vmLZzFfL6w9sUnJf394pP2jDDsaEPnGUhWr2hD&#10;C0GmFklByPRnYp07sG4n5duDOs+Q8n3TH1L+uDvKVCr3VsuUYpcbqwOdJDaXnC8ryfeZ892BVZec&#10;PxZcQG9dwu6ob9wbz6C+Y7XpRX3i6ujXybuuuLyL+qCCkXvr8+eOP6hPV1xjgoIeb6q45J7f11me&#10;6wzbGNSoEmv9RSC3MccadjG4+d9d7FJnHZwzvJTce62zZvtcG+X4Vq4dr+5dWSD11X2wz7qZA6Wd&#10;rp1U3X+6drqw7odlHZxlvqgv/GEnOEN9MbPg/Ojg7OtSX/yI9cXIqvdR3avDVTihVt+U/Wm6PALf&#10;fVbf4s9n/jdfAQAA//8DAFBLAwQUAAYACAAAACEAftT86OAAAAAKAQAADwAAAGRycy9kb3ducmV2&#10;LnhtbEyPwUrDQBCG74LvsIzgzW4SSW3TbEop6qkIbQXxts1Ok9DsbMhuk/TtHU96m2E+/vn+fD3Z&#10;VgzY+8aRgngWgUAqnWmoUvB5fHtagPBBk9GtI1RwQw/r4v4u15lxI+1xOIRKcAj5TCuoQ+gyKX1Z&#10;o9V+5jokvp1db3Xgta+k6fXI4baVSRTNpdUN8Ydad7itsbwcrlbB+6jHzXP8Ouwu5+3t+5h+fO1i&#10;VOrxYdqsQAScwh8Mv/qsDgU7ndyVjBetgmT5wl0CDxFXYGCeJimIE5NxugBZ5PJ/heIHAAD//wMA&#10;UEsBAi0AFAAGAAgAAAAhALaDOJL+AAAA4QEAABMAAAAAAAAAAAAAAAAAAAAAAFtDb250ZW50X1R5&#10;cGVzXS54bWxQSwECLQAUAAYACAAAACEAOP0h/9YAAACUAQAACwAAAAAAAAAAAAAAAAAvAQAAX3Jl&#10;bHMvLnJlbHNQSwECLQAUAAYACAAAACEAkGEyjWQEAAA7GAAADgAAAAAAAAAAAAAAAAAuAgAAZHJz&#10;L2Uyb0RvYy54bWxQSwECLQAUAAYACAAAACEAftT86OAAAAAKAQAADwAAAAAAAAAAAAAAAAC+BgAA&#10;ZHJzL2Rvd25yZXYueG1sUEsFBgAAAAAEAAQA8wAAAMsHAAAAAA==&#10;">
-                <v:rect id="Rectangle 10" o:spid="_x0000_s1057" style="position:absolute;left:5520;top:12919;width:885;height:420;visibility:visible;mso-wrap-style:square;v-text-anchor:top" o:gfxdata="UEsDBBQABgAIAAAAIQDw94q7/QAAAOIBAAATAAAAW0NvbnRlbnRfVHlwZXNdLnhtbJSRzUrEMBDH&#10;74LvEOYqbaoHEWm6B6tHFV0fYEimbdg2CZlYd9/edD8u4goeZ+b/8SOpV9tpFDNFtt4puC4rEOS0&#10;N9b1Cj7WT8UdCE7oDI7ekYIdMayay4t6vQvEIrsdKxhSCvdSsh5oQi59IJcvnY8TpjzGXgbUG+xJ&#10;3lTVrdTeJXKpSEsGNHVLHX6OSTxu8/pAEmlkEA8H4dKlAEMYrcaUSeXszI+W4thQZudew4MNfJUx&#10;QP7asFzOFxx9L/lpojUkXjGmZ5wyhjSRJQ8YKGvKv1MWzIkL33VWU9lGfl98J6hz4cZ/uUjzf7Pb&#10;bHuj+ZQu9z/UfAMAAP//AwBQSwMEFAAGAAgAAAAhADHdX2HSAAAAjwEAAAsAAABfcmVscy8ucmVs&#10;c6SQwWrDMAyG74O9g9G9cdpDGaNOb4VeSwe7CltJTGPLWCZt376mMFhGbzvqF/o+8e/2tzCpmbJ4&#10;jgbWTQuKomXn42Dg63xYfYCSgtHhxJEM3Elg372/7U40YalHMvokqlKiGBhLSZ9aix0poDScKNZN&#10;zzlgqWMedEJ7wYH0pm23Ov9mQLdgqqMzkI9uA+p8T9X8hx28zSzcl8Zy0Nz33r6iasfXeKK5UjAP&#10;VAy4LM8w09zU50C/9q7/6ZURE31X/kL8TKv1x6wXNXYPAAAA//8DAFBLAwQUAAYACAAAACEAMy8F&#10;nkEAAAA5AAAAEAAAAGRycy9zaGFwZXhtbC54bWyysa/IzVEoSy0qzszPs1Uy1DNQUkjNS85PycxL&#10;t1UKDXHTtVBSKC5JzEtJzMnPS7VVqkwtVrK34+UCAAAA//8DAFBLAwQUAAYACAAAACEAPscwt8cA&#10;AADaAAAADwAAAGRycy9kb3ducmV2LnhtbESPUUsCQRSF3wX/w3CFXkJnshDdHKWiIoUStQLfLjvX&#10;3cWdO8vMpFu/vgkCHw/nnO9wpvPW1uJIPlSONVwNFAji3JmKCw3v26f+GESIyAZrx6ThmwLMZ93O&#10;FDPjTrym4yYWIkE4ZKihjLHJpAx5SRbDwDXEyds7bzEm6QtpPJ4S3NZyqNRIWqw4LZTY0ENJ+WHz&#10;ZTW8vV5+rHY3n0vrryfPC3n/qH4OSuuLXnt3CyJSG8/h//aL0TCEvyvpBsjZLwAAAP//AwBQSwEC&#10;LQAUAAYACAAAACEA8PeKu/0AAADiAQAAEwAAAAAAAAAAAAAAAAAAAAAAW0NvbnRlbnRfVHlwZXNd&#10;LnhtbFBLAQItABQABgAIAAAAIQAx3V9h0gAAAI8BAAALAAAAAAAAAAAAAAAAAC4BAABfcmVscy8u&#10;cmVsc1BLAQItABQABgAIAAAAIQAzLwWeQQAAADkAAAAQAAAAAAAAAAAAAAAAACkCAABkcnMvc2hh&#10;cGV4bWwueG1sUEsBAi0AFAAGAAgAAAAhAD7HMLfHAAAA2gAAAA8AAAAAAAAAAAAAAAAAmAIAAGRy&#10;cy9kb3ducmV2LnhtbFBLBQYAAAAABAAEAPUAAACMAwAAAAA=&#10;" stroked="f">
+              <v:group w14:anchorId="107E64E0" id="Group 1" o:spid="_x0000_s1032" style="position:absolute;left:0;text-align:left;margin-left:148.5pt;margin-top:10.4pt;width:177.75pt;height:47.5pt;z-index:251656704" coordorigin="4650,12389" coordsize="3555,950" o:gfxdata="UEsDBBQABgAIAAAAIQC2gziS/gAAAOEBAAATAAAAW0NvbnRlbnRfVHlwZXNdLnhtbJSRQU7DMBBF&#10;90jcwfIWJU67QAgl6YK0S0CoHGBkTxKLZGx5TGhvj5O2G0SRWNoz/78nu9wcxkFMGNg6quQqL6RA&#10;0s5Y6ir5vt9lD1JwBDIwOMJKHpHlpr69KfdHjyxSmriSfYz+USnWPY7AufNIadK6MEJMx9ApD/oD&#10;OlTrorhX2lFEilmcO2RdNtjC5xDF9pCuTyYBB5bi6bQ4syoJ3g9WQ0ymaiLzg5KdCXlKLjvcW893&#10;SUOqXwnz5DrgnHtJTxOsQfEKIT7DmDSUCaxw7Rqn8787ZsmRM9e2VmPeBN4uqYvTtW7jvijg9N/y&#10;JsXecLq0q+WD6m8AAAD//wMAUEsDBBQABgAIAAAAIQA4/SH/1gAAAJQBAAALAAAAX3JlbHMvLnJl&#10;bHOkkMFqwzAMhu+DvYPRfXGawxijTi+j0GvpHsDYimMaW0Yy2fr2M4PBMnrbUb/Q94l/f/hMi1qR&#10;JVI2sOt6UJgd+ZiDgffL8ekFlFSbvV0oo4EbChzGx4f9GRdb25HMsYhqlCwG5lrLq9biZkxWOiqY&#10;22YiTra2kYMu1l1tQD30/bPm3wwYN0x18gb45AdQl1tp5j/sFB2T0FQ7R0nTNEV3j6o9feQzro1i&#10;OWA14Fm+Q8a1a8+Bvu/d/dMb2JY5uiPbhG/ktn4cqGU/er3pcvwCAAD//wMAUEsDBBQABgAIAAAA&#10;IQAzfTwmZAQAADcYAAAOAAAAZHJzL2Uyb0RvYy54bWzsWNtu4zYQfS/QfyD07lh3S0KURdaXoEDa&#10;Dbpt32mJuqASqZJy5GzRf98hKSm2YzfBLmAgCzuAIom3mTPnDEe8/rCtK/RIuCgZjQ3ryjQQoQlL&#10;S5rHxp9/rCaBgUSLaYorRklsPBFhfLj5+afrromIzQpWpYQjmISKqGtio2jbJppORVKQGosr1hAK&#10;jRnjNW7hkefTlOMOZq+rqW2a/rRjPG04S4gQ8HahG40bNX+WkaT9lGWCtKiKDbCtVVeurmt5nd5c&#10;4yjnuCnKpDcDf4MVNS4pLDpOtcAtRhtevpiqLhPOBMvaq4TVU5ZlZUKUD+CNZR54c8fZplG+5FGX&#10;NyNMAO0BTt88bfLb4wNHZQqxMxDFNYRIrYosCU3X5BH0uOPN5+aBa//g9p4lfwtonh62y+dcd0br&#10;7leWwnR40zIFzTbjtZwCnEZbFYGnMQJk26IEXtq2N3Ntz0AJtPmmY3t9iJIC4iiHuT68QtBq2U4Q&#10;6vglxbIf73hePzjUI6c40usqW3vbpGNAN/GMqPg+RD8XuCEqUELi1SNqD4j+DjTENK8IspQ7cnXo&#10;NmAqNKCIsnkB3cgt56wrCE7BKhUGsH1ngHwQEI5XEfY8e4AqtHqoBqCDoMfJhT4ylANOOGq4aO8I&#10;q5G8iQ0Oxqv44cd70equQxcZTsGqMl2VVaUeeL6eVxw9YtDbSv362fe6VVR2pkwO0zPqN2AdrCHb&#10;pJ1KP/+Glu2aH+1wsvKD2cRdud4knJnBxLTCj6FvuqG7WP0nDbTcqCjTlND7kpJBy5b7tsj2WUWr&#10;UKkZdbEResBF5ddJJ031O+ZkXbaQ2qqyjo1g7IQjGdglTcFtHLW4rPT9dN98FRDAYPivUFE0kJHX&#10;/G23661SriNXl6xYs/QJeMEZhA0iD2kZbgrGvxiogxQXG+KfDebEQNUvFLgFSguBBa16CIIQhvDd&#10;hvVOA6YJTBQbrYH07bzVWXTT8DIvYB1LAUXZLeg9KxVRnm1SuUJJ7kzacwbtKTJYfTZTKprTB94D&#10;dlpGKKvK5q/Bqz5l+eYM8FK5Z+YeCApIqrOWY74iqAroqbA6IahRFjiq6BtZGJjy7xgLYQvpyXaK&#10;eLBKr7iX2jPDZbAM3Ilr+8uJay4Wk9vV3J34K2vmLZzFfL6w9rUnFf392pP2jDDsSEOnGchVr0hD&#10;C0FmFklBSPRnYp07sG4n49uDOs+Q8X3THzL+uDnKTCq3VsuUYpf7qgOdJDaXlC8LyXeZ8t2BVJeU&#10;P5ZbwG5dwO6Ib9wazyC+Y5XpRXzi6ui3yXuut7yL+KB+kTvr87eOP4hP11tjfoIeb6q35I7fV1me&#10;6wybGFSoEmv9OSA3Mcca9jC4+d897FJlHRwyvFTce62yZvtcG+X4Vq4dr+1dWR71tX2wz7qZA4Wd&#10;rpxU1X+6crqw7odlHRxkvigv/GEnOEN5MbPg8Ojg4OtSXvyA5cVIqvdR26uDVTidVh+U/Um6PP7e&#10;fVYf4s/n/TdfAQAA//8DAFBLAwQUAAYACAAAACEAftT86OAAAAAKAQAADwAAAGRycy9kb3ducmV2&#10;LnhtbEyPwUrDQBCG74LvsIzgzW4SSW3TbEop6qkIbQXxts1Ok9DsbMhuk/TtHU96m2E+/vn+fD3Z&#10;VgzY+8aRgngWgUAqnWmoUvB5fHtagPBBk9GtI1RwQw/r4v4u15lxI+1xOIRKcAj5TCuoQ+gyKX1Z&#10;o9V+5jokvp1db3Xgta+k6fXI4baVSRTNpdUN8Ydad7itsbwcrlbB+6jHzXP8Ouwu5+3t+5h+fO1i&#10;VOrxYdqsQAScwh8Mv/qsDgU7ndyVjBetgmT5wl0CDxFXYGCeJimIE5NxugBZ5PJ/heIHAAD//wMA&#10;UEsBAi0AFAAGAAgAAAAhALaDOJL+AAAA4QEAABMAAAAAAAAAAAAAAAAAAAAAAFtDb250ZW50X1R5&#10;cGVzXS54bWxQSwECLQAUAAYACAAAACEAOP0h/9YAAACUAQAACwAAAAAAAAAAAAAAAAAvAQAAX3Jl&#10;bHMvLnJlbHNQSwECLQAUAAYACAAAACEAM308JmQEAAA3GAAADgAAAAAAAAAAAAAAAAAuAgAAZHJz&#10;L2Uyb0RvYy54bWxQSwECLQAUAAYACAAAACEAftT86OAAAAAKAQAADwAAAAAAAAAAAAAAAAC+BgAA&#10;ZHJzL2Rvd25yZXYueG1sUEsFBgAAAAAEAAQA8wAAAMsHAAAAAA==&#10;">
+                <v:rect id="Rectangle 10" o:spid="_x0000_s1033" style="position:absolute;left:5520;top:12919;width:885;height:420;visibility:visible;mso-wrap-style:square;v-text-anchor:top" o:gfxdata="UEsDBBQABgAIAAAAIQDw94q7/QAAAOIBAAATAAAAW0NvbnRlbnRfVHlwZXNdLnhtbJSRzUrEMBDH&#10;74LvEOYqbaoHEWm6B6tHFV0fYEimbdg2CZlYd9/edD8u4goeZ+b/8SOpV9tpFDNFtt4puC4rEOS0&#10;N9b1Cj7WT8UdCE7oDI7ekYIdMayay4t6vQvEIrsdKxhSCvdSsh5oQi59IJcvnY8TpjzGXgbUG+xJ&#10;3lTVrdTeJXKpSEsGNHVLHX6OSTxu8/pAEmlkEA8H4dKlAEMYrcaUSeXszI+W4thQZudew4MNfJUx&#10;QP7asFzOFxx9L/lpojUkXjGmZ5wyhjSRJQ8YKGvKv1MWzIkL33VWU9lGfl98J6hz4cZ/uUjzf7Pb&#10;bHuj+ZQu9z/UfAMAAP//AwBQSwMEFAAGAAgAAAAhADHdX2HSAAAAjwEAAAsAAABfcmVscy8ucmVs&#10;c6SQwWrDMAyG74O9g9G9cdpDGaNOb4VeSwe7CltJTGPLWCZt376mMFhGbzvqF/o+8e/2tzCpmbJ4&#10;jgbWTQuKomXn42Dg63xYfYCSgtHhxJEM3Elg372/7U40YalHMvokqlKiGBhLSZ9aix0poDScKNZN&#10;zzlgqWMedEJ7wYH0pm23Ov9mQLdgqqMzkI9uA+p8T9X8hx28zSzcl8Zy0Nz33r6iasfXeKK5UjAP&#10;VAy4LM8w09zU50C/9q7/6ZURE31X/kL8TKv1x6wXNXYPAAAA//8DAFBLAwQUAAYACAAAACEAMy8F&#10;nkEAAAA5AAAAEAAAAGRycy9zaGFwZXhtbC54bWyysa/IzVEoSy0qzszPs1Uy1DNQUkjNS85PycxL&#10;t1UKDXHTtVBSKC5JzEtJzMnPS7VVqkwtVrK34+UCAAAA//8DAFBLAwQUAAYACAAAACEAPscwt8cA&#10;AADaAAAADwAAAGRycy9kb3ducmV2LnhtbESPUUsCQRSF3wX/w3CFXkJnshDdHKWiIoUStQLfLjvX&#10;3cWdO8vMpFu/vgkCHw/nnO9wpvPW1uJIPlSONVwNFAji3JmKCw3v26f+GESIyAZrx6ThmwLMZ93O&#10;FDPjTrym4yYWIkE4ZKihjLHJpAx5SRbDwDXEyds7bzEm6QtpPJ4S3NZyqNRIWqw4LZTY0ENJ+WHz&#10;ZTW8vV5+rHY3n0vrryfPC3n/qH4OSuuLXnt3CyJSG8/h//aL0TCEvyvpBsjZLwAAAP//AwBQSwEC&#10;LQAUAAYACAAAACEA8PeKu/0AAADiAQAAEwAAAAAAAAAAAAAAAAAAAAAAW0NvbnRlbnRfVHlwZXNd&#10;LnhtbFBLAQItABQABgAIAAAAIQAx3V9h0gAAAI8BAAALAAAAAAAAAAAAAAAAAC4BAABfcmVscy8u&#10;cmVsc1BLAQItABQABgAIAAAAIQAzLwWeQQAAADkAAAAQAAAAAAAAAAAAAAAAACkCAABkcnMvc2hh&#10;cGV4bWwueG1sUEsBAi0AFAAGAAgAAAAhAD7HMLfHAAAA2gAAAA8AAAAAAAAAAAAAAAAAmAIAAGRy&#10;cy9kb3ducmV2LnhtbFBLBQYAAAAABAAEAPUAAACMAwAAAAA=&#10;" stroked="f">
                   <v:textbox inset="5.85pt,.7pt,5.85pt,.7pt">
                     <w:txbxContent>
                       <w:p>
@@ -11913,8 +10169,8 @@
                     </w:txbxContent>
                   </v:textbox>
                 </v:rect>
-                <v:line id="Line 11" o:spid="_x0000_s1058" style="position:absolute;flip:y;visibility:visible;mso-wrap-style:square" from="6075,12749" to="6315,13049" o:connectortype="straight" o:gfxdata="UEsDBBQABgAIAAAAIQD+JeulAAEAAOoBAAATAAAAW0NvbnRlbnRfVHlwZXNdLnhtbJSRzU7EIBDH&#10;7ya+A+FqWqoHY0zpHqwe1Zj1AQhMW2I7EAbr7ts73e5ejGviEeb/8RuoN7tpFDMk8gG1vC4rKQBt&#10;cB57Ld+3T8WdFJQNOjMGBC33QHLTXF7U230EEuxG0nLIOd4rRXaAyVAZIiBPupAmk/mYehWN/TA9&#10;qJuqulU2YAbMRV4yZFO30JnPMYvHHV+vJAlGkuJhFS5dWpoYR29NZlI1o/vRUhwbSnYeNDT4SFeM&#10;IdWvDcvkfMHR98JPk7wD8WpSfjYTYyiXaNkAweaQWFf+nbSgTlSErvMWyjYRL7V6T3DnSlz4wgTz&#10;f/Nbtr3BfEpXh59qvgEAAP//AwBQSwMEFAAGAAgAAAAhAJYFM1jUAAAAlwEAAAsAAABfcmVscy8u&#10;cmVsc6SQPWsDMQyG90L/g9He8yVDKSW+bIWsIYWuxtZ9kLNkJHNN/n1MoaVXsnWUXvQ8L9rtL2k2&#10;C4pOTA42TQsGKXCcaHDwfnp7egGjxVP0MxM6uKLCvnt82B1x9qUe6ThlNZVC6mAsJb9aq2HE5LXh&#10;jFSTniX5UkcZbPbh7Ae027Z9tvKbAd2KaQ7RgRziFszpmqv5DztNQVi5L03gZLnvp3CPaiN/0hGX&#10;SvEyYHEQRb+WgktTy4G979380xuYCENh+aiOlfwnqfbvBnb1zu4GAAD//wMAUEsDBBQABgAIAAAA&#10;IQAzLwWeQQAAADkAAAAUAAAAZHJzL2Nvbm5lY3RvcnhtbC54bWyysa/IzVEoSy0qzszPs1Uy1DNQ&#10;UkjNS85PycxLt1UKDXHTtVBSKC5JzEtJzMnPS7VVqkwtVrK34+UCAAAA//8DAFBLAwQUAAYACAAA&#10;ACEAKQOm7cQAAADaAAAADwAAAGRycy9kb3ducmV2LnhtbESPQWvCQBSE7wX/w/IEb3WjQpHoKiII&#10;lnqpVdDbS/aZBLNv4+4aY399t1DocZiZb5j5sjO1aMn5yrKC0TABQZxbXXGh4PC1eZ2C8AFZY22Z&#10;FDzJw3LRe5ljqu2DP6ndh0JECPsUFZQhNKmUPi/JoB/ahjh6F+sMhihdIbXDR4SbWo6T5E0arDgu&#10;lNjQuqT8ur8bBe6Uye393da37/acHTfZ7iOspkoN+t1qBiJQF/7Df+2tVjCB3yvxBsjFDwAAAP//&#10;AwBQSwECLQAUAAYACAAAACEA/iXrpQABAADqAQAAEwAAAAAAAAAAAAAAAAAAAAAAW0NvbnRlbnRf&#10;VHlwZXNdLnhtbFBLAQItABQABgAIAAAAIQCWBTNY1AAAAJcBAAALAAAAAAAAAAAAAAAAADEBAABf&#10;cmVscy8ucmVsc1BLAQItABQABgAIAAAAIQAzLwWeQQAAADkAAAAUAAAAAAAAAAAAAAAAAC4CAABk&#10;cnMvY29ubmVjdG9yeG1sLnhtbFBLAQItABQABgAIAAAAIQApA6btxAAAANoAAAAPAAAAAAAAAAAA&#10;AAAAAKECAABkcnMvZG93bnJldi54bWxQSwUGAAAAAAQABAD5AAAAkgMAAAAA&#10;" strokecolor="gray"/>
-                <v:rect id="Rectangle 12" o:spid="_x0000_s1059" style="position:absolute;left:6060;top:12389;width:1095;height:360;visibility:visible;mso-wrap-style:square;v-text-anchor:top" o:gfxdata="UEsDBBQABgAIAAAAIQDw94q7/QAAAOIBAAATAAAAW0NvbnRlbnRfVHlwZXNdLnhtbJSRzUrEMBDH&#10;74LvEOYqbaoHEWm6B6tHFV0fYEimbdg2CZlYd9/edD8u4goeZ+b/8SOpV9tpFDNFtt4puC4rEOS0&#10;N9b1Cj7WT8UdCE7oDI7ekYIdMayay4t6vQvEIrsdKxhSCvdSsh5oQi59IJcvnY8TpjzGXgbUG+xJ&#10;3lTVrdTeJXKpSEsGNHVLHX6OSTxu8/pAEmlkEA8H4dKlAEMYrcaUSeXszI+W4thQZudew4MNfJUx&#10;QP7asFzOFxx9L/lpojUkXjGmZ5wyhjSRJQ8YKGvKv1MWzIkL33VWU9lGfl98J6hz4cZ/uUjzf7Pb&#10;bHuj+ZQu9z/UfAMAAP//AwBQSwMEFAAGAAgAAAAhADHdX2HSAAAAjwEAAAsAAABfcmVscy8ucmVs&#10;c6SQwWrDMAyG74O9g9G9cdpDGaNOb4VeSwe7CltJTGPLWCZt376mMFhGbzvqF/o+8e/2tzCpmbJ4&#10;jgbWTQuKomXn42Dg63xYfYCSgtHhxJEM3Elg372/7U40YalHMvokqlKiGBhLSZ9aix0poDScKNZN&#10;zzlgqWMedEJ7wYH0pm23Ov9mQLdgqqMzkI9uA+p8T9X8hx28zSzcl8Zy0Nz33r6iasfXeKK5UjAP&#10;VAy4LM8w09zU50C/9q7/6ZURE31X/kL8TKv1x6wXNXYPAAAA//8DAFBLAwQUAAYACAAAACEAMy8F&#10;nkEAAAA5AAAAEAAAAGRycy9zaGFwZXhtbC54bWyysa/IzVEoSy0qzszPs1Uy1DNQUkjNS85PycxL&#10;t1UKDXHTtVBSKC5JzEtJzMnPS7VVqkwtVrK34+UCAAAA//8DAFBLAwQUAAYACAAAACEA3mINWMcA&#10;AADaAAAADwAAAGRycy9kb3ducmV2LnhtbESPUUsCQRSF3wP/w3CFXkJnKhFdHaWiIoUStQTfLjvX&#10;3cWdO8vMpFu/vgmCHg/nnO9wpvPW1uJEPlSONVz3FQji3JmKCw3v26feCESIyAZrx6ThiwLMZ52L&#10;KWbGnXlNp00sRIJwyFBDGWOTSRnykiyGvmuIk3dw3mJM0hfSeDwnuK3ljVJDabHitFBiQw8l5cfN&#10;p9Xw9nr1sdoPdkvrb8fPC3n/qL6PSuvLbns3ARGpjf/hv/aL0TCA3yvpBsjZDwAAAP//AwBQSwEC&#10;LQAUAAYACAAAACEA8PeKu/0AAADiAQAAEwAAAAAAAAAAAAAAAAAAAAAAW0NvbnRlbnRfVHlwZXNd&#10;LnhtbFBLAQItABQABgAIAAAAIQAx3V9h0gAAAI8BAAALAAAAAAAAAAAAAAAAAC4BAABfcmVscy8u&#10;cmVsc1BLAQItABQABgAIAAAAIQAzLwWeQQAAADkAAAAQAAAAAAAAAAAAAAAAACkCAABkcnMvc2hh&#10;cGV4bWwueG1sUEsBAi0AFAAGAAgAAAAhAN5iDVjHAAAA2gAAAA8AAAAAAAAAAAAAAAAAmAIAAGRy&#10;cy9kb3ducmV2LnhtbFBLBQYAAAAABAAEAPUAAACMAwAAAAA=&#10;" stroked="f">
+                <v:line id="Line 11" o:spid="_x0000_s1034" style="position:absolute;flip:y;visibility:visible;mso-wrap-style:square" from="6075,12749" to="6315,13049" o:connectortype="straight" o:gfxdata="UEsDBBQABgAIAAAAIQD+JeulAAEAAOoBAAATAAAAW0NvbnRlbnRfVHlwZXNdLnhtbJSRzU7EIBDH&#10;7ya+A+FqWqoHY0zpHqwe1Zj1AQhMW2I7EAbr7ts73e5ejGviEeb/8RuoN7tpFDMk8gG1vC4rKQBt&#10;cB57Ld+3T8WdFJQNOjMGBC33QHLTXF7U230EEuxG0nLIOd4rRXaAyVAZIiBPupAmk/mYehWN/TA9&#10;qJuqulU2YAbMRV4yZFO30JnPMYvHHV+vJAlGkuJhFS5dWpoYR29NZlI1o/vRUhwbSnYeNDT4SFeM&#10;IdWvDcvkfMHR98JPk7wD8WpSfjYTYyiXaNkAweaQWFf+nbSgTlSErvMWyjYRL7V6T3DnSlz4wgTz&#10;f/Nbtr3BfEpXh59qvgEAAP//AwBQSwMEFAAGAAgAAAAhAJYFM1jUAAAAlwEAAAsAAABfcmVscy8u&#10;cmVsc6SQPWsDMQyG90L/g9He8yVDKSW+bIWsIYWuxtZ9kLNkJHNN/n1MoaVXsnWUXvQ8L9rtL2k2&#10;C4pOTA42TQsGKXCcaHDwfnp7egGjxVP0MxM6uKLCvnt82B1x9qUe6ThlNZVC6mAsJb9aq2HE5LXh&#10;jFSTniX5UkcZbPbh7Ae027Z9tvKbAd2KaQ7RgRziFszpmqv5DztNQVi5L03gZLnvp3CPaiN/0hGX&#10;SvEyYHEQRb+WgktTy4G979380xuYCENh+aiOlfwnqfbvBnb1zu4GAAD//wMAUEsDBBQABgAIAAAA&#10;IQAzLwWeQQAAADkAAAAUAAAAZHJzL2Nvbm5lY3RvcnhtbC54bWyysa/IzVEoSy0qzszPs1Uy1DNQ&#10;UkjNS85PycxLt1UKDXHTtVBSKC5JzEtJzMnPS7VVqkwtVrK34+UCAAAA//8DAFBLAwQUAAYACAAA&#10;ACEAKQOm7cQAAADaAAAADwAAAGRycy9kb3ducmV2LnhtbESPQWvCQBSE7wX/w/IEb3WjQpHoKiII&#10;lnqpVdDbS/aZBLNv4+4aY399t1DocZiZb5j5sjO1aMn5yrKC0TABQZxbXXGh4PC1eZ2C8AFZY22Z&#10;FDzJw3LRe5ljqu2DP6ndh0JECPsUFZQhNKmUPi/JoB/ahjh6F+sMhihdIbXDR4SbWo6T5E0arDgu&#10;lNjQuqT8ur8bBe6Uye393da37/acHTfZ7iOspkoN+t1qBiJQF/7Df+2tVjCB3yvxBsjFDwAAAP//&#10;AwBQSwECLQAUAAYACAAAACEA/iXrpQABAADqAQAAEwAAAAAAAAAAAAAAAAAAAAAAW0NvbnRlbnRf&#10;VHlwZXNdLnhtbFBLAQItABQABgAIAAAAIQCWBTNY1AAAAJcBAAALAAAAAAAAAAAAAAAAADEBAABf&#10;cmVscy8ucmVsc1BLAQItABQABgAIAAAAIQAzLwWeQQAAADkAAAAUAAAAAAAAAAAAAAAAAC4CAABk&#10;cnMvY29ubmVjdG9yeG1sLnhtbFBLAQItABQABgAIAAAAIQApA6btxAAAANoAAAAPAAAAAAAAAAAA&#10;AAAAAKECAABkcnMvZG93bnJldi54bWxQSwUGAAAAAAQABAD5AAAAkgMAAAAA&#10;" strokecolor="gray"/>
+                <v:rect id="Rectangle 12" o:spid="_x0000_s1035" style="position:absolute;left:6060;top:12389;width:1095;height:360;visibility:visible;mso-wrap-style:square;v-text-anchor:top" o:gfxdata="UEsDBBQABgAIAAAAIQDw94q7/QAAAOIBAAATAAAAW0NvbnRlbnRfVHlwZXNdLnhtbJSRzUrEMBDH&#10;74LvEOYqbaoHEWm6B6tHFV0fYEimbdg2CZlYd9/edD8u4goeZ+b/8SOpV9tpFDNFtt4puC4rEOS0&#10;N9b1Cj7WT8UdCE7oDI7ekYIdMayay4t6vQvEIrsdKxhSCvdSsh5oQi59IJcvnY8TpjzGXgbUG+xJ&#10;3lTVrdTeJXKpSEsGNHVLHX6OSTxu8/pAEmlkEA8H4dKlAEMYrcaUSeXszI+W4thQZudew4MNfJUx&#10;QP7asFzOFxx9L/lpojUkXjGmZ5wyhjSRJQ8YKGvKv1MWzIkL33VWU9lGfl98J6hz4cZ/uUjzf7Pb&#10;bHuj+ZQu9z/UfAMAAP//AwBQSwMEFAAGAAgAAAAhADHdX2HSAAAAjwEAAAsAAABfcmVscy8ucmVs&#10;c6SQwWrDMAyG74O9g9G9cdpDGaNOb4VeSwe7CltJTGPLWCZt376mMFhGbzvqF/o+8e/2tzCpmbJ4&#10;jgbWTQuKomXn42Dg63xYfYCSgtHhxJEM3Elg372/7U40YalHMvokqlKiGBhLSZ9aix0poDScKNZN&#10;zzlgqWMedEJ7wYH0pm23Ov9mQLdgqqMzkI9uA+p8T9X8hx28zSzcl8Zy0Nz33r6iasfXeKK5UjAP&#10;VAy4LM8w09zU50C/9q7/6ZURE31X/kL8TKv1x6wXNXYPAAAA//8DAFBLAwQUAAYACAAAACEAMy8F&#10;nkEAAAA5AAAAEAAAAGRycy9zaGFwZXhtbC54bWyysa/IzVEoSy0qzszPs1Uy1DNQUkjNS85PycxL&#10;t1UKDXHTtVBSKC5JzEtJzMnPS7VVqkwtVrK34+UCAAAA//8DAFBLAwQUAAYACAAAACEA3mINWMcA&#10;AADaAAAADwAAAGRycy9kb3ducmV2LnhtbESPUUsCQRSF3wP/w3CFXkJnKhFdHaWiIoUStQTfLjvX&#10;3cWdO8vMpFu/vgmCHg/nnO9wpvPW1uJEPlSONVz3FQji3JmKCw3v26feCESIyAZrx6ThiwLMZ52L&#10;KWbGnXlNp00sRIJwyFBDGWOTSRnykiyGvmuIk3dw3mJM0hfSeDwnuK3ljVJDabHitFBiQw8l5cfN&#10;p9Xw9nr1sdoPdkvrb8fPC3n/qL6PSuvLbns3ARGpjf/hv/aL0TCA3yvpBsjZDwAAAP//AwBQSwEC&#10;LQAUAAYACAAAACEA8PeKu/0AAADiAQAAEwAAAAAAAAAAAAAAAAAAAAAAW0NvbnRlbnRfVHlwZXNd&#10;LnhtbFBLAQItABQABgAIAAAAIQAx3V9h0gAAAI8BAAALAAAAAAAAAAAAAAAAAC4BAABfcmVscy8u&#10;cmVsc1BLAQItABQABgAIAAAAIQAzLwWeQQAAADkAAAAQAAAAAAAAAAAAAAAAACkCAABkcnMvc2hh&#10;cGV4bWwueG1sUEsBAi0AFAAGAAgAAAAhAN5iDVjHAAAA2gAAAA8AAAAAAAAAAAAAAAAAmAIAAGRy&#10;cy9kb3ducmV2LnhtbFBLBQYAAAAABAAEAPUAAACMAwAAAAA=&#10;" stroked="f">
                   <v:textbox inset="5.85pt,.7pt,5.85pt,.7pt">
                     <w:txbxContent>
                       <w:p>
@@ -11989,7 +10245,7 @@
                     </w:txbxContent>
                   </v:textbox>
                 </v:rect>
-                <v:rect id="Rectangle 13" o:spid="_x0000_s1060" style="position:absolute;left:4650;top:12389;width:1095;height:360;visibility:visible;mso-wrap-style:square;v-text-anchor:top" o:gfxdata="UEsDBBQABgAIAAAAIQDw94q7/QAAAOIBAAATAAAAW0NvbnRlbnRfVHlwZXNdLnhtbJSRzUrEMBDH&#10;74LvEOYqbaoHEWm6B6tHFV0fYEimbdg2CZlYd9/edD8u4goeZ+b/8SOpV9tpFDNFtt4puC4rEOS0&#10;N9b1Cj7WT8UdCE7oDI7ekYIdMayay4t6vQvEIrsdKxhSCvdSsh5oQi59IJcvnY8TpjzGXgbUG+xJ&#10;3lTVrdTeJXKpSEsGNHVLHX6OSTxu8/pAEmlkEA8H4dKlAEMYrcaUSeXszI+W4thQZudew4MNfJUx&#10;QP7asFzOFxx9L/lpojUkXjGmZ5wyhjSRJQ8YKGvKv1MWzIkL33VWU9lGfl98J6hz4cZ/uUjzf7Pb&#10;bHuj+ZQu9z/UfAMAAP//AwBQSwMEFAAGAAgAAAAhADHdX2HSAAAAjwEAAAsAAABfcmVscy8ucmVs&#10;c6SQwWrDMAyG74O9g9G9cdpDGaNOb4VeSwe7CltJTGPLWCZt376mMFhGbzvqF/o+8e/2tzCpmbJ4&#10;jgbWTQuKomXn42Dg63xYfYCSgtHhxJEM3Elg372/7U40YalHMvokqlKiGBhLSZ9aix0poDScKNZN&#10;zzlgqWMedEJ7wYH0pm23Ov9mQLdgqqMzkI9uA+p8T9X8hx28zSzcl8Zy0Nz33r6iasfXeKK5UjAP&#10;VAy4LM8w09zU50C/9q7/6ZURE31X/kL8TKv1x6wXNXYPAAAA//8DAFBLAwQUAAYACAAAACEAMy8F&#10;nkEAAAA5AAAAEAAAAGRycy9zaGFwZXhtbC54bWyysa/IzVEoSy0qzszPs1Uy1DNQUkjNS85PycxL&#10;t1UKDXHTtVBSKC5JzEtJzMnPS7VVqkwtVrK34+UCAAAA//8DAFBLAwQUAAYACAAAACEAsS6ow8cA&#10;AADaAAAADwAAAGRycy9kb3ducmV2LnhtbESPUUsCQRSF34P+w3CDXkJnshTbHCWjQgUVTYPeLju3&#10;3cWdO8vMpFu/vgmCHg/nnO9wRpPW1uJIPlSONVx3FQji3JmKCw271+fOEESIyAZrx6ThiwJMxudn&#10;I8yMO/GGjttYiAThkKGGMsYmkzLkJVkMXdcQJ+/DeYsxSV9I4/GU4LaWPaUG0mLFaaHEhh5Lyg/b&#10;T6thtbzar99v3xbW39y9zOX0SX0flNaXF+3DPYhIbfwP/7VnRkMffq+kGyDHPwAAAP//AwBQSwEC&#10;LQAUAAYACAAAACEA8PeKu/0AAADiAQAAEwAAAAAAAAAAAAAAAAAAAAAAW0NvbnRlbnRfVHlwZXNd&#10;LnhtbFBLAQItABQABgAIAAAAIQAx3V9h0gAAAI8BAAALAAAAAAAAAAAAAAAAAC4BAABfcmVscy8u&#10;cmVsc1BLAQItABQABgAIAAAAIQAzLwWeQQAAADkAAAAQAAAAAAAAAAAAAAAAACkCAABkcnMvc2hh&#10;cGV4bWwueG1sUEsBAi0AFAAGAAgAAAAhALEuqMPHAAAA2gAAAA8AAAAAAAAAAAAAAAAAmAIAAGRy&#10;cy9kb3ducmV2LnhtbFBLBQYAAAAABAAEAPUAAACMAwAAAAA=&#10;" stroked="f">
+                <v:rect id="Rectangle 13" o:spid="_x0000_s1036" style="position:absolute;left:4650;top:12389;width:1095;height:360;visibility:visible;mso-wrap-style:square;v-text-anchor:top" o:gfxdata="UEsDBBQABgAIAAAAIQDw94q7/QAAAOIBAAATAAAAW0NvbnRlbnRfVHlwZXNdLnhtbJSRzUrEMBDH&#10;74LvEOYqbaoHEWm6B6tHFV0fYEimbdg2CZlYd9/edD8u4goeZ+b/8SOpV9tpFDNFtt4puC4rEOS0&#10;N9b1Cj7WT8UdCE7oDI7ekYIdMayay4t6vQvEIrsdKxhSCvdSsh5oQi59IJcvnY8TpjzGXgbUG+xJ&#10;3lTVrdTeJXKpSEsGNHVLHX6OSTxu8/pAEmlkEA8H4dKlAEMYrcaUSeXszI+W4thQZudew4MNfJUx&#10;QP7asFzOFxx9L/lpojUkXjGmZ5wyhjSRJQ8YKGvKv1MWzIkL33VWU9lGfl98J6hz4cZ/uUjzf7Pb&#10;bHuj+ZQu9z/UfAMAAP//AwBQSwMEFAAGAAgAAAAhADHdX2HSAAAAjwEAAAsAAABfcmVscy8ucmVs&#10;c6SQwWrDMAyG74O9g9G9cdpDGaNOb4VeSwe7CltJTGPLWCZt376mMFhGbzvqF/o+8e/2tzCpmbJ4&#10;jgbWTQuKomXn42Dg63xYfYCSgtHhxJEM3Elg372/7U40YalHMvokqlKiGBhLSZ9aix0poDScKNZN&#10;zzlgqWMedEJ7wYH0pm23Ov9mQLdgqqMzkI9uA+p8T9X8hx28zSzcl8Zy0Nz33r6iasfXeKK5UjAP&#10;VAy4LM8w09zU50C/9q7/6ZURE31X/kL8TKv1x6wXNXYPAAAA//8DAFBLAwQUAAYACAAAACEAMy8F&#10;nkEAAAA5AAAAEAAAAGRycy9zaGFwZXhtbC54bWyysa/IzVEoSy0qzszPs1Uy1DNQUkjNS85PycxL&#10;t1UKDXHTtVBSKC5JzEtJzMnPS7VVqkwtVrK34+UCAAAA//8DAFBLAwQUAAYACAAAACEAsS6ow8cA&#10;AADaAAAADwAAAGRycy9kb3ducmV2LnhtbESPUUsCQRSF34P+w3CDXkJnshTbHCWjQgUVTYPeLju3&#10;3cWdO8vMpFu/vgmCHg/nnO9wRpPW1uJIPlSONVx3FQji3JmKCw271+fOEESIyAZrx6ThiwJMxudn&#10;I8yMO/GGjttYiAThkKGGMsYmkzLkJVkMXdcQJ+/DeYsxSV9I4/GU4LaWPaUG0mLFaaHEhh5Lyg/b&#10;T6thtbzar99v3xbW39y9zOX0SX0flNaXF+3DPYhIbfwP/7VnRkMffq+kGyDHPwAAAP//AwBQSwEC&#10;LQAUAAYACAAAACEA8PeKu/0AAADiAQAAEwAAAAAAAAAAAAAAAAAAAAAAW0NvbnRlbnRfVHlwZXNd&#10;LnhtbFBLAQItABQABgAIAAAAIQAx3V9h0gAAAI8BAAALAAAAAAAAAAAAAAAAAC4BAABfcmVscy8u&#10;cmVsc1BLAQItABQABgAIAAAAIQAzLwWeQQAAADkAAAAQAAAAAAAAAAAAAAAAACkCAABkcnMvc2hh&#10;cGV4bWwueG1sUEsBAi0AFAAGAAgAAAAhALEuqMPHAAAA2gAAAA8AAAAAAAAAAAAAAAAAmAIAAGRy&#10;cy9kb3ducmV2LnhtbFBLBQYAAAAABAAEAPUAAACMAwAAAAA=&#10;" stroked="f">
                   <v:textbox inset="5.85pt,.7pt,5.85pt,.7pt">
                     <w:txbxContent>
                       <w:p>
@@ -12119,9 +10375,9 @@
                     </w:txbxContent>
                   </v:textbox>
                 </v:rect>
-                <v:line id="Line 14" o:spid="_x0000_s1061" style="position:absolute;visibility:visible;mso-wrap-style:square" from="5430,12742" to="5745,13057" o:connectortype="straight" o:gfxdata="UEsDBBQABgAIAAAAIQD+JeulAAEAAOoBAAATAAAAW0NvbnRlbnRfVHlwZXNdLnhtbJSRzU7EIBDH&#10;7ya+A+FqWqoHY0zpHqwe1Zj1AQhMW2I7EAbr7ts73e5ejGviEeb/8RuoN7tpFDMk8gG1vC4rKQBt&#10;cB57Ld+3T8WdFJQNOjMGBC33QHLTXF7U230EEuxG0nLIOd4rRXaAyVAZIiBPupAmk/mYehWN/TA9&#10;qJuqulU2YAbMRV4yZFO30JnPMYvHHV+vJAlGkuJhFS5dWpoYR29NZlI1o/vRUhwbSnYeNDT4SFeM&#10;IdWvDcvkfMHR98JPk7wD8WpSfjYTYyiXaNkAweaQWFf+nbSgTlSErvMWyjYRL7V6T3DnSlz4wgTz&#10;f/Nbtr3BfEpXh59qvgEAAP//AwBQSwMEFAAGAAgAAAAhAJYFM1jUAAAAlwEAAAsAAABfcmVscy8u&#10;cmVsc6SQPWsDMQyG90L/g9He8yVDKSW+bIWsIYWuxtZ9kLNkJHNN/n1MoaVXsnWUXvQ8L9rtL2k2&#10;C4pOTA42TQsGKXCcaHDwfnp7egGjxVP0MxM6uKLCvnt82B1x9qUe6ThlNZVC6mAsJb9aq2HE5LXh&#10;jFSTniX5UkcZbPbh7Ae027Z9tvKbAd2KaQ7RgRziFszpmqv5DztNQVi5L03gZLnvp3CPaiN/0hGX&#10;SvEyYHEQRb+WgktTy4G979380xuYCENh+aiOlfwnqfbvBnb1zu4GAAD//wMAUEsDBBQABgAIAAAA&#10;IQAzLwWeQQAAADkAAAAUAAAAZHJzL2Nvbm5lY3RvcnhtbC54bWyysa/IzVEoSy0qzszPs1Uy1DNQ&#10;UkjNS85PycxLt1UKDXHTtVBSKC5JzEtJzMnPS7VVqkwtVrK34+UCAAAA//8DAFBLAwQUAAYACAAA&#10;ACEAxoL+17sAAADaAAAADwAAAGRycy9kb3ducmV2LnhtbESPywrCMBBF94L/EEZwp6kuRKtRRBDc&#10;+gLdjc3YFptJSaKtf28EweXlPg53sWpNJV7kfGlZwWiYgCDOrC45V3A6bgdTED4ga6wsk4I3eVgt&#10;u50Fpto2vKfXIeQijrBPUUERQp1K6bOCDPqhrYmjd7fOYIjS5VI7bOK4qeQ4SSbSYMmRUGBNm4Ky&#10;x+FpFGCrz81t804us+pmMI+cq2Ol+r12PQcRqA3/8K+90wom8L0Sb4BcfgAAAP//AwBQSwECLQAU&#10;AAYACAAAACEA/iXrpQABAADqAQAAEwAAAAAAAAAAAAAAAAAAAAAAW0NvbnRlbnRfVHlwZXNdLnht&#10;bFBLAQItABQABgAIAAAAIQCWBTNY1AAAAJcBAAALAAAAAAAAAAAAAAAAADEBAABfcmVscy8ucmVs&#10;c1BLAQItABQABgAIAAAAIQAzLwWeQQAAADkAAAAUAAAAAAAAAAAAAAAAAC4CAABkcnMvY29ubmVj&#10;dG9yeG1sLnhtbFBLAQItABQABgAIAAAAIQDGgv7XuwAAANoAAAAPAAAAAAAAAAAAAAAAAKECAABk&#10;cnMvZG93bnJldi54bWxQSwUGAAAAAAQABAD5AAAAiQMAAAAA&#10;" strokecolor="gray"/>
-                <v:line id="Line 15" o:spid="_x0000_s1062" style="position:absolute;flip:y;visibility:visible;mso-wrap-style:square" from="6495,12748" to="7229,13117" o:connectortype="straight" o:gfxdata="UEsDBBQABgAIAAAAIQD+JeulAAEAAOoBAAATAAAAW0NvbnRlbnRfVHlwZXNdLnhtbJSRzU7EIBDH&#10;7ya+A+FqWqoHY0zpHqwe1Zj1AQhMW2I7EAbr7ts73e5ejGviEeb/8RuoN7tpFDMk8gG1vC4rKQBt&#10;cB57Ld+3T8WdFJQNOjMGBC33QHLTXF7U230EEuxG0nLIOd4rRXaAyVAZIiBPupAmk/mYehWN/TA9&#10;qJuqulU2YAbMRV4yZFO30JnPMYvHHV+vJAlGkuJhFS5dWpoYR29NZlI1o/vRUhwbSnYeNDT4SFeM&#10;IdWvDcvkfMHR98JPk7wD8WpSfjYTYyiXaNkAweaQWFf+nbSgTlSErvMWyjYRL7V6T3DnSlz4wgTz&#10;f/Nbtr3BfEpXh59qvgEAAP//AwBQSwMEFAAGAAgAAAAhAJYFM1jUAAAAlwEAAAsAAABfcmVscy8u&#10;cmVsc6SQPWsDMQyG90L/g9He8yVDKSW+bIWsIYWuxtZ9kLNkJHNN/n1MoaVXsnWUXvQ8L9rtL2k2&#10;C4pOTA42TQsGKXCcaHDwfnp7egGjxVP0MxM6uKLCvnt82B1x9qUe6ThlNZVC6mAsJb9aq2HE5LXh&#10;jFSTniX5UkcZbPbh7Ae027Z9tvKbAd2KaQ7RgRziFszpmqv5DztNQVi5L03gZLnvp3CPaiN/0hGX&#10;SvEyYHEQRb+WgktTy4G979380xuYCENh+aiOlfwnqfbvBnb1zu4GAAD//wMAUEsDBBQABgAIAAAA&#10;IQAzLwWeQQAAADkAAAAUAAAAZHJzL2Nvbm5lY3RvcnhtbC54bWyysa/IzVEoSy0qzszPs1Uy1DNQ&#10;UkjNS85PycxLt1UKDXHTtVBSKC5JzEtJzMnPS7VVqkwtVrK34+UCAAAA//8DAFBLAwQUAAYACAAA&#10;ACEAVjig7sQAAADaAAAADwAAAGRycy9kb3ducmV2LnhtbESPQWvCQBSE7wX/w/IEb3WjByvRVUQQ&#10;LPVSq6C3l+wzCWbfxt01xv76bqHQ4zAz3zDzZWdq0ZLzlWUFo2ECgji3uuJCweFr8zoF4QOyxtoy&#10;KXiSh+Wi9zLHVNsHf1K7D4WIEPYpKihDaFIpfV6SQT+0DXH0LtYZDFG6QmqHjwg3tRwnyUQarDgu&#10;lNjQuqT8ur8bBe6Uye393da37/acHTfZ7iOspkoN+t1qBiJQF/7Df+2tVvAGv1fiDZCLHwAAAP//&#10;AwBQSwECLQAUAAYACAAAACEA/iXrpQABAADqAQAAEwAAAAAAAAAAAAAAAAAAAAAAW0NvbnRlbnRf&#10;VHlwZXNdLnhtbFBLAQItABQABgAIAAAAIQCWBTNY1AAAAJcBAAALAAAAAAAAAAAAAAAAADEBAABf&#10;cmVscy8ucmVsc1BLAQItABQABgAIAAAAIQAzLwWeQQAAADkAAAAUAAAAAAAAAAAAAAAAAC4CAABk&#10;cnMvY29ubmVjdG9yeG1sLnhtbFBLAQItABQABgAIAAAAIQBWOKDuxAAAANoAAAAPAAAAAAAAAAAA&#10;AAAAAKECAABkcnMvZG93bnJldi54bWxQSwUGAAAAAAQABAD5AAAAkgMAAAAA&#10;" strokecolor="gray"/>
-                <v:rect id="Rectangle 16" o:spid="_x0000_s1063" style="position:absolute;left:7110;top:12389;width:1095;height:360;visibility:visible;mso-wrap-style:square;v-text-anchor:top" o:gfxdata="UEsDBBQABgAIAAAAIQDw94q7/QAAAOIBAAATAAAAW0NvbnRlbnRfVHlwZXNdLnhtbJSRzUrEMBDH&#10;74LvEOYqbaoHEWm6B6tHFV0fYEimbdg2CZlYd9/edD8u4goeZ+b/8SOpV9tpFDNFtt4puC4rEOS0&#10;N9b1Cj7WT8UdCE7oDI7ekYIdMayay4t6vQvEIrsdKxhSCvdSsh5oQi59IJcvnY8TpjzGXgbUG+xJ&#10;3lTVrdTeJXKpSEsGNHVLHX6OSTxu8/pAEmlkEA8H4dKlAEMYrcaUSeXszI+W4thQZudew4MNfJUx&#10;QP7asFzOFxx9L/lpojUkXjGmZ5wyhjSRJQ8YKGvKv1MWzIkL33VWU9lGfl98J6hz4cZ/uUjzf7Pb&#10;bHuj+ZQu9z/UfAMAAP//AwBQSwMEFAAGAAgAAAAhADHdX2HSAAAAjwEAAAsAAABfcmVscy8ucmVs&#10;c6SQwWrDMAyG74O9g9G9cdpDGaNOb4VeSwe7CltJTGPLWCZt376mMFhGbzvqF/o+8e/2tzCpmbJ4&#10;jgbWTQuKomXn42Dg63xYfYCSgtHhxJEM3Elg372/7U40YalHMvokqlKiGBhLSZ9aix0poDScKNZN&#10;zzlgqWMedEJ7wYH0pm23Ov9mQLdgqqMzkI9uA+p8T9X8hx28zSzcl8Zy0Nz33r6iasfXeKK5UjAP&#10;VAy4LM8w09zU50C/9q7/6ZURE31X/kL8TKv1x6wXNXYPAAAA//8DAFBLAwQUAAYACAAAACEAMy8F&#10;nkEAAAA5AAAAEAAAAGRycy9zaGFwZXhtbC54bWyysa/IzVEoSy0qzszPs1Uy1DNQUkjNS85PycxL&#10;t1UKDXHTtVBSKC5JzEtJzMnPS7VVqkwtVrK34+UCAAAA//8DAFBLAwQUAAYACAAAACEAXy8HXcQA&#10;AADaAAAADwAAAGRycy9kb3ducmV2LnhtbERPW0vDMBR+F/Yfwhn4IjbxwtDatKiouIGKcxP2dmjO&#10;2rLmpCRxq/568yD4+PHdi2q0vdiTD51jDWeZAkFcO9Nxo2H18Xh6BSJEZIO9Y9LwTQGqcnJUYG7c&#10;gd9pv4yNSCEcctTQxjjkUoa6JYshcwNx4rbOW4wJ+kYaj4cUbnt5rtRMWuw4NbQ40H1L9W75ZTW8&#10;vpys3zaXnwvrL66f5vLuQf3slNbH0/H2BkSkMf6L/9zPRkPamq6kGyDLXwAAAP//AwBQSwECLQAU&#10;AAYACAAAACEA8PeKu/0AAADiAQAAEwAAAAAAAAAAAAAAAAAAAAAAW0NvbnRlbnRfVHlwZXNdLnht&#10;bFBLAQItABQABgAIAAAAIQAx3V9h0gAAAI8BAAALAAAAAAAAAAAAAAAAAC4BAABfcmVscy8ucmVs&#10;c1BLAQItABQABgAIAAAAIQAzLwWeQQAAADkAAAAQAAAAAAAAAAAAAAAAACkCAABkcnMvc2hhcGV4&#10;bWwueG1sUEsBAi0AFAAGAAgAAAAhAF8vB13EAAAA2gAAAA8AAAAAAAAAAAAAAAAAmAIAAGRycy9k&#10;b3ducmV2LnhtbFBLBQYAAAAABAAEAPUAAACJAwAAAAA=&#10;" stroked="f">
+                <v:line id="Line 14" o:spid="_x0000_s1037" style="position:absolute;visibility:visible;mso-wrap-style:square" from="5430,12742" to="5745,13057" o:connectortype="straight" o:gfxdata="UEsDBBQABgAIAAAAIQD+JeulAAEAAOoBAAATAAAAW0NvbnRlbnRfVHlwZXNdLnhtbJSRzU7EIBDH&#10;7ya+A+FqWqoHY0zpHqwe1Zj1AQhMW2I7EAbr7ts73e5ejGviEeb/8RuoN7tpFDMk8gG1vC4rKQBt&#10;cB57Ld+3T8WdFJQNOjMGBC33QHLTXF7U230EEuxG0nLIOd4rRXaAyVAZIiBPupAmk/mYehWN/TA9&#10;qJuqulU2YAbMRV4yZFO30JnPMYvHHV+vJAlGkuJhFS5dWpoYR29NZlI1o/vRUhwbSnYeNDT4SFeM&#10;IdWvDcvkfMHR98JPk7wD8WpSfjYTYyiXaNkAweaQWFf+nbSgTlSErvMWyjYRL7V6T3DnSlz4wgTz&#10;f/Nbtr3BfEpXh59qvgEAAP//AwBQSwMEFAAGAAgAAAAhAJYFM1jUAAAAlwEAAAsAAABfcmVscy8u&#10;cmVsc6SQPWsDMQyG90L/g9He8yVDKSW+bIWsIYWuxtZ9kLNkJHNN/n1MoaVXsnWUXvQ8L9rtL2k2&#10;C4pOTA42TQsGKXCcaHDwfnp7egGjxVP0MxM6uKLCvnt82B1x9qUe6ThlNZVC6mAsJb9aq2HE5LXh&#10;jFSTniX5UkcZbPbh7Ae027Z9tvKbAd2KaQ7RgRziFszpmqv5DztNQVi5L03gZLnvp3CPaiN/0hGX&#10;SvEyYHEQRb+WgktTy4G979380xuYCENh+aiOlfwnqfbvBnb1zu4GAAD//wMAUEsDBBQABgAIAAAA&#10;IQAzLwWeQQAAADkAAAAUAAAAZHJzL2Nvbm5lY3RvcnhtbC54bWyysa/IzVEoSy0qzszPs1Uy1DNQ&#10;UkjNS85PycxLt1UKDXHTtVBSKC5JzEtJzMnPS7VVqkwtVrK34+UCAAAA//8DAFBLAwQUAAYACAAA&#10;ACEAxoL+17sAAADaAAAADwAAAGRycy9kb3ducmV2LnhtbESPywrCMBBF94L/EEZwp6kuRKtRRBDc&#10;+gLdjc3YFptJSaKtf28EweXlPg53sWpNJV7kfGlZwWiYgCDOrC45V3A6bgdTED4ga6wsk4I3eVgt&#10;u50Fpto2vKfXIeQijrBPUUERQp1K6bOCDPqhrYmjd7fOYIjS5VI7bOK4qeQ4SSbSYMmRUGBNm4Ky&#10;x+FpFGCrz81t804us+pmMI+cq2Ol+r12PQcRqA3/8K+90wom8L0Sb4BcfgAAAP//AwBQSwECLQAU&#10;AAYACAAAACEA/iXrpQABAADqAQAAEwAAAAAAAAAAAAAAAAAAAAAAW0NvbnRlbnRfVHlwZXNdLnht&#10;bFBLAQItABQABgAIAAAAIQCWBTNY1AAAAJcBAAALAAAAAAAAAAAAAAAAADEBAABfcmVscy8ucmVs&#10;c1BLAQItABQABgAIAAAAIQAzLwWeQQAAADkAAAAUAAAAAAAAAAAAAAAAAC4CAABkcnMvY29ubmVj&#10;dG9yeG1sLnhtbFBLAQItABQABgAIAAAAIQDGgv7XuwAAANoAAAAPAAAAAAAAAAAAAAAAAKECAABk&#10;cnMvZG93bnJldi54bWxQSwUGAAAAAAQABAD5AAAAiQMAAAAA&#10;" strokecolor="gray"/>
+                <v:line id="Line 15" o:spid="_x0000_s1038" style="position:absolute;flip:y;visibility:visible;mso-wrap-style:square" from="6495,12748" to="7229,13117" o:connectortype="straight" o:gfxdata="UEsDBBQABgAIAAAAIQD+JeulAAEAAOoBAAATAAAAW0NvbnRlbnRfVHlwZXNdLnhtbJSRzU7EIBDH&#10;7ya+A+FqWqoHY0zpHqwe1Zj1AQhMW2I7EAbr7ts73e5ejGviEeb/8RuoN7tpFDMk8gG1vC4rKQBt&#10;cB57Ld+3T8WdFJQNOjMGBC33QHLTXF7U230EEuxG0nLIOd4rRXaAyVAZIiBPupAmk/mYehWN/TA9&#10;qJuqulU2YAbMRV4yZFO30JnPMYvHHV+vJAlGkuJhFS5dWpoYR29NZlI1o/vRUhwbSnYeNDT4SFeM&#10;IdWvDcvkfMHR98JPk7wD8WpSfjYTYyiXaNkAweaQWFf+nbSgTlSErvMWyjYRL7V6T3DnSlz4wgTz&#10;f/Nbtr3BfEpXh59qvgEAAP//AwBQSwMEFAAGAAgAAAAhAJYFM1jUAAAAlwEAAAsAAABfcmVscy8u&#10;cmVsc6SQPWsDMQyG90L/g9He8yVDKSW+bIWsIYWuxtZ9kLNkJHNN/n1MoaVXsnWUXvQ8L9rtL2k2&#10;C4pOTA42TQsGKXCcaHDwfnp7egGjxVP0MxM6uKLCvnt82B1x9qUe6ThlNZVC6mAsJb9aq2HE5LXh&#10;jFSTniX5UkcZbPbh7Ae027Z9tvKbAd2KaQ7RgRziFszpmqv5DztNQVi5L03gZLnvp3CPaiN/0hGX&#10;SvEyYHEQRb+WgktTy4G979380xuYCENh+aiOlfwnqfbvBnb1zu4GAAD//wMAUEsDBBQABgAIAAAA&#10;IQAzLwWeQQAAADkAAAAUAAAAZHJzL2Nvbm5lY3RvcnhtbC54bWyysa/IzVEoSy0qzszPs1Uy1DNQ&#10;UkjNS85PycxLt1UKDXHTtVBSKC5JzEtJzMnPS7VVqkwtVrK34+UCAAAA//8DAFBLAwQUAAYACAAA&#10;ACEAVjig7sQAAADaAAAADwAAAGRycy9kb3ducmV2LnhtbESPQWvCQBSE7wX/w/IEb3WjByvRVUQQ&#10;LPVSq6C3l+wzCWbfxt01xv76bqHQ4zAz3zDzZWdq0ZLzlWUFo2ECgji3uuJCweFr8zoF4QOyxtoy&#10;KXiSh+Wi9zLHVNsHf1K7D4WIEPYpKihDaFIpfV6SQT+0DXH0LtYZDFG6QmqHjwg3tRwnyUQarDgu&#10;lNjQuqT8ur8bBe6Uye393da37/acHTfZ7iOspkoN+t1qBiJQF/7Df+2tVvAGv1fiDZCLHwAAAP//&#10;AwBQSwECLQAUAAYACAAAACEA/iXrpQABAADqAQAAEwAAAAAAAAAAAAAAAAAAAAAAW0NvbnRlbnRf&#10;VHlwZXNdLnhtbFBLAQItABQABgAIAAAAIQCWBTNY1AAAAJcBAAALAAAAAAAAAAAAAAAAADEBAABf&#10;cmVscy8ucmVsc1BLAQItABQABgAIAAAAIQAzLwWeQQAAADkAAAAUAAAAAAAAAAAAAAAAAC4CAABk&#10;cnMvY29ubmVjdG9yeG1sLnhtbFBLAQItABQABgAIAAAAIQBWOKDuxAAAANoAAAAPAAAAAAAAAAAA&#10;AAAAAKECAABkcnMvZG93bnJldi54bWxQSwUGAAAAAAQABAD5AAAAkgMAAAAA&#10;" strokecolor="gray"/>
+                <v:rect id="Rectangle 16" o:spid="_x0000_s1039" style="position:absolute;left:7110;top:12389;width:1095;height:360;visibility:visible;mso-wrap-style:square;v-text-anchor:top" o:gfxdata="UEsDBBQABgAIAAAAIQDw94q7/QAAAOIBAAATAAAAW0NvbnRlbnRfVHlwZXNdLnhtbJSRzUrEMBDH&#10;74LvEOYqbaoHEWm6B6tHFV0fYEimbdg2CZlYd9/edD8u4goeZ+b/8SOpV9tpFDNFtt4puC4rEOS0&#10;N9b1Cj7WT8UdCE7oDI7ekYIdMayay4t6vQvEIrsdKxhSCvdSsh5oQi59IJcvnY8TpjzGXgbUG+xJ&#10;3lTVrdTeJXKpSEsGNHVLHX6OSTxu8/pAEmlkEA8H4dKlAEMYrcaUSeXszI+W4thQZudew4MNfJUx&#10;QP7asFzOFxx9L/lpojUkXjGmZ5wyhjSRJQ8YKGvKv1MWzIkL33VWU9lGfl98J6hz4cZ/uUjzf7Pb&#10;bHuj+ZQu9z/UfAMAAP//AwBQSwMEFAAGAAgAAAAhADHdX2HSAAAAjwEAAAsAAABfcmVscy8ucmVs&#10;c6SQwWrDMAyG74O9g9G9cdpDGaNOb4VeSwe7CltJTGPLWCZt376mMFhGbzvqF/o+8e/2tzCpmbJ4&#10;jgbWTQuKomXn42Dg63xYfYCSgtHhxJEM3Elg372/7U40YalHMvokqlKiGBhLSZ9aix0poDScKNZN&#10;zzlgqWMedEJ7wYH0pm23Ov9mQLdgqqMzkI9uA+p8T9X8hx28zSzcl8Zy0Nz33r6iasfXeKK5UjAP&#10;VAy4LM8w09zU50C/9q7/6ZURE31X/kL8TKv1x6wXNXYPAAAA//8DAFBLAwQUAAYACAAAACEAMy8F&#10;nkEAAAA5AAAAEAAAAGRycy9zaGFwZXhtbC54bWyysa/IzVEoSy0qzszPs1Uy1DNQUkjNS85PycxL&#10;t1UKDXHTtVBSKC5JzEtJzMnPS7VVqkwtVrK34+UCAAAA//8DAFBLAwQUAAYACAAAACEAXy8HXcQA&#10;AADaAAAADwAAAGRycy9kb3ducmV2LnhtbERPW0vDMBR+F/Yfwhn4IjbxwtDatKiouIGKcxP2dmjO&#10;2rLmpCRxq/568yD4+PHdi2q0vdiTD51jDWeZAkFcO9Nxo2H18Xh6BSJEZIO9Y9LwTQGqcnJUYG7c&#10;gd9pv4yNSCEcctTQxjjkUoa6JYshcwNx4rbOW4wJ+kYaj4cUbnt5rtRMWuw4NbQ40H1L9W75ZTW8&#10;vpys3zaXnwvrL66f5vLuQf3slNbH0/H2BkSkMf6L/9zPRkPamq6kGyDLXwAAAP//AwBQSwECLQAU&#10;AAYACAAAACEA8PeKu/0AAADiAQAAEwAAAAAAAAAAAAAAAAAAAAAAW0NvbnRlbnRfVHlwZXNdLnht&#10;bFBLAQItABQABgAIAAAAIQAx3V9h0gAAAI8BAAALAAAAAAAAAAAAAAAAAC4BAABfcmVscy8ucmVs&#10;c1BLAQItABQABgAIAAAAIQAzLwWeQQAAADkAAAAQAAAAAAAAAAAAAAAAACkCAABkcnMvc2hhcGV4&#10;bWwueG1sUEsBAi0AFAAGAAgAAAAhAF8vB13EAAAA2gAAAA8AAAAAAAAAAAAAAAAAmAIAAGRycy9k&#10;b3ducmV2LnhtbFBLBQYAAAAABAAEAPUAAACJAwAAAAA=&#10;" stroked="f">
                   <v:textbox inset="5.85pt,.7pt,5.85pt,.7pt">
                     <w:txbxContent>
                       <w:p>
@@ -12295,14 +10551,12 @@
                             <w:lang w:val="en-IE"/>
                           </w:rPr>
                         </w:pPr>
-                        <w:proofErr w:type="gramStart"/>
                         <w:r>
                           <w:rPr>
                             <w:lang w:val="en-IE"/>
                           </w:rPr>
                           <w:t>view</w:t>
                         </w:r>
-                        <w:proofErr w:type="gramEnd"/>
                       </w:p>
                       <w:p>
                         <w:pPr>
@@ -12390,12 +10644,11 @@
       <w:pPr>
         <w:pStyle w:val="Heading2"/>
       </w:pPr>
-      <w:bookmarkStart w:id="16" w:name="_Toc251246020"/>
+      <w:bookmarkStart w:id="18" w:name="_Toc396310105"/>
       <w:r>
-        <w:lastRenderedPageBreak/>
         <w:t>Other CM rules</w:t>
       </w:r>
-      <w:bookmarkEnd w:id="16"/>
+      <w:bookmarkEnd w:id="18"/>
     </w:p>
     <w:p>
       <w:pPr>
@@ -12418,7 +10671,7 @@
       <w:footerReference w:type="even" r:id="rId15"/>
       <w:footerReference w:type="default" r:id="rId16"/>
       <w:pgSz w:w="11909" w:h="16834" w:code="9"/>
-      <w:pgMar w:top="1728" w:right="1800" w:bottom="1728" w:left="1152" w:header="720" w:footer="432" w:gutter="648"/>
+      <w:pgMar w:top="1729" w:right="1797" w:bottom="1729" w:left="1151" w:header="720" w:footer="431" w:gutter="646"/>
       <w:cols w:space="709"/>
       <w:titlePg/>
     </w:sectPr>
@@ -12510,7 +10763,7 @@
         <w:rStyle w:val="PageNumber"/>
         <w:noProof/>
       </w:rPr>
-      <w:t>14</w:t>
+      <w:t>10</w:t>
     </w:r>
     <w:r>
       <w:rPr>
@@ -12547,7 +10800,7 @@
         <w:rStyle w:val="PageNumber"/>
         <w:noProof/>
       </w:rPr>
-      <w:t>14</w:t>
+      <w:t>12</w:t>
     </w:r>
     <w:r>
       <w:rPr>
@@ -12804,8 +11057,8 @@
     <w:lsdException w:name="index 7" w:semiHidden="1" w:unhideWhenUsed="1"/>
     <w:lsdException w:name="index 8" w:semiHidden="1" w:unhideWhenUsed="1"/>
     <w:lsdException w:name="index 9" w:semiHidden="1" w:unhideWhenUsed="1"/>
-    <w:lsdException w:name="toc 1" w:semiHidden="1" w:uiPriority="0" w:unhideWhenUsed="1"/>
-    <w:lsdException w:name="toc 2" w:semiHidden="1" w:uiPriority="0" w:unhideWhenUsed="1"/>
+    <w:lsdException w:name="toc 1" w:semiHidden="1" w:uiPriority="39" w:unhideWhenUsed="1"/>
+    <w:lsdException w:name="toc 2" w:semiHidden="1" w:uiPriority="39" w:unhideWhenUsed="1"/>
     <w:lsdException w:name="toc 3" w:semiHidden="1" w:uiPriority="39" w:unhideWhenUsed="1"/>
     <w:lsdException w:name="toc 4" w:semiHidden="1" w:uiPriority="39" w:unhideWhenUsed="1"/>
     <w:lsdException w:name="toc 5" w:semiHidden="1" w:uiPriority="39" w:unhideWhenUsed="1"/>
@@ -13505,11 +11758,10 @@
     <w:name w:val="Normal Indent"/>
     <w:basedOn w:val="Normal"/>
     <w:autoRedefine/>
-    <w:rsid w:val="00193908"/>
+    <w:rsid w:val="00D2630F"/>
     <w:pPr>
       <w:spacing w:before="80" w:after="80"/>
       <w:ind w:left="0"/>
-      <w:jc w:val="left"/>
     </w:pPr>
     <w:rPr>
       <w:rFonts w:cs="Arial"/>
@@ -13520,7 +11772,7 @@
     <w:basedOn w:val="Normal"/>
     <w:next w:val="Normal"/>
     <w:autoRedefine/>
-    <w:semiHidden/>
+    <w:uiPriority w:val="39"/>
     <w:rsid w:val="0087104C"/>
     <w:pPr>
       <w:tabs>
@@ -13542,7 +11794,7 @@
     <w:basedOn w:val="Normal"/>
     <w:next w:val="Normal"/>
     <w:autoRedefine/>
-    <w:semiHidden/>
+    <w:uiPriority w:val="39"/>
     <w:rsid w:val="0087104C"/>
     <w:pPr>
       <w:tabs>
@@ -14138,7 +12390,7 @@
 </file>
 
 <file path=customXml/itemProps1.xml><?xml version="1.0" encoding="utf-8"?>
-<ds:datastoreItem xmlns:ds="http://schemas.openxmlformats.org/officeDocument/2006/customXml" ds:itemID="{EF7AF171-5077-4BED-BFFF-708406166F94}">
+<ds:datastoreItem xmlns:ds="http://schemas.openxmlformats.org/officeDocument/2006/customXml" ds:itemID="{B870D26B-D8E2-4E6F-8400-3EB50EE85A1B}">
   <ds:schemaRefs>
     <ds:schemaRef ds:uri="http://schemas.openxmlformats.org/officeDocument/2006/bibliography"/>
   </ds:schemaRefs>

--- a/WIP/Plan/UJD_VN_CMPlan_v1.0_EN.docx
+++ b/WIP/Plan/UJD_VN_CMPlan_v1.0_EN.docx
@@ -3917,26 +3917,26 @@
       <w:pPr>
         <w:pStyle w:val="Heading1"/>
       </w:pPr>
-      <w:bookmarkStart w:id="4" w:name="_Toc450625505"/>
-      <w:bookmarkStart w:id="5" w:name="_Toc450625576"/>
-      <w:bookmarkStart w:id="6" w:name="_Toc455805989"/>
-      <w:bookmarkStart w:id="7" w:name="_Toc139336490"/>
-      <w:bookmarkStart w:id="8" w:name="_Toc396310098"/>
+      <w:bookmarkStart w:id="4" w:name="_Toc396310098"/>
+      <w:bookmarkStart w:id="5" w:name="_Toc450625505"/>
+      <w:bookmarkStart w:id="6" w:name="_Toc450625576"/>
+      <w:bookmarkStart w:id="7" w:name="_Toc455805989"/>
+      <w:bookmarkStart w:id="8" w:name="_Toc139336490"/>
       <w:r>
         <w:lastRenderedPageBreak/>
         <w:t>configuration management Process</w:t>
       </w:r>
-      <w:bookmarkEnd w:id="8"/>
+      <w:bookmarkEnd w:id="4"/>
     </w:p>
     <w:p>
       <w:pPr>
         <w:pStyle w:val="Heading2"/>
       </w:pPr>
       <w:bookmarkStart w:id="9" w:name="_Toc396310099"/>
-      <w:bookmarkEnd w:id="4"/>
       <w:bookmarkEnd w:id="5"/>
       <w:bookmarkEnd w:id="6"/>
       <w:bookmarkEnd w:id="7"/>
+      <w:bookmarkEnd w:id="8"/>
       <w:r>
         <w:t>CI Identification &amp; Naming convention</w:t>
       </w:r>
@@ -6840,9 +6840,9 @@
         </w:rPr>
         <w:drawing>
           <wp:inline distT="0" distB="0" distL="0" distR="0">
-            <wp:extent cx="5280025" cy="4515045"/>
-            <wp:effectExtent l="0" t="0" r="0" b="0"/>
-            <wp:docPr id="15" name="Picture 15" descr="C:\Users\Nam Le\Desktop\image.png"/>
+            <wp:extent cx="5280025" cy="4507563"/>
+            <wp:effectExtent l="0" t="0" r="0" b="7620"/>
+            <wp:docPr id="17" name="Picture 17" descr="C:\Users\Nam Le\Desktop\unnamed.jpg"/>
             <wp:cNvGraphicFramePr>
               <a:graphicFrameLocks xmlns:a="http://schemas.openxmlformats.org/drawingml/2006/main" noChangeAspect="1"/>
             </wp:cNvGraphicFramePr>
@@ -6850,7 +6850,7 @@
               <a:graphicData uri="http://schemas.openxmlformats.org/drawingml/2006/picture">
                 <pic:pic xmlns:pic="http://schemas.openxmlformats.org/drawingml/2006/picture">
                   <pic:nvPicPr>
-                    <pic:cNvPr id="0" name="Picture 1" descr="C:\Users\Nam Le\Desktop\image.png"/>
+                    <pic:cNvPr id="0" name="Picture 1" descr="C:\Users\Nam Le\Desktop\unnamed.jpg"/>
                     <pic:cNvPicPr>
                       <a:picLocks noChangeAspect="1" noChangeArrowheads="1"/>
                     </pic:cNvPicPr>
@@ -6871,7 +6871,7 @@
                   <pic:spPr bwMode="auto">
                     <a:xfrm>
                       <a:off x="0" y="0"/>
-                      <a:ext cx="5280025" cy="4515045"/>
+                      <a:ext cx="5280025" cy="4507563"/>
                     </a:xfrm>
                     <a:prstGeom prst="rect">
                       <a:avLst/>
@@ -6887,6 +6887,8 @@
           </wp:inline>
         </w:drawing>
       </w:r>
+      <w:bookmarkStart w:id="13" w:name="_GoBack"/>
+      <w:bookmarkEnd w:id="13"/>
     </w:p>
     <w:p/>
     <w:p>
@@ -6969,7 +6971,7 @@
           </mc:Choice>
           <mc:Fallback>
             <w:pict>
-              <v:shapetype w14:anchorId="31890381" id="_x0000_t32" coordsize="21600,21600" o:spt="32" o:oned="t" path="m,l21600,21600e" filled="f">
+              <v:shapetype w14:anchorId="0D78D840" id="_x0000_t32" coordsize="21600,21600" o:spt="32" o:oned="t" path="m,l21600,21600e" filled="f">
                 <v:path arrowok="t" fillok="f" o:connecttype="none"/>
                 <o:lock v:ext="edit" shapetype="t"/>
               </v:shapetype>
@@ -6993,14 +6995,14 @@
       <w:pPr>
         <w:pStyle w:val="Heading2"/>
       </w:pPr>
-      <w:bookmarkStart w:id="13" w:name="_Toc251245981"/>
-      <w:bookmarkStart w:id="14" w:name="_Toc396310102"/>
-      <w:bookmarkEnd w:id="13"/>
+      <w:bookmarkStart w:id="14" w:name="_Toc251245981"/>
+      <w:bookmarkStart w:id="15" w:name="_Toc396310102"/>
+      <w:bookmarkEnd w:id="14"/>
       <w:r>
         <w:lastRenderedPageBreak/>
         <w:t>Project Baseline schedule</w:t>
       </w:r>
-      <w:bookmarkEnd w:id="14"/>
+      <w:bookmarkEnd w:id="15"/>
     </w:p>
     <w:tbl>
       <w:tblPr>
@@ -7438,23 +7440,18 @@
       <w:pPr>
         <w:pStyle w:val="Heading2"/>
       </w:pPr>
-      <w:bookmarkStart w:id="15" w:name="_Toc396310103"/>
+      <w:bookmarkStart w:id="16" w:name="_Toc396310103"/>
       <w:r>
         <w:t>Directory structure &amp; Access right</w:t>
       </w:r>
-      <w:bookmarkEnd w:id="15"/>
+      <w:bookmarkEnd w:id="16"/>
     </w:p>
     <w:p>
       <w:pPr>
         <w:pStyle w:val="Heading3"/>
       </w:pPr>
       <w:r>
-        <w:t>Pr</w:t>
-      </w:r>
-      <w:bookmarkStart w:id="16" w:name="_GoBack"/>
-      <w:bookmarkEnd w:id="16"/>
-      <w:r>
-        <w:t>omotion Area</w:t>
+        <w:t>Promotion Area</w:t>
       </w:r>
     </w:p>
     <w:tbl>
@@ -10763,7 +10760,7 @@
         <w:rStyle w:val="PageNumber"/>
         <w:noProof/>
       </w:rPr>
-      <w:t>10</w:t>
+      <w:t>7</w:t>
     </w:r>
     <w:r>
       <w:rPr>
@@ -12390,7 +12387,7 @@
 </file>
 
 <file path=customXml/itemProps1.xml><?xml version="1.0" encoding="utf-8"?>
-<ds:datastoreItem xmlns:ds="http://schemas.openxmlformats.org/officeDocument/2006/customXml" ds:itemID="{B870D26B-D8E2-4E6F-8400-3EB50EE85A1B}">
+<ds:datastoreItem xmlns:ds="http://schemas.openxmlformats.org/officeDocument/2006/customXml" ds:itemID="{98145EF7-834E-474D-A125-4CC8296CE655}">
   <ds:schemaRefs>
     <ds:schemaRef ds:uri="http://schemas.openxmlformats.org/officeDocument/2006/bibliography"/>
   </ds:schemaRefs>
